--- a/Docs/report/Report.docx
+++ b/Docs/report/Report.docx
@@ -628,15 +628,13 @@
           </wp:inline>
         </w:drawing>
       </w:r>
-      <w:bookmarkStart w:id="1" w:name="_GoBack"/>
-      <w:bookmarkEnd w:id="1"/>
     </w:p>
     <w:p>
       <w:pPr>
         <w:pStyle w:val="Titulek"/>
         <w:jc w:val="center"/>
       </w:pPr>
-      <w:bookmarkStart w:id="2" w:name="_Ref29116429"/>
+      <w:bookmarkStart w:id="1" w:name="_Ref29116429"/>
       <w:r>
         <w:t xml:space="preserve">Rovnice </w:t>
       </w:r>
@@ -664,7 +662,7 @@
       <w:r>
         <w:t>Klasifikace vektoru vstupů x</w:t>
       </w:r>
-      <w:bookmarkEnd w:id="2"/>
+      <w:bookmarkEnd w:id="1"/>
     </w:p>
     <w:p>
       <w:r>
@@ -1130,6 +1128,19 @@
     </w:p>
     <w:p>
       <w:pPr>
+        <w:rPr>
+          <w:rFonts w:asciiTheme="majorHAnsi" w:eastAsiaTheme="majorEastAsia" w:hAnsiTheme="majorHAnsi" w:cstheme="majorBidi"/>
+          <w:color w:val="2F5496" w:themeColor="accent1" w:themeShade="BF"/>
+          <w:sz w:val="32"/>
+          <w:szCs w:val="32"/>
+        </w:rPr>
+      </w:pPr>
+      <w:r>
+        <w:br w:type="page"/>
+      </w:r>
+    </w:p>
+    <w:p>
+      <w:pPr>
         <w:pStyle w:val="Nadpis1"/>
       </w:pPr>
       <w:r>
@@ -1138,20 +1149,328 @@
       </w:r>
     </w:p>
     <w:p>
+      <w:r>
+        <w:t>Všechna data byla převedena do CSV pro snazší načítání. K trénování a testování byly použity následující Datasety:</w:t>
+      </w:r>
+    </w:p>
+    <w:p>
+      <w:pPr>
+        <w:pStyle w:val="Odstavecseseznamem"/>
+        <w:numPr>
+          <w:ilvl w:val="0"/>
+          <w:numId w:val="2"/>
+        </w:numPr>
+      </w:pPr>
+      <w:r>
+        <w:t>Iris</w:t>
+      </w:r>
+    </w:p>
+    <w:p>
+      <w:pPr>
+        <w:pStyle w:val="Odstavecseseznamem"/>
+        <w:numPr>
+          <w:ilvl w:val="0"/>
+          <w:numId w:val="2"/>
+        </w:numPr>
+      </w:pPr>
+      <w:proofErr w:type="spellStart"/>
+      <w:r>
+        <w:t>Minst</w:t>
+      </w:r>
+      <w:proofErr w:type="spellEnd"/>
+      <w:r>
+        <w:t xml:space="preserve"> číslice 1</w:t>
+      </w:r>
+    </w:p>
+    <w:p>
+      <w:pPr>
+        <w:pStyle w:val="Odstavecseseznamem"/>
+        <w:numPr>
+          <w:ilvl w:val="0"/>
+          <w:numId w:val="2"/>
+        </w:numPr>
+      </w:pPr>
+      <w:proofErr w:type="spellStart"/>
+      <w:r>
+        <w:t>Mnist</w:t>
+      </w:r>
+      <w:proofErr w:type="spellEnd"/>
+      <w:r>
+        <w:t xml:space="preserve"> číslice 2</w:t>
+      </w:r>
+    </w:p>
+    <w:p>
+      <w:pPr>
+        <w:pStyle w:val="Odstavecseseznamem"/>
+        <w:numPr>
+          <w:ilvl w:val="0"/>
+          <w:numId w:val="2"/>
+        </w:numPr>
+      </w:pPr>
+      <w:proofErr w:type="spellStart"/>
+      <w:r>
+        <w:t>Mnist</w:t>
+      </w:r>
+      <w:proofErr w:type="spellEnd"/>
+      <w:r>
+        <w:t xml:space="preserve"> číslice 3</w:t>
+      </w:r>
+    </w:p>
+    <w:p>
       <w:pPr>
         <w:pStyle w:val="Nadpis1"/>
       </w:pPr>
       <w:r>
+        <w:t>Struktura projektu</w:t>
+      </w:r>
+    </w:p>
+    <w:p>
+      <w:pPr>
+        <w:pStyle w:val="Odstavecseseznamem"/>
+        <w:numPr>
+          <w:ilvl w:val="0"/>
+          <w:numId w:val="4"/>
+        </w:numPr>
+      </w:pPr>
+      <w:r>
+        <w:t xml:space="preserve">Data – </w:t>
+      </w:r>
+      <w:r>
+        <w:t xml:space="preserve">složka </w:t>
+      </w:r>
+      <w:r>
+        <w:t>obsahuje trénovací a testovací Datasety</w:t>
+      </w:r>
+    </w:p>
+    <w:p>
+      <w:pPr>
+        <w:pStyle w:val="Odstavecseseznamem"/>
+        <w:numPr>
+          <w:ilvl w:val="0"/>
+          <w:numId w:val="4"/>
+        </w:numPr>
+      </w:pPr>
+      <w:r>
+        <w:t xml:space="preserve">CL11.hpp – Header </w:t>
+      </w:r>
+      <w:proofErr w:type="spellStart"/>
+      <w:r>
+        <w:t>only</w:t>
+      </w:r>
+      <w:proofErr w:type="spellEnd"/>
+      <w:r>
+        <w:t xml:space="preserve"> knihovna pro zpracovávání vstupních argumentů</w:t>
+      </w:r>
+    </w:p>
+    <w:p>
+      <w:pPr>
+        <w:pStyle w:val="Odstavecseseznamem"/>
+        <w:numPr>
+          <w:ilvl w:val="0"/>
+          <w:numId w:val="4"/>
+        </w:numPr>
+      </w:pPr>
+      <w:r>
+        <w:t xml:space="preserve">CSV.cpp/h – pomocná třída, slouží k načítání CSV dat do struktury </w:t>
+      </w:r>
+      <w:proofErr w:type="spellStart"/>
+      <w:proofErr w:type="gramStart"/>
+      <w:r>
+        <w:t>std</w:t>
+      </w:r>
+      <w:proofErr w:type="spellEnd"/>
+      <w:r>
+        <w:t>::</w:t>
+      </w:r>
+      <w:proofErr w:type="spellStart"/>
+      <w:proofErr w:type="gramEnd"/>
+      <w:r>
+        <w:t>vector</w:t>
+      </w:r>
+      <w:proofErr w:type="spellEnd"/>
+    </w:p>
+    <w:p>
+      <w:pPr>
+        <w:pStyle w:val="Odstavecseseznamem"/>
+        <w:numPr>
+          <w:ilvl w:val="0"/>
+          <w:numId w:val="4"/>
+        </w:numPr>
+      </w:pPr>
+      <w:proofErr w:type="spellStart"/>
+      <w:r>
+        <w:t>Debug.h</w:t>
+      </w:r>
+      <w:proofErr w:type="spellEnd"/>
+      <w:r>
+        <w:t xml:space="preserve"> – obsahuje skupinu funkcí pro </w:t>
+      </w:r>
+      <w:proofErr w:type="spellStart"/>
+      <w:r>
+        <w:t>debugování</w:t>
+      </w:r>
+      <w:proofErr w:type="spellEnd"/>
+      <w:r>
+        <w:t xml:space="preserve"> – vypisování dat z GPU do konzole</w:t>
+      </w:r>
+    </w:p>
+    <w:p>
+      <w:pPr>
+        <w:pStyle w:val="Odstavecseseznamem"/>
+        <w:numPr>
+          <w:ilvl w:val="0"/>
+          <w:numId w:val="4"/>
+        </w:numPr>
+      </w:pPr>
+      <w:proofErr w:type="spellStart"/>
+      <w:r>
+        <w:t>default</w:t>
+      </w:r>
+      <w:r>
+        <w:t>.h</w:t>
+      </w:r>
+      <w:proofErr w:type="spellEnd"/>
+      <w:r>
+        <w:t xml:space="preserve"> – obsahuje definici </w:t>
+      </w:r>
+      <w:proofErr w:type="spellStart"/>
+      <w:r>
+        <w:t>assert</w:t>
+      </w:r>
+      <w:proofErr w:type="spellEnd"/>
+      <w:r>
+        <w:t xml:space="preserve"> makra pro spouštění CUDA funkcí</w:t>
+      </w:r>
+    </w:p>
+    <w:p>
+      <w:pPr>
+        <w:pStyle w:val="Odstavecseseznamem"/>
+        <w:numPr>
+          <w:ilvl w:val="0"/>
+          <w:numId w:val="4"/>
+        </w:numPr>
+      </w:pPr>
+      <w:r>
+        <w:t>kernels.cu – implementace všech kernelů</w:t>
+      </w:r>
+    </w:p>
+    <w:p>
+      <w:pPr>
+        <w:pStyle w:val="Odstavecseseznamem"/>
+        <w:numPr>
+          <w:ilvl w:val="0"/>
+          <w:numId w:val="4"/>
+        </w:numPr>
+      </w:pPr>
+      <w:proofErr w:type="spellStart"/>
+      <w:r>
+        <w:t>kernels.cuh</w:t>
+      </w:r>
+      <w:proofErr w:type="spellEnd"/>
+      <w:r>
+        <w:t xml:space="preserve"> – hlavičky a implementace spouštěcí funkcí pro kernely</w:t>
+      </w:r>
+    </w:p>
+    <w:p>
+      <w:pPr>
+        <w:pStyle w:val="Odstavecseseznamem"/>
+        <w:numPr>
+          <w:ilvl w:val="0"/>
+          <w:numId w:val="4"/>
+        </w:numPr>
+      </w:pPr>
+      <w:r>
+        <w:t>main.cpp – hlavní vstup programu – načítání argumentů a spuštění perceptronu</w:t>
+      </w:r>
+    </w:p>
+    <w:p>
+      <w:pPr>
+        <w:pStyle w:val="Odstavecseseznamem"/>
+        <w:numPr>
+          <w:ilvl w:val="0"/>
+          <w:numId w:val="4"/>
+        </w:numPr>
+      </w:pPr>
+      <w:r>
+        <w:t>Perceptron.cpp/h – Hlavní třída implementující funkcionalitu perceptronu</w:t>
+      </w:r>
+    </w:p>
+    <w:p>
+      <w:pPr>
+        <w:pStyle w:val="Nadpis1"/>
+      </w:pPr>
+      <w:r>
         <w:t>CPU Implementace</w:t>
       </w:r>
     </w:p>
     <w:p>
+      <w:r>
+        <w:t>CPU implementace je realizovaná ve třídě Perceptron. Konstruktor přijímá na vstupu 3 parametry:</w:t>
+      </w:r>
+    </w:p>
+    <w:p>
+      <w:pPr>
+        <w:pStyle w:val="Odstavecseseznamem"/>
+        <w:numPr>
+          <w:ilvl w:val="0"/>
+          <w:numId w:val="3"/>
+        </w:numPr>
+      </w:pPr>
+      <w:r>
+        <w:t>Počet iterací trénování</w:t>
+      </w:r>
+    </w:p>
+    <w:p>
+      <w:pPr>
+        <w:pStyle w:val="Odstavecseseznamem"/>
+        <w:numPr>
+          <w:ilvl w:val="0"/>
+          <w:numId w:val="3"/>
+        </w:numPr>
+      </w:pPr>
+      <w:r>
+        <w:t xml:space="preserve">Learning </w:t>
+      </w:r>
+      <w:proofErr w:type="spellStart"/>
+      <w:r>
+        <w:t>Rate</w:t>
+      </w:r>
+      <w:proofErr w:type="spellEnd"/>
+      <w:r>
+        <w:t xml:space="preserve"> </w:t>
+      </w:r>
+    </w:p>
+    <w:p>
+      <w:pPr>
+        <w:pStyle w:val="Odstavecseseznamem"/>
+        <w:numPr>
+          <w:ilvl w:val="0"/>
+          <w:numId w:val="3"/>
+        </w:numPr>
+      </w:pPr>
+      <w:r>
+        <w:t xml:space="preserve">Slovní výstup – </w:t>
+      </w:r>
+      <w:proofErr w:type="spellStart"/>
+      <w:proofErr w:type="gramStart"/>
+      <w:r>
+        <w:t>true</w:t>
+      </w:r>
+      <w:proofErr w:type="spellEnd"/>
+      <w:proofErr w:type="gramEnd"/>
+      <w:r>
+        <w:t xml:space="preserve"> pokud požadujeme logování zpět do konzole</w:t>
+      </w:r>
+    </w:p>
+    <w:p>
       <w:pPr>
         <w:pStyle w:val="Nadpis2"/>
       </w:pPr>
       <w:r>
         <w:t>Trénování</w:t>
       </w:r>
+      <w:bookmarkStart w:id="2" w:name="_GoBack"/>
+      <w:bookmarkEnd w:id="2"/>
     </w:p>
     <w:p>
       <w:pPr>
@@ -1170,6 +1489,73 @@
       </w:r>
     </w:p>
     <w:p>
+      <w:r>
+        <w:t xml:space="preserve">GPU </w:t>
+      </w:r>
+      <w:r>
+        <w:t>implementace je realizovaná ve třídě Perceptron. Konstruktor přijímá na vstupu 3 parametry:</w:t>
+      </w:r>
+    </w:p>
+    <w:p>
+      <w:pPr>
+        <w:pStyle w:val="Odstavecseseznamem"/>
+        <w:numPr>
+          <w:ilvl w:val="0"/>
+          <w:numId w:val="3"/>
+        </w:numPr>
+      </w:pPr>
+      <w:r>
+        <w:t>Počet iterací trénování</w:t>
+      </w:r>
+    </w:p>
+    <w:p>
+      <w:pPr>
+        <w:pStyle w:val="Odstavecseseznamem"/>
+        <w:numPr>
+          <w:ilvl w:val="0"/>
+          <w:numId w:val="3"/>
+        </w:numPr>
+      </w:pPr>
+      <w:r>
+        <w:t xml:space="preserve">Learning </w:t>
+      </w:r>
+      <w:proofErr w:type="spellStart"/>
+      <w:r>
+        <w:t>Rate</w:t>
+      </w:r>
+      <w:proofErr w:type="spellEnd"/>
+      <w:r>
+        <w:t xml:space="preserve"> </w:t>
+      </w:r>
+    </w:p>
+    <w:p>
+      <w:pPr>
+        <w:pStyle w:val="Odstavecseseznamem"/>
+        <w:numPr>
+          <w:ilvl w:val="0"/>
+          <w:numId w:val="3"/>
+        </w:numPr>
+      </w:pPr>
+      <w:r>
+        <w:t xml:space="preserve">Slovní výstup – </w:t>
+      </w:r>
+      <w:proofErr w:type="spellStart"/>
+      <w:proofErr w:type="gramStart"/>
+      <w:r>
+        <w:t>true</w:t>
+      </w:r>
+      <w:proofErr w:type="spellEnd"/>
+      <w:proofErr w:type="gramEnd"/>
+      <w:r>
+        <w:t xml:space="preserve"> pokud požadujeme logování zpět do konzole</w:t>
+      </w:r>
+    </w:p>
+    <w:p>
+      <w:r>
+        <w:t>Zároveň využívá CUDA kernely a jejich pomocné a spouštěcí funkce.</w:t>
+      </w:r>
+    </w:p>
+    <w:p>
       <w:pPr>
         <w:pStyle w:val="Nadpis2"/>
       </w:pPr>
@@ -1190,7 +1576,10 @@
         <w:pStyle w:val="Nadpis1"/>
       </w:pPr>
       <w:r>
-        <w:t xml:space="preserve">Implementační detaily </w:t>
+        <w:t xml:space="preserve">Použité </w:t>
+      </w:r>
+      <w:r>
+        <w:t>Kernely</w:t>
       </w:r>
     </w:p>
     <w:p>
@@ -1202,6 +1591,22 @@
       </w:r>
     </w:p>
     <w:p>
+      <w:r>
+        <w:t>CPU</w:t>
+      </w:r>
+    </w:p>
+    <w:p>
+      <w:r>
+        <w:lastRenderedPageBreak/>
+        <w:t>GPU 1</w:t>
+      </w:r>
+    </w:p>
+    <w:p>
+      <w:r>
+        <w:t>GPU 2</w:t>
+      </w:r>
+    </w:p>
+    <w:p>
       <w:pPr>
         <w:pStyle w:val="Nadpis1"/>
       </w:pPr>
@@ -1210,31 +1615,102 @@
       </w:r>
     </w:p>
     <w:p>
-      <w:r>
-        <w:t xml:space="preserve">Zdrojem = </w:t>
-      </w:r>
-      <w:proofErr w:type="spellStart"/>
-      <w:r>
-        <w:t>mnist</w:t>
-      </w:r>
-      <w:proofErr w:type="spellEnd"/>
-      <w:r>
-        <w:t xml:space="preserve">, </w:t>
-      </w:r>
-      <w:proofErr w:type="spellStart"/>
-      <w:r>
-        <w:t>isri</w:t>
-      </w:r>
-      <w:proofErr w:type="spellEnd"/>
-      <w:r>
-        <w:t>, perceptron</w:t>
-      </w:r>
-    </w:p>
-    <w:p>
-      <w:pPr>
-        <w:pStyle w:val="Nadpis1"/>
-      </w:pPr>
-    </w:p>
+      <w:pPr>
+        <w:rPr>
+          <w:rFonts w:asciiTheme="majorHAnsi" w:eastAsiaTheme="majorEastAsia" w:hAnsiTheme="majorHAnsi" w:cstheme="majorBidi"/>
+          <w:color w:val="2F5496" w:themeColor="accent1" w:themeShade="BF"/>
+          <w:sz w:val="32"/>
+          <w:szCs w:val="32"/>
+        </w:rPr>
+      </w:pPr>
+      <w:r>
+        <w:br w:type="page"/>
+      </w:r>
+    </w:p>
+    <w:sdt>
+      <w:sdtPr>
+        <w:id w:val="332272749"/>
+        <w:docPartObj>
+          <w:docPartGallery w:val="Bibliographies"/>
+          <w:docPartUnique/>
+        </w:docPartObj>
+      </w:sdtPr>
+      <w:sdtEndPr>
+        <w:rPr>
+          <w:rFonts w:asciiTheme="minorHAnsi" w:eastAsiaTheme="minorHAnsi" w:hAnsiTheme="minorHAnsi" w:cstheme="minorBidi"/>
+          <w:color w:val="auto"/>
+          <w:sz w:val="22"/>
+          <w:szCs w:val="22"/>
+        </w:rPr>
+      </w:sdtEndPr>
+      <w:sdtContent>
+        <w:p>
+          <w:pPr>
+            <w:pStyle w:val="Nadpis1"/>
+          </w:pPr>
+          <w:r>
+            <w:t>Reference</w:t>
+          </w:r>
+        </w:p>
+        <w:sdt>
+          <w:sdtPr>
+            <w:id w:val="-573587230"/>
+            <w:bibliography/>
+          </w:sdtPr>
+          <w:sdtContent>
+            <w:p>
+              <w:pPr>
+                <w:pStyle w:val="Bibliografie"/>
+                <w:ind w:left="720" w:hanging="720"/>
+                <w:rPr>
+                  <w:noProof/>
+                  <w:sz w:val="24"/>
+                  <w:szCs w:val="24"/>
+                </w:rPr>
+              </w:pPr>
+              <w:r>
+                <w:fldChar w:fldCharType="begin"/>
+              </w:r>
+              <w:r>
+                <w:instrText>BIBLIOGRAPHY</w:instrText>
+              </w:r>
+              <w:r>
+                <w:fldChar w:fldCharType="separate"/>
+              </w:r>
+              <w:r>
+                <w:rPr>
+                  <w:noProof/>
+                </w:rPr>
+                <w:t xml:space="preserve">Mařík, V. (1993). </w:t>
+              </w:r>
+              <w:r>
+                <w:rPr>
+                  <w:i/>
+                  <w:iCs/>
+                  <w:noProof/>
+                </w:rPr>
+                <w:t>Umělá inteligence I.</w:t>
+              </w:r>
+              <w:r>
+                <w:rPr>
+                  <w:noProof/>
+                </w:rPr>
+                <w:t xml:space="preserve"> Praha: Academia.</w:t>
+              </w:r>
+            </w:p>
+            <w:p>
+              <w:r>
+                <w:rPr>
+                  <w:b/>
+                  <w:bCs/>
+                </w:rPr>
+                <w:fldChar w:fldCharType="end"/>
+              </w:r>
+            </w:p>
+          </w:sdtContent>
+        </w:sdt>
+      </w:sdtContent>
+    </w:sdt>
     <w:sectPr>
       <w:pgSz w:w="11906" w:h="16838"/>
       <w:pgMar w:top="1440" w:right="1440" w:bottom="1440" w:left="1440" w:header="708" w:footer="708" w:gutter="0"/>
@@ -1288,6 +1764,232 @@
 <file path=word/numbering.xml><?xml version="1.0" encoding="utf-8"?>
 <w:numbering xmlns:wpc="http://schemas.microsoft.com/office/word/2010/wordprocessingCanvas" xmlns:cx="http://schemas.microsoft.com/office/drawing/2014/chartex" xmlns:cx1="http://schemas.microsoft.com/office/drawing/2015/9/8/chartex" xmlns:cx2="http://schemas.microsoft.com/office/drawing/2015/10/21/chartex" xmlns:cx3="http://schemas.microsoft.com/office/drawing/2016/5/9/chartex" xmlns:cx4="http://schemas.microsoft.com/office/drawing/2016/5/10/chartex" xmlns:cx5="http://schemas.microsoft.com/office/drawing/2016/5/11/chartex" xmlns:cx6="http://schemas.microsoft.com/office/drawing/2016/5/12/chartex" xmlns:cx7="http://schemas.microsoft.com/office/drawing/2016/5/13/chartex" xmlns:cx8="http://schemas.microsoft.com/office/drawing/2016/5/14/chartex" xmlns:mc="http://schemas.openxmlformats.org/markup-compatibility/2006" xmlns:aink="http://schemas.microsoft.com/office/drawing/2016/ink" xmlns:am3d="http://schemas.microsoft.com/office/drawing/2017/model3d" xmlns:o="urn:schemas-microsoft-com:office:office" xmlns:r="http://schemas.openxmlformats.org/officeDocument/2006/relationships" xmlns:m="http://schemas.openxmlformats.org/officeDocument/2006/math" xmlns:v="urn:schemas-microsoft-com:vml" xmlns:wp14="http://schemas.microsoft.com/office/word/2010/wordprocessingDrawing" xmlns:wp="http://schemas.openxmlformats.org/drawingml/2006/wordprocessingDrawing" xmlns:w10="urn:schemas-microsoft-com:office:word" xmlns:w="http://schemas.openxmlformats.org/wordprocessingml/2006/main" xmlns:w14="http://schemas.microsoft.com/office/word/2010/wordml" xmlns:w15="http://schemas.microsoft.com/office/word/2012/wordml" xmlns:w16cid="http://schemas.microsoft.com/office/word/2016/wordml/cid" xmlns:w16se="http://schemas.microsoft.com/office/word/2015/wordml/symex" xmlns:wpg="http://schemas.microsoft.com/office/word/2010/wordprocessingGroup" xmlns:wpi="http://schemas.microsoft.com/office/word/2010/wordprocessingInk" xmlns:wne="http://schemas.microsoft.com/office/word/2006/wordml" xmlns:wps="http://schemas.microsoft.com/office/word/2010/wordprocessingShape" mc:Ignorable="w14 w15 w16se w16cid wp14">
   <w:abstractNum w:abstractNumId="0" w15:restartNumberingAfterBreak="0">
+    <w:nsid w:val="003C1B0F"/>
+    <w:multiLevelType w:val="hybridMultilevel"/>
+    <w:tmpl w:val="9800B2EE"/>
+    <w:lvl w:ilvl="0" w:tplc="04050001">
+      <w:start w:val="1"/>
+      <w:numFmt w:val="bullet"/>
+      <w:lvlText w:val=""/>
+      <w:lvlJc w:val="left"/>
+      <w:pPr>
+        <w:ind w:left="720" w:hanging="360"/>
+      </w:pPr>
+      <w:rPr>
+        <w:rFonts w:ascii="Symbol" w:hAnsi="Symbol" w:hint="default"/>
+      </w:rPr>
+    </w:lvl>
+    <w:lvl w:ilvl="1" w:tplc="04050003" w:tentative="1">
+      <w:start w:val="1"/>
+      <w:numFmt w:val="bullet"/>
+      <w:lvlText w:val="o"/>
+      <w:lvlJc w:val="left"/>
+      <w:pPr>
+        <w:ind w:left="1440" w:hanging="360"/>
+      </w:pPr>
+      <w:rPr>
+        <w:rFonts w:ascii="Courier New" w:hAnsi="Courier New" w:cs="Courier New" w:hint="default"/>
+      </w:rPr>
+    </w:lvl>
+    <w:lvl w:ilvl="2" w:tplc="04050005" w:tentative="1">
+      <w:start w:val="1"/>
+      <w:numFmt w:val="bullet"/>
+      <w:lvlText w:val=""/>
+      <w:lvlJc w:val="left"/>
+      <w:pPr>
+        <w:ind w:left="2160" w:hanging="360"/>
+      </w:pPr>
+      <w:rPr>
+        <w:rFonts w:ascii="Wingdings" w:hAnsi="Wingdings" w:hint="default"/>
+      </w:rPr>
+    </w:lvl>
+    <w:lvl w:ilvl="3" w:tplc="04050001" w:tentative="1">
+      <w:start w:val="1"/>
+      <w:numFmt w:val="bullet"/>
+      <w:lvlText w:val=""/>
+      <w:lvlJc w:val="left"/>
+      <w:pPr>
+        <w:ind w:left="2880" w:hanging="360"/>
+      </w:pPr>
+      <w:rPr>
+        <w:rFonts w:ascii="Symbol" w:hAnsi="Symbol" w:hint="default"/>
+      </w:rPr>
+    </w:lvl>
+    <w:lvl w:ilvl="4" w:tplc="04050003" w:tentative="1">
+      <w:start w:val="1"/>
+      <w:numFmt w:val="bullet"/>
+      <w:lvlText w:val="o"/>
+      <w:lvlJc w:val="left"/>
+      <w:pPr>
+        <w:ind w:left="3600" w:hanging="360"/>
+      </w:pPr>
+      <w:rPr>
+        <w:rFonts w:ascii="Courier New" w:hAnsi="Courier New" w:cs="Courier New" w:hint="default"/>
+      </w:rPr>
+    </w:lvl>
+    <w:lvl w:ilvl="5" w:tplc="04050005" w:tentative="1">
+      <w:start w:val="1"/>
+      <w:numFmt w:val="bullet"/>
+      <w:lvlText w:val=""/>
+      <w:lvlJc w:val="left"/>
+      <w:pPr>
+        <w:ind w:left="4320" w:hanging="360"/>
+      </w:pPr>
+      <w:rPr>
+        <w:rFonts w:ascii="Wingdings" w:hAnsi="Wingdings" w:hint="default"/>
+      </w:rPr>
+    </w:lvl>
+    <w:lvl w:ilvl="6" w:tplc="04050001" w:tentative="1">
+      <w:start w:val="1"/>
+      <w:numFmt w:val="bullet"/>
+      <w:lvlText w:val=""/>
+      <w:lvlJc w:val="left"/>
+      <w:pPr>
+        <w:ind w:left="5040" w:hanging="360"/>
+      </w:pPr>
+      <w:rPr>
+        <w:rFonts w:ascii="Symbol" w:hAnsi="Symbol" w:hint="default"/>
+      </w:rPr>
+    </w:lvl>
+    <w:lvl w:ilvl="7" w:tplc="04050003" w:tentative="1">
+      <w:start w:val="1"/>
+      <w:numFmt w:val="bullet"/>
+      <w:lvlText w:val="o"/>
+      <w:lvlJc w:val="left"/>
+      <w:pPr>
+        <w:ind w:left="5760" w:hanging="360"/>
+      </w:pPr>
+      <w:rPr>
+        <w:rFonts w:ascii="Courier New" w:hAnsi="Courier New" w:cs="Courier New" w:hint="default"/>
+      </w:rPr>
+    </w:lvl>
+    <w:lvl w:ilvl="8" w:tplc="04050005" w:tentative="1">
+      <w:start w:val="1"/>
+      <w:numFmt w:val="bullet"/>
+      <w:lvlText w:val=""/>
+      <w:lvlJc w:val="left"/>
+      <w:pPr>
+        <w:ind w:left="6480" w:hanging="360"/>
+      </w:pPr>
+      <w:rPr>
+        <w:rFonts w:ascii="Wingdings" w:hAnsi="Wingdings" w:hint="default"/>
+      </w:rPr>
+    </w:lvl>
+  </w:abstractNum>
+  <w:abstractNum w:abstractNumId="1" w15:restartNumberingAfterBreak="0">
+    <w:nsid w:val="04597AE8"/>
+    <w:multiLevelType w:val="hybridMultilevel"/>
+    <w:tmpl w:val="B50045D8"/>
+    <w:lvl w:ilvl="0" w:tplc="04050001">
+      <w:start w:val="1"/>
+      <w:numFmt w:val="bullet"/>
+      <w:lvlText w:val=""/>
+      <w:lvlJc w:val="left"/>
+      <w:pPr>
+        <w:ind w:left="720" w:hanging="360"/>
+      </w:pPr>
+      <w:rPr>
+        <w:rFonts w:ascii="Symbol" w:hAnsi="Symbol" w:hint="default"/>
+      </w:rPr>
+    </w:lvl>
+    <w:lvl w:ilvl="1" w:tplc="04050003" w:tentative="1">
+      <w:start w:val="1"/>
+      <w:numFmt w:val="bullet"/>
+      <w:lvlText w:val="o"/>
+      <w:lvlJc w:val="left"/>
+      <w:pPr>
+        <w:ind w:left="1440" w:hanging="360"/>
+      </w:pPr>
+      <w:rPr>
+        <w:rFonts w:ascii="Courier New" w:hAnsi="Courier New" w:cs="Courier New" w:hint="default"/>
+      </w:rPr>
+    </w:lvl>
+    <w:lvl w:ilvl="2" w:tplc="04050005" w:tentative="1">
+      <w:start w:val="1"/>
+      <w:numFmt w:val="bullet"/>
+      <w:lvlText w:val=""/>
+      <w:lvlJc w:val="left"/>
+      <w:pPr>
+        <w:ind w:left="2160" w:hanging="360"/>
+      </w:pPr>
+      <w:rPr>
+        <w:rFonts w:ascii="Wingdings" w:hAnsi="Wingdings" w:hint="default"/>
+      </w:rPr>
+    </w:lvl>
+    <w:lvl w:ilvl="3" w:tplc="04050001" w:tentative="1">
+      <w:start w:val="1"/>
+      <w:numFmt w:val="bullet"/>
+      <w:lvlText w:val=""/>
+      <w:lvlJc w:val="left"/>
+      <w:pPr>
+        <w:ind w:left="2880" w:hanging="360"/>
+      </w:pPr>
+      <w:rPr>
+        <w:rFonts w:ascii="Symbol" w:hAnsi="Symbol" w:hint="default"/>
+      </w:rPr>
+    </w:lvl>
+    <w:lvl w:ilvl="4" w:tplc="04050003" w:tentative="1">
+      <w:start w:val="1"/>
+      <w:numFmt w:val="bullet"/>
+      <w:lvlText w:val="o"/>
+      <w:lvlJc w:val="left"/>
+      <w:pPr>
+        <w:ind w:left="3600" w:hanging="360"/>
+      </w:pPr>
+      <w:rPr>
+        <w:rFonts w:ascii="Courier New" w:hAnsi="Courier New" w:cs="Courier New" w:hint="default"/>
+      </w:rPr>
+    </w:lvl>
+    <w:lvl w:ilvl="5" w:tplc="04050005" w:tentative="1">
+      <w:start w:val="1"/>
+      <w:numFmt w:val="bullet"/>
+      <w:lvlText w:val=""/>
+      <w:lvlJc w:val="left"/>
+      <w:pPr>
+        <w:ind w:left="4320" w:hanging="360"/>
+      </w:pPr>
+      <w:rPr>
+        <w:rFonts w:ascii="Wingdings" w:hAnsi="Wingdings" w:hint="default"/>
+      </w:rPr>
+    </w:lvl>
+    <w:lvl w:ilvl="6" w:tplc="04050001" w:tentative="1">
+      <w:start w:val="1"/>
+      <w:numFmt w:val="bullet"/>
+      <w:lvlText w:val=""/>
+      <w:lvlJc w:val="left"/>
+      <w:pPr>
+        <w:ind w:left="5040" w:hanging="360"/>
+      </w:pPr>
+      <w:rPr>
+        <w:rFonts w:ascii="Symbol" w:hAnsi="Symbol" w:hint="default"/>
+      </w:rPr>
+    </w:lvl>
+    <w:lvl w:ilvl="7" w:tplc="04050003" w:tentative="1">
+      <w:start w:val="1"/>
+      <w:numFmt w:val="bullet"/>
+      <w:lvlText w:val="o"/>
+      <w:lvlJc w:val="left"/>
+      <w:pPr>
+        <w:ind w:left="5760" w:hanging="360"/>
+      </w:pPr>
+      <w:rPr>
+        <w:rFonts w:ascii="Courier New" w:hAnsi="Courier New" w:cs="Courier New" w:hint="default"/>
+      </w:rPr>
+    </w:lvl>
+    <w:lvl w:ilvl="8" w:tplc="04050005" w:tentative="1">
+      <w:start w:val="1"/>
+      <w:numFmt w:val="bullet"/>
+      <w:lvlText w:val=""/>
+      <w:lvlJc w:val="left"/>
+      <w:pPr>
+        <w:ind w:left="6480" w:hanging="360"/>
+      </w:pPr>
+      <w:rPr>
+        <w:rFonts w:ascii="Wingdings" w:hAnsi="Wingdings" w:hint="default"/>
+      </w:rPr>
+    </w:lvl>
+  </w:abstractNum>
+  <w:abstractNum w:abstractNumId="2" w15:restartNumberingAfterBreak="0">
     <w:nsid w:val="16E4697D"/>
     <w:multiLevelType w:val="hybridMultilevel"/>
     <w:tmpl w:val="50706C16"/>
@@ -1400,8 +2102,130 @@
       </w:rPr>
     </w:lvl>
   </w:abstractNum>
+  <w:abstractNum w:abstractNumId="3" w15:restartNumberingAfterBreak="0">
+    <w:nsid w:val="2D752A35"/>
+    <w:multiLevelType w:val="hybridMultilevel"/>
+    <w:tmpl w:val="D04ED5C2"/>
+    <w:lvl w:ilvl="0" w:tplc="04050001">
+      <w:start w:val="1"/>
+      <w:numFmt w:val="bullet"/>
+      <w:lvlText w:val=""/>
+      <w:lvlJc w:val="left"/>
+      <w:pPr>
+        <w:ind w:left="720" w:hanging="360"/>
+      </w:pPr>
+      <w:rPr>
+        <w:rFonts w:ascii="Symbol" w:hAnsi="Symbol" w:hint="default"/>
+      </w:rPr>
+    </w:lvl>
+    <w:lvl w:ilvl="1" w:tplc="04050003" w:tentative="1">
+      <w:start w:val="1"/>
+      <w:numFmt w:val="bullet"/>
+      <w:lvlText w:val="o"/>
+      <w:lvlJc w:val="left"/>
+      <w:pPr>
+        <w:ind w:left="1440" w:hanging="360"/>
+      </w:pPr>
+      <w:rPr>
+        <w:rFonts w:ascii="Courier New" w:hAnsi="Courier New" w:cs="Courier New" w:hint="default"/>
+      </w:rPr>
+    </w:lvl>
+    <w:lvl w:ilvl="2" w:tplc="04050005" w:tentative="1">
+      <w:start w:val="1"/>
+      <w:numFmt w:val="bullet"/>
+      <w:lvlText w:val=""/>
+      <w:lvlJc w:val="left"/>
+      <w:pPr>
+        <w:ind w:left="2160" w:hanging="360"/>
+      </w:pPr>
+      <w:rPr>
+        <w:rFonts w:ascii="Wingdings" w:hAnsi="Wingdings" w:hint="default"/>
+      </w:rPr>
+    </w:lvl>
+    <w:lvl w:ilvl="3" w:tplc="04050001" w:tentative="1">
+      <w:start w:val="1"/>
+      <w:numFmt w:val="bullet"/>
+      <w:lvlText w:val=""/>
+      <w:lvlJc w:val="left"/>
+      <w:pPr>
+        <w:ind w:left="2880" w:hanging="360"/>
+      </w:pPr>
+      <w:rPr>
+        <w:rFonts w:ascii="Symbol" w:hAnsi="Symbol" w:hint="default"/>
+      </w:rPr>
+    </w:lvl>
+    <w:lvl w:ilvl="4" w:tplc="04050003" w:tentative="1">
+      <w:start w:val="1"/>
+      <w:numFmt w:val="bullet"/>
+      <w:lvlText w:val="o"/>
+      <w:lvlJc w:val="left"/>
+      <w:pPr>
+        <w:ind w:left="3600" w:hanging="360"/>
+      </w:pPr>
+      <w:rPr>
+        <w:rFonts w:ascii="Courier New" w:hAnsi="Courier New" w:cs="Courier New" w:hint="default"/>
+      </w:rPr>
+    </w:lvl>
+    <w:lvl w:ilvl="5" w:tplc="04050005" w:tentative="1">
+      <w:start w:val="1"/>
+      <w:numFmt w:val="bullet"/>
+      <w:lvlText w:val=""/>
+      <w:lvlJc w:val="left"/>
+      <w:pPr>
+        <w:ind w:left="4320" w:hanging="360"/>
+      </w:pPr>
+      <w:rPr>
+        <w:rFonts w:ascii="Wingdings" w:hAnsi="Wingdings" w:hint="default"/>
+      </w:rPr>
+    </w:lvl>
+    <w:lvl w:ilvl="6" w:tplc="04050001" w:tentative="1">
+      <w:start w:val="1"/>
+      <w:numFmt w:val="bullet"/>
+      <w:lvlText w:val=""/>
+      <w:lvlJc w:val="left"/>
+      <w:pPr>
+        <w:ind w:left="5040" w:hanging="360"/>
+      </w:pPr>
+      <w:rPr>
+        <w:rFonts w:ascii="Symbol" w:hAnsi="Symbol" w:hint="default"/>
+      </w:rPr>
+    </w:lvl>
+    <w:lvl w:ilvl="7" w:tplc="04050003" w:tentative="1">
+      <w:start w:val="1"/>
+      <w:numFmt w:val="bullet"/>
+      <w:lvlText w:val="o"/>
+      <w:lvlJc w:val="left"/>
+      <w:pPr>
+        <w:ind w:left="5760" w:hanging="360"/>
+      </w:pPr>
+      <w:rPr>
+        <w:rFonts w:ascii="Courier New" w:hAnsi="Courier New" w:cs="Courier New" w:hint="default"/>
+      </w:rPr>
+    </w:lvl>
+    <w:lvl w:ilvl="8" w:tplc="04050005" w:tentative="1">
+      <w:start w:val="1"/>
+      <w:numFmt w:val="bullet"/>
+      <w:lvlText w:val=""/>
+      <w:lvlJc w:val="left"/>
+      <w:pPr>
+        <w:ind w:left="6480" w:hanging="360"/>
+      </w:pPr>
+      <w:rPr>
+        <w:rFonts w:ascii="Wingdings" w:hAnsi="Wingdings" w:hint="default"/>
+      </w:rPr>
+    </w:lvl>
+  </w:abstractNum>
   <w:num w:numId="1">
+    <w:abstractNumId w:val="2"/>
+  </w:num>
+  <w:num w:numId="2">
     <w:abstractNumId w:val="0"/>
+  </w:num>
+  <w:num w:numId="3">
+    <w:abstractNumId w:val="3"/>
+  </w:num>
+  <w:num w:numId="4">
+    <w:abstractNumId w:val="1"/>
   </w:num>
 </w:numbering>
 </file>
@@ -1811,6 +2635,7 @@
   <w:style w:type="paragraph" w:default="1" w:styleId="Normln">
     <w:name w:val="Normal"/>
     <w:qFormat/>
+    <w:rsid w:val="00780818"/>
   </w:style>
   <w:style w:type="paragraph" w:styleId="Nadpis1">
     <w:name w:val="heading 1"/>
@@ -2070,6 +2895,14 @@
       <w:sz w:val="20"/>
       <w:szCs w:val="20"/>
     </w:rPr>
+  </w:style>
+  <w:style w:type="paragraph" w:styleId="Bibliografie">
+    <w:name w:val="Bibliography"/>
+    <w:basedOn w:val="Normln"/>
+    <w:next w:val="Normln"/>
+    <w:uiPriority w:val="37"/>
+    <w:unhideWhenUsed/>
+    <w:rsid w:val="00780818"/>
   </w:style>
 </w:styles>
 </file>
@@ -2395,7 +3228,7 @@
 </file>
 
 <file path=customXml/itemProps1.xml><?xml version="1.0" encoding="utf-8"?>
-<ds:datastoreItem xmlns:ds="http://schemas.openxmlformats.org/officeDocument/2006/customXml" ds:itemID="{0B24AFC5-34E9-4DFB-A2AD-06A1C8C7F491}">
+<ds:datastoreItem xmlns:ds="http://schemas.openxmlformats.org/officeDocument/2006/customXml" ds:itemID="{DAE05249-463E-485E-9A22-DAB3B325C49C}">
   <ds:schemaRefs>
     <ds:schemaRef ds:uri="http://schemas.openxmlformats.org/officeDocument/2006/bibliography"/>
   </ds:schemaRefs>

--- a/Docs/report/Report.docx
+++ b/Docs/report/Report.docx
@@ -10,6 +10,7 @@
           <w:docPartUnique/>
         </w:docPartObj>
       </w:sdtPr>
+      <w:sdtEndPr/>
       <w:sdtContent>
         <w:p>
           <w:pPr>
@@ -115,6 +116,7 @@
                                     <w:dataBinding w:prefixMappings="xmlns:ns0='http://purl.org/dc/elements/1.1/' xmlns:ns1='http://schemas.openxmlformats.org/package/2006/metadata/core-properties' " w:xpath="/ns1:coreProperties[1]/ns0:title[1]" w:storeItemID="{6C3C8BC8-F283-45AE-878A-BAB7291924A1}"/>
                                     <w:text/>
                                   </w:sdtPr>
+                                  <w:sdtEndPr/>
                                   <w:sdtContent>
                                     <w:r>
                                       <w:rPr>
@@ -145,16 +147,7 @@
                                     <w:sz w:val="28"/>
                                     <w:szCs w:val="28"/>
                                   </w:rPr>
-                                  <w:t>B4M39GPU</w:t>
-                                </w:r>
-                                <w:r>
-                                  <w:rPr>
-                                    <w:caps/>
-                                    <w:color w:val="1F4E79" w:themeColor="accent5" w:themeShade="80"/>
-                                    <w:sz w:val="28"/>
-                                    <w:szCs w:val="28"/>
-                                  </w:rPr>
-                                  <w:t xml:space="preserve"> 2019/2020 zimní semestr</w:t>
+                                  <w:t>B4M39GPU 2019/2020 zimní semestr</w:t>
                                 </w:r>
                               </w:p>
                               <w:sdt>
@@ -171,6 +164,7 @@
                                   <w:dataBinding w:prefixMappings="xmlns:ns0='http://purl.org/dc/elements/1.1/' xmlns:ns1='http://schemas.openxmlformats.org/package/2006/metadata/core-properties' " w:xpath="/ns1:coreProperties[1]/ns0:creator[1]" w:storeItemID="{6C3C8BC8-F283-45AE-878A-BAB7291924A1}"/>
                                   <w:text/>
                                 </w:sdtPr>
+                                <w:sdtEndPr/>
                                 <w:sdtContent>
                                   <w:p>
                                     <w:pPr>
@@ -247,6 +241,7 @@
                               <w:dataBinding w:prefixMappings="xmlns:ns0='http://purl.org/dc/elements/1.1/' xmlns:ns1='http://schemas.openxmlformats.org/package/2006/metadata/core-properties' " w:xpath="/ns1:coreProperties[1]/ns0:title[1]" w:storeItemID="{6C3C8BC8-F283-45AE-878A-BAB7291924A1}"/>
                               <w:text/>
                             </w:sdtPr>
+                            <w:sdtEndPr/>
                             <w:sdtContent>
                               <w:r>
                                 <w:rPr>
@@ -277,16 +272,7 @@
                               <w:sz w:val="28"/>
                               <w:szCs w:val="28"/>
                             </w:rPr>
-                            <w:t>B4M39GPU</w:t>
-                          </w:r>
-                          <w:r>
-                            <w:rPr>
-                              <w:caps/>
-                              <w:color w:val="1F4E79" w:themeColor="accent5" w:themeShade="80"/>
-                              <w:sz w:val="28"/>
-                              <w:szCs w:val="28"/>
-                            </w:rPr>
-                            <w:t xml:space="preserve"> 2019/2020 zimní semestr</w:t>
+                            <w:t>B4M39GPU 2019/2020 zimní semestr</w:t>
                           </w:r>
                         </w:p>
                         <w:sdt>
@@ -303,6 +289,7 @@
                             <w:dataBinding w:prefixMappings="xmlns:ns0='http://purl.org/dc/elements/1.1/' xmlns:ns1='http://schemas.openxmlformats.org/package/2006/metadata/core-properties' " w:xpath="/ns1:coreProperties[1]/ns0:creator[1]" w:storeItemID="{6C3C8BC8-F283-45AE-878A-BAB7291924A1}"/>
                             <w:text/>
                           </w:sdtPr>
+                          <w:sdtEndPr/>
                           <w:sdtContent>
                             <w:p>
                               <w:pPr>
@@ -421,6 +408,7 @@
                                     <w:calendar w:val="gregorian"/>
                                   </w:date>
                                 </w:sdtPr>
+                                <w:sdtEndPr/>
                                 <w:sdtContent>
                                   <w:p>
                                     <w:pPr>
@@ -488,6 +476,7 @@
                               <w:calendar w:val="gregorian"/>
                             </w:date>
                           </w:sdtPr>
+                          <w:sdtEndPr/>
                           <w:sdtContent>
                             <w:p>
                               <w:pPr>
@@ -543,10 +532,24 @@
     </w:p>
     <w:p>
       <w:pPr>
+        <w:rPr>
+          <w:rFonts w:asciiTheme="majorHAnsi" w:eastAsiaTheme="majorEastAsia" w:hAnsiTheme="majorHAnsi" w:cstheme="majorBidi"/>
+          <w:color w:val="2F5496" w:themeColor="accent1" w:themeShade="BF"/>
+          <w:sz w:val="32"/>
+          <w:szCs w:val="32"/>
+        </w:rPr>
+      </w:pPr>
+      <w:r>
+        <w:br w:type="page"/>
+      </w:r>
+    </w:p>
+    <w:p>
+      <w:pPr>
         <w:pStyle w:val="Nadpis1"/>
       </w:pPr>
       <w:commentRangeStart w:id="0"/>
       <w:r>
+        <w:lastRenderedPageBreak/>
         <w:t>Popis algoritmu</w:t>
       </w:r>
       <w:commentRangeEnd w:id="0"/>
@@ -586,6 +589,9 @@
         <w:jc w:val="center"/>
       </w:pPr>
       <w:r>
+        <w:rPr>
+          <w:noProof/>
+        </w:rPr>
         <w:drawing>
           <wp:inline distT="0" distB="0" distL="0" distR="0" wp14:anchorId="3CACAA32" wp14:editId="470A0A7E">
             <wp:extent cx="1714500" cy="352425"/>
@@ -638,24 +644,14 @@
       <w:r>
         <w:t xml:space="preserve">Rovnice </w:t>
       </w:r>
-      <w:r>
-        <w:fldChar w:fldCharType="begin"/>
-      </w:r>
-      <w:r>
-        <w:instrText xml:space="preserve"> SEQ Rovnice \* ARABIC </w:instrText>
-      </w:r>
-      <w:r>
-        <w:fldChar w:fldCharType="separate"/>
-      </w:r>
-      <w:r>
-        <w:rPr>
-          <w:noProof/>
-        </w:rPr>
-        <w:t>1</w:t>
-      </w:r>
-      <w:r>
-        <w:fldChar w:fldCharType="end"/>
-      </w:r>
+      <w:fldSimple w:instr=" SEQ Rovnice \* ARABIC ">
+        <w:r>
+          <w:rPr>
+            <w:noProof/>
+          </w:rPr>
+          <w:t>1</w:t>
+        </w:r>
+      </w:fldSimple>
       <w:r>
         <w:t xml:space="preserve"> </w:t>
       </w:r>
@@ -756,6 +752,7 @@
           <w:id w:val="-596939679"/>
           <w:citation/>
         </w:sdtPr>
+        <w:sdtEndPr/>
         <w:sdtContent>
           <w:r>
             <w:fldChar w:fldCharType="begin"/>
@@ -865,22 +862,17 @@
       <w:r>
         <w:t xml:space="preserve">Nejprve je zvolen náhodný vektor vah (může se jednat o nulový vektor). Každý vektor vstupních dat klasifikujeme a porovnáme s očekávaným výsledkem. Pokud se výstupy neshodují provedeme upravíme váhy a </w:t>
       </w:r>
-      <w:proofErr w:type="spellStart"/>
-      <w:r>
+      <w:r>
+        <w:rPr>
+          <w:lang w:val="en-US"/>
+        </w:rPr>
         <w:t>bias</w:t>
       </w:r>
-      <w:proofErr w:type="spellEnd"/>
       <w:r>
         <w:t xml:space="preserve">. </w:t>
       </w:r>
       <w:r>
-        <w:t xml:space="preserve">Učící algoritmus u perceptronu je konečný, pouze pokud řešení </w:t>
-      </w:r>
-      <w:r>
-        <w:t>existuje,</w:t>
-      </w:r>
-      <w:r>
-        <w:t xml:space="preserve"> a navíc pokud je učící množina lineárně separovatelná.</w:t>
+        <w:t>Učící algoritmus u perceptronu je konečný, pouze pokud řešení existuje, a navíc pokud je učící množina lineárně separovatelná.</w:t>
       </w:r>
       <w:r>
         <w:t xml:space="preserve"> </w:t>
@@ -896,11 +888,12 @@
       <w:r>
         <w:t xml:space="preserve"> a </w:t>
       </w:r>
-      <w:proofErr w:type="spellStart"/>
-      <w:r>
+      <w:r>
+        <w:rPr>
+          <w:lang w:val="en-US"/>
+        </w:rPr>
         <w:t>bias</w:t>
       </w:r>
-      <w:proofErr w:type="spellEnd"/>
       <w:r>
         <w:t xml:space="preserve"> jsou adaptovány dle následujícího pravidla</w:t>
       </w:r>
@@ -911,7 +904,7 @@
     <w:p>
       <w:pPr>
         <w:rPr>
-          <w:rFonts w:eastAsiaTheme="minorEastAsia"/>
+          <w:rStyle w:val="Nadpis2Char"/>
         </w:rPr>
       </w:pPr>
       <m:oMathPara>
@@ -984,6 +977,9 @@
             <m:t>+e*p</m:t>
           </m:r>
           <m:r>
+            <m:rPr>
+              <m:sty m:val="p"/>
+            </m:rPr>
             <w:rPr>
               <w:rFonts w:ascii="Cambria Math" w:hAnsi="Cambria Math"/>
             </w:rPr>
@@ -1005,48 +1001,6 @@
               <w:rFonts w:ascii="Cambria Math" w:eastAsiaTheme="minorEastAsia" w:hAnsi="Cambria Math"/>
             </w:rPr>
             <m:t xml:space="preserve">=t-a </m:t>
-          </m:r>
-          <m:r>
-            <w:rPr>
-              <w:rFonts w:ascii="Cambria Math" w:eastAsiaTheme="minorEastAsia" w:hAnsi="Cambria Math"/>
-            </w:rPr>
-            <w:br/>
-          </m:r>
-        </m:oMath>
-        <m:oMath>
-          <m:r>
-            <w:rPr>
-              <w:rFonts w:ascii="Cambria Math" w:eastAsiaTheme="minorEastAsia" w:hAnsi="Cambria Math"/>
-            </w:rPr>
-            <m:t>e je chyba perceptronu</m:t>
-          </m:r>
-          <m:r>
-            <w:rPr>
-              <w:rFonts w:ascii="Cambria Math" w:eastAsiaTheme="minorEastAsia" w:hAnsi="Cambria Math"/>
-            </w:rPr>
-            <w:br/>
-          </m:r>
-        </m:oMath>
-        <m:oMath>
-          <m:r>
-            <w:rPr>
-              <w:rFonts w:ascii="Cambria Math" w:eastAsiaTheme="minorEastAsia" w:hAnsi="Cambria Math"/>
-            </w:rPr>
-            <m:t>t je zjištěná hodnota po průchodu</m:t>
-          </m:r>
-          <m:r>
-            <w:rPr>
-              <w:rFonts w:ascii="Cambria Math" w:eastAsiaTheme="minorEastAsia" w:hAnsi="Cambria Math"/>
-            </w:rPr>
-            <w:br/>
-          </m:r>
-        </m:oMath>
-        <m:oMath>
-          <m:r>
-            <w:rPr>
-              <w:rFonts w:ascii="Cambria Math" w:eastAsiaTheme="minorEastAsia" w:hAnsi="Cambria Math"/>
-            </w:rPr>
-            <m:t>a je očekávaná hodnota</m:t>
           </m:r>
           <m:r>
             <w:rPr>
@@ -1123,6 +1077,207 @@
             </w:rPr>
             <m:t>+e</m:t>
           </m:r>
+          <m:r>
+            <m:rPr>
+              <m:sty m:val="p"/>
+            </m:rPr>
+            <w:rPr>
+              <w:rFonts w:ascii="Cambria Math" w:eastAsiaTheme="minorEastAsia" w:hAnsi="Cambria Math"/>
+            </w:rPr>
+            <w:br/>
+          </m:r>
+        </m:oMath>
+        <m:oMath>
+          <m:r>
+            <w:rPr>
+              <w:rFonts w:ascii="Cambria Math" w:eastAsiaTheme="minorEastAsia" w:hAnsi="Cambria Math"/>
+            </w:rPr>
+            <m:t>e je chyba perceptronu</m:t>
+          </m:r>
+          <m:r>
+            <w:rPr>
+              <w:rFonts w:ascii="Cambria Math" w:eastAsiaTheme="minorEastAsia" w:hAnsi="Cambria Math"/>
+            </w:rPr>
+            <w:br/>
+          </m:r>
+        </m:oMath>
+        <m:oMath>
+          <m:r>
+            <w:rPr>
+              <w:rFonts w:ascii="Cambria Math" w:eastAsiaTheme="minorEastAsia" w:hAnsi="Cambria Math"/>
+            </w:rPr>
+            <m:t>p je learning rate</m:t>
+          </m:r>
+          <m:r>
+            <m:rPr>
+              <m:sty m:val="p"/>
+            </m:rPr>
+            <w:rPr>
+              <w:rFonts w:ascii="Cambria Math" w:eastAsiaTheme="minorEastAsia" w:hAnsi="Cambria Math"/>
+            </w:rPr>
+            <w:br/>
+          </m:r>
+        </m:oMath>
+        <m:oMath>
+          <m:r>
+            <w:rPr>
+              <w:rFonts w:ascii="Cambria Math" w:eastAsiaTheme="minorEastAsia" w:hAnsi="Cambria Math"/>
+            </w:rPr>
+            <m:t>t je zjištěná hodnota po průchodu</m:t>
+          </m:r>
+          <m:r>
+            <m:rPr>
+              <m:sty m:val="p"/>
+            </m:rPr>
+            <w:rPr>
+              <w:rFonts w:ascii="Cambria Math" w:eastAsiaTheme="minorEastAsia" w:hAnsi="Cambria Math"/>
+            </w:rPr>
+            <w:br/>
+          </m:r>
+        </m:oMath>
+        <m:oMath>
+          <m:r>
+            <w:rPr>
+              <w:rFonts w:ascii="Cambria Math" w:eastAsiaTheme="minorEastAsia" w:hAnsi="Cambria Math"/>
+            </w:rPr>
+            <m:t>a je očekávaná hodnota</m:t>
+          </m:r>
+          <m:r>
+            <m:rPr>
+              <m:sty m:val="p"/>
+            </m:rPr>
+            <w:rPr>
+              <w:rFonts w:ascii="Cambria Math" w:eastAsiaTheme="minorEastAsia" w:hAnsi="Cambria Math"/>
+            </w:rPr>
+            <w:br/>
+          </m:r>
+        </m:oMath>
+      </m:oMathPara>
+      <w:r>
+        <w:rPr>
+          <w:rStyle w:val="Nadpis2Char"/>
+        </w:rPr>
+        <w:t>Skoková přenosová funkce</w:t>
+      </w:r>
+    </w:p>
+    <w:p>
+      <w:r>
+        <w:t xml:space="preserve">Skoková přenosová funkce vrací pro vstup menší než daná mez </w:t>
+      </w:r>
+      <w:r>
+        <w:t>-1</w:t>
+      </w:r>
+      <w:r>
+        <w:t xml:space="preserve">, pro větší vrací </w:t>
+      </w:r>
+      <w:r>
+        <w:t>1</w:t>
+      </w:r>
+      <w:r>
+        <w:t>.</w:t>
+      </w:r>
+    </w:p>
+    <w:p>
+      <m:oMathPara>
+        <m:oMath>
+          <m:r>
+            <w:rPr>
+              <w:rFonts w:ascii="Cambria Math" w:hAnsi="Cambria Math"/>
+            </w:rPr>
+            <m:t>f</m:t>
+          </m:r>
+          <m:d>
+            <m:dPr>
+              <m:ctrlPr>
+                <w:rPr>
+                  <w:rFonts w:ascii="Cambria Math" w:hAnsi="Cambria Math"/>
+                  <w:i/>
+                </w:rPr>
+              </m:ctrlPr>
+            </m:dPr>
+            <m:e>
+              <m:r>
+                <w:rPr>
+                  <w:rFonts w:ascii="Cambria Math" w:hAnsi="Cambria Math"/>
+                </w:rPr>
+                <m:t>x</m:t>
+              </m:r>
+            </m:e>
+          </m:d>
+          <m:r>
+            <m:rPr>
+              <m:aln/>
+            </m:rPr>
+            <w:rPr>
+              <w:rFonts w:ascii="Cambria Math" w:hAnsi="Cambria Math"/>
+            </w:rPr>
+            <m:t>=-1 pro x≤θ</m:t>
+          </m:r>
+          <m:r>
+            <w:rPr>
+              <w:rFonts w:ascii="Cambria Math" w:hAnsi="Cambria Math"/>
+            </w:rPr>
+            <w:br/>
+          </m:r>
+        </m:oMath>
+        <m:oMath>
+          <m:r>
+            <w:rPr>
+              <w:rFonts w:ascii="Cambria Math" w:hAnsi="Cambria Math"/>
+            </w:rPr>
+            <m:t>f</m:t>
+          </m:r>
+          <m:d>
+            <m:dPr>
+              <m:ctrlPr>
+                <w:rPr>
+                  <w:rFonts w:ascii="Cambria Math" w:hAnsi="Cambria Math"/>
+                  <w:i/>
+                </w:rPr>
+              </m:ctrlPr>
+            </m:dPr>
+            <m:e>
+              <m:r>
+                <w:rPr>
+                  <w:rFonts w:ascii="Cambria Math" w:hAnsi="Cambria Math"/>
+                </w:rPr>
+                <m:t>x</m:t>
+              </m:r>
+            </m:e>
+          </m:d>
+          <m:r>
+            <m:rPr>
+              <m:aln/>
+            </m:rPr>
+            <w:rPr>
+              <w:rFonts w:ascii="Cambria Math" w:hAnsi="Cambria Math"/>
+            </w:rPr>
+            <m:t xml:space="preserve">=1 </m:t>
+          </m:r>
+          <m:r>
+            <w:rPr>
+              <w:rFonts w:ascii="Cambria Math" w:hAnsi="Cambria Math"/>
+            </w:rPr>
+            <m:t>pro x</m:t>
+          </m:r>
+          <m:r>
+            <w:rPr>
+              <w:rFonts w:ascii="Cambria Math" w:hAnsi="Cambria Math"/>
+            </w:rPr>
+            <m:t>&gt;</m:t>
+          </m:r>
+          <m:r>
+            <w:rPr>
+              <w:rFonts w:ascii="Cambria Math" w:hAnsi="Cambria Math"/>
+            </w:rPr>
+            <m:t>θ</m:t>
+          </m:r>
+          <m:r>
+            <w:rPr>
+              <w:rFonts w:ascii="Cambria Math" w:hAnsi="Cambria Math"/>
+            </w:rPr>
+            <m:t xml:space="preserve"> </m:t>
+          </m:r>
         </m:oMath>
       </m:oMathPara>
     </w:p>
@@ -1136,7 +1291,33 @@
         </w:rPr>
       </w:pPr>
       <w:r>
-        <w:br w:type="page"/>
+        <w:rPr>
+          <w:rStyle w:val="Nadpis2Char"/>
+        </w:rPr>
+        <w:t>Klasifikace</w:t>
+      </w:r>
+    </w:p>
+    <w:p>
+      <w:r>
+        <w:t xml:space="preserve">Klasifikace spočívá ve vynásobení vektoru s daty vektorem vah skalárně. Následně se přičte </w:t>
+      </w:r>
+      <w:r>
+        <w:rPr>
+          <w:lang w:val="en-US"/>
+        </w:rPr>
+        <w:t>bias</w:t>
+      </w:r>
+      <w:r>
+        <w:t xml:space="preserve">. Výsledek se použije jako argument </w:t>
+      </w:r>
+      <w:r>
+        <w:t>skokové funkc</w:t>
+      </w:r>
+      <w:r>
+        <w:t>e</w:t>
+      </w:r>
+      <w:r>
+        <w:t>.</w:t>
       </w:r>
     </w:p>
     <w:p>
@@ -1145,6 +1326,182 @@
       </w:pPr>
       <w:r>
         <w:lastRenderedPageBreak/>
+        <w:t>Struktura projektu</w:t>
+      </w:r>
+    </w:p>
+    <w:p>
+      <w:pPr>
+        <w:pStyle w:val="Odstavecseseznamem"/>
+        <w:numPr>
+          <w:ilvl w:val="0"/>
+          <w:numId w:val="4"/>
+        </w:numPr>
+      </w:pPr>
+      <w:r>
+        <w:t xml:space="preserve">Data – </w:t>
+      </w:r>
+      <w:r>
+        <w:t xml:space="preserve">složka </w:t>
+      </w:r>
+      <w:r>
+        <w:t>obsahuje trénovací a testovací Datasety</w:t>
+      </w:r>
+    </w:p>
+    <w:p>
+      <w:pPr>
+        <w:pStyle w:val="Odstavecseseznamem"/>
+        <w:numPr>
+          <w:ilvl w:val="0"/>
+          <w:numId w:val="4"/>
+        </w:numPr>
+      </w:pPr>
+      <w:r>
+        <w:t xml:space="preserve">CL11.hpp – Header </w:t>
+      </w:r>
+      <w:proofErr w:type="spellStart"/>
+      <w:r>
+        <w:t>only</w:t>
+      </w:r>
+      <w:proofErr w:type="spellEnd"/>
+      <w:r>
+        <w:t xml:space="preserve"> knihovna pro zpracovávání vstupních argumentů</w:t>
+      </w:r>
+    </w:p>
+    <w:p>
+      <w:pPr>
+        <w:pStyle w:val="Odstavecseseznamem"/>
+        <w:numPr>
+          <w:ilvl w:val="0"/>
+          <w:numId w:val="4"/>
+        </w:numPr>
+      </w:pPr>
+      <w:r>
+        <w:t xml:space="preserve">CSV.cpp/h – pomocná třída, slouží k načítání CSV dat do struktury </w:t>
+      </w:r>
+      <w:proofErr w:type="spellStart"/>
+      <w:proofErr w:type="gramStart"/>
+      <w:r>
+        <w:t>std</w:t>
+      </w:r>
+      <w:proofErr w:type="spellEnd"/>
+      <w:r>
+        <w:t>::</w:t>
+      </w:r>
+      <w:proofErr w:type="spellStart"/>
+      <w:proofErr w:type="gramEnd"/>
+      <w:r>
+        <w:t>vector</w:t>
+      </w:r>
+      <w:proofErr w:type="spellEnd"/>
+    </w:p>
+    <w:p>
+      <w:pPr>
+        <w:pStyle w:val="Odstavecseseznamem"/>
+        <w:numPr>
+          <w:ilvl w:val="0"/>
+          <w:numId w:val="4"/>
+        </w:numPr>
+      </w:pPr>
+      <w:proofErr w:type="spellStart"/>
+      <w:r>
+        <w:t>Debug.h</w:t>
+      </w:r>
+      <w:proofErr w:type="spellEnd"/>
+      <w:r>
+        <w:t xml:space="preserve"> – obsahuje skupinu funkcí pro </w:t>
+      </w:r>
+      <w:proofErr w:type="spellStart"/>
+      <w:r>
+        <w:t>debugování</w:t>
+      </w:r>
+      <w:proofErr w:type="spellEnd"/>
+      <w:r>
+        <w:t xml:space="preserve"> – vypisování dat z GPU do konzole</w:t>
+      </w:r>
+    </w:p>
+    <w:p>
+      <w:pPr>
+        <w:pStyle w:val="Odstavecseseznamem"/>
+        <w:numPr>
+          <w:ilvl w:val="0"/>
+          <w:numId w:val="4"/>
+        </w:numPr>
+      </w:pPr>
+      <w:proofErr w:type="spellStart"/>
+      <w:r>
+        <w:t>default.h</w:t>
+      </w:r>
+      <w:proofErr w:type="spellEnd"/>
+      <w:r>
+        <w:t xml:space="preserve"> – obsahuje definici </w:t>
+      </w:r>
+      <w:proofErr w:type="spellStart"/>
+      <w:r>
+        <w:t>assert</w:t>
+      </w:r>
+      <w:proofErr w:type="spellEnd"/>
+      <w:r>
+        <w:t xml:space="preserve"> makra pro spouštění CUDA funkcí</w:t>
+      </w:r>
+    </w:p>
+    <w:p>
+      <w:pPr>
+        <w:pStyle w:val="Odstavecseseznamem"/>
+        <w:numPr>
+          <w:ilvl w:val="0"/>
+          <w:numId w:val="4"/>
+        </w:numPr>
+      </w:pPr>
+      <w:r>
+        <w:t>kernels.cu – implementace všech kernelů</w:t>
+      </w:r>
+    </w:p>
+    <w:p>
+      <w:pPr>
+        <w:pStyle w:val="Odstavecseseznamem"/>
+        <w:numPr>
+          <w:ilvl w:val="0"/>
+          <w:numId w:val="4"/>
+        </w:numPr>
+      </w:pPr>
+      <w:proofErr w:type="spellStart"/>
+      <w:r>
+        <w:t>kernels.cuh</w:t>
+      </w:r>
+      <w:proofErr w:type="spellEnd"/>
+      <w:r>
+        <w:t xml:space="preserve"> – hlavičky a implementace spouštěcí funkcí pro kernely</w:t>
+      </w:r>
+    </w:p>
+    <w:p>
+      <w:pPr>
+        <w:pStyle w:val="Odstavecseseznamem"/>
+        <w:numPr>
+          <w:ilvl w:val="0"/>
+          <w:numId w:val="4"/>
+        </w:numPr>
+      </w:pPr>
+      <w:r>
+        <w:t>main.cpp – hlavní vstup programu – načítání argumentů a spuštění perceptronu</w:t>
+      </w:r>
+    </w:p>
+    <w:p>
+      <w:pPr>
+        <w:pStyle w:val="Odstavecseseznamem"/>
+        <w:numPr>
+          <w:ilvl w:val="0"/>
+          <w:numId w:val="4"/>
+        </w:numPr>
+      </w:pPr>
+      <w:r>
+        <w:t>Perceptron.cpp/h – Hlavní třída implementující funkcionalitu perceptronu</w:t>
+      </w:r>
+    </w:p>
+    <w:p>
+      <w:pPr>
+        <w:pStyle w:val="Nadpis2"/>
+      </w:pPr>
+      <w:r>
         <w:t>Datasety</w:t>
       </w:r>
     </w:p>
@@ -1221,185 +1578,6 @@
         <w:pStyle w:val="Nadpis1"/>
       </w:pPr>
       <w:r>
-        <w:t>Struktura projektu</w:t>
-      </w:r>
-    </w:p>
-    <w:p>
-      <w:pPr>
-        <w:pStyle w:val="Odstavecseseznamem"/>
-        <w:numPr>
-          <w:ilvl w:val="0"/>
-          <w:numId w:val="4"/>
-        </w:numPr>
-      </w:pPr>
-      <w:r>
-        <w:t xml:space="preserve">Data – </w:t>
-      </w:r>
-      <w:r>
-        <w:t xml:space="preserve">složka </w:t>
-      </w:r>
-      <w:r>
-        <w:t>obsahuje trénovací a testovací Datasety</w:t>
-      </w:r>
-    </w:p>
-    <w:p>
-      <w:pPr>
-        <w:pStyle w:val="Odstavecseseznamem"/>
-        <w:numPr>
-          <w:ilvl w:val="0"/>
-          <w:numId w:val="4"/>
-        </w:numPr>
-      </w:pPr>
-      <w:r>
-        <w:t xml:space="preserve">CL11.hpp – Header </w:t>
-      </w:r>
-      <w:proofErr w:type="spellStart"/>
-      <w:r>
-        <w:t>only</w:t>
-      </w:r>
-      <w:proofErr w:type="spellEnd"/>
-      <w:r>
-        <w:t xml:space="preserve"> knihovna pro zpracovávání vstupních argumentů</w:t>
-      </w:r>
-    </w:p>
-    <w:p>
-      <w:pPr>
-        <w:pStyle w:val="Odstavecseseznamem"/>
-        <w:numPr>
-          <w:ilvl w:val="0"/>
-          <w:numId w:val="4"/>
-        </w:numPr>
-      </w:pPr>
-      <w:r>
-        <w:t xml:space="preserve">CSV.cpp/h – pomocná třída, slouží k načítání CSV dat do struktury </w:t>
-      </w:r>
-      <w:proofErr w:type="spellStart"/>
-      <w:proofErr w:type="gramStart"/>
-      <w:r>
-        <w:t>std</w:t>
-      </w:r>
-      <w:proofErr w:type="spellEnd"/>
-      <w:r>
-        <w:t>::</w:t>
-      </w:r>
-      <w:proofErr w:type="spellStart"/>
-      <w:proofErr w:type="gramEnd"/>
-      <w:r>
-        <w:t>vector</w:t>
-      </w:r>
-      <w:proofErr w:type="spellEnd"/>
-    </w:p>
-    <w:p>
-      <w:pPr>
-        <w:pStyle w:val="Odstavecseseznamem"/>
-        <w:numPr>
-          <w:ilvl w:val="0"/>
-          <w:numId w:val="4"/>
-        </w:numPr>
-      </w:pPr>
-      <w:proofErr w:type="spellStart"/>
-      <w:r>
-        <w:t>Debug.h</w:t>
-      </w:r>
-      <w:proofErr w:type="spellEnd"/>
-      <w:r>
-        <w:t xml:space="preserve"> – obsahuje skupinu funkcí pro </w:t>
-      </w:r>
-      <w:proofErr w:type="spellStart"/>
-      <w:r>
-        <w:t>debugování</w:t>
-      </w:r>
-      <w:proofErr w:type="spellEnd"/>
-      <w:r>
-        <w:t xml:space="preserve"> – vypisování dat z GPU do konzole</w:t>
-      </w:r>
-    </w:p>
-    <w:p>
-      <w:pPr>
-        <w:pStyle w:val="Odstavecseseznamem"/>
-        <w:numPr>
-          <w:ilvl w:val="0"/>
-          <w:numId w:val="4"/>
-        </w:numPr>
-      </w:pPr>
-      <w:proofErr w:type="spellStart"/>
-      <w:r>
-        <w:t>default</w:t>
-      </w:r>
-      <w:r>
-        <w:t>.h</w:t>
-      </w:r>
-      <w:proofErr w:type="spellEnd"/>
-      <w:r>
-        <w:t xml:space="preserve"> – obsahuje definici </w:t>
-      </w:r>
-      <w:proofErr w:type="spellStart"/>
-      <w:r>
-        <w:t>assert</w:t>
-      </w:r>
-      <w:proofErr w:type="spellEnd"/>
-      <w:r>
-        <w:t xml:space="preserve"> makra pro spouštění CUDA funkcí</w:t>
-      </w:r>
-    </w:p>
-    <w:p>
-      <w:pPr>
-        <w:pStyle w:val="Odstavecseseznamem"/>
-        <w:numPr>
-          <w:ilvl w:val="0"/>
-          <w:numId w:val="4"/>
-        </w:numPr>
-      </w:pPr>
-      <w:r>
-        <w:t>kernels.cu – implementace všech kernelů</w:t>
-      </w:r>
-    </w:p>
-    <w:p>
-      <w:pPr>
-        <w:pStyle w:val="Odstavecseseznamem"/>
-        <w:numPr>
-          <w:ilvl w:val="0"/>
-          <w:numId w:val="4"/>
-        </w:numPr>
-      </w:pPr>
-      <w:proofErr w:type="spellStart"/>
-      <w:r>
-        <w:t>kernels.cuh</w:t>
-      </w:r>
-      <w:proofErr w:type="spellEnd"/>
-      <w:r>
-        <w:t xml:space="preserve"> – hlavičky a implementace spouštěcí funkcí pro kernely</w:t>
-      </w:r>
-    </w:p>
-    <w:p>
-      <w:pPr>
-        <w:pStyle w:val="Odstavecseseznamem"/>
-        <w:numPr>
-          <w:ilvl w:val="0"/>
-          <w:numId w:val="4"/>
-        </w:numPr>
-      </w:pPr>
-      <w:r>
-        <w:t>main.cpp – hlavní vstup programu – načítání argumentů a spuštění perceptronu</w:t>
-      </w:r>
-    </w:p>
-    <w:p>
-      <w:pPr>
-        <w:pStyle w:val="Odstavecseseznamem"/>
-        <w:numPr>
-          <w:ilvl w:val="0"/>
-          <w:numId w:val="4"/>
-        </w:numPr>
-      </w:pPr>
-      <w:r>
-        <w:t>Perceptron.cpp/h – Hlavní třída implementující funkcionalitu perceptronu</w:t>
-      </w:r>
-    </w:p>
-    <w:p>
-      <w:pPr>
-        <w:pStyle w:val="Nadpis1"/>
-      </w:pPr>
-      <w:r>
         <w:t>CPU Implementace</w:t>
       </w:r>
     </w:p>
@@ -1469,15 +1647,95 @@
       <w:r>
         <w:t>Trénování</w:t>
       </w:r>
+    </w:p>
+    <w:p>
+      <w:r>
+        <w:t xml:space="preserve">Metoda </w:t>
+      </w:r>
+      <w:r>
+        <w:rPr>
+          <w:b/>
+        </w:rPr>
+        <w:t>fit</w:t>
+      </w:r>
+      <w:r>
+        <w:t xml:space="preserve"> ve třídě Perceptron. Jako parametry přijímá dva vektory jeden s daty a druhý s očekávanými klasifikacemi. Začíná s nulovými váhami. Celá metoda je implementována sekvenčně není použita žádná paralelizace, ať už v podobě </w:t>
+      </w:r>
+      <w:proofErr w:type="spellStart"/>
+      <w:r>
+        <w:t>OpenMP</w:t>
+      </w:r>
+      <w:proofErr w:type="spellEnd"/>
+      <w:r>
+        <w:t xml:space="preserve"> nebo SIMD. Vypočítané váhy a </w:t>
+      </w:r>
+      <w:r>
+        <w:rPr>
+          <w:lang w:val="en-US"/>
+        </w:rPr>
+        <w:t>bias</w:t>
+      </w:r>
+      <w:r>
+        <w:t xml:space="preserve"> si uloží do privátních polí.</w:t>
+      </w:r>
+    </w:p>
+    <w:p>
+      <w:pPr>
+        <w:pStyle w:val="Nadpis2"/>
+      </w:pPr>
+      <w:r>
+        <w:t>Klasifikace</w:t>
+      </w:r>
+    </w:p>
+    <w:p>
+      <w:r>
+        <w:t xml:space="preserve">Metoda </w:t>
+      </w:r>
+      <w:r>
+        <w:rPr>
+          <w:b/>
+          <w:lang w:val="en-US"/>
+        </w:rPr>
+        <w:t>predict</w:t>
+      </w:r>
+      <w:r>
+        <w:t xml:space="preserve"> ve třídě Perceptron. Skalárně vynásobí vektor vstupních dat s vektorem vah, následné přičte </w:t>
+      </w:r>
+      <w:r>
+        <w:rPr>
+          <w:lang w:val="en-US"/>
+        </w:rPr>
+        <w:t>bias</w:t>
+      </w:r>
+      <w:r>
+        <w:t xml:space="preserve"> </w:t>
+      </w:r>
+      <w:r>
+        <w:t xml:space="preserve">a na výsledek </w:t>
+      </w:r>
+      <w:r>
+        <w:t>aplikuje</w:t>
+      </w:r>
+      <w:r>
+        <w:t xml:space="preserve"> </w:t>
+      </w:r>
+      <w:r>
+        <w:t>skokovou přenosovou funkci.</w:t>
+      </w:r>
       <w:bookmarkStart w:id="2" w:name="_GoBack"/>
       <w:bookmarkEnd w:id="2"/>
     </w:p>
     <w:p>
       <w:pPr>
-        <w:pStyle w:val="Nadpis2"/>
-      </w:pPr>
-      <w:r>
-        <w:t>Klasifikace</w:t>
+        <w:rPr>
+          <w:rFonts w:asciiTheme="majorHAnsi" w:eastAsiaTheme="majorEastAsia" w:hAnsiTheme="majorHAnsi" w:cstheme="majorBidi"/>
+          <w:color w:val="2F5496" w:themeColor="accent1" w:themeShade="BF"/>
+          <w:sz w:val="32"/>
+          <w:szCs w:val="32"/>
+        </w:rPr>
+      </w:pPr>
+      <w:r>
+        <w:br w:type="page"/>
       </w:r>
     </w:p>
     <w:p>
@@ -1485,15 +1743,13 @@
         <w:pStyle w:val="Nadpis1"/>
       </w:pPr>
       <w:r>
+        <w:lastRenderedPageBreak/>
         <w:t>GPU Implementace</w:t>
       </w:r>
     </w:p>
     <w:p>
       <w:r>
-        <w:t xml:space="preserve">GPU </w:t>
-      </w:r>
-      <w:r>
-        <w:t>implementace je realizovaná ve třídě Perceptron. Konstruktor přijímá na vstupu 3 parametry:</w:t>
+        <w:t>GPU implementace je realizovaná ve třídě Perceptron. Konstruktor přijímá na vstupu 3 parametry:</w:t>
       </w:r>
     </w:p>
     <w:p>
@@ -1557,10 +1813,88 @@
     </w:p>
     <w:p>
       <w:pPr>
+        <w:pStyle w:val="Nadpis1"/>
+      </w:pPr>
+      <w:r>
+        <w:t xml:space="preserve">Použité </w:t>
+      </w:r>
+      <w:r>
+        <w:t>Kernely</w:t>
+      </w:r>
+    </w:p>
+    <w:p>
+      <w:r>
+        <w:t xml:space="preserve">Ke každému kernelu je definovaná pomocná funkce, která provádí alokaci a volá kernel. Třída Perceptron tak nemusí volat kernel přímo, nemusí provádět alokaci na GPU a vývojové prostředí </w:t>
+      </w:r>
+      <w:r>
+        <w:rPr>
+          <w:lang w:val="en-US"/>
+        </w:rPr>
+        <w:t>Visual</w:t>
+      </w:r>
+      <w:r>
+        <w:t xml:space="preserve"> Studio nehází chybová hlášení o nevalidní syntaxi při používání </w:t>
+      </w:r>
+      <w:proofErr w:type="spellStart"/>
+      <w:r>
+        <w:t>streamové</w:t>
+      </w:r>
+      <w:proofErr w:type="spellEnd"/>
+      <w:r>
+        <w:t xml:space="preserve"> notace &lt;&lt;&lt;,&gt;&gt;&gt;.</w:t>
+      </w:r>
+    </w:p>
+    <w:p>
+      <w:pPr>
         <w:pStyle w:val="Nadpis2"/>
       </w:pPr>
       <w:r>
-        <w:t>Trénování</w:t>
+        <w:t>Skalární</w:t>
+      </w:r>
+      <w:r>
+        <w:t xml:space="preserve"> součin</w:t>
+      </w:r>
+    </w:p>
+    <w:p>
+      <w:r>
+        <w:t xml:space="preserve">Skalární součin je jedna z esenciálních operací, která je použita jak při trénování, tak při klasifikaci. Implementoval jsem jej jako </w:t>
+      </w:r>
+      <w:r>
+        <w:rPr>
+          <w:lang w:val="en-US"/>
+        </w:rPr>
+        <w:t>device</w:t>
+      </w:r>
+      <w:r>
+        <w:t xml:space="preserve"> funkci, kterou mohu volat z více kernelů. </w:t>
+      </w:r>
+      <w:r>
+        <w:t xml:space="preserve">Nejprve vynásobím příslušné složky obou vektorů a uložím data do sdílené paměti. Následně data se sdílené paměti sečtu pomocí paralelní redukční sumy. Tuto funkci volají dva kernely. </w:t>
+      </w:r>
+      <w:proofErr w:type="spellStart"/>
+      <w:r>
+        <w:t>K_dot</w:t>
+      </w:r>
+      <w:proofErr w:type="spellEnd"/>
+      <w:r>
+        <w:t xml:space="preserve">, který dělá obyčejný skalární součin. A </w:t>
+      </w:r>
+      <w:proofErr w:type="spellStart"/>
+      <w:r>
+        <w:t>k_update</w:t>
+      </w:r>
+      <w:proofErr w:type="spellEnd"/>
+      <w:r>
+        <w:t xml:space="preserve">, který po vektorovém součinu, ještě počítá chybu klasifikace a úpravu hodnotu proměnné </w:t>
+      </w:r>
+      <w:r>
+        <w:rPr>
+          <w:lang w:val="en-US"/>
+        </w:rPr>
+        <w:t>bias</w:t>
+      </w:r>
+      <w:r>
+        <w:t>.</w:t>
       </w:r>
     </w:p>
     <w:p>
@@ -1568,51 +1902,625 @@
         <w:pStyle w:val="Nadpis2"/>
       </w:pPr>
       <w:r>
+        <w:t>Update</w:t>
+      </w:r>
+    </w:p>
+    <w:p>
+      <w:r>
+        <w:t>Nejprve skalárně vynásobí vstupní data a váhy (</w:t>
+      </w:r>
+      <w:r>
+        <w:rPr>
+          <w:lang w:val="en-US"/>
+        </w:rPr>
+        <w:t>device</w:t>
+      </w:r>
+      <w:r>
+        <w:t xml:space="preserve"> funkce </w:t>
+      </w:r>
+      <w:proofErr w:type="spellStart"/>
+      <w:r>
+        <w:t>d_dot</w:t>
+      </w:r>
+      <w:proofErr w:type="spellEnd"/>
+      <w:r>
+        <w:t xml:space="preserve">). K výsledku přičte </w:t>
+      </w:r>
+      <w:r>
+        <w:rPr>
+          <w:lang w:val="en-US"/>
+        </w:rPr>
+        <w:t>bias</w:t>
+      </w:r>
+      <w:r>
+        <w:t xml:space="preserve"> a aplikuje </w:t>
+      </w:r>
+      <w:r>
+        <w:t>skokovou přenosovou funkci</w:t>
+      </w:r>
+      <w:r>
+        <w:t xml:space="preserve">. Výstupem je proměnná </w:t>
+      </w:r>
+      <w:r>
+        <w:rPr>
+          <w:b/>
+        </w:rPr>
+        <w:t>u</w:t>
+      </w:r>
+      <w:r>
+        <w:t xml:space="preserve"> (update), která je použita v dalším kernelu. Bohužel nelze paralelizovat na úrovni dat, protože pro trénování na datech d</w:t>
+      </w:r>
+      <w:r>
+        <w:rPr>
+          <w:vertAlign w:val="subscript"/>
+        </w:rPr>
+        <w:t>i</w:t>
+      </w:r>
+      <w:r>
+        <w:rPr>
+          <w:vertAlign w:val="subscript"/>
+        </w:rPr>
+        <w:t xml:space="preserve"> </w:t>
+      </w:r>
+      <w:r>
+        <w:t>se využívají výsledky z trénování dat d</w:t>
+      </w:r>
+      <w:r>
+        <w:rPr>
+          <w:vertAlign w:val="subscript"/>
+        </w:rPr>
+        <w:t>i-1</w:t>
+      </w:r>
+      <w:r>
+        <w:t>.</w:t>
+      </w:r>
+    </w:p>
+    <w:p>
+      <w:pPr>
+        <w:rPr>
+          <w:rFonts w:eastAsiaTheme="minorEastAsia"/>
+        </w:rPr>
+      </w:pPr>
+      <m:oMathPara>
+        <m:oMath>
+          <m:r>
+            <w:rPr>
+              <w:rFonts w:ascii="Cambria Math" w:hAnsi="Cambria Math"/>
+            </w:rPr>
+            <m:t>u=p</m:t>
+          </m:r>
+          <m:d>
+            <m:dPr>
+              <m:ctrlPr>
+                <w:rPr>
+                  <w:rFonts w:ascii="Cambria Math" w:hAnsi="Cambria Math"/>
+                  <w:i/>
+                </w:rPr>
+              </m:ctrlPr>
+            </m:dPr>
+            <m:e>
+              <m:r>
+                <w:rPr>
+                  <w:rFonts w:ascii="Cambria Math" w:hAnsi="Cambria Math"/>
+                </w:rPr>
+                <m:t>a-</m:t>
+              </m:r>
+              <m:r>
+                <w:rPr>
+                  <w:rFonts w:ascii="Cambria Math" w:hAnsi="Cambria Math"/>
+                </w:rPr>
+                <m:t>f</m:t>
+              </m:r>
+              <m:d>
+                <m:dPr>
+                  <m:ctrlPr>
+                    <w:rPr>
+                      <w:rFonts w:ascii="Cambria Math" w:hAnsi="Cambria Math"/>
+                      <w:i/>
+                    </w:rPr>
+                  </m:ctrlPr>
+                </m:dPr>
+                <m:e>
+                  <m:r>
+                    <w:rPr>
+                      <w:rFonts w:ascii="Cambria Math" w:hAnsi="Cambria Math"/>
+                    </w:rPr>
+                    <m:t>b+</m:t>
+                  </m:r>
+                  <m:sSubSup>
+                    <m:sSubSupPr>
+                      <m:ctrlPr>
+                        <w:rPr>
+                          <w:rFonts w:ascii="Cambria Math" w:hAnsi="Cambria Math"/>
+                          <w:i/>
+                        </w:rPr>
+                      </m:ctrlPr>
+                    </m:sSubSupPr>
+                    <m:e>
+                      <m:r>
+                        <w:rPr>
+                          <w:rFonts w:ascii="Cambria Math" w:hAnsi="Cambria Math"/>
+                        </w:rPr>
+                        <m:t>D</m:t>
+                      </m:r>
+                    </m:e>
+                    <m:sub>
+                      <m:r>
+                        <w:rPr>
+                          <w:rFonts w:ascii="Cambria Math" w:hAnsi="Cambria Math"/>
+                        </w:rPr>
+                        <m:t>j</m:t>
+                      </m:r>
+                    </m:sub>
+                    <m:sup>
+                      <m:r>
+                        <w:rPr>
+                          <w:rFonts w:ascii="Cambria Math" w:hAnsi="Cambria Math"/>
+                        </w:rPr>
+                        <m:t>T</m:t>
+                      </m:r>
+                    </m:sup>
+                  </m:sSubSup>
+                  <m:r>
+                    <w:rPr>
+                      <w:rFonts w:ascii="Cambria Math" w:hAnsi="Cambria Math"/>
+                    </w:rPr>
+                    <m:t>w</m:t>
+                  </m:r>
+                </m:e>
+              </m:d>
+            </m:e>
+          </m:d>
+        </m:oMath>
+      </m:oMathPara>
+    </w:p>
+    <w:p>
+      <w:r>
+        <w:rPr>
+          <w:rFonts w:eastAsiaTheme="minorEastAsia"/>
+        </w:rPr>
+        <w:t xml:space="preserve">Kde u značí proměnnou </w:t>
+      </w:r>
+      <w:r>
+        <w:rPr>
+          <w:b/>
+        </w:rPr>
+        <w:t>u</w:t>
+      </w:r>
+      <w:r>
+        <w:t xml:space="preserve"> (update)</w:t>
+      </w:r>
+      <w:r>
+        <w:br/>
+      </w:r>
+      <w:r>
+        <w:rPr>
+          <w:b/>
+        </w:rPr>
+        <w:t>p</w:t>
+      </w:r>
+      <w:r>
+        <w:t xml:space="preserve"> značí learning </w:t>
+      </w:r>
+      <w:r>
+        <w:rPr>
+          <w:lang w:val="en-US"/>
+        </w:rPr>
+        <w:t>rate</w:t>
+      </w:r>
+      <w:r>
+        <w:br/>
+      </w:r>
+      <w:r>
+        <w:rPr>
+          <w:b/>
+        </w:rPr>
+        <w:t>a</w:t>
+      </w:r>
+      <w:r>
+        <w:t xml:space="preserve"> značí očekávanou klasifikaci</w:t>
+      </w:r>
+      <w:r>
+        <w:br/>
+      </w:r>
+      <w:r>
+        <w:rPr>
+          <w:b/>
+        </w:rPr>
+        <w:t>b</w:t>
+      </w:r>
+      <w:r>
+        <w:t xml:space="preserve"> značí </w:t>
+      </w:r>
+      <w:r>
+        <w:rPr>
+          <w:b/>
+          <w:lang w:val="en-US"/>
+        </w:rPr>
+        <w:t>bias_gpu</w:t>
+      </w:r>
+      <w:r>
+        <w:rPr>
+          <w:b/>
+          <w:lang w:val="en-US"/>
+        </w:rPr>
+        <w:br/>
+      </w:r>
+      <w:proofErr w:type="spellStart"/>
+      <w:r>
+        <w:rPr>
+          <w:b/>
+        </w:rPr>
+        <w:t>D</w:t>
+      </w:r>
+      <w:r>
+        <w:rPr>
+          <w:b/>
+          <w:vertAlign w:val="subscript"/>
+        </w:rPr>
+        <w:t>j</w:t>
+      </w:r>
+      <w:proofErr w:type="spellEnd"/>
+      <w:r>
+        <w:rPr>
+          <w:vertAlign w:val="subscript"/>
+        </w:rPr>
+        <w:t xml:space="preserve"> </w:t>
+      </w:r>
+      <w:r>
+        <w:t>značí</w:t>
+      </w:r>
+      <w:r>
+        <w:t xml:space="preserve"> řádek trénovacích dat</w:t>
+      </w:r>
+      <w:r>
+        <w:br/>
+      </w:r>
+      <w:r>
+        <w:rPr>
+          <w:b/>
+        </w:rPr>
+        <w:t>w</w:t>
+      </w:r>
+      <w:r>
+        <w:t xml:space="preserve"> značí vektor vah</w:t>
+      </w:r>
+      <w:r>
+        <w:br/>
+      </w:r>
+      <w:r>
+        <w:rPr>
+          <w:b/>
+        </w:rPr>
+        <w:t>f(x)</w:t>
+      </w:r>
+      <w:r>
+        <w:t xml:space="preserve"> značí skokovou přenosovou funkci</w:t>
+      </w:r>
+    </w:p>
+    <w:p>
+      <w:pPr>
+        <w:pStyle w:val="Nadpis2"/>
+      </w:pPr>
+      <w:r>
+        <w:t>Násobení skalárem</w:t>
+      </w:r>
+    </w:p>
+    <w:p>
+      <w:r>
+        <w:t xml:space="preserve">Nyní zbývá korekce vah. Vektor s daty vynásobím skalárem </w:t>
+      </w:r>
+      <w:r>
+        <w:rPr>
+          <w:b/>
+        </w:rPr>
+        <w:t>u</w:t>
+      </w:r>
+      <w:r>
+        <w:t>,</w:t>
+      </w:r>
+      <w:r>
+        <w:t xml:space="preserve"> který jsem spočítal v předchozím kernelu. Výsledek uložím jako nový vektor vah. Následně překopíruji skalár </w:t>
+      </w:r>
+      <w:r>
+        <w:rPr>
+          <w:b/>
+        </w:rPr>
+        <w:t>u</w:t>
+      </w:r>
+      <w:r>
+        <w:rPr>
+          <w:b/>
+        </w:rPr>
+        <w:t xml:space="preserve"> </w:t>
+      </w:r>
+      <w:r>
+        <w:t xml:space="preserve">do proměnné </w:t>
+      </w:r>
+      <w:r>
+        <w:rPr>
+          <w:b/>
+          <w:lang w:val="en-US"/>
+        </w:rPr>
+        <w:t>bias</w:t>
+      </w:r>
+      <w:r>
+        <w:rPr>
+          <w:b/>
+          <w:lang w:val="en-US"/>
+        </w:rPr>
+        <w:t>_gpu</w:t>
+      </w:r>
+      <w:r>
+        <w:t>.</w:t>
+      </w:r>
+    </w:p>
+    <w:p>
+      <w:pPr>
+        <w:rPr>
+          <w:rFonts w:eastAsiaTheme="minorEastAsia"/>
+        </w:rPr>
+      </w:pPr>
+      <m:oMathPara>
+        <m:oMath>
+          <m:sSub>
+            <m:sSubPr>
+              <m:ctrlPr>
+                <w:rPr>
+                  <w:rFonts w:ascii="Cambria Math" w:hAnsi="Cambria Math"/>
+                  <w:i/>
+                </w:rPr>
+              </m:ctrlPr>
+            </m:sSubPr>
+            <m:e>
+              <m:r>
+                <w:rPr>
+                  <w:rFonts w:ascii="Cambria Math" w:hAnsi="Cambria Math"/>
+                </w:rPr>
+                <m:t>W</m:t>
+              </m:r>
+            </m:e>
+            <m:sub>
+              <m:r>
+                <w:rPr>
+                  <w:rFonts w:ascii="Cambria Math" w:hAnsi="Cambria Math"/>
+                </w:rPr>
+                <m:t>i+1</m:t>
+              </m:r>
+            </m:sub>
+          </m:sSub>
+          <m:r>
+            <w:rPr>
+              <w:rFonts w:ascii="Cambria Math" w:hAnsi="Cambria Math"/>
+            </w:rPr>
+            <m:t>=</m:t>
+          </m:r>
+          <m:sSub>
+            <m:sSubPr>
+              <m:ctrlPr>
+                <w:rPr>
+                  <w:rFonts w:ascii="Cambria Math" w:hAnsi="Cambria Math"/>
+                  <w:i/>
+                </w:rPr>
+              </m:ctrlPr>
+            </m:sSubPr>
+            <m:e>
+              <m:r>
+                <w:rPr>
+                  <w:rFonts w:ascii="Cambria Math" w:hAnsi="Cambria Math"/>
+                </w:rPr>
+                <m:t>D</m:t>
+              </m:r>
+            </m:e>
+            <m:sub>
+              <m:r>
+                <w:rPr>
+                  <w:rFonts w:ascii="Cambria Math" w:hAnsi="Cambria Math"/>
+                </w:rPr>
+                <m:t>j</m:t>
+              </m:r>
+            </m:sub>
+          </m:sSub>
+          <m:r>
+            <w:rPr>
+              <w:rFonts w:ascii="Cambria Math" w:hAnsi="Cambria Math"/>
+            </w:rPr>
+            <m:t>u</m:t>
+          </m:r>
+        </m:oMath>
+      </m:oMathPara>
+    </w:p>
+    <w:p>
+      <w:pPr>
+        <w:rPr>
+          <w:rFonts w:eastAsiaTheme="minorEastAsia"/>
+        </w:rPr>
+      </w:pPr>
+      <w:r>
+        <w:rPr>
+          <w:rFonts w:eastAsiaTheme="minorEastAsia"/>
+        </w:rPr>
+        <w:t>Kde W</w:t>
+      </w:r>
+      <w:r>
+        <w:rPr>
+          <w:rFonts w:eastAsiaTheme="minorEastAsia"/>
+          <w:vertAlign w:val="subscript"/>
+        </w:rPr>
+        <w:t>i+1</w:t>
+      </w:r>
+      <w:r>
+        <w:rPr>
+          <w:rFonts w:eastAsiaTheme="minorEastAsia"/>
+        </w:rPr>
+        <w:t xml:space="preserve"> značí nový vektor vah</w:t>
+      </w:r>
+      <w:r>
+        <w:rPr>
+          <w:rFonts w:eastAsiaTheme="minorEastAsia"/>
+        </w:rPr>
+        <w:br/>
+      </w:r>
+      <w:proofErr w:type="spellStart"/>
+      <w:r>
+        <w:rPr>
+          <w:rFonts w:eastAsiaTheme="minorEastAsia"/>
+        </w:rPr>
+        <w:t>D</w:t>
+      </w:r>
+      <w:r>
+        <w:rPr>
+          <w:rFonts w:eastAsiaTheme="minorEastAsia"/>
+          <w:vertAlign w:val="subscript"/>
+        </w:rPr>
+        <w:t>j</w:t>
+      </w:r>
+      <w:proofErr w:type="spellEnd"/>
+      <w:r>
+        <w:rPr>
+          <w:rFonts w:eastAsiaTheme="minorEastAsia"/>
+        </w:rPr>
+        <w:t xml:space="preserve"> značí řádek s daty, pomocí kterých se provádí trénink</w:t>
+      </w:r>
+    </w:p>
+    <w:p>
+      <w:pPr>
+        <w:pStyle w:val="Nadpis2"/>
+      </w:pPr>
+      <w:r>
         <w:t>Klasifikace</w:t>
       </w:r>
     </w:p>
     <w:p>
-      <w:pPr>
-        <w:pStyle w:val="Nadpis1"/>
-      </w:pPr>
-      <w:r>
-        <w:t xml:space="preserve">Použité </w:t>
-      </w:r>
-      <w:r>
-        <w:t>Kernely</w:t>
-      </w:r>
-    </w:p>
-    <w:p>
-      <w:pPr>
-        <w:pStyle w:val="Nadpis1"/>
-      </w:pPr>
-      <w:r>
-        <w:t>Naměřené výsledky</w:t>
-      </w:r>
-    </w:p>
-    <w:p>
-      <w:r>
-        <w:t>CPU</w:t>
-      </w:r>
-    </w:p>
-    <w:p>
+      <w:r>
+        <w:t xml:space="preserve">Vzhledem k tomu, že dat ke klasifikaci je typicky více než rozměr vah. Například </w:t>
+      </w:r>
+      <w:r>
+        <w:rPr>
+          <w:lang w:val="en-US"/>
+        </w:rPr>
+        <w:t>dataset</w:t>
+      </w:r>
+      <w:r>
+        <w:t xml:space="preserve"> </w:t>
+      </w:r>
+      <w:proofErr w:type="spellStart"/>
+      <w:r>
+        <w:t>mnist</w:t>
+      </w:r>
+      <w:proofErr w:type="spellEnd"/>
+      <w:r>
+        <w:t xml:space="preserve"> potřebuje 784 vah, zatímco dat je více než 6 tisíc. V tomto kernelu dává smysl paralelizovat na úrovni </w:t>
+      </w:r>
       <w:r>
         <w:lastRenderedPageBreak/>
-        <w:t>GPU 1</w:t>
-      </w:r>
-    </w:p>
-    <w:p>
-      <w:r>
-        <w:t>GPU 2</w:t>
-      </w:r>
-    </w:p>
-    <w:p>
-      <w:pPr>
-        <w:pStyle w:val="Nadpis1"/>
-      </w:pPr>
-      <w:r>
-        <w:t>Závěr</w:t>
-      </w:r>
+        <w:t xml:space="preserve">dat. Každé vlákno tedy provede skalární součin řádku dat a vektoru vah. Následně přičte </w:t>
+      </w:r>
+      <w:r>
+        <w:rPr>
+          <w:lang w:val="en-US"/>
+        </w:rPr>
+        <w:t>bias</w:t>
+      </w:r>
+      <w:r>
+        <w:t xml:space="preserve"> a spočítá </w:t>
+      </w:r>
+      <w:r>
+        <w:t>hodnotu skokové přenosové funkce</w:t>
+      </w:r>
+      <w:r>
+        <w:t xml:space="preserve">. </w:t>
+      </w:r>
+    </w:p>
+    <w:p>
+      <m:oMathPara>
+        <m:oMath>
+          <m:sSub>
+            <m:sSubPr>
+              <m:ctrlPr>
+                <w:rPr>
+                  <w:rFonts w:ascii="Cambria Math" w:hAnsi="Cambria Math"/>
+                  <w:i/>
+                </w:rPr>
+              </m:ctrlPr>
+            </m:sSubPr>
+            <m:e>
+              <m:r>
+                <w:rPr>
+                  <w:rFonts w:ascii="Cambria Math" w:hAnsi="Cambria Math"/>
+                </w:rPr>
+                <m:t>C</m:t>
+              </m:r>
+            </m:e>
+            <m:sub>
+              <m:r>
+                <w:rPr>
+                  <w:rFonts w:ascii="Cambria Math" w:hAnsi="Cambria Math"/>
+                </w:rPr>
+                <m:t>i</m:t>
+              </m:r>
+            </m:sub>
+          </m:sSub>
+          <m:r>
+            <w:rPr>
+              <w:rFonts w:ascii="Cambria Math" w:hAnsi="Cambria Math"/>
+            </w:rPr>
+            <m:t>=</m:t>
+          </m:r>
+          <m:sSubSup>
+            <m:sSubSupPr>
+              <m:ctrlPr>
+                <w:rPr>
+                  <w:rFonts w:ascii="Cambria Math" w:hAnsi="Cambria Math"/>
+                  <w:i/>
+                </w:rPr>
+              </m:ctrlPr>
+            </m:sSubSupPr>
+            <m:e>
+              <m:r>
+                <w:rPr>
+                  <w:rFonts w:ascii="Cambria Math" w:hAnsi="Cambria Math"/>
+                </w:rPr>
+                <m:t>f</m:t>
+              </m:r>
+              <m:r>
+                <w:rPr>
+                  <w:rFonts w:ascii="Cambria Math" w:hAnsi="Cambria Math"/>
+                </w:rPr>
+                <m:t>(D</m:t>
+              </m:r>
+            </m:e>
+            <m:sub>
+              <m:r>
+                <w:rPr>
+                  <w:rFonts w:ascii="Cambria Math" w:hAnsi="Cambria Math"/>
+                </w:rPr>
+                <m:t>i</m:t>
+              </m:r>
+            </m:sub>
+            <m:sup>
+              <m:r>
+                <w:rPr>
+                  <w:rFonts w:ascii="Cambria Math" w:hAnsi="Cambria Math"/>
+                </w:rPr>
+                <m:t>T</m:t>
+              </m:r>
+            </m:sup>
+          </m:sSubSup>
+          <m:r>
+            <w:rPr>
+              <w:rFonts w:ascii="Cambria Math" w:hAnsi="Cambria Math"/>
+            </w:rPr>
+            <m:t>w+b</m:t>
+          </m:r>
+          <m:r>
+            <w:rPr>
+              <w:rFonts w:ascii="Cambria Math" w:eastAsiaTheme="minorEastAsia" w:hAnsi="Cambria Math"/>
+            </w:rPr>
+            <m:t>)</m:t>
+          </m:r>
+        </m:oMath>
+      </m:oMathPara>
     </w:p>
     <w:p>
       <w:pPr>
@@ -1627,22 +2535,66 @@
         <w:br w:type="page"/>
       </w:r>
     </w:p>
+    <w:p>
+      <w:pPr>
+        <w:pStyle w:val="Nadpis1"/>
+      </w:pPr>
+      <w:r>
+        <w:lastRenderedPageBreak/>
+        <w:t>Naměřené výsledky</w:t>
+      </w:r>
+    </w:p>
+    <w:p>
+      <w:r>
+        <w:t>CPU</w:t>
+      </w:r>
+    </w:p>
+    <w:p>
+      <w:r>
+        <w:t>GPU 1</w:t>
+      </w:r>
+    </w:p>
+    <w:p>
+      <w:r>
+        <w:t>GPU 2</w:t>
+      </w:r>
+    </w:p>
+    <w:p>
+      <w:pPr>
+        <w:pStyle w:val="Nadpis1"/>
+      </w:pPr>
+      <w:r>
+        <w:t>Závěr</w:t>
+      </w:r>
+    </w:p>
+    <w:p>
+      <w:pPr>
+        <w:rPr>
+          <w:rFonts w:asciiTheme="majorHAnsi" w:eastAsiaTheme="majorEastAsia" w:hAnsiTheme="majorHAnsi" w:cstheme="majorBidi"/>
+          <w:color w:val="2F5496" w:themeColor="accent1" w:themeShade="BF"/>
+          <w:sz w:val="32"/>
+          <w:szCs w:val="32"/>
+        </w:rPr>
+      </w:pPr>
+      <w:r>
+        <w:br w:type="page"/>
+      </w:r>
+    </w:p>
     <w:sdt>
       <w:sdtPr>
+        <w:rPr>
+          <w:rFonts w:asciiTheme="minorHAnsi" w:eastAsiaTheme="minorHAnsi" w:hAnsiTheme="minorHAnsi" w:cstheme="minorBidi"/>
+          <w:color w:val="auto"/>
+          <w:sz w:val="22"/>
+          <w:szCs w:val="22"/>
+        </w:rPr>
         <w:id w:val="332272749"/>
         <w:docPartObj>
           <w:docPartGallery w:val="Bibliographies"/>
           <w:docPartUnique/>
         </w:docPartObj>
       </w:sdtPr>
-      <w:sdtEndPr>
-        <w:rPr>
-          <w:rFonts w:asciiTheme="minorHAnsi" w:eastAsiaTheme="minorHAnsi" w:hAnsiTheme="minorHAnsi" w:cstheme="minorBidi"/>
-          <w:color w:val="auto"/>
-          <w:sz w:val="22"/>
-          <w:szCs w:val="22"/>
-        </w:rPr>
-      </w:sdtEndPr>
+      <w:sdtEndPr/>
       <w:sdtContent>
         <w:p>
           <w:pPr>
@@ -1657,6 +2609,7 @@
             <w:id w:val="-573587230"/>
             <w:bibliography/>
           </w:sdtPr>
+          <w:sdtEndPr/>
           <w:sdtContent>
             <w:p>
               <w:pPr>
@@ -3228,7 +4181,7 @@
 </file>
 
 <file path=customXml/itemProps1.xml><?xml version="1.0" encoding="utf-8"?>
-<ds:datastoreItem xmlns:ds="http://schemas.openxmlformats.org/officeDocument/2006/customXml" ds:itemID="{DAE05249-463E-485E-9A22-DAB3B325C49C}">
+<ds:datastoreItem xmlns:ds="http://schemas.openxmlformats.org/officeDocument/2006/customXml" ds:itemID="{A333F1C4-FF8F-4E24-B6B2-35314FC09C92}">
   <ds:schemaRefs>
     <ds:schemaRef ds:uri="http://schemas.openxmlformats.org/officeDocument/2006/bibliography"/>
   </ds:schemaRefs>

--- a/Docs/report/Report.docx
+++ b/Docs/report/Report.docx
@@ -1283,9 +1283,8 @@
     </w:p>
     <w:p>
       <w:pPr>
-        <w:rPr>
-          <w:rFonts w:asciiTheme="majorHAnsi" w:eastAsiaTheme="majorEastAsia" w:hAnsiTheme="majorHAnsi" w:cstheme="majorBidi"/>
-          <w:color w:val="2F5496" w:themeColor="accent1" w:themeShade="BF"/>
+        <w:pStyle w:val="Nadpis2"/>
+        <w:rPr>
           <w:sz w:val="32"/>
           <w:szCs w:val="32"/>
         </w:rPr>
@@ -1299,7 +1298,25 @@
     </w:p>
     <w:p>
       <w:r>
-        <w:t xml:space="preserve">Klasifikace spočívá ve vynásobení vektoru s daty vektorem vah skalárně. Následně se přičte </w:t>
+        <w:t>Klasifikace spočívá ve vynásobení vektoru s</w:t>
+      </w:r>
+      <w:r>
+        <w:t> </w:t>
+      </w:r>
+      <w:r>
+        <w:t>daty</w:t>
+      </w:r>
+      <w:r>
+        <w:t xml:space="preserve"> (D)</w:t>
+      </w:r>
+      <w:r>
+        <w:t xml:space="preserve"> vektorem vah</w:t>
+      </w:r>
+      <w:r>
+        <w:t>(W)</w:t>
+      </w:r>
+      <w:r>
+        <w:t xml:space="preserve"> skalárně. Následně se přičte </w:t>
       </w:r>
       <w:r>
         <w:rPr>
@@ -1308,6 +1325,12 @@
         <w:t>bias</w:t>
       </w:r>
       <w:r>
+        <w:rPr>
+          <w:lang w:val="en-US"/>
+        </w:rPr>
+        <w:t xml:space="preserve"> (b)</w:t>
+      </w:r>
+      <w:r>
         <w:t xml:space="preserve">. Výsledek se použije jako argument </w:t>
       </w:r>
       <w:r>
@@ -1317,8 +1340,62 @@
         <w:t>e</w:t>
       </w:r>
       <w:r>
+        <w:t xml:space="preserve"> (f)</w:t>
+      </w:r>
+      <w:r>
         <w:t>.</w:t>
       </w:r>
+      <w:r>
+        <w:br/>
+      </w:r>
+      <m:oMathPara>
+        <m:oMath>
+          <m:r>
+            <w:rPr>
+              <w:rFonts w:ascii="Cambria Math" w:hAnsi="Cambria Math"/>
+            </w:rPr>
+            <m:t>c=</m:t>
+          </m:r>
+          <m:sSup>
+            <m:sSupPr>
+              <m:ctrlPr>
+                <w:rPr>
+                  <w:rFonts w:ascii="Cambria Math" w:hAnsi="Cambria Math"/>
+                  <w:i/>
+                </w:rPr>
+              </m:ctrlPr>
+            </m:sSupPr>
+            <m:e>
+              <m:r>
+                <w:rPr>
+                  <w:rFonts w:ascii="Cambria Math" w:hAnsi="Cambria Math"/>
+                </w:rPr>
+                <m:t>f(D</m:t>
+              </m:r>
+            </m:e>
+            <m:sup>
+              <m:r>
+                <w:rPr>
+                  <w:rFonts w:ascii="Cambria Math" w:hAnsi="Cambria Math"/>
+                </w:rPr>
+                <m:t>T</m:t>
+              </m:r>
+            </m:sup>
+          </m:sSup>
+          <m:r>
+            <w:rPr>
+              <w:rFonts w:ascii="Cambria Math" w:hAnsi="Cambria Math"/>
+            </w:rPr>
+            <m:t>W+b</m:t>
+          </m:r>
+          <m:r>
+            <w:rPr>
+              <w:rFonts w:ascii="Cambria Math" w:eastAsiaTheme="minorEastAsia" w:hAnsi="Cambria Math"/>
+            </w:rPr>
+            <m:t>)</m:t>
+          </m:r>
+        </m:oMath>
+      </m:oMathPara>
     </w:p>
     <w:p>
       <w:pPr>
@@ -1722,8 +1799,6 @@
       <w:r>
         <w:t>skokovou přenosovou funkci.</w:t>
       </w:r>
-      <w:bookmarkStart w:id="2" w:name="_GoBack"/>
-      <w:bookmarkEnd w:id="2"/>
     </w:p>
     <w:p>
       <w:pPr>
@@ -2524,23 +2599,11 @@
     </w:p>
     <w:p>
       <w:pPr>
-        <w:rPr>
-          <w:rFonts w:asciiTheme="majorHAnsi" w:eastAsiaTheme="majorEastAsia" w:hAnsiTheme="majorHAnsi" w:cstheme="majorBidi"/>
-          <w:color w:val="2F5496" w:themeColor="accent1" w:themeShade="BF"/>
-          <w:sz w:val="32"/>
-          <w:szCs w:val="32"/>
-        </w:rPr>
-      </w:pPr>
-      <w:r>
-        <w:br w:type="page"/>
-      </w:r>
-    </w:p>
-    <w:p>
-      <w:pPr>
         <w:pStyle w:val="Nadpis1"/>
       </w:pPr>
-      <w:r>
-        <w:lastRenderedPageBreak/>
+      <w:bookmarkStart w:id="2" w:name="_GoBack"/>
+      <w:bookmarkEnd w:id="2"/>
+      <w:r>
         <w:t>Naměřené výsledky</w:t>
       </w:r>
     </w:p>
@@ -2567,6 +2630,7 @@
         <w:t>Závěr</w:t>
       </w:r>
     </w:p>
+    <w:p/>
     <w:p>
       <w:pPr>
         <w:rPr>
@@ -4181,7 +4245,7 @@
 </file>
 
 <file path=customXml/itemProps1.xml><?xml version="1.0" encoding="utf-8"?>
-<ds:datastoreItem xmlns:ds="http://schemas.openxmlformats.org/officeDocument/2006/customXml" ds:itemID="{A333F1C4-FF8F-4E24-B6B2-35314FC09C92}">
+<ds:datastoreItem xmlns:ds="http://schemas.openxmlformats.org/officeDocument/2006/customXml" ds:itemID="{D90FF1CB-3A02-462C-B527-E9DF688DD5D4}">
   <ds:schemaRefs>
     <ds:schemaRef ds:uri="http://schemas.openxmlformats.org/officeDocument/2006/bibliography"/>
   </ds:schemaRefs>

--- a/Docs/report/Report.docx
+++ b/Docs/report/Report.docx
@@ -2601,8 +2601,6 @@
       <w:pPr>
         <w:pStyle w:val="Nadpis1"/>
       </w:pPr>
-      <w:bookmarkStart w:id="2" w:name="_GoBack"/>
-      <w:bookmarkEnd w:id="2"/>
       <w:r>
         <w:t>Naměřené výsledky</w:t>
       </w:r>
@@ -2698,6 +2696,35 @@
                 <w:rPr>
                   <w:noProof/>
                 </w:rPr>
+                <w:t xml:space="preserve">Kelleher, C. (nedatováno). </w:t>
+              </w:r>
+              <w:r>
+                <w:rPr>
+                  <w:i/>
+                  <w:iCs/>
+                  <w:noProof/>
+                </w:rPr>
+                <w:t>curran.</w:t>
+              </w:r>
+              <w:r>
+                <w:rPr>
+                  <w:noProof/>
+                </w:rPr>
+                <w:t xml:space="preserve"> Načteno z Github: https://gist.github.com/curran/a08a1080b88344b0c8a7</w:t>
+              </w:r>
+            </w:p>
+            <w:p>
+              <w:pPr>
+                <w:pStyle w:val="Bibliografie"/>
+                <w:ind w:left="720" w:hanging="720"/>
+                <w:rPr>
+                  <w:noProof/>
+                </w:rPr>
+              </w:pPr>
+              <w:r>
+                <w:rPr>
+                  <w:noProof/>
+                </w:rPr>
                 <w:t xml:space="preserve">Mařík, V. (1993). </w:t>
               </w:r>
               <w:r>
@@ -2713,6 +2740,35 @@
                   <w:noProof/>
                 </w:rPr>
                 <w:t xml:space="preserve"> Praha: Academia.</w:t>
+              </w:r>
+            </w:p>
+            <w:p>
+              <w:pPr>
+                <w:pStyle w:val="Bibliografie"/>
+                <w:ind w:left="720" w:hanging="720"/>
+                <w:rPr>
+                  <w:noProof/>
+                </w:rPr>
+              </w:pPr>
+              <w:r>
+                <w:rPr>
+                  <w:noProof/>
+                </w:rPr>
+                <w:t xml:space="preserve">Redmon, J. (nedatováno). </w:t>
+              </w:r>
+              <w:r>
+                <w:rPr>
+                  <w:i/>
+                  <w:iCs/>
+                  <w:noProof/>
+                </w:rPr>
+                <w:t>projects/mnist-in-csv</w:t>
+              </w:r>
+              <w:r>
+                <w:rPr>
+                  <w:noProof/>
+                </w:rPr>
+                <w:t>. Načteno z Mnist dataset CSV: https://pjreddie.com/projects/mnist-in-csv/</w:t>
               </w:r>
             </w:p>
             <w:p>
@@ -2728,6 +2784,8 @@
         </w:sdt>
       </w:sdtContent>
     </w:sdt>
+    <w:bookmarkStart w:id="2" w:name="_GoBack" w:displacedByCustomXml="prev"/>
+    <w:bookmarkEnd w:id="2" w:displacedByCustomXml="prev"/>
     <w:sectPr>
       <w:pgSz w:w="11906" w:h="16838"/>
       <w:pgMar w:top="1440" w:right="1440" w:bottom="1440" w:left="1440" w:header="708" w:footer="708" w:gutter="0"/>
@@ -4241,11 +4299,50 @@
     <b:StandardNumber> ISBN 80-200-0496-3</b:StandardNumber>
     <b:RefOrder>1</b:RefOrder>
   </b:Source>
+  <b:Source>
+    <b:Tag>Kel</b:Tag>
+    <b:SourceType>DocumentFromInternetSite</b:SourceType>
+    <b:Guid>{0AC304C3-AE69-4FE5-89A0-209CCFCA7C9F}</b:Guid>
+    <b:Title>curran</b:Title>
+    <b:URL>https://gist.github.com/curran/a08a1080b88344b0c8a7</b:URL>
+    <b:Author>
+      <b:Author>
+        <b:NameList>
+          <b:Person>
+            <b:Last>Kelleher</b:Last>
+            <b:First>Curran</b:First>
+          </b:Person>
+        </b:NameList>
+      </b:Author>
+    </b:Author>
+    <b:InternetSiteTitle>Github</b:InternetSiteTitle>
+    <b:Version>Iris dataset</b:Version>
+    <b:RefOrder>2</b:RefOrder>
+  </b:Source>
+  <b:Source>
+    <b:Tag>Jos</b:Tag>
+    <b:SourceType>InternetSite</b:SourceType>
+    <b:Guid>{60EA625B-1311-44FA-8D8D-B3B69D511E31}</b:Guid>
+    <b:Title>projects/mnist-in-csv</b:Title>
+    <b:Author>
+      <b:Author>
+        <b:NameList>
+          <b:Person>
+            <b:Last>Redmon</b:Last>
+            <b:First>Joseph</b:First>
+          </b:Person>
+        </b:NameList>
+      </b:Author>
+    </b:Author>
+    <b:InternetSiteTitle>Mnist dataset CSV</b:InternetSiteTitle>
+    <b:URL>https://pjreddie.com/projects/mnist-in-csv/</b:URL>
+    <b:RefOrder>3</b:RefOrder>
+  </b:Source>
 </b:Sources>
 </file>
 
 <file path=customXml/itemProps1.xml><?xml version="1.0" encoding="utf-8"?>
-<ds:datastoreItem xmlns:ds="http://schemas.openxmlformats.org/officeDocument/2006/customXml" ds:itemID="{D90FF1CB-3A02-462C-B527-E9DF688DD5D4}">
+<ds:datastoreItem xmlns:ds="http://schemas.openxmlformats.org/officeDocument/2006/customXml" ds:itemID="{9263E6F1-8584-4950-83C5-F5C8EA8234EF}">
   <ds:schemaRefs>
     <ds:schemaRef ds:uri="http://schemas.openxmlformats.org/officeDocument/2006/bibliography"/>
   </ds:schemaRefs>

--- a/Docs/report/Report.docx
+++ b/Docs/report/Report.docx
@@ -547,19 +547,9 @@
       <w:pPr>
         <w:pStyle w:val="Nadpis1"/>
       </w:pPr>
-      <w:commentRangeStart w:id="0"/>
       <w:r>
         <w:lastRenderedPageBreak/>
         <w:t>Popis algoritmu</w:t>
-      </w:r>
-      <w:commentRangeEnd w:id="0"/>
-      <w:r>
-        <w:rPr>
-          <w:rStyle w:val="Odkaznakoment"/>
-          <w:rFonts w:asciiTheme="minorHAnsi" w:eastAsiaTheme="minorHAnsi" w:hAnsiTheme="minorHAnsi" w:cstheme="minorBidi"/>
-          <w:color w:val="auto"/>
-        </w:rPr>
-        <w:commentReference w:id="0"/>
       </w:r>
     </w:p>
     <w:p>
@@ -608,10 +598,10 @@
                     <pic:cNvPicPr/>
                   </pic:nvPicPr>
                   <pic:blipFill>
-                    <a:blip r:embed="rId9">
+                    <a:blip r:embed="rId6">
                       <a:extLst>
                         <a:ext uri="{96DAC541-7B7A-43D3-8B79-37D633B846F1}">
-                          <asvg:svgBlip xmlns:asvg="http://schemas.microsoft.com/office/drawing/2016/SVG/main" r:embed="rId10"/>
+                          <asvg:svgBlip xmlns:asvg="http://schemas.microsoft.com/office/drawing/2016/SVG/main" r:embed="rId7"/>
                         </a:ext>
                       </a:extLst>
                     </a:blip>
@@ -640,7 +630,7 @@
         <w:pStyle w:val="Titulek"/>
         <w:jc w:val="center"/>
       </w:pPr>
-      <w:bookmarkStart w:id="1" w:name="_Ref29116429"/>
+      <w:bookmarkStart w:id="0" w:name="_Ref29116429"/>
       <w:r>
         <w:t xml:space="preserve">Rovnice </w:t>
       </w:r>
@@ -658,7 +648,7 @@
       <w:r>
         <w:t>Klasifikace vektoru vstupů x</w:t>
       </w:r>
-      <w:bookmarkEnd w:id="1"/>
+      <w:bookmarkEnd w:id="0"/>
     </w:p>
     <w:p>
       <w:r>
@@ -2601,9 +2591,19 @@
       <w:pPr>
         <w:pStyle w:val="Nadpis1"/>
       </w:pPr>
+      <w:commentRangeStart w:id="1"/>
       <w:r>
         <w:t>Naměřené výsledky</w:t>
       </w:r>
+      <w:commentRangeEnd w:id="1"/>
+      <w:r>
+        <w:rPr>
+          <w:rStyle w:val="Odkaznakoment"/>
+          <w:rFonts w:asciiTheme="minorHAnsi" w:eastAsiaTheme="minorHAnsi" w:hAnsiTheme="minorHAnsi" w:cstheme="minorBidi"/>
+          <w:color w:val="auto"/>
+        </w:rPr>
+        <w:commentReference w:id="1"/>
+      </w:r>
     </w:p>
     <w:p>
       <w:r>
@@ -2624,8 +2624,18 @@
       <w:pPr>
         <w:pStyle w:val="Nadpis1"/>
       </w:pPr>
+      <w:commentRangeStart w:id="2"/>
       <w:r>
         <w:t>Závěr</w:t>
+      </w:r>
+      <w:commentRangeEnd w:id="2"/>
+      <w:r>
+        <w:rPr>
+          <w:rStyle w:val="Odkaznakoment"/>
+          <w:rFonts w:asciiTheme="minorHAnsi" w:eastAsiaTheme="minorHAnsi" w:hAnsiTheme="minorHAnsi" w:cstheme="minorBidi"/>
+          <w:color w:val="auto"/>
+        </w:rPr>
+        <w:commentReference w:id="2"/>
       </w:r>
     </w:p>
     <w:p/>
@@ -2784,8 +2794,6 @@
         </w:sdt>
       </w:sdtContent>
     </w:sdt>
-    <w:bookmarkStart w:id="2" w:name="_GoBack" w:displacedByCustomXml="prev"/>
-    <w:bookmarkEnd w:id="2" w:displacedByCustomXml="prev"/>
     <w:sectPr>
       <w:pgSz w:w="11906" w:h="16838"/>
       <w:pgMar w:top="1440" w:right="1440" w:bottom="1440" w:left="1440" w:header="708" w:footer="708" w:gutter="0"/>
@@ -2800,7 +2808,7 @@
 
 <file path=word/comments.xml><?xml version="1.0" encoding="utf-8"?>
 <w:comments xmlns:wpc="http://schemas.microsoft.com/office/word/2010/wordprocessingCanvas" xmlns:cx="http://schemas.microsoft.com/office/drawing/2014/chartex" xmlns:cx1="http://schemas.microsoft.com/office/drawing/2015/9/8/chartex" xmlns:cx2="http://schemas.microsoft.com/office/drawing/2015/10/21/chartex" xmlns:cx3="http://schemas.microsoft.com/office/drawing/2016/5/9/chartex" xmlns:cx4="http://schemas.microsoft.com/office/drawing/2016/5/10/chartex" xmlns:cx5="http://schemas.microsoft.com/office/drawing/2016/5/11/chartex" xmlns:cx6="http://schemas.microsoft.com/office/drawing/2016/5/12/chartex" xmlns:cx7="http://schemas.microsoft.com/office/drawing/2016/5/13/chartex" xmlns:cx8="http://schemas.microsoft.com/office/drawing/2016/5/14/chartex" xmlns:mc="http://schemas.openxmlformats.org/markup-compatibility/2006" xmlns:aink="http://schemas.microsoft.com/office/drawing/2016/ink" xmlns:am3d="http://schemas.microsoft.com/office/drawing/2017/model3d" xmlns:o="urn:schemas-microsoft-com:office:office" xmlns:r="http://schemas.openxmlformats.org/officeDocument/2006/relationships" xmlns:m="http://schemas.openxmlformats.org/officeDocument/2006/math" xmlns:v="urn:schemas-microsoft-com:vml" xmlns:wp14="http://schemas.microsoft.com/office/word/2010/wordprocessingDrawing" xmlns:wp="http://schemas.openxmlformats.org/drawingml/2006/wordprocessingDrawing" xmlns:w10="urn:schemas-microsoft-com:office:word" xmlns:w="http://schemas.openxmlformats.org/wordprocessingml/2006/main" xmlns:w14="http://schemas.microsoft.com/office/word/2010/wordml" xmlns:w15="http://schemas.microsoft.com/office/word/2012/wordml" xmlns:w16cid="http://schemas.microsoft.com/office/word/2016/wordml/cid" xmlns:w16se="http://schemas.microsoft.com/office/word/2015/wordml/symex" xmlns:wpg="http://schemas.microsoft.com/office/word/2010/wordprocessingGroup" xmlns:wpi="http://schemas.microsoft.com/office/word/2010/wordprocessingInk" xmlns:wne="http://schemas.microsoft.com/office/word/2006/wordml" xmlns:wps="http://schemas.microsoft.com/office/word/2010/wordprocessingShape" mc:Ignorable="w14 w15 w16se w16cid wp14">
-  <w:comment w:id="0" w:author="Jan Skala" w:date="2020-01-05T11:39:00Z" w:initials="JS">
+  <w:comment w:id="1" w:author="Jan Skala" w:date="2020-01-05T19:46:00Z" w:initials="JS">
     <w:p>
       <w:pPr>
         <w:pStyle w:val="Textkomente"/>
@@ -2812,13 +2820,26 @@
         <w:annotationRef/>
       </w:r>
       <w:r>
-        <w:t xml:space="preserve">Doplnit </w:t>
-      </w:r>
-      <w:proofErr w:type="spellStart"/>
-      <w:r>
-        <w:t>kalsifikaci</w:t>
-      </w:r>
-      <w:proofErr w:type="spellEnd"/>
+        <w:t>Doplnit</w:t>
+      </w:r>
+    </w:p>
+  </w:comment>
+  <w:comment w:id="2" w:author="Jan Skala" w:date="2020-01-05T19:47:00Z" w:initials="JS">
+    <w:p>
+      <w:pPr>
+        <w:pStyle w:val="Textkomente"/>
+      </w:pPr>
+      <w:r>
+        <w:rPr>
+          <w:rStyle w:val="Odkaznakoment"/>
+        </w:rPr>
+        <w:annotationRef/>
+      </w:r>
+      <w:r>
+        <w:t>Doplnit</w:t>
+      </w:r>
+      <w:bookmarkStart w:id="3" w:name="_GoBack"/>
+      <w:bookmarkEnd w:id="3"/>
     </w:p>
   </w:comment>
 </w:comments>
@@ -2826,13 +2847,15 @@
 
 <file path=word/commentsExtended.xml><?xml version="1.0" encoding="utf-8"?>
 <w15:commentsEx xmlns:wpc="http://schemas.microsoft.com/office/word/2010/wordprocessingCanvas" xmlns:cx="http://schemas.microsoft.com/office/drawing/2014/chartex" xmlns:cx1="http://schemas.microsoft.com/office/drawing/2015/9/8/chartex" xmlns:cx2="http://schemas.microsoft.com/office/drawing/2015/10/21/chartex" xmlns:cx3="http://schemas.microsoft.com/office/drawing/2016/5/9/chartex" xmlns:cx4="http://schemas.microsoft.com/office/drawing/2016/5/10/chartex" xmlns:cx5="http://schemas.microsoft.com/office/drawing/2016/5/11/chartex" xmlns:cx6="http://schemas.microsoft.com/office/drawing/2016/5/12/chartex" xmlns:cx7="http://schemas.microsoft.com/office/drawing/2016/5/13/chartex" xmlns:cx8="http://schemas.microsoft.com/office/drawing/2016/5/14/chartex" xmlns:mc="http://schemas.openxmlformats.org/markup-compatibility/2006" xmlns:aink="http://schemas.microsoft.com/office/drawing/2016/ink" xmlns:am3d="http://schemas.microsoft.com/office/drawing/2017/model3d" xmlns:o="urn:schemas-microsoft-com:office:office" xmlns:r="http://schemas.openxmlformats.org/officeDocument/2006/relationships" xmlns:m="http://schemas.openxmlformats.org/officeDocument/2006/math" xmlns:v="urn:schemas-microsoft-com:vml" xmlns:wp14="http://schemas.microsoft.com/office/word/2010/wordprocessingDrawing" xmlns:wp="http://schemas.openxmlformats.org/drawingml/2006/wordprocessingDrawing" xmlns:w10="urn:schemas-microsoft-com:office:word" xmlns:w="http://schemas.openxmlformats.org/wordprocessingml/2006/main" xmlns:w14="http://schemas.microsoft.com/office/word/2010/wordml" xmlns:w15="http://schemas.microsoft.com/office/word/2012/wordml" xmlns:w16cid="http://schemas.microsoft.com/office/word/2016/wordml/cid" xmlns:w16se="http://schemas.microsoft.com/office/word/2015/wordml/symex" xmlns:wpg="http://schemas.microsoft.com/office/word/2010/wordprocessingGroup" xmlns:wpi="http://schemas.microsoft.com/office/word/2010/wordprocessingInk" xmlns:wne="http://schemas.microsoft.com/office/word/2006/wordml" xmlns:wps="http://schemas.microsoft.com/office/word/2010/wordprocessingShape" mc:Ignorable="w14 w15 w16se w16cid wp14">
-  <w15:commentEx w15:paraId="4759A77E" w15:done="0"/>
+  <w15:commentEx w15:paraId="5CAEBE63" w15:done="0"/>
+  <w15:commentEx w15:paraId="2BB3F7BA" w15:done="0"/>
 </w15:commentsEx>
 </file>
 
 <file path=word/commentsIds.xml><?xml version="1.0" encoding="utf-8"?>
 <w16cid:commentsIds xmlns:wpc="http://schemas.microsoft.com/office/word/2010/wordprocessingCanvas" xmlns:cx="http://schemas.microsoft.com/office/drawing/2014/chartex" xmlns:cx1="http://schemas.microsoft.com/office/drawing/2015/9/8/chartex" xmlns:cx2="http://schemas.microsoft.com/office/drawing/2015/10/21/chartex" xmlns:cx3="http://schemas.microsoft.com/office/drawing/2016/5/9/chartex" xmlns:cx4="http://schemas.microsoft.com/office/drawing/2016/5/10/chartex" xmlns:cx5="http://schemas.microsoft.com/office/drawing/2016/5/11/chartex" xmlns:cx6="http://schemas.microsoft.com/office/drawing/2016/5/12/chartex" xmlns:cx7="http://schemas.microsoft.com/office/drawing/2016/5/13/chartex" xmlns:cx8="http://schemas.microsoft.com/office/drawing/2016/5/14/chartex" xmlns:mc="http://schemas.openxmlformats.org/markup-compatibility/2006" xmlns:aink="http://schemas.microsoft.com/office/drawing/2016/ink" xmlns:am3d="http://schemas.microsoft.com/office/drawing/2017/model3d" xmlns:o="urn:schemas-microsoft-com:office:office" xmlns:r="http://schemas.openxmlformats.org/officeDocument/2006/relationships" xmlns:m="http://schemas.openxmlformats.org/officeDocument/2006/math" xmlns:v="urn:schemas-microsoft-com:vml" xmlns:wp14="http://schemas.microsoft.com/office/word/2010/wordprocessingDrawing" xmlns:wp="http://schemas.openxmlformats.org/drawingml/2006/wordprocessingDrawing" xmlns:w10="urn:schemas-microsoft-com:office:word" xmlns:w="http://schemas.openxmlformats.org/wordprocessingml/2006/main" xmlns:w14="http://schemas.microsoft.com/office/word/2010/wordml" xmlns:w15="http://schemas.microsoft.com/office/word/2012/wordml" xmlns:w16cid="http://schemas.microsoft.com/office/word/2016/wordml/cid" xmlns:w16se="http://schemas.microsoft.com/office/word/2015/wordml/symex" xmlns:wpg="http://schemas.microsoft.com/office/word/2010/wordprocessingGroup" xmlns:wpi="http://schemas.microsoft.com/office/word/2010/wordprocessingInk" xmlns:wne="http://schemas.microsoft.com/office/word/2006/wordml" xmlns:wps="http://schemas.microsoft.com/office/word/2010/wordprocessingShape" mc:Ignorable="w14 w15 w16se w16cid wp14">
-  <w16cid:commentId w16cid:paraId="4759A77E" w16cid:durableId="21BC497D"/>
+  <w16cid:commentId w16cid:paraId="5CAEBE63" w16cid:durableId="21BCBBB2"/>
+  <w16cid:commentId w16cid:paraId="2BB3F7BA" w16cid:durableId="21BCBBB9"/>
 </w16cid:commentsIds>
 </file>
 
@@ -4342,7 +4365,7 @@
 </file>
 
 <file path=customXml/itemProps1.xml><?xml version="1.0" encoding="utf-8"?>
-<ds:datastoreItem xmlns:ds="http://schemas.openxmlformats.org/officeDocument/2006/customXml" ds:itemID="{9263E6F1-8584-4950-83C5-F5C8EA8234EF}">
+<ds:datastoreItem xmlns:ds="http://schemas.openxmlformats.org/officeDocument/2006/customXml" ds:itemID="{1D8FA2B8-1629-4789-8463-4911F3A89337}">
   <ds:schemaRefs>
     <ds:schemaRef ds:uri="http://schemas.openxmlformats.org/officeDocument/2006/bibliography"/>
   </ds:schemaRefs>

--- a/Docs/report/Report.docx
+++ b/Docs/report/Report.docx
@@ -634,14 +634,24 @@
       <w:r>
         <w:t xml:space="preserve">Rovnice </w:t>
       </w:r>
-      <w:fldSimple w:instr=" SEQ Rovnice \* ARABIC ">
-        <w:r>
-          <w:rPr>
-            <w:noProof/>
-          </w:rPr>
-          <w:t>1</w:t>
-        </w:r>
-      </w:fldSimple>
+      <w:r>
+        <w:fldChar w:fldCharType="begin"/>
+      </w:r>
+      <w:r>
+        <w:instrText xml:space="preserve"> SEQ Rovnice \* ARABIC </w:instrText>
+      </w:r>
+      <w:r>
+        <w:fldChar w:fldCharType="separate"/>
+      </w:r>
+      <w:r>
+        <w:rPr>
+          <w:noProof/>
+        </w:rPr>
+        <w:t>1</w:t>
+      </w:r>
+      <w:r>
+        <w:fldChar w:fldCharType="end"/>
+      </w:r>
       <w:r>
         <w:t xml:space="preserve"> </w:t>
       </w:r>
@@ -894,78 +904,93 @@
     <w:p>
       <w:pPr>
         <w:rPr>
-          <w:rStyle w:val="Nadpis2Char"/>
+          <w:rFonts w:eastAsiaTheme="minorEastAsia"/>
         </w:rPr>
       </w:pPr>
       <m:oMathPara>
         <m:oMath>
-          <m:sSub>
-            <m:sSubPr>
-              <m:ctrlPr>
-                <w:rPr>
-                  <w:rFonts w:ascii="Cambria Math" w:hAnsi="Cambria Math"/>
-                  <w:i/>
-                </w:rPr>
-              </m:ctrlPr>
-            </m:sSubPr>
-            <m:e>
-              <m:r>
-                <w:rPr>
-                  <w:rFonts w:ascii="Cambria Math" w:hAnsi="Cambria Math"/>
-                </w:rPr>
-                <m:t>w</m:t>
-              </m:r>
-            </m:e>
-            <m:sub>
-              <m:r>
-                <w:rPr>
-                  <w:rFonts w:ascii="Cambria Math" w:hAnsi="Cambria Math"/>
-                </w:rPr>
-                <m:t>i+1</m:t>
-              </m:r>
-            </m:sub>
-          </m:sSub>
-          <m:r>
-            <m:rPr>
-              <m:aln/>
-            </m:rPr>
-            <w:rPr>
-              <w:rFonts w:ascii="Cambria Math" w:hAnsi="Cambria Math"/>
-            </w:rPr>
-            <m:t>=</m:t>
-          </m:r>
-          <m:sSub>
-            <m:sSubPr>
-              <m:ctrlPr>
-                <w:rPr>
-                  <w:rFonts w:ascii="Cambria Math" w:hAnsi="Cambria Math"/>
-                  <w:i/>
-                </w:rPr>
-              </m:ctrlPr>
-            </m:sSubPr>
-            <m:e>
-              <m:r>
-                <w:rPr>
-                  <w:rFonts w:ascii="Cambria Math" w:hAnsi="Cambria Math"/>
-                </w:rPr>
-                <m:t>w</m:t>
-              </m:r>
-            </m:e>
-            <m:sub>
-              <m:r>
-                <w:rPr>
-                  <w:rFonts w:ascii="Cambria Math" w:hAnsi="Cambria Math"/>
-                </w:rPr>
-                <m:t>i</m:t>
-              </m:r>
-            </m:sub>
-          </m:sSub>
           <m:r>
             <w:rPr>
               <w:rFonts w:ascii="Cambria Math" w:hAnsi="Cambria Math"/>
             </w:rPr>
-            <m:t>+e*p</m:t>
+            <m:t>u=p</m:t>
           </m:r>
+          <m:d>
+            <m:dPr>
+              <m:ctrlPr>
+                <w:rPr>
+                  <w:rFonts w:ascii="Cambria Math" w:hAnsi="Cambria Math"/>
+                  <w:i/>
+                </w:rPr>
+              </m:ctrlPr>
+            </m:dPr>
+            <m:e>
+              <m:r>
+                <w:rPr>
+                  <w:rFonts w:ascii="Cambria Math" w:hAnsi="Cambria Math"/>
+                </w:rPr>
+                <m:t>a-f</m:t>
+              </m:r>
+              <m:d>
+                <m:dPr>
+                  <m:ctrlPr>
+                    <w:rPr>
+                      <w:rFonts w:ascii="Cambria Math" w:hAnsi="Cambria Math"/>
+                      <w:i/>
+                    </w:rPr>
+                  </m:ctrlPr>
+                </m:dPr>
+                <m:e>
+                  <m:r>
+                    <w:rPr>
+                      <w:rFonts w:ascii="Cambria Math" w:hAnsi="Cambria Math"/>
+                    </w:rPr>
+                    <m:t>b+</m:t>
+                  </m:r>
+                  <m:sSubSup>
+                    <m:sSubSupPr>
+                      <m:ctrlPr>
+                        <w:rPr>
+                          <w:rFonts w:ascii="Cambria Math" w:hAnsi="Cambria Math"/>
+                          <w:i/>
+                        </w:rPr>
+                      </m:ctrlPr>
+                    </m:sSubSupPr>
+                    <m:e>
+                      <m:r>
+                        <w:rPr>
+                          <w:rFonts w:ascii="Cambria Math" w:hAnsi="Cambria Math"/>
+                        </w:rPr>
+                        <m:t>D</m:t>
+                      </m:r>
+                    </m:e>
+                    <m:sub>
+                      <m:r>
+                        <w:rPr>
+                          <w:rFonts w:ascii="Cambria Math" w:hAnsi="Cambria Math"/>
+                        </w:rPr>
+                        <m:t>j</m:t>
+                      </m:r>
+                    </m:sub>
+                    <m:sup>
+                      <m:r>
+                        <w:rPr>
+                          <w:rFonts w:ascii="Cambria Math" w:hAnsi="Cambria Math"/>
+                        </w:rPr>
+                        <m:t>T</m:t>
+                      </m:r>
+                    </m:sup>
+                  </m:sSubSup>
+                  <m:r>
+                    <w:rPr>
+                      <w:rFonts w:ascii="Cambria Math" w:hAnsi="Cambria Math"/>
+                    </w:rPr>
+                    <m:t>w</m:t>
+                  </m:r>
+                </m:e>
+              </m:d>
+            </m:e>
+          </m:d>
           <m:r>
             <m:rPr>
               <m:sty m:val="p"/>
@@ -977,20 +1002,69 @@
           </m:r>
         </m:oMath>
         <m:oMath>
+          <m:sSub>
+            <m:sSubPr>
+              <m:ctrlPr>
+                <w:rPr>
+                  <w:rFonts w:ascii="Cambria Math" w:hAnsi="Cambria Math"/>
+                  <w:i/>
+                </w:rPr>
+              </m:ctrlPr>
+            </m:sSubPr>
+            <m:e>
+              <m:r>
+                <w:rPr>
+                  <w:rFonts w:ascii="Cambria Math" w:hAnsi="Cambria Math"/>
+                </w:rPr>
+                <m:t>W</m:t>
+              </m:r>
+            </m:e>
+            <m:sub>
+              <m:r>
+                <w:rPr>
+                  <w:rFonts w:ascii="Cambria Math" w:hAnsi="Cambria Math"/>
+                </w:rPr>
+                <m:t>i+1</m:t>
+              </m:r>
+            </m:sub>
+          </m:sSub>
           <m:r>
             <w:rPr>
-              <w:rFonts w:ascii="Cambria Math" w:eastAsiaTheme="minorEastAsia" w:hAnsi="Cambria Math"/>
+              <w:rFonts w:ascii="Cambria Math" w:hAnsi="Cambria Math"/>
             </w:rPr>
-            <m:t>e</m:t>
+            <m:t>=</m:t>
           </m:r>
+          <m:sSub>
+            <m:sSubPr>
+              <m:ctrlPr>
+                <w:rPr>
+                  <w:rFonts w:ascii="Cambria Math" w:hAnsi="Cambria Math"/>
+                  <w:i/>
+                </w:rPr>
+              </m:ctrlPr>
+            </m:sSubPr>
+            <m:e>
+              <m:r>
+                <w:rPr>
+                  <w:rFonts w:ascii="Cambria Math" w:hAnsi="Cambria Math"/>
+                </w:rPr>
+                <m:t>D</m:t>
+              </m:r>
+            </m:e>
+            <m:sub>
+              <m:r>
+                <w:rPr>
+                  <w:rFonts w:ascii="Cambria Math" w:hAnsi="Cambria Math"/>
+                </w:rPr>
+                <m:t>j</m:t>
+              </m:r>
+            </m:sub>
+          </m:sSub>
           <m:r>
-            <m:rPr>
-              <m:aln/>
-            </m:rPr>
             <w:rPr>
-              <w:rFonts w:ascii="Cambria Math" w:eastAsiaTheme="minorEastAsia" w:hAnsi="Cambria Math"/>
+              <w:rFonts w:ascii="Cambria Math" w:hAnsi="Cambria Math"/>
             </w:rPr>
-            <m:t xml:space="preserve">=t-a </m:t>
+            <m:t>u</m:t>
           </m:r>
           <m:r>
             <w:rPr>
@@ -1035,118 +1109,177 @@
             </w:rPr>
             <m:t>=</m:t>
           </m:r>
-          <m:sSub>
-            <m:sSubPr>
-              <m:ctrlPr>
-                <w:rPr>
-                  <w:rFonts w:ascii="Cambria Math" w:eastAsiaTheme="minorEastAsia" w:hAnsi="Cambria Math"/>
-                  <w:i/>
-                </w:rPr>
-              </m:ctrlPr>
-            </m:sSubPr>
-            <m:e>
-              <m:r>
-                <w:rPr>
-                  <w:rFonts w:ascii="Cambria Math" w:eastAsiaTheme="minorEastAsia" w:hAnsi="Cambria Math"/>
-                </w:rPr>
-                <m:t>b</m:t>
-              </m:r>
-            </m:e>
-            <m:sub>
-              <m:r>
-                <w:rPr>
-                  <w:rFonts w:ascii="Cambria Math" w:eastAsiaTheme="minorEastAsia" w:hAnsi="Cambria Math"/>
-                </w:rPr>
-                <m:t>i</m:t>
-              </m:r>
-            </m:sub>
-          </m:sSub>
           <m:r>
             <w:rPr>
               <w:rFonts w:ascii="Cambria Math" w:eastAsiaTheme="minorEastAsia" w:hAnsi="Cambria Math"/>
             </w:rPr>
-            <m:t>+e</m:t>
+            <m:t>u</m:t>
           </m:r>
           <m:r>
-            <m:rPr>
-              <m:sty m:val="p"/>
-            </m:rPr>
-            <w:rPr>
-              <w:rFonts w:ascii="Cambria Math" w:eastAsiaTheme="minorEastAsia" w:hAnsi="Cambria Math"/>
-            </w:rPr>
-            <w:br/>
-          </m:r>
-        </m:oMath>
-        <m:oMath>
-          <m:r>
-            <w:rPr>
-              <w:rFonts w:ascii="Cambria Math" w:eastAsiaTheme="minorEastAsia" w:hAnsi="Cambria Math"/>
-            </w:rPr>
-            <m:t>e je chyba perceptronu</m:t>
-          </m:r>
-          <m:r>
-            <w:rPr>
-              <w:rFonts w:ascii="Cambria Math" w:eastAsiaTheme="minorEastAsia" w:hAnsi="Cambria Math"/>
-            </w:rPr>
-            <w:br/>
-          </m:r>
-        </m:oMath>
-        <m:oMath>
-          <m:r>
-            <w:rPr>
-              <w:rFonts w:ascii="Cambria Math" w:eastAsiaTheme="minorEastAsia" w:hAnsi="Cambria Math"/>
-            </w:rPr>
-            <m:t>p je learning rate</m:t>
-          </m:r>
-          <m:r>
-            <m:rPr>
-              <m:sty m:val="p"/>
-            </m:rPr>
-            <w:rPr>
-              <w:rFonts w:ascii="Cambria Math" w:eastAsiaTheme="minorEastAsia" w:hAnsi="Cambria Math"/>
-            </w:rPr>
-            <w:br/>
-          </m:r>
-        </m:oMath>
-        <m:oMath>
-          <m:r>
-            <w:rPr>
-              <w:rFonts w:ascii="Cambria Math" w:eastAsiaTheme="minorEastAsia" w:hAnsi="Cambria Math"/>
-            </w:rPr>
-            <m:t>t je zjištěná hodnota po průchodu</m:t>
-          </m:r>
-          <m:r>
-            <m:rPr>
-              <m:sty m:val="p"/>
-            </m:rPr>
-            <w:rPr>
-              <w:rFonts w:ascii="Cambria Math" w:eastAsiaTheme="minorEastAsia" w:hAnsi="Cambria Math"/>
-            </w:rPr>
-            <w:br/>
-          </m:r>
-        </m:oMath>
-        <m:oMath>
-          <m:r>
-            <w:rPr>
-              <w:rFonts w:ascii="Cambria Math" w:eastAsiaTheme="minorEastAsia" w:hAnsi="Cambria Math"/>
-            </w:rPr>
-            <m:t>a je očekávaná hodnota</m:t>
-          </m:r>
-          <m:r>
-            <m:rPr>
-              <m:sty m:val="p"/>
-            </m:rPr>
-            <w:rPr>
-              <w:rFonts w:ascii="Cambria Math" w:eastAsiaTheme="minorEastAsia" w:hAnsi="Cambria Math"/>
-            </w:rPr>
             <w:br/>
           </m:r>
         </m:oMath>
       </m:oMathPara>
       <w:r>
         <w:rPr>
+          <w:b/>
+        </w:rPr>
+        <w:t>p</w:t>
+      </w:r>
+      <w:r>
+        <w:t xml:space="preserve"> značí learning </w:t>
+      </w:r>
+      <w:r>
+        <w:rPr>
+          <w:lang w:val="en-US"/>
+        </w:rPr>
+        <w:t>rate</w:t>
+      </w:r>
+      <w:r>
+        <w:br/>
+      </w:r>
+      <w:r>
+        <w:rPr>
+          <w:b/>
+        </w:rPr>
+        <w:t>a</w:t>
+      </w:r>
+      <w:r>
+        <w:t xml:space="preserve"> značí očekávanou klasifikaci</w:t>
+      </w:r>
+      <w:r>
+        <w:br/>
+      </w:r>
+      <w:r>
+        <w:rPr>
+          <w:b/>
+        </w:rPr>
+        <w:t>b</w:t>
+      </w:r>
+      <w:r>
+        <w:t xml:space="preserve"> značí </w:t>
+      </w:r>
+      <w:r>
+        <w:rPr>
+          <w:b/>
+          <w:lang w:val="en-US"/>
+        </w:rPr>
+        <w:t>bias</w:t>
+      </w:r>
+      <w:r>
+        <w:rPr>
+          <w:b/>
+          <w:lang w:val="en-US"/>
+        </w:rPr>
+        <w:br/>
+      </w:r>
+      <w:proofErr w:type="spellStart"/>
+      <w:r>
+        <w:rPr>
+          <w:b/>
+        </w:rPr>
+        <w:t>D</w:t>
+      </w:r>
+      <w:r>
+        <w:rPr>
+          <w:b/>
+          <w:vertAlign w:val="subscript"/>
+        </w:rPr>
+        <w:t>j</w:t>
+      </w:r>
+      <w:proofErr w:type="spellEnd"/>
+      <w:r>
+        <w:rPr>
+          <w:vertAlign w:val="subscript"/>
+        </w:rPr>
+        <w:t xml:space="preserve"> </w:t>
+      </w:r>
+      <w:r>
+        <w:t>značí</w:t>
+      </w:r>
+      <w:r>
+        <w:t xml:space="preserve"> řádek trénovacích dat</w:t>
+      </w:r>
+      <w:r>
+        <w:br/>
+      </w:r>
+      <w:proofErr w:type="spellStart"/>
+      <w:r>
+        <w:rPr>
+          <w:b/>
+        </w:rPr>
+        <w:t>w</w:t>
+      </w:r>
+      <w:r>
+        <w:rPr>
+          <w:b/>
+          <w:vertAlign w:val="subscript"/>
+        </w:rPr>
+        <w:t>i</w:t>
+      </w:r>
+      <w:proofErr w:type="spellEnd"/>
+      <w:r>
+        <w:t xml:space="preserve"> značí vektor vah</w:t>
+      </w:r>
+      <w:r>
+        <w:br/>
+      </w:r>
+      <w:r>
+        <w:rPr>
+          <w:b/>
+        </w:rPr>
+        <w:t>f(x)</w:t>
+      </w:r>
+      <w:r>
+        <w:t xml:space="preserve"> značí skokovou přenosovou funkci</w:t>
+      </w:r>
+      <w:r>
+        <w:br/>
+      </w:r>
+      <w:r>
+        <w:rPr>
+          <w:rFonts w:eastAsiaTheme="minorEastAsia"/>
+        </w:rPr>
+        <w:t>Kde W</w:t>
+      </w:r>
+      <w:r>
+        <w:rPr>
+          <w:rFonts w:eastAsiaTheme="minorEastAsia"/>
+          <w:vertAlign w:val="subscript"/>
+        </w:rPr>
+        <w:t>i+1</w:t>
+      </w:r>
+      <w:r>
+        <w:rPr>
+          <w:rFonts w:eastAsiaTheme="minorEastAsia"/>
+        </w:rPr>
+        <w:t xml:space="preserve"> značí nový vektor vah</w:t>
+      </w:r>
+    </w:p>
+    <w:p>
+      <w:pPr>
+        <w:rPr>
           <w:rStyle w:val="Nadpis2Char"/>
         </w:rPr>
+      </w:pPr>
+      <w:r>
+        <w:rPr>
+          <w:rStyle w:val="Nadpis2Char"/>
+        </w:rPr>
+        <w:br w:type="page"/>
+      </w:r>
+    </w:p>
+    <w:p>
+      <w:pPr>
+        <w:rPr>
+          <w:rStyle w:val="Nadpis2Char"/>
+        </w:rPr>
+      </w:pPr>
+      <w:r>
+        <w:rPr>
+          <w:rStyle w:val="Nadpis2Char"/>
+        </w:rPr>
+        <w:lastRenderedPageBreak/>
         <w:t>Skoková přenosová funkce</w:t>
       </w:r>
     </w:p>
@@ -1242,43 +1375,12 @@
             <w:rPr>
               <w:rFonts w:ascii="Cambria Math" w:hAnsi="Cambria Math"/>
             </w:rPr>
-            <m:t xml:space="preserve">=1 </m:t>
-          </m:r>
-          <m:r>
-            <w:rPr>
-              <w:rFonts w:ascii="Cambria Math" w:hAnsi="Cambria Math"/>
-            </w:rPr>
-            <m:t>pro x</m:t>
-          </m:r>
-          <m:r>
-            <w:rPr>
-              <w:rFonts w:ascii="Cambria Math" w:hAnsi="Cambria Math"/>
-            </w:rPr>
-            <m:t>&gt;</m:t>
-          </m:r>
-          <m:r>
-            <w:rPr>
-              <w:rFonts w:ascii="Cambria Math" w:hAnsi="Cambria Math"/>
-            </w:rPr>
-            <m:t>θ</m:t>
-          </m:r>
-          <m:r>
-            <w:rPr>
-              <w:rFonts w:ascii="Cambria Math" w:hAnsi="Cambria Math"/>
-            </w:rPr>
-            <m:t xml:space="preserve"> </m:t>
+            <m:t xml:space="preserve">=1 pro x&gt;θ </m:t>
           </m:r>
         </m:oMath>
       </m:oMathPara>
     </w:p>
     <w:p>
-      <w:pPr>
-        <w:pStyle w:val="Nadpis2"/>
-        <w:rPr>
-          <w:sz w:val="32"/>
-          <w:szCs w:val="32"/>
-        </w:rPr>
-      </w:pPr>
       <w:r>
         <w:rPr>
           <w:rStyle w:val="Nadpis2Char"/>
@@ -1392,7 +1494,6 @@
         <w:pStyle w:val="Nadpis1"/>
       </w:pPr>
       <w:r>
-        <w:lastRenderedPageBreak/>
         <w:t>Struktura projektu</w:t>
       </w:r>
     </w:p>
@@ -1792,21 +1893,10 @@
     </w:p>
     <w:p>
       <w:pPr>
-        <w:rPr>
-          <w:rFonts w:asciiTheme="majorHAnsi" w:eastAsiaTheme="majorEastAsia" w:hAnsiTheme="majorHAnsi" w:cstheme="majorBidi"/>
-          <w:color w:val="2F5496" w:themeColor="accent1" w:themeShade="BF"/>
-          <w:sz w:val="32"/>
-          <w:szCs w:val="32"/>
-        </w:rPr>
-      </w:pPr>
-      <w:r>
-        <w:br w:type="page"/>
-      </w:r>
-    </w:p>
-    <w:p>
-      <w:pPr>
         <w:pStyle w:val="Nadpis1"/>
       </w:pPr>
+      <w:bookmarkStart w:id="1" w:name="_GoBack"/>
+      <w:bookmarkEnd w:id="1"/>
       <w:r>
         <w:lastRenderedPageBreak/>
         <w:t>GPU Implementace</w:t>
@@ -2591,18 +2681,18 @@
       <w:pPr>
         <w:pStyle w:val="Nadpis1"/>
       </w:pPr>
-      <w:commentRangeStart w:id="1"/>
+      <w:commentRangeStart w:id="2"/>
       <w:r>
         <w:t>Naměřené výsledky</w:t>
       </w:r>
-      <w:commentRangeEnd w:id="1"/>
+      <w:commentRangeEnd w:id="2"/>
       <w:r>
         <w:rPr>
           <w:rStyle w:val="Odkaznakoment"/>
           <w:rFonts w:asciiTheme="minorHAnsi" w:eastAsiaTheme="minorHAnsi" w:hAnsiTheme="minorHAnsi" w:cstheme="minorBidi"/>
           <w:color w:val="auto"/>
         </w:rPr>
-        <w:commentReference w:id="1"/>
+        <w:commentReference w:id="2"/>
       </w:r>
     </w:p>
     <w:p>
@@ -2624,18 +2714,18 @@
       <w:pPr>
         <w:pStyle w:val="Nadpis1"/>
       </w:pPr>
-      <w:commentRangeStart w:id="2"/>
+      <w:commentRangeStart w:id="3"/>
       <w:r>
         <w:t>Závěr</w:t>
       </w:r>
-      <w:commentRangeEnd w:id="2"/>
+      <w:commentRangeEnd w:id="3"/>
       <w:r>
         <w:rPr>
           <w:rStyle w:val="Odkaznakoment"/>
           <w:rFonts w:asciiTheme="minorHAnsi" w:eastAsiaTheme="minorHAnsi" w:hAnsiTheme="minorHAnsi" w:cstheme="minorBidi"/>
           <w:color w:val="auto"/>
         </w:rPr>
-        <w:commentReference w:id="2"/>
+        <w:commentReference w:id="3"/>
       </w:r>
     </w:p>
     <w:p/>
@@ -2808,7 +2898,7 @@
 
 <file path=word/comments.xml><?xml version="1.0" encoding="utf-8"?>
 <w:comments xmlns:wpc="http://schemas.microsoft.com/office/word/2010/wordprocessingCanvas" xmlns:cx="http://schemas.microsoft.com/office/drawing/2014/chartex" xmlns:cx1="http://schemas.microsoft.com/office/drawing/2015/9/8/chartex" xmlns:cx2="http://schemas.microsoft.com/office/drawing/2015/10/21/chartex" xmlns:cx3="http://schemas.microsoft.com/office/drawing/2016/5/9/chartex" xmlns:cx4="http://schemas.microsoft.com/office/drawing/2016/5/10/chartex" xmlns:cx5="http://schemas.microsoft.com/office/drawing/2016/5/11/chartex" xmlns:cx6="http://schemas.microsoft.com/office/drawing/2016/5/12/chartex" xmlns:cx7="http://schemas.microsoft.com/office/drawing/2016/5/13/chartex" xmlns:cx8="http://schemas.microsoft.com/office/drawing/2016/5/14/chartex" xmlns:mc="http://schemas.openxmlformats.org/markup-compatibility/2006" xmlns:aink="http://schemas.microsoft.com/office/drawing/2016/ink" xmlns:am3d="http://schemas.microsoft.com/office/drawing/2017/model3d" xmlns:o="urn:schemas-microsoft-com:office:office" xmlns:r="http://schemas.openxmlformats.org/officeDocument/2006/relationships" xmlns:m="http://schemas.openxmlformats.org/officeDocument/2006/math" xmlns:v="urn:schemas-microsoft-com:vml" xmlns:wp14="http://schemas.microsoft.com/office/word/2010/wordprocessingDrawing" xmlns:wp="http://schemas.openxmlformats.org/drawingml/2006/wordprocessingDrawing" xmlns:w10="urn:schemas-microsoft-com:office:word" xmlns:w="http://schemas.openxmlformats.org/wordprocessingml/2006/main" xmlns:w14="http://schemas.microsoft.com/office/word/2010/wordml" xmlns:w15="http://schemas.microsoft.com/office/word/2012/wordml" xmlns:w16cid="http://schemas.microsoft.com/office/word/2016/wordml/cid" xmlns:w16se="http://schemas.microsoft.com/office/word/2015/wordml/symex" xmlns:wpg="http://schemas.microsoft.com/office/word/2010/wordprocessingGroup" xmlns:wpi="http://schemas.microsoft.com/office/word/2010/wordprocessingInk" xmlns:wne="http://schemas.microsoft.com/office/word/2006/wordml" xmlns:wps="http://schemas.microsoft.com/office/word/2010/wordprocessingShape" mc:Ignorable="w14 w15 w16se w16cid wp14">
-  <w:comment w:id="1" w:author="Jan Skala" w:date="2020-01-05T19:46:00Z" w:initials="JS">
+  <w:comment w:id="2" w:author="Jan Skala" w:date="2020-01-05T19:46:00Z" w:initials="JS">
     <w:p>
       <w:pPr>
         <w:pStyle w:val="Textkomente"/>
@@ -2824,7 +2914,7 @@
       </w:r>
     </w:p>
   </w:comment>
-  <w:comment w:id="2" w:author="Jan Skala" w:date="2020-01-05T19:47:00Z" w:initials="JS">
+  <w:comment w:id="3" w:author="Jan Skala" w:date="2020-01-05T19:47:00Z" w:initials="JS">
     <w:p>
       <w:pPr>
         <w:pStyle w:val="Textkomente"/>
@@ -2838,8 +2928,6 @@
       <w:r>
         <w:t>Doplnit</w:t>
       </w:r>
-      <w:bookmarkStart w:id="3" w:name="_GoBack"/>
-      <w:bookmarkEnd w:id="3"/>
     </w:p>
   </w:comment>
 </w:comments>
@@ -3733,7 +3821,7 @@
   <w:style w:type="paragraph" w:default="1" w:styleId="Normln">
     <w:name w:val="Normal"/>
     <w:qFormat/>
-    <w:rsid w:val="00780818"/>
+    <w:rsid w:val="0015082D"/>
   </w:style>
   <w:style w:type="paragraph" w:styleId="Nadpis1">
     <w:name w:val="heading 1"/>
@@ -4365,7 +4453,7 @@
 </file>
 
 <file path=customXml/itemProps1.xml><?xml version="1.0" encoding="utf-8"?>
-<ds:datastoreItem xmlns:ds="http://schemas.openxmlformats.org/officeDocument/2006/customXml" ds:itemID="{1D8FA2B8-1629-4789-8463-4911F3A89337}">
+<ds:datastoreItem xmlns:ds="http://schemas.openxmlformats.org/officeDocument/2006/customXml" ds:itemID="{A5A4A48F-489E-4F48-AB30-EBCCD9C75BD3}">
   <ds:schemaRefs>
     <ds:schemaRef ds:uri="http://schemas.openxmlformats.org/officeDocument/2006/bibliography"/>
   </ds:schemaRefs>

--- a/Docs/report/Report.docx
+++ b/Docs/report/Report.docx
@@ -1895,8 +1895,6 @@
       <w:pPr>
         <w:pStyle w:val="Nadpis1"/>
       </w:pPr>
-      <w:bookmarkStart w:id="1" w:name="_GoBack"/>
-      <w:bookmarkEnd w:id="1"/>
       <w:r>
         <w:lastRenderedPageBreak/>
         <w:t>GPU Implementace</w:t>
@@ -2540,9 +2538,23 @@
     </w:p>
     <w:p>
       <w:pPr>
+        <w:rPr>
+          <w:rFonts w:asciiTheme="majorHAnsi" w:eastAsiaTheme="majorEastAsia" w:hAnsiTheme="majorHAnsi" w:cstheme="majorBidi"/>
+          <w:color w:val="2F5496" w:themeColor="accent1" w:themeShade="BF"/>
+          <w:sz w:val="26"/>
+          <w:szCs w:val="26"/>
+        </w:rPr>
+      </w:pPr>
+      <w:r>
+        <w:br w:type="page"/>
+      </w:r>
+    </w:p>
+    <w:p>
+      <w:pPr>
         <w:pStyle w:val="Nadpis2"/>
       </w:pPr>
       <w:r>
+        <w:lastRenderedPageBreak/>
         <w:t>Klasifikace</w:t>
       </w:r>
     </w:p>
@@ -2565,11 +2577,7 @@
       </w:r>
       <w:proofErr w:type="spellEnd"/>
       <w:r>
-        <w:t xml:space="preserve"> potřebuje 784 vah, zatímco dat je více než 6 tisíc. V tomto kernelu dává smysl paralelizovat na úrovni </w:t>
-      </w:r>
-      <w:r>
-        <w:lastRenderedPageBreak/>
-        <w:t xml:space="preserve">dat. Každé vlákno tedy provede skalární součin řádku dat a vektoru vah. Následně přičte </w:t>
+        <w:t xml:space="preserve"> potřebuje 784 vah, zatímco dat je více než 6 tisíc. V tomto kernelu dává smysl paralelizovat na úrovni dat. Každé vlákno tedy provede skalární součin řádku dat a vektoru vah. Následně přičte </w:t>
       </w:r>
       <w:r>
         <w:rPr>
@@ -2681,54 +2689,1318 @@
       <w:pPr>
         <w:pStyle w:val="Nadpis1"/>
       </w:pPr>
-      <w:commentRangeStart w:id="2"/>
+      <w:commentRangeStart w:id="1"/>
       <w:r>
         <w:t>Naměřené výsledky</w:t>
       </w:r>
-      <w:commentRangeEnd w:id="2"/>
+      <w:commentRangeEnd w:id="1"/>
       <w:r>
         <w:rPr>
           <w:rStyle w:val="Odkaznakoment"/>
           <w:rFonts w:asciiTheme="minorHAnsi" w:eastAsiaTheme="minorHAnsi" w:hAnsiTheme="minorHAnsi" w:cstheme="minorBidi"/>
           <w:color w:val="auto"/>
         </w:rPr>
-        <w:commentReference w:id="2"/>
-      </w:r>
-    </w:p>
-    <w:p>
-      <w:r>
-        <w:t>CPU</w:t>
-      </w:r>
-    </w:p>
-    <w:p>
-      <w:r>
-        <w:t>GPU 1</w:t>
-      </w:r>
-    </w:p>
-    <w:p>
+        <w:commentReference w:id="1"/>
+      </w:r>
+    </w:p>
+    <w:p>
+      <w:r>
+        <w:t>Veškeré časy jsou uvedeny v sekundách.</w:t>
+      </w:r>
+      <w:r>
+        <w:fldChar w:fldCharType="begin"/>
+      </w:r>
+      <w:r>
+        <w:instrText xml:space="preserve"> LINK Excel.Sheet.12 "https://d.docs.live.net/ea26eb2499e5ee10/Plocha/Gpu mereni.xlsx" "List1!R1C1:R10C4" \a \f 5 \h  \* MERGEFORMAT </w:instrText>
+      </w:r>
+      <w:r>
+        <w:fldChar w:fldCharType="separate"/>
+      </w:r>
+    </w:p>
+    <w:tbl>
+      <w:tblPr>
+        <w:tblStyle w:val="Mkatabulky"/>
+        <w:tblW w:w="7740" w:type="dxa"/>
+        <w:tblLook w:val="04A0" w:firstRow="1" w:lastRow="0" w:firstColumn="1" w:lastColumn="0" w:noHBand="0" w:noVBand="1"/>
+      </w:tblPr>
+      <w:tblGrid>
+        <w:gridCol w:w="2060"/>
+        <w:gridCol w:w="2018"/>
+        <w:gridCol w:w="1796"/>
+        <w:gridCol w:w="1866"/>
+      </w:tblGrid>
+      <w:tr>
+        <w:trPr>
+          <w:trHeight w:val="300"/>
+        </w:trPr>
+        <w:tc>
+          <w:tcPr>
+            <w:tcW w:w="7740" w:type="dxa"/>
+            <w:gridSpan w:val="4"/>
+            <w:noWrap/>
+            <w:hideMark/>
+          </w:tcPr>
+          <w:p>
+            <w:r>
+              <w:t>CPU</w:t>
+            </w:r>
+          </w:p>
+        </w:tc>
+      </w:tr>
+      <w:tr>
+        <w:trPr>
+          <w:trHeight w:val="300"/>
+        </w:trPr>
+        <w:tc>
+          <w:tcPr>
+            <w:tcW w:w="2060" w:type="dxa"/>
+            <w:noWrap/>
+            <w:hideMark/>
+          </w:tcPr>
+          <w:p>
+            <w:r>
+              <w:t xml:space="preserve">Trénovací </w:t>
+            </w:r>
+            <w:proofErr w:type="spellStart"/>
+            <w:r>
+              <w:t>dataset</w:t>
+            </w:r>
+            <w:proofErr w:type="spellEnd"/>
+          </w:p>
+        </w:tc>
+        <w:tc>
+          <w:tcPr>
+            <w:tcW w:w="2018" w:type="dxa"/>
+            <w:noWrap/>
+            <w:hideMark/>
+          </w:tcPr>
+          <w:p>
+            <w:r>
+              <w:t xml:space="preserve">Testovací </w:t>
+            </w:r>
+            <w:proofErr w:type="spellStart"/>
+            <w:r>
+              <w:t>dataset</w:t>
+            </w:r>
+            <w:proofErr w:type="spellEnd"/>
+          </w:p>
+        </w:tc>
+        <w:tc>
+          <w:tcPr>
+            <w:tcW w:w="1796" w:type="dxa"/>
+            <w:noWrap/>
+            <w:hideMark/>
+          </w:tcPr>
+          <w:p>
+            <w:r>
+              <w:t>Doba trénování</w:t>
+            </w:r>
+          </w:p>
+        </w:tc>
+        <w:tc>
+          <w:tcPr>
+            <w:tcW w:w="1866" w:type="dxa"/>
+            <w:noWrap/>
+            <w:hideMark/>
+          </w:tcPr>
+          <w:p>
+            <w:r>
+              <w:t>Doba klasifikace</w:t>
+            </w:r>
+          </w:p>
+        </w:tc>
+      </w:tr>
+      <w:tr>
+        <w:trPr>
+          <w:trHeight w:val="300"/>
+        </w:trPr>
+        <w:tc>
+          <w:tcPr>
+            <w:tcW w:w="2060" w:type="dxa"/>
+            <w:noWrap/>
+            <w:hideMark/>
+          </w:tcPr>
+          <w:p>
+            <w:r>
+              <w:t>iris_train.csv</w:t>
+            </w:r>
+          </w:p>
+        </w:tc>
+        <w:tc>
+          <w:tcPr>
+            <w:tcW w:w="2018" w:type="dxa"/>
+            <w:noWrap/>
+            <w:hideMark/>
+          </w:tcPr>
+          <w:p>
+            <w:r>
+              <w:t>iris_test.csv</w:t>
+            </w:r>
+          </w:p>
+        </w:tc>
+        <w:tc>
+          <w:tcPr>
+            <w:tcW w:w="1796" w:type="dxa"/>
+            <w:noWrap/>
+            <w:hideMark/>
+          </w:tcPr>
+          <w:p>
+            <w:r>
+              <w:t>0.0004642</w:t>
+            </w:r>
+          </w:p>
+        </w:tc>
+        <w:tc>
+          <w:tcPr>
+            <w:tcW w:w="1866" w:type="dxa"/>
+            <w:noWrap/>
+            <w:hideMark/>
+          </w:tcPr>
+          <w:p>
+            <w:r>
+              <w:t>1.23e-05</w:t>
+            </w:r>
+          </w:p>
+        </w:tc>
+      </w:tr>
+      <w:tr>
+        <w:trPr>
+          <w:trHeight w:val="300"/>
+        </w:trPr>
+        <w:tc>
+          <w:tcPr>
+            <w:tcW w:w="2060" w:type="dxa"/>
+            <w:noWrap/>
+            <w:hideMark/>
+          </w:tcPr>
+          <w:p>
+            <w:r>
+              <w:t>iris_test.csv</w:t>
+            </w:r>
+          </w:p>
+        </w:tc>
+        <w:tc>
+          <w:tcPr>
+            <w:tcW w:w="2018" w:type="dxa"/>
+            <w:noWrap/>
+            <w:hideMark/>
+          </w:tcPr>
+          <w:p>
+            <w:r>
+              <w:t>iris_train.csv</w:t>
+            </w:r>
+          </w:p>
+        </w:tc>
+        <w:tc>
+          <w:tcPr>
+            <w:tcW w:w="1796" w:type="dxa"/>
+            <w:noWrap/>
+            <w:hideMark/>
+          </w:tcPr>
+          <w:p>
+            <w:r>
+              <w:t>0.0001206</w:t>
+            </w:r>
+          </w:p>
+        </w:tc>
+        <w:tc>
+          <w:tcPr>
+            <w:tcW w:w="1866" w:type="dxa"/>
+            <w:noWrap/>
+            <w:hideMark/>
+          </w:tcPr>
+          <w:p>
+            <w:r>
+              <w:t>4.72e-05</w:t>
+            </w:r>
+          </w:p>
+        </w:tc>
+      </w:tr>
+      <w:tr>
+        <w:trPr>
+          <w:trHeight w:val="300"/>
+        </w:trPr>
+        <w:tc>
+          <w:tcPr>
+            <w:tcW w:w="2060" w:type="dxa"/>
+            <w:noWrap/>
+            <w:hideMark/>
+          </w:tcPr>
+          <w:p>
+            <w:r>
+              <w:t>mnist_train1.csv</w:t>
+            </w:r>
+          </w:p>
+        </w:tc>
+        <w:tc>
+          <w:tcPr>
+            <w:tcW w:w="2018" w:type="dxa"/>
+            <w:noWrap/>
+            <w:hideMark/>
+          </w:tcPr>
+          <w:p>
+            <w:r>
+              <w:t>mnist_test1</w:t>
+            </w:r>
+          </w:p>
+        </w:tc>
+        <w:tc>
+          <w:tcPr>
+            <w:tcW w:w="1796" w:type="dxa"/>
+            <w:noWrap/>
+            <w:hideMark/>
+          </w:tcPr>
+          <w:p>
+            <w:r>
+              <w:t>3.96954</w:t>
+            </w:r>
+          </w:p>
+        </w:tc>
+        <w:tc>
+          <w:tcPr>
+            <w:tcW w:w="1866" w:type="dxa"/>
+            <w:noWrap/>
+            <w:hideMark/>
+          </w:tcPr>
+          <w:p>
+            <w:r>
+              <w:t>0.0560375</w:t>
+            </w:r>
+          </w:p>
+        </w:tc>
+      </w:tr>
+      <w:tr>
+        <w:trPr>
+          <w:trHeight w:val="300"/>
+        </w:trPr>
+        <w:tc>
+          <w:tcPr>
+            <w:tcW w:w="2060" w:type="dxa"/>
+            <w:noWrap/>
+            <w:hideMark/>
+          </w:tcPr>
+          <w:p>
+            <w:r>
+              <w:t>mnist_test1</w:t>
+            </w:r>
+          </w:p>
+        </w:tc>
+        <w:tc>
+          <w:tcPr>
+            <w:tcW w:w="2018" w:type="dxa"/>
+            <w:noWrap/>
+            <w:hideMark/>
+          </w:tcPr>
+          <w:p>
+            <w:r>
+              <w:t>mnist_train1.csv</w:t>
+            </w:r>
+          </w:p>
+        </w:tc>
+        <w:tc>
+          <w:tcPr>
+            <w:tcW w:w="1796" w:type="dxa"/>
+            <w:noWrap/>
+            <w:hideMark/>
+          </w:tcPr>
+          <w:p>
+            <w:r>
+              <w:t>0.658736</w:t>
+            </w:r>
+          </w:p>
+        </w:tc>
+        <w:tc>
+          <w:tcPr>
+            <w:tcW w:w="1866" w:type="dxa"/>
+            <w:noWrap/>
+            <w:hideMark/>
+          </w:tcPr>
+          <w:p>
+            <w:r>
+              <w:t>0.33868</w:t>
+            </w:r>
+          </w:p>
+        </w:tc>
+      </w:tr>
+      <w:tr>
+        <w:trPr>
+          <w:trHeight w:val="300"/>
+        </w:trPr>
+        <w:tc>
+          <w:tcPr>
+            <w:tcW w:w="2060" w:type="dxa"/>
+            <w:noWrap/>
+            <w:hideMark/>
+          </w:tcPr>
+          <w:p>
+            <w:r>
+              <w:t>mnist_train2.csv</w:t>
+            </w:r>
+          </w:p>
+        </w:tc>
+        <w:tc>
+          <w:tcPr>
+            <w:tcW w:w="2018" w:type="dxa"/>
+            <w:noWrap/>
+            <w:hideMark/>
+          </w:tcPr>
+          <w:p>
+            <w:r>
+              <w:t>mnist_test2.csv</w:t>
+            </w:r>
+          </w:p>
+        </w:tc>
+        <w:tc>
+          <w:tcPr>
+            <w:tcW w:w="1796" w:type="dxa"/>
+            <w:noWrap/>
+            <w:hideMark/>
+          </w:tcPr>
+          <w:p>
+            <w:r>
+              <w:t>3.49075</w:t>
+            </w:r>
+          </w:p>
+        </w:tc>
+        <w:tc>
+          <w:tcPr>
+            <w:tcW w:w="1866" w:type="dxa"/>
+            <w:noWrap/>
+            <w:hideMark/>
+          </w:tcPr>
+          <w:p>
+            <w:r>
+              <w:t>0.055833</w:t>
+            </w:r>
+          </w:p>
+        </w:tc>
+      </w:tr>
+      <w:tr>
+        <w:trPr>
+          <w:trHeight w:val="300"/>
+        </w:trPr>
+        <w:tc>
+          <w:tcPr>
+            <w:tcW w:w="2060" w:type="dxa"/>
+            <w:noWrap/>
+            <w:hideMark/>
+          </w:tcPr>
+          <w:p>
+            <w:r>
+              <w:t>mnist_test2.csv</w:t>
+            </w:r>
+          </w:p>
+        </w:tc>
+        <w:tc>
+          <w:tcPr>
+            <w:tcW w:w="2018" w:type="dxa"/>
+            <w:noWrap/>
+            <w:hideMark/>
+          </w:tcPr>
+          <w:p>
+            <w:r>
+              <w:t>mnist_train2.csv</w:t>
+            </w:r>
+          </w:p>
+        </w:tc>
+        <w:tc>
+          <w:tcPr>
+            <w:tcW w:w="1796" w:type="dxa"/>
+            <w:noWrap/>
+            <w:hideMark/>
+          </w:tcPr>
+          <w:p>
+            <w:r>
+              <w:t>0.599298</w:t>
+            </w:r>
+          </w:p>
+        </w:tc>
+        <w:tc>
+          <w:tcPr>
+            <w:tcW w:w="1866" w:type="dxa"/>
+            <w:noWrap/>
+            <w:hideMark/>
+          </w:tcPr>
+          <w:p>
+            <w:r>
+              <w:t>0.292574</w:t>
+            </w:r>
+          </w:p>
+        </w:tc>
+      </w:tr>
+      <w:tr>
+        <w:trPr>
+          <w:trHeight w:val="300"/>
+        </w:trPr>
+        <w:tc>
+          <w:tcPr>
+            <w:tcW w:w="2060" w:type="dxa"/>
+            <w:noWrap/>
+            <w:hideMark/>
+          </w:tcPr>
+          <w:p>
+            <w:r>
+              <w:t>mnist_train3.csv</w:t>
+            </w:r>
+          </w:p>
+        </w:tc>
+        <w:tc>
+          <w:tcPr>
+            <w:tcW w:w="2018" w:type="dxa"/>
+            <w:noWrap/>
+            <w:hideMark/>
+          </w:tcPr>
+          <w:p>
+            <w:r>
+              <w:t>mnist_test3.csv</w:t>
+            </w:r>
+          </w:p>
+        </w:tc>
+        <w:tc>
+          <w:tcPr>
+            <w:tcW w:w="1796" w:type="dxa"/>
+            <w:noWrap/>
+            <w:hideMark/>
+          </w:tcPr>
+          <w:p>
+            <w:r>
+              <w:t>3.55048</w:t>
+            </w:r>
+          </w:p>
+        </w:tc>
+        <w:tc>
+          <w:tcPr>
+            <w:tcW w:w="1866" w:type="dxa"/>
+            <w:noWrap/>
+            <w:hideMark/>
+          </w:tcPr>
+          <w:p>
+            <w:r>
+              <w:t>0.0580637</w:t>
+            </w:r>
+          </w:p>
+        </w:tc>
+      </w:tr>
+      <w:tr>
+        <w:trPr>
+          <w:trHeight w:val="300"/>
+        </w:trPr>
+        <w:tc>
+          <w:tcPr>
+            <w:tcW w:w="2060" w:type="dxa"/>
+            <w:noWrap/>
+            <w:hideMark/>
+          </w:tcPr>
+          <w:p>
+            <w:r>
+              <w:t>mnist_test3.csv</w:t>
+            </w:r>
+          </w:p>
+        </w:tc>
+        <w:tc>
+          <w:tcPr>
+            <w:tcW w:w="2018" w:type="dxa"/>
+            <w:noWrap/>
+            <w:hideMark/>
+          </w:tcPr>
+          <w:p>
+            <w:r>
+              <w:t>mnist_train3.csv</w:t>
+            </w:r>
+          </w:p>
+        </w:tc>
+        <w:tc>
+          <w:tcPr>
+            <w:tcW w:w="1796" w:type="dxa"/>
+            <w:noWrap/>
+            <w:hideMark/>
+          </w:tcPr>
+          <w:p>
+            <w:r>
+              <w:t>0.591221</w:t>
+            </w:r>
+          </w:p>
+        </w:tc>
+        <w:tc>
+          <w:tcPr>
+            <w:tcW w:w="1866" w:type="dxa"/>
+            <w:noWrap/>
+            <w:hideMark/>
+          </w:tcPr>
+          <w:p>
+            <w:r>
+              <w:t>0.30822</w:t>
+            </w:r>
+          </w:p>
+        </w:tc>
+      </w:tr>
+    </w:tbl>
+    <w:p>
+      <w:r>
+        <w:fldChar w:fldCharType="end"/>
+      </w:r>
+      <w:r>
+        <w:fldChar w:fldCharType="begin"/>
+      </w:r>
+      <w:r>
+        <w:instrText xml:space="preserve"> LINK Excel.Sheet.12 "https://d.docs.live.net/ea26eb2499e5ee10/Plocha/Gpu mereni.xlsx" "List1!R12C1:R21C6" \a \f 5 \h  \* MERGEFORMAT </w:instrText>
+      </w:r>
+      <w:r>
+        <w:fldChar w:fldCharType="separate"/>
+      </w:r>
+    </w:p>
+    <w:tbl>
+      <w:tblPr>
+        <w:tblStyle w:val="Mkatabulky"/>
+        <w:tblW w:w="9271" w:type="dxa"/>
+        <w:tblLook w:val="04A0" w:firstRow="1" w:lastRow="0" w:firstColumn="1" w:lastColumn="0" w:noHBand="0" w:noVBand="1"/>
+      </w:tblPr>
+      <w:tblGrid>
+        <w:gridCol w:w="1695"/>
+        <w:gridCol w:w="1695"/>
+        <w:gridCol w:w="1164"/>
+        <w:gridCol w:w="1901"/>
+        <w:gridCol w:w="1164"/>
+        <w:gridCol w:w="1941"/>
+      </w:tblGrid>
+      <w:tr>
+        <w:trPr>
+          <w:trHeight w:val="242"/>
+        </w:trPr>
+        <w:tc>
+          <w:tcPr>
+            <w:tcW w:w="9271" w:type="dxa"/>
+            <w:gridSpan w:val="6"/>
+            <w:noWrap/>
+            <w:hideMark/>
+          </w:tcPr>
+          <w:p>
+            <w:r>
+              <w:t xml:space="preserve">GPU 1 NVIDIA </w:t>
+            </w:r>
+            <w:proofErr w:type="spellStart"/>
+            <w:r>
+              <w:t>GeForce</w:t>
+            </w:r>
+            <w:proofErr w:type="spellEnd"/>
+            <w:r>
+              <w:t xml:space="preserve"> GTX 950M</w:t>
+            </w:r>
+          </w:p>
+        </w:tc>
+      </w:tr>
+      <w:tr>
+        <w:trPr>
+          <w:trHeight w:val="242"/>
+        </w:trPr>
+        <w:tc>
+          <w:tcPr>
+            <w:tcW w:w="1606" w:type="dxa"/>
+            <w:noWrap/>
+            <w:hideMark/>
+          </w:tcPr>
+          <w:p>
+            <w:r>
+              <w:t xml:space="preserve">Trénovací </w:t>
+            </w:r>
+            <w:proofErr w:type="spellStart"/>
+            <w:r>
+              <w:t>dataset</w:t>
+            </w:r>
+            <w:proofErr w:type="spellEnd"/>
+          </w:p>
+        </w:tc>
+        <w:tc>
+          <w:tcPr>
+            <w:tcW w:w="1605" w:type="dxa"/>
+            <w:noWrap/>
+            <w:hideMark/>
+          </w:tcPr>
+          <w:p>
+            <w:r>
+              <w:t xml:space="preserve">Testovací </w:t>
+            </w:r>
+            <w:proofErr w:type="spellStart"/>
+            <w:r>
+              <w:t>dataset</w:t>
+            </w:r>
+            <w:proofErr w:type="spellEnd"/>
+          </w:p>
+        </w:tc>
+        <w:tc>
+          <w:tcPr>
+            <w:tcW w:w="1108" w:type="dxa"/>
+            <w:noWrap/>
+            <w:hideMark/>
+          </w:tcPr>
+          <w:p>
+            <w:r>
+              <w:t>Doba trénování</w:t>
+            </w:r>
+          </w:p>
+        </w:tc>
+        <w:tc>
+          <w:tcPr>
+            <w:tcW w:w="1901" w:type="dxa"/>
+            <w:noWrap/>
+            <w:hideMark/>
+          </w:tcPr>
+          <w:p>
+            <w:r>
+              <w:t>Doba trénování a kopírování</w:t>
+            </w:r>
+          </w:p>
+        </w:tc>
+        <w:tc>
+          <w:tcPr>
+            <w:tcW w:w="1108" w:type="dxa"/>
+            <w:noWrap/>
+            <w:hideMark/>
+          </w:tcPr>
+          <w:p>
+            <w:r>
+              <w:t>Doba klasifikace</w:t>
+            </w:r>
+          </w:p>
+        </w:tc>
+        <w:tc>
+          <w:tcPr>
+            <w:tcW w:w="1941" w:type="dxa"/>
+            <w:noWrap/>
+            <w:hideMark/>
+          </w:tcPr>
+          <w:p>
+            <w:r>
+              <w:t>Doba klasifikace a kopírování</w:t>
+            </w:r>
+          </w:p>
+        </w:tc>
+      </w:tr>
+      <w:tr>
+        <w:trPr>
+          <w:trHeight w:val="242"/>
+        </w:trPr>
+        <w:tc>
+          <w:tcPr>
+            <w:tcW w:w="1606" w:type="dxa"/>
+            <w:noWrap/>
+            <w:hideMark/>
+          </w:tcPr>
+          <w:p>
+            <w:r>
+              <w:t>iris_train.csv</w:t>
+            </w:r>
+          </w:p>
+        </w:tc>
+        <w:tc>
+          <w:tcPr>
+            <w:tcW w:w="1605" w:type="dxa"/>
+            <w:noWrap/>
+            <w:hideMark/>
+          </w:tcPr>
+          <w:p>
+            <w:r>
+              <w:t>iris_test.csv</w:t>
+            </w:r>
+          </w:p>
+        </w:tc>
+        <w:tc>
+          <w:tcPr>
+            <w:tcW w:w="1108" w:type="dxa"/>
+            <w:noWrap/>
+            <w:hideMark/>
+          </w:tcPr>
+          <w:p>
+            <w:r>
+              <w:t>0.0741891</w:t>
+            </w:r>
+          </w:p>
+        </w:tc>
+        <w:tc>
+          <w:tcPr>
+            <w:tcW w:w="1901" w:type="dxa"/>
+            <w:noWrap/>
+            <w:hideMark/>
+          </w:tcPr>
+          <w:p>
+            <w:r>
+              <w:t>0.0827714</w:t>
+            </w:r>
+          </w:p>
+        </w:tc>
+        <w:tc>
+          <w:tcPr>
+            <w:tcW w:w="1108" w:type="dxa"/>
+            <w:noWrap/>
+            <w:hideMark/>
+          </w:tcPr>
+          <w:p>
+            <w:r>
+              <w:t>8.58e-05</w:t>
+            </w:r>
+          </w:p>
+        </w:tc>
+        <w:tc>
+          <w:tcPr>
+            <w:tcW w:w="1941" w:type="dxa"/>
+            <w:noWrap/>
+            <w:hideMark/>
+          </w:tcPr>
+          <w:p>
+            <w:r>
+              <w:t>0.0015304</w:t>
+            </w:r>
+          </w:p>
+        </w:tc>
+      </w:tr>
+      <w:tr>
+        <w:trPr>
+          <w:trHeight w:val="242"/>
+        </w:trPr>
+        <w:tc>
+          <w:tcPr>
+            <w:tcW w:w="1606" w:type="dxa"/>
+            <w:noWrap/>
+            <w:hideMark/>
+          </w:tcPr>
+          <w:p>
+            <w:r>
+              <w:t>iris_test.csv</w:t>
+            </w:r>
+          </w:p>
+        </w:tc>
+        <w:tc>
+          <w:tcPr>
+            <w:tcW w:w="1605" w:type="dxa"/>
+            <w:noWrap/>
+            <w:hideMark/>
+          </w:tcPr>
+          <w:p>
+            <w:r>
+              <w:t>iris_train.csv</w:t>
+            </w:r>
+          </w:p>
+        </w:tc>
+        <w:tc>
+          <w:tcPr>
+            <w:tcW w:w="1108" w:type="dxa"/>
+            <w:noWrap/>
+            <w:hideMark/>
+          </w:tcPr>
+          <w:p>
+            <w:r>
+              <w:t>0.020647</w:t>
+            </w:r>
+          </w:p>
+        </w:tc>
+        <w:tc>
+          <w:tcPr>
+            <w:tcW w:w="1901" w:type="dxa"/>
+            <w:noWrap/>
+            <w:hideMark/>
+          </w:tcPr>
+          <w:p>
+            <w:r>
+              <w:t>0.0232225</w:t>
+            </w:r>
+          </w:p>
+        </w:tc>
+        <w:tc>
+          <w:tcPr>
+            <w:tcW w:w="1108" w:type="dxa"/>
+            <w:noWrap/>
+            <w:hideMark/>
+          </w:tcPr>
+          <w:p>
+            <w:r>
+              <w:t>8.01e-05</w:t>
+            </w:r>
+          </w:p>
+        </w:tc>
+        <w:tc>
+          <w:tcPr>
+            <w:tcW w:w="1941" w:type="dxa"/>
+            <w:noWrap/>
+            <w:hideMark/>
+          </w:tcPr>
+          <w:p>
+            <w:r>
+              <w:t>0.0055496</w:t>
+            </w:r>
+          </w:p>
+        </w:tc>
+      </w:tr>
+      <w:tr>
+        <w:trPr>
+          <w:trHeight w:val="242"/>
+        </w:trPr>
+        <w:tc>
+          <w:tcPr>
+            <w:tcW w:w="1606" w:type="dxa"/>
+            <w:noWrap/>
+            <w:hideMark/>
+          </w:tcPr>
+          <w:p>
+            <w:r>
+              <w:t>mnist_train1.csv</w:t>
+            </w:r>
+          </w:p>
+        </w:tc>
+        <w:tc>
+          <w:tcPr>
+            <w:tcW w:w="1605" w:type="dxa"/>
+            <w:noWrap/>
+            <w:hideMark/>
+          </w:tcPr>
+          <w:p>
+            <w:r>
+              <w:t>mnist_test1</w:t>
+            </w:r>
+          </w:p>
+        </w:tc>
+        <w:tc>
+          <w:tcPr>
+            <w:tcW w:w="1108" w:type="dxa"/>
+            <w:noWrap/>
+            <w:hideMark/>
+          </w:tcPr>
+          <w:p>
+            <w:r>
+              <w:t>4.18036</w:t>
+            </w:r>
+          </w:p>
+        </w:tc>
+        <w:tc>
+          <w:tcPr>
+            <w:tcW w:w="1901" w:type="dxa"/>
+            <w:noWrap/>
+            <w:hideMark/>
+          </w:tcPr>
+          <w:p>
+            <w:r>
+              <w:t>4.49103</w:t>
+            </w:r>
+          </w:p>
+        </w:tc>
+        <w:tc>
+          <w:tcPr>
+            <w:tcW w:w="1108" w:type="dxa"/>
+            <w:noWrap/>
+            <w:hideMark/>
+          </w:tcPr>
+          <w:p>
+            <w:r>
+              <w:t>0.0011362</w:t>
+            </w:r>
+          </w:p>
+        </w:tc>
+        <w:tc>
+          <w:tcPr>
+            <w:tcW w:w="1941" w:type="dxa"/>
+            <w:noWrap/>
+            <w:hideMark/>
+          </w:tcPr>
+          <w:p>
+            <w:r>
+              <w:t>0.048448</w:t>
+            </w:r>
+          </w:p>
+        </w:tc>
+      </w:tr>
+      <w:tr>
+        <w:trPr>
+          <w:trHeight w:val="242"/>
+        </w:trPr>
+        <w:tc>
+          <w:tcPr>
+            <w:tcW w:w="1606" w:type="dxa"/>
+            <w:noWrap/>
+            <w:hideMark/>
+          </w:tcPr>
+          <w:p>
+            <w:r>
+              <w:t>mnist_test1</w:t>
+            </w:r>
+          </w:p>
+        </w:tc>
+        <w:tc>
+          <w:tcPr>
+            <w:tcW w:w="1605" w:type="dxa"/>
+            <w:noWrap/>
+            <w:hideMark/>
+          </w:tcPr>
+          <w:p>
+            <w:r>
+              <w:t>mnist_train1.csv</w:t>
+            </w:r>
+          </w:p>
+        </w:tc>
+        <w:tc>
+          <w:tcPr>
+            <w:tcW w:w="1108" w:type="dxa"/>
+            <w:noWrap/>
+            <w:hideMark/>
+          </w:tcPr>
+          <w:p>
+            <w:r>
+              <w:t>0.714684</w:t>
+            </w:r>
+          </w:p>
+        </w:tc>
+        <w:tc>
+          <w:tcPr>
+            <w:tcW w:w="1901" w:type="dxa"/>
+            <w:noWrap/>
+            <w:hideMark/>
+          </w:tcPr>
+          <w:p>
+            <w:r>
+              <w:t>0.769929</w:t>
+            </w:r>
+          </w:p>
+        </w:tc>
+        <w:tc>
+          <w:tcPr>
+            <w:tcW w:w="1108" w:type="dxa"/>
+            <w:noWrap/>
+            <w:hideMark/>
+          </w:tcPr>
+          <w:p>
+            <w:r>
+              <w:t>0.0070984</w:t>
+            </w:r>
+          </w:p>
+        </w:tc>
+        <w:tc>
+          <w:tcPr>
+            <w:tcW w:w="1941" w:type="dxa"/>
+            <w:noWrap/>
+            <w:hideMark/>
+          </w:tcPr>
+          <w:p>
+            <w:r>
+              <w:t>0.292959</w:t>
+            </w:r>
+          </w:p>
+        </w:tc>
+      </w:tr>
+      <w:tr>
+        <w:trPr>
+          <w:trHeight w:val="242"/>
+        </w:trPr>
+        <w:tc>
+          <w:tcPr>
+            <w:tcW w:w="1606" w:type="dxa"/>
+            <w:noWrap/>
+            <w:hideMark/>
+          </w:tcPr>
+          <w:p>
+            <w:r>
+              <w:t>mnist_train2.csv</w:t>
+            </w:r>
+          </w:p>
+        </w:tc>
+        <w:tc>
+          <w:tcPr>
+            <w:tcW w:w="1605" w:type="dxa"/>
+            <w:noWrap/>
+            <w:hideMark/>
+          </w:tcPr>
+          <w:p>
+            <w:r>
+              <w:t>mnist_test2.csv</w:t>
+            </w:r>
+          </w:p>
+        </w:tc>
+        <w:tc>
+          <w:tcPr>
+            <w:tcW w:w="1108" w:type="dxa"/>
+            <w:noWrap/>
+            <w:hideMark/>
+          </w:tcPr>
+          <w:p>
+            <w:r>
+              <w:t>3.73057</w:t>
+            </w:r>
+          </w:p>
+        </w:tc>
+        <w:tc>
+          <w:tcPr>
+            <w:tcW w:w="1901" w:type="dxa"/>
+            <w:noWrap/>
+            <w:hideMark/>
+          </w:tcPr>
+          <w:p>
+            <w:r>
+              <w:t>4.0088</w:t>
+            </w:r>
+          </w:p>
+        </w:tc>
+        <w:tc>
+          <w:tcPr>
+            <w:tcW w:w="1108" w:type="dxa"/>
+            <w:noWrap/>
+            <w:hideMark/>
+          </w:tcPr>
+          <w:p>
+            <w:r>
+              <w:t>0.0011439</w:t>
+            </w:r>
+          </w:p>
+        </w:tc>
+        <w:tc>
+          <w:tcPr>
+            <w:tcW w:w="1941" w:type="dxa"/>
+            <w:noWrap/>
+            <w:hideMark/>
+          </w:tcPr>
+          <w:p>
+            <w:r>
+              <w:t>0.0452453</w:t>
+            </w:r>
+          </w:p>
+        </w:tc>
+      </w:tr>
+      <w:tr>
+        <w:trPr>
+          <w:trHeight w:val="242"/>
+        </w:trPr>
+        <w:tc>
+          <w:tcPr>
+            <w:tcW w:w="1606" w:type="dxa"/>
+            <w:noWrap/>
+            <w:hideMark/>
+          </w:tcPr>
+          <w:p>
+            <w:r>
+              <w:t>mnist_test2.csv</w:t>
+            </w:r>
+          </w:p>
+        </w:tc>
+        <w:tc>
+          <w:tcPr>
+            <w:tcW w:w="1605" w:type="dxa"/>
+            <w:noWrap/>
+            <w:hideMark/>
+          </w:tcPr>
+          <w:p>
+            <w:r>
+              <w:t>mnist_train2.csv</w:t>
+            </w:r>
+          </w:p>
+        </w:tc>
+        <w:tc>
+          <w:tcPr>
+            <w:tcW w:w="1108" w:type="dxa"/>
+            <w:noWrap/>
+            <w:hideMark/>
+          </w:tcPr>
+          <w:p>
+            <w:r>
+              <w:t>0.661603</w:t>
+            </w:r>
+          </w:p>
+        </w:tc>
+        <w:tc>
+          <w:tcPr>
+            <w:tcW w:w="1901" w:type="dxa"/>
+            <w:noWrap/>
+            <w:hideMark/>
+          </w:tcPr>
+          <w:p>
+            <w:r>
+              <w:t>0.717859</w:t>
+            </w:r>
+          </w:p>
+        </w:tc>
+        <w:tc>
+          <w:tcPr>
+            <w:tcW w:w="1108" w:type="dxa"/>
+            <w:noWrap/>
+            <w:hideMark/>
+          </w:tcPr>
+          <w:p>
+            <w:r>
+              <w:t>0.0043072</w:t>
+            </w:r>
+          </w:p>
+        </w:tc>
+        <w:tc>
+          <w:tcPr>
+            <w:tcW w:w="1941" w:type="dxa"/>
+            <w:noWrap/>
+            <w:hideMark/>
+          </w:tcPr>
+          <w:p>
+            <w:r>
+              <w:t>0.306409</w:t>
+            </w:r>
+          </w:p>
+        </w:tc>
+      </w:tr>
+      <w:tr>
+        <w:trPr>
+          <w:trHeight w:val="242"/>
+        </w:trPr>
+        <w:tc>
+          <w:tcPr>
+            <w:tcW w:w="1606" w:type="dxa"/>
+            <w:noWrap/>
+            <w:hideMark/>
+          </w:tcPr>
+          <w:p>
+            <w:r>
+              <w:t>mnist_train3.csv</w:t>
+            </w:r>
+          </w:p>
+        </w:tc>
+        <w:tc>
+          <w:tcPr>
+            <w:tcW w:w="1605" w:type="dxa"/>
+            <w:noWrap/>
+            <w:hideMark/>
+          </w:tcPr>
+          <w:p>
+            <w:r>
+              <w:t>mnist_test3.csv</w:t>
+            </w:r>
+          </w:p>
+        </w:tc>
+        <w:tc>
+          <w:tcPr>
+            <w:tcW w:w="1108" w:type="dxa"/>
+            <w:noWrap/>
+            <w:hideMark/>
+          </w:tcPr>
+          <w:p>
+            <w:r>
+              <w:t>3.81819</w:t>
+            </w:r>
+          </w:p>
+        </w:tc>
+        <w:tc>
+          <w:tcPr>
+            <w:tcW w:w="1901" w:type="dxa"/>
+            <w:noWrap/>
+            <w:hideMark/>
+          </w:tcPr>
+          <w:p>
+            <w:r>
+              <w:t>4.12242</w:t>
+            </w:r>
+          </w:p>
+        </w:tc>
+        <w:tc>
+          <w:tcPr>
+            <w:tcW w:w="1108" w:type="dxa"/>
+            <w:noWrap/>
+            <w:hideMark/>
+          </w:tcPr>
+          <w:p>
+            <w:r>
+              <w:t>0.001128</w:t>
+            </w:r>
+          </w:p>
+        </w:tc>
+        <w:tc>
+          <w:tcPr>
+            <w:tcW w:w="1941" w:type="dxa"/>
+            <w:noWrap/>
+            <w:hideMark/>
+          </w:tcPr>
+          <w:p>
+            <w:r>
+              <w:t>0.0513694</w:t>
+            </w:r>
+          </w:p>
+        </w:tc>
+      </w:tr>
+      <w:tr>
+        <w:trPr>
+          <w:trHeight w:val="242"/>
+        </w:trPr>
+        <w:tc>
+          <w:tcPr>
+            <w:tcW w:w="1606" w:type="dxa"/>
+            <w:noWrap/>
+            <w:hideMark/>
+          </w:tcPr>
+          <w:p>
+            <w:r>
+              <w:t>mnist_test3.csv</w:t>
+            </w:r>
+          </w:p>
+        </w:tc>
+        <w:tc>
+          <w:tcPr>
+            <w:tcW w:w="1605" w:type="dxa"/>
+            <w:noWrap/>
+            <w:hideMark/>
+          </w:tcPr>
+          <w:p>
+            <w:r>
+              <w:t>mnist_train3.csv</w:t>
+            </w:r>
+          </w:p>
+        </w:tc>
+        <w:tc>
+          <w:tcPr>
+            <w:tcW w:w="1108" w:type="dxa"/>
+            <w:noWrap/>
+            <w:hideMark/>
+          </w:tcPr>
+          <w:p>
+            <w:r>
+              <w:t>0.641257</w:t>
+            </w:r>
+          </w:p>
+        </w:tc>
+        <w:tc>
+          <w:tcPr>
+            <w:tcW w:w="1901" w:type="dxa"/>
+            <w:noWrap/>
+            <w:hideMark/>
+          </w:tcPr>
+          <w:p>
+            <w:r>
+              <w:t>0.690492</w:t>
+            </w:r>
+          </w:p>
+        </w:tc>
+        <w:tc>
+          <w:tcPr>
+            <w:tcW w:w="1108" w:type="dxa"/>
+            <w:noWrap/>
+            <w:hideMark/>
+          </w:tcPr>
+          <w:p>
+            <w:r>
+              <w:t>0.0046894</w:t>
+            </w:r>
+          </w:p>
+        </w:tc>
+        <w:tc>
+          <w:tcPr>
+            <w:tcW w:w="1941" w:type="dxa"/>
+            <w:noWrap/>
+            <w:hideMark/>
+          </w:tcPr>
+          <w:p>
+            <w:r>
+              <w:t>0.307401</w:t>
+            </w:r>
+          </w:p>
+        </w:tc>
+      </w:tr>
+    </w:tbl>
+    <w:p>
+      <w:r>
+        <w:fldChar w:fldCharType="end"/>
+      </w:r>
       <w:r>
         <w:t>GPU 2</w:t>
       </w:r>
     </w:p>
-    <w:p>
-      <w:pPr>
-        <w:pStyle w:val="Nadpis1"/>
-      </w:pPr>
-      <w:commentRangeStart w:id="3"/>
-      <w:r>
-        <w:t>Závěr</w:t>
-      </w:r>
-      <w:commentRangeEnd w:id="3"/>
-      <w:r>
-        <w:rPr>
-          <w:rStyle w:val="Odkaznakoment"/>
-          <w:rFonts w:asciiTheme="minorHAnsi" w:eastAsiaTheme="minorHAnsi" w:hAnsiTheme="minorHAnsi" w:cstheme="minorBidi"/>
-          <w:color w:val="auto"/>
-        </w:rPr>
-        <w:commentReference w:id="3"/>
-      </w:r>
-    </w:p>
-    <w:p/>
     <w:p>
       <w:pPr>
         <w:rPr>
@@ -2738,6 +4010,41 @@
           <w:szCs w:val="32"/>
         </w:rPr>
       </w:pPr>
+      <w:r>
+        <w:br w:type="page"/>
+      </w:r>
+    </w:p>
+    <w:p>
+      <w:pPr>
+        <w:pStyle w:val="Nadpis1"/>
+      </w:pPr>
+      <w:commentRangeStart w:id="2"/>
+      <w:r>
+        <w:lastRenderedPageBreak/>
+        <w:t>Závěr</w:t>
+      </w:r>
+      <w:commentRangeEnd w:id="2"/>
+      <w:r>
+        <w:rPr>
+          <w:rStyle w:val="Odkaznakoment"/>
+          <w:rFonts w:asciiTheme="minorHAnsi" w:eastAsiaTheme="minorHAnsi" w:hAnsiTheme="minorHAnsi" w:cstheme="minorBidi"/>
+          <w:color w:val="auto"/>
+        </w:rPr>
+        <w:commentReference w:id="2"/>
+      </w:r>
+    </w:p>
+    <w:p/>
+    <w:p>
+      <w:pPr>
+        <w:rPr>
+          <w:rFonts w:asciiTheme="majorHAnsi" w:eastAsiaTheme="majorEastAsia" w:hAnsiTheme="majorHAnsi" w:cstheme="majorBidi"/>
+          <w:color w:val="2F5496" w:themeColor="accent1" w:themeShade="BF"/>
+          <w:sz w:val="32"/>
+          <w:szCs w:val="32"/>
+        </w:rPr>
+      </w:pPr>
+      <w:bookmarkStart w:id="3" w:name="_GoBack"/>
+      <w:bookmarkEnd w:id="3"/>
       <w:r>
         <w:br w:type="page"/>
       </w:r>
@@ -2898,7 +4205,7 @@
 
 <file path=word/comments.xml><?xml version="1.0" encoding="utf-8"?>
 <w:comments xmlns:wpc="http://schemas.microsoft.com/office/word/2010/wordprocessingCanvas" xmlns:cx="http://schemas.microsoft.com/office/drawing/2014/chartex" xmlns:cx1="http://schemas.microsoft.com/office/drawing/2015/9/8/chartex" xmlns:cx2="http://schemas.microsoft.com/office/drawing/2015/10/21/chartex" xmlns:cx3="http://schemas.microsoft.com/office/drawing/2016/5/9/chartex" xmlns:cx4="http://schemas.microsoft.com/office/drawing/2016/5/10/chartex" xmlns:cx5="http://schemas.microsoft.com/office/drawing/2016/5/11/chartex" xmlns:cx6="http://schemas.microsoft.com/office/drawing/2016/5/12/chartex" xmlns:cx7="http://schemas.microsoft.com/office/drawing/2016/5/13/chartex" xmlns:cx8="http://schemas.microsoft.com/office/drawing/2016/5/14/chartex" xmlns:mc="http://schemas.openxmlformats.org/markup-compatibility/2006" xmlns:aink="http://schemas.microsoft.com/office/drawing/2016/ink" xmlns:am3d="http://schemas.microsoft.com/office/drawing/2017/model3d" xmlns:o="urn:schemas-microsoft-com:office:office" xmlns:r="http://schemas.openxmlformats.org/officeDocument/2006/relationships" xmlns:m="http://schemas.openxmlformats.org/officeDocument/2006/math" xmlns:v="urn:schemas-microsoft-com:vml" xmlns:wp14="http://schemas.microsoft.com/office/word/2010/wordprocessingDrawing" xmlns:wp="http://schemas.openxmlformats.org/drawingml/2006/wordprocessingDrawing" xmlns:w10="urn:schemas-microsoft-com:office:word" xmlns:w="http://schemas.openxmlformats.org/wordprocessingml/2006/main" xmlns:w14="http://schemas.microsoft.com/office/word/2010/wordml" xmlns:w15="http://schemas.microsoft.com/office/word/2012/wordml" xmlns:w16cid="http://schemas.microsoft.com/office/word/2016/wordml/cid" xmlns:w16se="http://schemas.microsoft.com/office/word/2015/wordml/symex" xmlns:wpg="http://schemas.microsoft.com/office/word/2010/wordprocessingGroup" xmlns:wpi="http://schemas.microsoft.com/office/word/2010/wordprocessingInk" xmlns:wne="http://schemas.microsoft.com/office/word/2006/wordml" xmlns:wps="http://schemas.microsoft.com/office/word/2010/wordprocessingShape" mc:Ignorable="w14 w15 w16se w16cid wp14">
-  <w:comment w:id="2" w:author="Jan Skala" w:date="2020-01-05T19:46:00Z" w:initials="JS">
+  <w:comment w:id="1" w:author="Jan Skala" w:date="2020-01-05T19:46:00Z" w:initials="JS">
     <w:p>
       <w:pPr>
         <w:pStyle w:val="Textkomente"/>
@@ -2914,7 +4221,7 @@
       </w:r>
     </w:p>
   </w:comment>
-  <w:comment w:id="3" w:author="Jan Skala" w:date="2020-01-05T19:47:00Z" w:initials="JS">
+  <w:comment w:id="2" w:author="Jan Skala" w:date="2020-01-05T19:47:00Z" w:initials="JS">
     <w:p>
       <w:pPr>
         <w:pStyle w:val="Textkomente"/>
@@ -3869,7 +5176,6 @@
   <w:style w:type="character" w:default="1" w:styleId="Standardnpsmoodstavce">
     <w:name w:val="Default Paragraph Font"/>
     <w:uiPriority w:val="1"/>
-    <w:semiHidden/>
     <w:unhideWhenUsed/>
   </w:style>
   <w:style w:type="table" w:default="1" w:styleId="Normlntabulka">
@@ -4089,6 +5395,25 @@
     <w:uiPriority w:val="37"/>
     <w:unhideWhenUsed/>
     <w:rsid w:val="00780818"/>
+  </w:style>
+  <w:style w:type="table" w:styleId="Mkatabulky">
+    <w:name w:val="Table Grid"/>
+    <w:basedOn w:val="Normlntabulka"/>
+    <w:uiPriority w:val="39"/>
+    <w:rsid w:val="00EE196A"/>
+    <w:pPr>
+      <w:spacing w:after="0" w:line="240" w:lineRule="auto"/>
+    </w:pPr>
+    <w:tblPr>
+      <w:tblBorders>
+        <w:top w:val="single" w:sz="4" w:space="0" w:color="auto"/>
+        <w:left w:val="single" w:sz="4" w:space="0" w:color="auto"/>
+        <w:bottom w:val="single" w:sz="4" w:space="0" w:color="auto"/>
+        <w:right w:val="single" w:sz="4" w:space="0" w:color="auto"/>
+        <w:insideH w:val="single" w:sz="4" w:space="0" w:color="auto"/>
+        <w:insideV w:val="single" w:sz="4" w:space="0" w:color="auto"/>
+      </w:tblBorders>
+    </w:tblPr>
   </w:style>
 </w:styles>
 </file>
@@ -4453,7 +5778,7 @@
 </file>
 
 <file path=customXml/itemProps1.xml><?xml version="1.0" encoding="utf-8"?>
-<ds:datastoreItem xmlns:ds="http://schemas.openxmlformats.org/officeDocument/2006/customXml" ds:itemID="{A5A4A48F-489E-4F48-AB30-EBCCD9C75BD3}">
+<ds:datastoreItem xmlns:ds="http://schemas.openxmlformats.org/officeDocument/2006/customXml" ds:itemID="{DCCE94A3-7AA9-4563-9FAF-CB33FCA9D8F7}">
   <ds:schemaRefs>
     <ds:schemaRef ds:uri="http://schemas.openxmlformats.org/officeDocument/2006/bibliography"/>
   </ds:schemaRefs>

--- a/Docs/report/Report.docx
+++ b/Docs/report/Report.docx
@@ -4033,7 +4033,56 @@
         <w:commentReference w:id="2"/>
       </w:r>
     </w:p>
-    <w:p/>
+    <w:p>
+      <w:pPr>
+        <w:pStyle w:val="Odstavecseseznamem"/>
+        <w:numPr>
+          <w:ilvl w:val="0"/>
+          <w:numId w:val="5"/>
+        </w:numPr>
+      </w:pPr>
+      <w:r>
+        <w:t>Klasifikace je rychlejší</w:t>
+      </w:r>
+    </w:p>
+    <w:p>
+      <w:pPr>
+        <w:pStyle w:val="Odstavecseseznamem"/>
+        <w:numPr>
+          <w:ilvl w:val="0"/>
+          <w:numId w:val="5"/>
+        </w:numPr>
+      </w:pPr>
+      <w:r>
+        <w:t>Trénování by bylo rychlejší, kdyby bylo více parametrů</w:t>
+      </w:r>
+    </w:p>
+    <w:p>
+      <w:pPr>
+        <w:pStyle w:val="Odstavecseseznamem"/>
+        <w:numPr>
+          <w:ilvl w:val="0"/>
+          <w:numId w:val="5"/>
+        </w:numPr>
+      </w:pPr>
+      <w:r>
+        <w:t>Pomalá práce s pamětí</w:t>
+      </w:r>
+    </w:p>
+    <w:p>
+      <w:pPr>
+        <w:pStyle w:val="Odstavecseseznamem"/>
+        <w:numPr>
+          <w:ilvl w:val="0"/>
+          <w:numId w:val="5"/>
+        </w:numPr>
+      </w:pPr>
+      <w:r>
+        <w:t>Řešit asynchroně</w:t>
+      </w:r>
+      <w:bookmarkStart w:id="3" w:name="_GoBack"/>
+      <w:bookmarkEnd w:id="3"/>
+    </w:p>
     <w:p>
       <w:pPr>
         <w:rPr>
@@ -4043,8 +4092,6 @@
           <w:szCs w:val="32"/>
         </w:rPr>
       </w:pPr>
-      <w:bookmarkStart w:id="3" w:name="_GoBack"/>
-      <w:bookmarkEnd w:id="3"/>
       <w:r>
         <w:br w:type="page"/>
       </w:r>
@@ -4708,6 +4755,119 @@
       </w:rPr>
     </w:lvl>
   </w:abstractNum>
+  <w:abstractNum w:abstractNumId="4" w15:restartNumberingAfterBreak="0">
+    <w:nsid w:val="4C884E11"/>
+    <w:multiLevelType w:val="hybridMultilevel"/>
+    <w:tmpl w:val="3E80429E"/>
+    <w:lvl w:ilvl="0" w:tplc="04050001">
+      <w:start w:val="1"/>
+      <w:numFmt w:val="bullet"/>
+      <w:lvlText w:val=""/>
+      <w:lvlJc w:val="left"/>
+      <w:pPr>
+        <w:ind w:left="720" w:hanging="360"/>
+      </w:pPr>
+      <w:rPr>
+        <w:rFonts w:ascii="Symbol" w:hAnsi="Symbol" w:hint="default"/>
+      </w:rPr>
+    </w:lvl>
+    <w:lvl w:ilvl="1" w:tplc="04050003" w:tentative="1">
+      <w:start w:val="1"/>
+      <w:numFmt w:val="bullet"/>
+      <w:lvlText w:val="o"/>
+      <w:lvlJc w:val="left"/>
+      <w:pPr>
+        <w:ind w:left="1440" w:hanging="360"/>
+      </w:pPr>
+      <w:rPr>
+        <w:rFonts w:ascii="Courier New" w:hAnsi="Courier New" w:cs="Courier New" w:hint="default"/>
+      </w:rPr>
+    </w:lvl>
+    <w:lvl w:ilvl="2" w:tplc="04050005" w:tentative="1">
+      <w:start w:val="1"/>
+      <w:numFmt w:val="bullet"/>
+      <w:lvlText w:val=""/>
+      <w:lvlJc w:val="left"/>
+      <w:pPr>
+        <w:ind w:left="2160" w:hanging="360"/>
+      </w:pPr>
+      <w:rPr>
+        <w:rFonts w:ascii="Wingdings" w:hAnsi="Wingdings" w:hint="default"/>
+      </w:rPr>
+    </w:lvl>
+    <w:lvl w:ilvl="3" w:tplc="04050001" w:tentative="1">
+      <w:start w:val="1"/>
+      <w:numFmt w:val="bullet"/>
+      <w:lvlText w:val=""/>
+      <w:lvlJc w:val="left"/>
+      <w:pPr>
+        <w:ind w:left="2880" w:hanging="360"/>
+      </w:pPr>
+      <w:rPr>
+        <w:rFonts w:ascii="Symbol" w:hAnsi="Symbol" w:hint="default"/>
+      </w:rPr>
+    </w:lvl>
+    <w:lvl w:ilvl="4" w:tplc="04050003" w:tentative="1">
+      <w:start w:val="1"/>
+      <w:numFmt w:val="bullet"/>
+      <w:lvlText w:val="o"/>
+      <w:lvlJc w:val="left"/>
+      <w:pPr>
+        <w:ind w:left="3600" w:hanging="360"/>
+      </w:pPr>
+      <w:rPr>
+        <w:rFonts w:ascii="Courier New" w:hAnsi="Courier New" w:cs="Courier New" w:hint="default"/>
+      </w:rPr>
+    </w:lvl>
+    <w:lvl w:ilvl="5" w:tplc="04050005" w:tentative="1">
+      <w:start w:val="1"/>
+      <w:numFmt w:val="bullet"/>
+      <w:lvlText w:val=""/>
+      <w:lvlJc w:val="left"/>
+      <w:pPr>
+        <w:ind w:left="4320" w:hanging="360"/>
+      </w:pPr>
+      <w:rPr>
+        <w:rFonts w:ascii="Wingdings" w:hAnsi="Wingdings" w:hint="default"/>
+      </w:rPr>
+    </w:lvl>
+    <w:lvl w:ilvl="6" w:tplc="04050001" w:tentative="1">
+      <w:start w:val="1"/>
+      <w:numFmt w:val="bullet"/>
+      <w:lvlText w:val=""/>
+      <w:lvlJc w:val="left"/>
+      <w:pPr>
+        <w:ind w:left="5040" w:hanging="360"/>
+      </w:pPr>
+      <w:rPr>
+        <w:rFonts w:ascii="Symbol" w:hAnsi="Symbol" w:hint="default"/>
+      </w:rPr>
+    </w:lvl>
+    <w:lvl w:ilvl="7" w:tplc="04050003" w:tentative="1">
+      <w:start w:val="1"/>
+      <w:numFmt w:val="bullet"/>
+      <w:lvlText w:val="o"/>
+      <w:lvlJc w:val="left"/>
+      <w:pPr>
+        <w:ind w:left="5760" w:hanging="360"/>
+      </w:pPr>
+      <w:rPr>
+        <w:rFonts w:ascii="Courier New" w:hAnsi="Courier New" w:cs="Courier New" w:hint="default"/>
+      </w:rPr>
+    </w:lvl>
+    <w:lvl w:ilvl="8" w:tplc="04050005" w:tentative="1">
+      <w:start w:val="1"/>
+      <w:numFmt w:val="bullet"/>
+      <w:lvlText w:val=""/>
+      <w:lvlJc w:val="left"/>
+      <w:pPr>
+        <w:ind w:left="6480" w:hanging="360"/>
+      </w:pPr>
+      <w:rPr>
+        <w:rFonts w:ascii="Wingdings" w:hAnsi="Wingdings" w:hint="default"/>
+      </w:rPr>
+    </w:lvl>
+  </w:abstractNum>
   <w:num w:numId="1">
     <w:abstractNumId w:val="2"/>
   </w:num>
@@ -4719,6 +4879,9 @@
   </w:num>
   <w:num w:numId="4">
     <w:abstractNumId w:val="1"/>
+  </w:num>
+  <w:num w:numId="5">
+    <w:abstractNumId w:val="4"/>
   </w:num>
 </w:numbering>
 </file>
@@ -5778,7 +5941,7 @@
 </file>
 
 <file path=customXml/itemProps1.xml><?xml version="1.0" encoding="utf-8"?>
-<ds:datastoreItem xmlns:ds="http://schemas.openxmlformats.org/officeDocument/2006/customXml" ds:itemID="{DCCE94A3-7AA9-4563-9FAF-CB33FCA9D8F7}">
+<ds:datastoreItem xmlns:ds="http://schemas.openxmlformats.org/officeDocument/2006/customXml" ds:itemID="{76EEFFF7-977A-4D78-BA67-42682FE56799}">
   <ds:schemaRefs>
     <ds:schemaRef ds:uri="http://schemas.openxmlformats.org/officeDocument/2006/bibliography"/>
   </ds:schemaRefs>

--- a/Docs/report/Report.docx
+++ b/Docs/report/Report.docx
@@ -634,24 +634,14 @@
       <w:r>
         <w:t xml:space="preserve">Rovnice </w:t>
       </w:r>
-      <w:r>
-        <w:fldChar w:fldCharType="begin"/>
-      </w:r>
-      <w:r>
-        <w:instrText xml:space="preserve"> SEQ Rovnice \* ARABIC </w:instrText>
-      </w:r>
-      <w:r>
-        <w:fldChar w:fldCharType="separate"/>
-      </w:r>
-      <w:r>
-        <w:rPr>
-          <w:noProof/>
-        </w:rPr>
-        <w:t>1</w:t>
-      </w:r>
-      <w:r>
-        <w:fldChar w:fldCharType="end"/>
-      </w:r>
+      <w:fldSimple w:instr=" SEQ Rovnice \* ARABIC ">
+        <w:r>
+          <w:rPr>
+            <w:noProof/>
+          </w:rPr>
+          <w:t>1</w:t>
+        </w:r>
+      </w:fldSimple>
       <w:r>
         <w:t xml:space="preserve"> </w:t>
       </w:r>
@@ -1044,6 +1034,38 @@
               </m:ctrlPr>
             </m:sSubPr>
             <m:e>
+              <m:sSub>
+                <m:sSubPr>
+                  <m:ctrlPr>
+                    <w:rPr>
+                      <w:rFonts w:ascii="Cambria Math" w:hAnsi="Cambria Math"/>
+                      <w:i/>
+                    </w:rPr>
+                  </m:ctrlPr>
+                </m:sSubPr>
+                <m:e>
+                  <m:r>
+                    <w:rPr>
+                      <w:rFonts w:ascii="Cambria Math" w:hAnsi="Cambria Math"/>
+                    </w:rPr>
+                    <m:t>W</m:t>
+                  </m:r>
+                </m:e>
+                <m:sub>
+                  <m:r>
+                    <w:rPr>
+                      <w:rFonts w:ascii="Cambria Math" w:hAnsi="Cambria Math"/>
+                    </w:rPr>
+                    <m:t>i</m:t>
+                  </m:r>
+                </m:sub>
+              </m:sSub>
+              <m:r>
+                <w:rPr>
+                  <w:rFonts w:ascii="Cambria Math" w:hAnsi="Cambria Math"/>
+                </w:rPr>
+                <m:t>+</m:t>
+              </m:r>
               <m:r>
                 <w:rPr>
                   <w:rFonts w:ascii="Cambria Math" w:hAnsi="Cambria Math"/>
@@ -1067,6 +1089,9 @@
             <m:t>u</m:t>
           </m:r>
           <m:r>
+            <m:rPr>
+              <m:sty m:val="p"/>
+            </m:rPr>
             <w:rPr>
               <w:rFonts w:eastAsiaTheme="minorEastAsia"/>
             </w:rPr>
@@ -1107,15 +1132,12 @@
             <w:rPr>
               <w:rFonts w:ascii="Cambria Math" w:eastAsiaTheme="minorEastAsia" w:hAnsi="Cambria Math"/>
             </w:rPr>
-            <m:t>=</m:t>
+            <m:t>=u</m:t>
           </m:r>
           <m:r>
-            <w:rPr>
-              <w:rFonts w:ascii="Cambria Math" w:eastAsiaTheme="minorEastAsia" w:hAnsi="Cambria Math"/>
-            </w:rPr>
-            <m:t>u</m:t>
-          </m:r>
-          <m:r>
+            <m:rPr>
+              <m:sty m:val="p"/>
+            </m:rPr>
             <w:br/>
           </m:r>
         </m:oMath>
@@ -1337,6 +1359,9 @@
             <m:t>=-1 pro x≤θ</m:t>
           </m:r>
           <m:r>
+            <m:rPr>
+              <m:sty m:val="p"/>
+            </m:rPr>
             <w:rPr>
               <w:rFonts w:ascii="Cambria Math" w:hAnsi="Cambria Math"/>
             </w:rPr>
@@ -1876,10 +1901,7 @@
         <w:t>bias</w:t>
       </w:r>
       <w:r>
-        <w:t xml:space="preserve"> </w:t>
-      </w:r>
-      <w:r>
-        <w:t xml:space="preserve">a na výsledek </w:t>
+        <w:t xml:space="preserve"> a na výsledek </w:t>
       </w:r>
       <w:r>
         <w:t>aplikuje</w:t>
@@ -2156,13 +2178,7 @@
                 <w:rPr>
                   <w:rFonts w:ascii="Cambria Math" w:hAnsi="Cambria Math"/>
                 </w:rPr>
-                <m:t>a-</m:t>
-              </m:r>
-              <m:r>
-                <w:rPr>
-                  <w:rFonts w:ascii="Cambria Math" w:hAnsi="Cambria Math"/>
-                </w:rPr>
-                <m:t>f</m:t>
+                <m:t>a-f</m:t>
               </m:r>
               <m:d>
                 <m:dPr>
@@ -2458,6 +2474,38 @@
               </m:ctrlPr>
             </m:sSubPr>
             <m:e>
+              <m:sSub>
+                <m:sSubPr>
+                  <m:ctrlPr>
+                    <w:rPr>
+                      <w:rFonts w:ascii="Cambria Math" w:hAnsi="Cambria Math"/>
+                      <w:i/>
+                    </w:rPr>
+                  </m:ctrlPr>
+                </m:sSubPr>
+                <m:e>
+                  <m:r>
+                    <w:rPr>
+                      <w:rFonts w:ascii="Cambria Math" w:hAnsi="Cambria Math"/>
+                    </w:rPr>
+                    <m:t>W</m:t>
+                  </m:r>
+                </m:e>
+                <m:sub>
+                  <m:r>
+                    <w:rPr>
+                      <w:rFonts w:ascii="Cambria Math" w:hAnsi="Cambria Math"/>
+                    </w:rPr>
+                    <m:t>i</m:t>
+                  </m:r>
+                </m:sub>
+              </m:sSub>
+              <m:r>
+                <w:rPr>
+                  <w:rFonts w:ascii="Cambria Math" w:hAnsi="Cambria Math"/>
+                </w:rPr>
+                <m:t>+</m:t>
+              </m:r>
               <m:r>
                 <w:rPr>
                   <w:rFonts w:ascii="Cambria Math" w:hAnsi="Cambria Math"/>
@@ -2644,13 +2692,7 @@
                 <w:rPr>
                   <w:rFonts w:ascii="Cambria Math" w:hAnsi="Cambria Math"/>
                 </w:rPr>
-                <m:t>f</m:t>
-              </m:r>
-              <m:r>
-                <w:rPr>
-                  <w:rFonts w:ascii="Cambria Math" w:hAnsi="Cambria Math"/>
-                </w:rPr>
-                <m:t>(D</m:t>
+                <m:t>f(D</m:t>
               </m:r>
             </m:e>
             <m:sub>
@@ -3997,8 +4039,16 @@
       <w:r>
         <w:fldChar w:fldCharType="end"/>
       </w:r>
+      <w:commentRangeStart w:id="2"/>
       <w:r>
         <w:t>GPU 2</w:t>
+      </w:r>
+      <w:commentRangeEnd w:id="2"/>
+      <w:r>
+        <w:rPr>
+          <w:rStyle w:val="Odkaznakoment"/>
+        </w:rPr>
+        <w:commentReference w:id="2"/>
       </w:r>
     </w:p>
     <w:p>
@@ -4013,24 +4063,26 @@
       <w:r>
         <w:br w:type="page"/>
       </w:r>
+      <w:bookmarkStart w:id="3" w:name="_GoBack"/>
+      <w:bookmarkEnd w:id="3"/>
     </w:p>
     <w:p>
       <w:pPr>
         <w:pStyle w:val="Nadpis1"/>
       </w:pPr>
-      <w:commentRangeStart w:id="2"/>
+      <w:commentRangeStart w:id="4"/>
       <w:r>
         <w:lastRenderedPageBreak/>
         <w:t>Závěr</w:t>
       </w:r>
-      <w:commentRangeEnd w:id="2"/>
+      <w:commentRangeEnd w:id="4"/>
       <w:r>
         <w:rPr>
           <w:rStyle w:val="Odkaznakoment"/>
           <w:rFonts w:asciiTheme="minorHAnsi" w:eastAsiaTheme="minorHAnsi" w:hAnsiTheme="minorHAnsi" w:cstheme="minorBidi"/>
           <w:color w:val="auto"/>
         </w:rPr>
-        <w:commentReference w:id="2"/>
+        <w:commentReference w:id="4"/>
       </w:r>
     </w:p>
     <w:p>
@@ -4080,8 +4132,6 @@
       <w:r>
         <w:t>Řešit asynchroně</w:t>
       </w:r>
-      <w:bookmarkStart w:id="3" w:name="_GoBack"/>
-      <w:bookmarkEnd w:id="3"/>
     </w:p>
     <w:p>
       <w:pPr>
@@ -4268,7 +4318,23 @@
       </w:r>
     </w:p>
   </w:comment>
-  <w:comment w:id="2" w:author="Jan Skala" w:date="2020-01-05T19:47:00Z" w:initials="JS">
+  <w:comment w:id="2" w:author="Jan Skala" w:date="2020-01-06T10:23:00Z" w:initials="JS">
+    <w:p>
+      <w:pPr>
+        <w:pStyle w:val="Textkomente"/>
+      </w:pPr>
+      <w:r>
+        <w:rPr>
+          <w:rStyle w:val="Odkaznakoment"/>
+        </w:rPr>
+        <w:annotationRef/>
+      </w:r>
+      <w:r>
+        <w:t>Doplnit</w:t>
+      </w:r>
+    </w:p>
+  </w:comment>
+  <w:comment w:id="4" w:author="Jan Skala" w:date="2020-01-05T19:47:00Z" w:initials="JS">
     <w:p>
       <w:pPr>
         <w:pStyle w:val="Textkomente"/>
@@ -4290,6 +4356,7 @@
 <file path=word/commentsExtended.xml><?xml version="1.0" encoding="utf-8"?>
 <w15:commentsEx xmlns:wpc="http://schemas.microsoft.com/office/word/2010/wordprocessingCanvas" xmlns:cx="http://schemas.microsoft.com/office/drawing/2014/chartex" xmlns:cx1="http://schemas.microsoft.com/office/drawing/2015/9/8/chartex" xmlns:cx2="http://schemas.microsoft.com/office/drawing/2015/10/21/chartex" xmlns:cx3="http://schemas.microsoft.com/office/drawing/2016/5/9/chartex" xmlns:cx4="http://schemas.microsoft.com/office/drawing/2016/5/10/chartex" xmlns:cx5="http://schemas.microsoft.com/office/drawing/2016/5/11/chartex" xmlns:cx6="http://schemas.microsoft.com/office/drawing/2016/5/12/chartex" xmlns:cx7="http://schemas.microsoft.com/office/drawing/2016/5/13/chartex" xmlns:cx8="http://schemas.microsoft.com/office/drawing/2016/5/14/chartex" xmlns:mc="http://schemas.openxmlformats.org/markup-compatibility/2006" xmlns:aink="http://schemas.microsoft.com/office/drawing/2016/ink" xmlns:am3d="http://schemas.microsoft.com/office/drawing/2017/model3d" xmlns:o="urn:schemas-microsoft-com:office:office" xmlns:r="http://schemas.openxmlformats.org/officeDocument/2006/relationships" xmlns:m="http://schemas.openxmlformats.org/officeDocument/2006/math" xmlns:v="urn:schemas-microsoft-com:vml" xmlns:wp14="http://schemas.microsoft.com/office/word/2010/wordprocessingDrawing" xmlns:wp="http://schemas.openxmlformats.org/drawingml/2006/wordprocessingDrawing" xmlns:w10="urn:schemas-microsoft-com:office:word" xmlns:w="http://schemas.openxmlformats.org/wordprocessingml/2006/main" xmlns:w14="http://schemas.microsoft.com/office/word/2010/wordml" xmlns:w15="http://schemas.microsoft.com/office/word/2012/wordml" xmlns:w16cid="http://schemas.microsoft.com/office/word/2016/wordml/cid" xmlns:w16se="http://schemas.microsoft.com/office/word/2015/wordml/symex" xmlns:wpg="http://schemas.microsoft.com/office/word/2010/wordprocessingGroup" xmlns:wpi="http://schemas.microsoft.com/office/word/2010/wordprocessingInk" xmlns:wne="http://schemas.microsoft.com/office/word/2006/wordml" xmlns:wps="http://schemas.microsoft.com/office/word/2010/wordprocessingShape" mc:Ignorable="w14 w15 w16se w16cid wp14">
   <w15:commentEx w15:paraId="5CAEBE63" w15:done="0"/>
+  <w15:commentEx w15:paraId="5E562142" w15:done="0"/>
   <w15:commentEx w15:paraId="2BB3F7BA" w15:done="0"/>
 </w15:commentsEx>
 </file>
@@ -4297,6 +4364,7 @@
 <file path=word/commentsIds.xml><?xml version="1.0" encoding="utf-8"?>
 <w16cid:commentsIds xmlns:wpc="http://schemas.microsoft.com/office/word/2010/wordprocessingCanvas" xmlns:cx="http://schemas.microsoft.com/office/drawing/2014/chartex" xmlns:cx1="http://schemas.microsoft.com/office/drawing/2015/9/8/chartex" xmlns:cx2="http://schemas.microsoft.com/office/drawing/2015/10/21/chartex" xmlns:cx3="http://schemas.microsoft.com/office/drawing/2016/5/9/chartex" xmlns:cx4="http://schemas.microsoft.com/office/drawing/2016/5/10/chartex" xmlns:cx5="http://schemas.microsoft.com/office/drawing/2016/5/11/chartex" xmlns:cx6="http://schemas.microsoft.com/office/drawing/2016/5/12/chartex" xmlns:cx7="http://schemas.microsoft.com/office/drawing/2016/5/13/chartex" xmlns:cx8="http://schemas.microsoft.com/office/drawing/2016/5/14/chartex" xmlns:mc="http://schemas.openxmlformats.org/markup-compatibility/2006" xmlns:aink="http://schemas.microsoft.com/office/drawing/2016/ink" xmlns:am3d="http://schemas.microsoft.com/office/drawing/2017/model3d" xmlns:o="urn:schemas-microsoft-com:office:office" xmlns:r="http://schemas.openxmlformats.org/officeDocument/2006/relationships" xmlns:m="http://schemas.openxmlformats.org/officeDocument/2006/math" xmlns:v="urn:schemas-microsoft-com:vml" xmlns:wp14="http://schemas.microsoft.com/office/word/2010/wordprocessingDrawing" xmlns:wp="http://schemas.openxmlformats.org/drawingml/2006/wordprocessingDrawing" xmlns:w10="urn:schemas-microsoft-com:office:word" xmlns:w="http://schemas.openxmlformats.org/wordprocessingml/2006/main" xmlns:w14="http://schemas.microsoft.com/office/word/2010/wordml" xmlns:w15="http://schemas.microsoft.com/office/word/2012/wordml" xmlns:w16cid="http://schemas.microsoft.com/office/word/2016/wordml/cid" xmlns:w16se="http://schemas.microsoft.com/office/word/2015/wordml/symex" xmlns:wpg="http://schemas.microsoft.com/office/word/2010/wordprocessingGroup" xmlns:wpi="http://schemas.microsoft.com/office/word/2010/wordprocessingInk" xmlns:wne="http://schemas.microsoft.com/office/word/2006/wordml" xmlns:wps="http://schemas.microsoft.com/office/word/2010/wordprocessingShape" mc:Ignorable="w14 w15 w16se w16cid wp14">
   <w16cid:commentId w16cid:paraId="5CAEBE63" w16cid:durableId="21BCBBB2"/>
+  <w16cid:commentId w16cid:paraId="5E562142" w16cid:durableId="21BD8907"/>
   <w16cid:commentId w16cid:paraId="2BB3F7BA" w16cid:durableId="21BCBBB9"/>
 </w16cid:commentsIds>
 </file>
@@ -5339,6 +5407,7 @@
   <w:style w:type="character" w:default="1" w:styleId="Standardnpsmoodstavce">
     <w:name w:val="Default Paragraph Font"/>
     <w:uiPriority w:val="1"/>
+    <w:semiHidden/>
     <w:unhideWhenUsed/>
   </w:style>
   <w:style w:type="table" w:default="1" w:styleId="Normlntabulka">
@@ -5941,7 +6010,7 @@
 </file>
 
 <file path=customXml/itemProps1.xml><?xml version="1.0" encoding="utf-8"?>
-<ds:datastoreItem xmlns:ds="http://schemas.openxmlformats.org/officeDocument/2006/customXml" ds:itemID="{76EEFFF7-977A-4D78-BA67-42682FE56799}">
+<ds:datastoreItem xmlns:ds="http://schemas.openxmlformats.org/officeDocument/2006/customXml" ds:itemID="{E3D90F2F-AC02-4F62-B372-FF9A07163E54}">
   <ds:schemaRefs>
     <ds:schemaRef ds:uri="http://schemas.openxmlformats.org/officeDocument/2006/bibliography"/>
   </ds:schemaRefs>

--- a/Docs/report/Report.docx
+++ b/Docs/report/Report.docx
@@ -1,6 +1,6 @@
 
 <file path=word/document.xml><?xml version="1.0" encoding="utf-8"?>
-<w:document xmlns:wpc="http://schemas.microsoft.com/office/word/2010/wordprocessingCanvas" xmlns:cx="http://schemas.microsoft.com/office/drawing/2014/chartex" xmlns:cx1="http://schemas.microsoft.com/office/drawing/2015/9/8/chartex" xmlns:cx2="http://schemas.microsoft.com/office/drawing/2015/10/21/chartex" xmlns:cx3="http://schemas.microsoft.com/office/drawing/2016/5/9/chartex" xmlns:cx4="http://schemas.microsoft.com/office/drawing/2016/5/10/chartex" xmlns:cx5="http://schemas.microsoft.com/office/drawing/2016/5/11/chartex" xmlns:cx6="http://schemas.microsoft.com/office/drawing/2016/5/12/chartex" xmlns:cx7="http://schemas.microsoft.com/office/drawing/2016/5/13/chartex" xmlns:cx8="http://schemas.microsoft.com/office/drawing/2016/5/14/chartex" xmlns:mc="http://schemas.openxmlformats.org/markup-compatibility/2006" xmlns:aink="http://schemas.microsoft.com/office/drawing/2016/ink" xmlns:am3d="http://schemas.microsoft.com/office/drawing/2017/model3d" xmlns:o="urn:schemas-microsoft-com:office:office" xmlns:r="http://schemas.openxmlformats.org/officeDocument/2006/relationships" xmlns:m="http://schemas.openxmlformats.org/officeDocument/2006/math" xmlns:v="urn:schemas-microsoft-com:vml" xmlns:wp14="http://schemas.microsoft.com/office/word/2010/wordprocessingDrawing" xmlns:wp="http://schemas.openxmlformats.org/drawingml/2006/wordprocessingDrawing" xmlns:w10="urn:schemas-microsoft-com:office:word" xmlns:w="http://schemas.openxmlformats.org/wordprocessingml/2006/main" xmlns:w14="http://schemas.microsoft.com/office/word/2010/wordml" xmlns:w15="http://schemas.microsoft.com/office/word/2012/wordml" xmlns:w16cid="http://schemas.microsoft.com/office/word/2016/wordml/cid" xmlns:w16se="http://schemas.microsoft.com/office/word/2015/wordml/symex" xmlns:wpg="http://schemas.microsoft.com/office/word/2010/wordprocessingGroup" xmlns:wpi="http://schemas.microsoft.com/office/word/2010/wordprocessingInk" xmlns:wne="http://schemas.microsoft.com/office/word/2006/wordml" xmlns:wps="http://schemas.microsoft.com/office/word/2010/wordprocessingShape" mc:Ignorable="w14 w15 w16se w16cid wp14">
+<w:document xmlns:wpc="http://schemas.microsoft.com/office/word/2010/wordprocessingCanvas" xmlns:cx="http://schemas.microsoft.com/office/drawing/2014/chartex" xmlns:cx1="http://schemas.microsoft.com/office/drawing/2015/9/8/chartex" xmlns:cx2="http://schemas.microsoft.com/office/drawing/2015/10/21/chartex" xmlns:cx3="http://schemas.microsoft.com/office/drawing/2016/5/9/chartex" xmlns:cx4="http://schemas.microsoft.com/office/drawing/2016/5/10/chartex" xmlns:cx5="http://schemas.microsoft.com/office/drawing/2016/5/11/chartex" xmlns:cx6="http://schemas.microsoft.com/office/drawing/2016/5/12/chartex" xmlns:cx7="http://schemas.microsoft.com/office/drawing/2016/5/13/chartex" xmlns:cx8="http://schemas.microsoft.com/office/drawing/2016/5/14/chartex" xmlns:mc="http://schemas.openxmlformats.org/markup-compatibility/2006" xmlns:aink="http://schemas.microsoft.com/office/drawing/2016/ink" xmlns:am3d="http://schemas.microsoft.com/office/drawing/2017/model3d" xmlns:o="urn:schemas-microsoft-com:office:office" xmlns:r="http://schemas.openxmlformats.org/officeDocument/2006/relationships" xmlns:m="http://schemas.openxmlformats.org/officeDocument/2006/math" xmlns:v="urn:schemas-microsoft-com:vml" xmlns:wp14="http://schemas.microsoft.com/office/word/2010/wordprocessingDrawing" xmlns:wp="http://schemas.openxmlformats.org/drawingml/2006/wordprocessingDrawing" xmlns:w10="urn:schemas-microsoft-com:office:word" xmlns:w="http://schemas.openxmlformats.org/wordprocessingml/2006/main" xmlns:w14="http://schemas.microsoft.com/office/word/2010/wordml" xmlns:w15="http://schemas.microsoft.com/office/word/2012/wordml" xmlns:w16cex="http://schemas.microsoft.com/office/word/2018/wordml/cex" xmlns:w16cid="http://schemas.microsoft.com/office/word/2016/wordml/cid" xmlns:w16="http://schemas.microsoft.com/office/word/2018/wordml" xmlns:w16se="http://schemas.microsoft.com/office/word/2015/wordml/symex" xmlns:wpg="http://schemas.microsoft.com/office/word/2010/wordprocessingGroup" xmlns:wpi="http://schemas.microsoft.com/office/word/2010/wordprocessingInk" xmlns:wne="http://schemas.microsoft.com/office/word/2006/wordml" xmlns:wps="http://schemas.microsoft.com/office/word/2010/wordprocessingShape" mc:Ignorable="w14 w15 w16se w16cid w16 w16cex wp14">
   <w:body>
     <w:sdt>
       <w:sdtPr>
@@ -634,14 +634,30 @@
       <w:r>
         <w:t xml:space="preserve">Rovnice </w:t>
       </w:r>
-      <w:fldSimple w:instr=" SEQ Rovnice \* ARABIC ">
-        <w:r>
-          <w:rPr>
-            <w:noProof/>
-          </w:rPr>
-          <w:t>1</w:t>
-        </w:r>
-      </w:fldSimple>
+      <w:r>
+        <w:fldChar w:fldCharType="begin"/>
+      </w:r>
+      <w:r>
+        <w:instrText xml:space="preserve"> SEQ Rovni</w:instrText>
+      </w:r>
+      <w:r>
+        <w:instrText xml:space="preserve">ce \* ARABIC </w:instrText>
+      </w:r>
+      <w:r>
+        <w:fldChar w:fldCharType="separate"/>
+      </w:r>
+      <w:r>
+        <w:rPr>
+          <w:noProof/>
+        </w:rPr>
+        <w:t>1</w:t>
+      </w:r>
+      <w:r>
+        <w:rPr>
+          <w:noProof/>
+        </w:rPr>
+        <w:fldChar w:fldCharType="end"/>
+      </w:r>
       <w:r>
         <w:t xml:space="preserve"> </w:t>
       </w:r>
@@ -1064,13 +1080,7 @@
                 <w:rPr>
                   <w:rFonts w:ascii="Cambria Math" w:hAnsi="Cambria Math"/>
                 </w:rPr>
-                <m:t>+</m:t>
-              </m:r>
-              <m:r>
-                <w:rPr>
-                  <w:rFonts w:ascii="Cambria Math" w:hAnsi="Cambria Math"/>
-                </w:rPr>
-                <m:t>D</m:t>
+                <m:t>+D</m:t>
               </m:r>
             </m:e>
             <m:sub>
@@ -2504,13 +2514,7 @@
                 <w:rPr>
                   <w:rFonts w:ascii="Cambria Math" w:hAnsi="Cambria Math"/>
                 </w:rPr>
-                <m:t>+</m:t>
-              </m:r>
-              <m:r>
-                <w:rPr>
-                  <w:rFonts w:ascii="Cambria Math" w:hAnsi="Cambria Math"/>
-                </w:rPr>
-                <m:t>D</m:t>
+                <m:t>+D</m:t>
               </m:r>
             </m:e>
             <m:sub>
@@ -2729,10 +2733,24 @@
     </w:p>
     <w:p>
       <w:pPr>
+        <w:rPr>
+          <w:rFonts w:asciiTheme="majorHAnsi" w:eastAsiaTheme="majorEastAsia" w:hAnsiTheme="majorHAnsi" w:cstheme="majorBidi"/>
+          <w:color w:val="2F5496" w:themeColor="accent1" w:themeShade="BF"/>
+          <w:sz w:val="32"/>
+          <w:szCs w:val="32"/>
+        </w:rPr>
+      </w:pPr>
+      <w:r>
+        <w:br w:type="page"/>
+      </w:r>
+    </w:p>
+    <w:p>
+      <w:pPr>
         <w:pStyle w:val="Nadpis1"/>
       </w:pPr>
       <w:commentRangeStart w:id="1"/>
       <w:r>
+        <w:lastRenderedPageBreak/>
         <w:t>Naměřené výsledky</w:t>
       </w:r>
       <w:commentRangeEnd w:id="1"/>
@@ -2749,6 +2767,14 @@
       <w:r>
         <w:t>Veškeré časy jsou uvedeny v sekundách.</w:t>
       </w:r>
+    </w:p>
+    <w:p>
+      <w:pPr>
+        <w:pStyle w:val="Nadpis2"/>
+      </w:pPr>
+      <w:r>
+        <w:t>Test 1</w:t>
+      </w:r>
       <w:r>
         <w:fldChar w:fldCharType="begin"/>
       </w:r>
@@ -2761,7 +2787,7 @@
     </w:p>
     <w:tbl>
       <w:tblPr>
-        <w:tblStyle w:val="Mkatabulky"/>
+        <w:tblStyle w:val="Prosttabulka1"/>
         <w:tblW w:w="7740" w:type="dxa"/>
         <w:tblLook w:val="04A0" w:firstRow="1" w:lastRow="0" w:firstColumn="1" w:lastColumn="0" w:noHBand="0" w:noVBand="1"/>
       </w:tblPr>
@@ -2773,18 +2799,102 @@
       </w:tblGrid>
       <w:tr>
         <w:trPr>
+          <w:cnfStyle w:val="100000000000" w:firstRow="1" w:lastRow="0" w:firstColumn="0" w:lastColumn="0" w:oddVBand="0" w:evenVBand="0" w:oddHBand="0" w:evenHBand="0" w:firstRowFirstColumn="0" w:firstRowLastColumn="0" w:lastRowFirstColumn="0" w:lastRowLastColumn="0"/>
           <w:trHeight w:val="300"/>
         </w:trPr>
         <w:tc>
           <w:tcPr>
+            <w:cnfStyle w:val="001000000000" w:firstRow="0" w:lastRow="0" w:firstColumn="1" w:lastColumn="0" w:oddVBand="0" w:evenVBand="0" w:oddHBand="0" w:evenHBand="0" w:firstRowFirstColumn="0" w:firstRowLastColumn="0" w:lastRowFirstColumn="0" w:lastRowLastColumn="0"/>
             <w:tcW w:w="7740" w:type="dxa"/>
             <w:gridSpan w:val="4"/>
             <w:noWrap/>
             <w:hideMark/>
           </w:tcPr>
           <w:p>
+            <w:proofErr w:type="gramStart"/>
             <w:r>
               <w:t>CPU</w:t>
+            </w:r>
+            <w:r>
+              <w:t xml:space="preserve"> - Intel</w:t>
+            </w:r>
+            <w:proofErr w:type="gramEnd"/>
+            <w:r>
+              <w:t xml:space="preserve"> Core i5 6300HQ</w:t>
+            </w:r>
+          </w:p>
+        </w:tc>
+      </w:tr>
+      <w:tr>
+        <w:trPr>
+          <w:cnfStyle w:val="000000100000" w:firstRow="0" w:lastRow="0" w:firstColumn="0" w:lastColumn="0" w:oddVBand="0" w:evenVBand="0" w:oddHBand="1" w:evenHBand="0" w:firstRowFirstColumn="0" w:firstRowLastColumn="0" w:lastRowFirstColumn="0" w:lastRowLastColumn="0"/>
+          <w:trHeight w:val="300"/>
+        </w:trPr>
+        <w:tc>
+          <w:tcPr>
+            <w:cnfStyle w:val="001000000000" w:firstRow="0" w:lastRow="0" w:firstColumn="1" w:lastColumn="0" w:oddVBand="0" w:evenVBand="0" w:oddHBand="0" w:evenHBand="0" w:firstRowFirstColumn="0" w:firstRowLastColumn="0" w:lastRowFirstColumn="0" w:lastRowLastColumn="0"/>
+            <w:tcW w:w="2060" w:type="dxa"/>
+            <w:noWrap/>
+            <w:hideMark/>
+          </w:tcPr>
+          <w:p>
+            <w:r>
+              <w:t xml:space="preserve">Trénovací </w:t>
+            </w:r>
+            <w:proofErr w:type="spellStart"/>
+            <w:r>
+              <w:t>dataset</w:t>
+            </w:r>
+            <w:proofErr w:type="spellEnd"/>
+          </w:p>
+        </w:tc>
+        <w:tc>
+          <w:tcPr>
+            <w:tcW w:w="2018" w:type="dxa"/>
+            <w:noWrap/>
+            <w:hideMark/>
+          </w:tcPr>
+          <w:p>
+            <w:pPr>
+              <w:cnfStyle w:val="000000100000" w:firstRow="0" w:lastRow="0" w:firstColumn="0" w:lastColumn="0" w:oddVBand="0" w:evenVBand="0" w:oddHBand="1" w:evenHBand="0" w:firstRowFirstColumn="0" w:firstRowLastColumn="0" w:lastRowFirstColumn="0" w:lastRowLastColumn="0"/>
+            </w:pPr>
+            <w:r>
+              <w:t xml:space="preserve">Testovací </w:t>
+            </w:r>
+            <w:proofErr w:type="spellStart"/>
+            <w:r>
+              <w:t>dataset</w:t>
+            </w:r>
+            <w:proofErr w:type="spellEnd"/>
+          </w:p>
+        </w:tc>
+        <w:tc>
+          <w:tcPr>
+            <w:tcW w:w="1796" w:type="dxa"/>
+            <w:noWrap/>
+            <w:hideMark/>
+          </w:tcPr>
+          <w:p>
+            <w:pPr>
+              <w:cnfStyle w:val="000000100000" w:firstRow="0" w:lastRow="0" w:firstColumn="0" w:lastColumn="0" w:oddVBand="0" w:evenVBand="0" w:oddHBand="1" w:evenHBand="0" w:firstRowFirstColumn="0" w:firstRowLastColumn="0" w:lastRowFirstColumn="0" w:lastRowLastColumn="0"/>
+            </w:pPr>
+            <w:r>
+              <w:t>Doba trénování</w:t>
+            </w:r>
+          </w:p>
+        </w:tc>
+        <w:tc>
+          <w:tcPr>
+            <w:tcW w:w="1866" w:type="dxa"/>
+            <w:noWrap/>
+            <w:hideMark/>
+          </w:tcPr>
+          <w:p>
+            <w:pPr>
+              <w:cnfStyle w:val="000000100000" w:firstRow="0" w:lastRow="0" w:firstColumn="0" w:lastColumn="0" w:oddVBand="0" w:evenVBand="0" w:oddHBand="1" w:evenHBand="0" w:firstRowFirstColumn="0" w:firstRowLastColumn="0" w:lastRowFirstColumn="0" w:lastRowLastColumn="0"/>
+            </w:pPr>
+            <w:r>
+              <w:t>Doba klasifikace</w:t>
             </w:r>
           </w:p>
         </w:tc>
@@ -2795,19 +2905,15 @@
         </w:trPr>
         <w:tc>
           <w:tcPr>
+            <w:cnfStyle w:val="001000000000" w:firstRow="0" w:lastRow="0" w:firstColumn="1" w:lastColumn="0" w:oddVBand="0" w:evenVBand="0" w:oddHBand="0" w:evenHBand="0" w:firstRowFirstColumn="0" w:firstRowLastColumn="0" w:lastRowFirstColumn="0" w:lastRowLastColumn="0"/>
             <w:tcW w:w="2060" w:type="dxa"/>
             <w:noWrap/>
             <w:hideMark/>
           </w:tcPr>
           <w:p>
             <w:r>
-              <w:t xml:space="preserve">Trénovací </w:t>
-            </w:r>
-            <w:proofErr w:type="spellStart"/>
-            <w:r>
-              <w:t>dataset</w:t>
-            </w:r>
-            <w:proofErr w:type="spellEnd"/>
+              <w:t>iris_train.csv</w:t>
+            </w:r>
           </w:p>
         </w:tc>
         <w:tc>
@@ -2817,14 +2923,12 @@
             <w:hideMark/>
           </w:tcPr>
           <w:p>
-            <w:r>
-              <w:t xml:space="preserve">Testovací </w:t>
-            </w:r>
-            <w:proofErr w:type="spellStart"/>
-            <w:r>
-              <w:t>dataset</w:t>
-            </w:r>
-            <w:proofErr w:type="spellEnd"/>
+            <w:pPr>
+              <w:cnfStyle w:val="000000000000" w:firstRow="0" w:lastRow="0" w:firstColumn="0" w:lastColumn="0" w:oddVBand="0" w:evenVBand="0" w:oddHBand="0" w:evenHBand="0" w:firstRowFirstColumn="0" w:firstRowLastColumn="0" w:lastRowFirstColumn="0" w:lastRowLastColumn="0"/>
+            </w:pPr>
+            <w:r>
+              <w:t>iris_test.csv</w:t>
+            </w:r>
           </w:p>
         </w:tc>
         <w:tc>
@@ -2834,8 +2938,11 @@
             <w:hideMark/>
           </w:tcPr>
           <w:p>
-            <w:r>
-              <w:t>Doba trénování</w:t>
+            <w:pPr>
+              <w:cnfStyle w:val="000000000000" w:firstRow="0" w:lastRow="0" w:firstColumn="0" w:lastColumn="0" w:oddVBand="0" w:evenVBand="0" w:oddHBand="0" w:evenHBand="0" w:firstRowFirstColumn="0" w:firstRowLastColumn="0" w:lastRowFirstColumn="0" w:lastRowLastColumn="0"/>
+            </w:pPr>
+            <w:r>
+              <w:t>0.0004642</w:t>
             </w:r>
           </w:p>
         </w:tc>
@@ -2846,8 +2953,75 @@
             <w:hideMark/>
           </w:tcPr>
           <w:p>
-            <w:r>
-              <w:t>Doba klasifikace</w:t>
+            <w:pPr>
+              <w:cnfStyle w:val="000000000000" w:firstRow="0" w:lastRow="0" w:firstColumn="0" w:lastColumn="0" w:oddVBand="0" w:evenVBand="0" w:oddHBand="0" w:evenHBand="0" w:firstRowFirstColumn="0" w:firstRowLastColumn="0" w:lastRowFirstColumn="0" w:lastRowLastColumn="0"/>
+            </w:pPr>
+            <w:r>
+              <w:t>1.23e-05</w:t>
+            </w:r>
+          </w:p>
+        </w:tc>
+      </w:tr>
+      <w:tr>
+        <w:trPr>
+          <w:cnfStyle w:val="000000100000" w:firstRow="0" w:lastRow="0" w:firstColumn="0" w:lastColumn="0" w:oddVBand="0" w:evenVBand="0" w:oddHBand="1" w:evenHBand="0" w:firstRowFirstColumn="0" w:firstRowLastColumn="0" w:lastRowFirstColumn="0" w:lastRowLastColumn="0"/>
+          <w:trHeight w:val="300"/>
+        </w:trPr>
+        <w:tc>
+          <w:tcPr>
+            <w:cnfStyle w:val="001000000000" w:firstRow="0" w:lastRow="0" w:firstColumn="1" w:lastColumn="0" w:oddVBand="0" w:evenVBand="0" w:oddHBand="0" w:evenHBand="0" w:firstRowFirstColumn="0" w:firstRowLastColumn="0" w:lastRowFirstColumn="0" w:lastRowLastColumn="0"/>
+            <w:tcW w:w="2060" w:type="dxa"/>
+            <w:noWrap/>
+            <w:hideMark/>
+          </w:tcPr>
+          <w:p>
+            <w:r>
+              <w:t>iris_test.csv</w:t>
+            </w:r>
+          </w:p>
+        </w:tc>
+        <w:tc>
+          <w:tcPr>
+            <w:tcW w:w="2018" w:type="dxa"/>
+            <w:noWrap/>
+            <w:hideMark/>
+          </w:tcPr>
+          <w:p>
+            <w:pPr>
+              <w:cnfStyle w:val="000000100000" w:firstRow="0" w:lastRow="0" w:firstColumn="0" w:lastColumn="0" w:oddVBand="0" w:evenVBand="0" w:oddHBand="1" w:evenHBand="0" w:firstRowFirstColumn="0" w:firstRowLastColumn="0" w:lastRowFirstColumn="0" w:lastRowLastColumn="0"/>
+            </w:pPr>
+            <w:r>
+              <w:t>iris_train.csv</w:t>
+            </w:r>
+          </w:p>
+        </w:tc>
+        <w:tc>
+          <w:tcPr>
+            <w:tcW w:w="1796" w:type="dxa"/>
+            <w:noWrap/>
+            <w:hideMark/>
+          </w:tcPr>
+          <w:p>
+            <w:pPr>
+              <w:cnfStyle w:val="000000100000" w:firstRow="0" w:lastRow="0" w:firstColumn="0" w:lastColumn="0" w:oddVBand="0" w:evenVBand="0" w:oddHBand="1" w:evenHBand="0" w:firstRowFirstColumn="0" w:firstRowLastColumn="0" w:lastRowFirstColumn="0" w:lastRowLastColumn="0"/>
+            </w:pPr>
+            <w:r>
+              <w:t>0.0001206</w:t>
+            </w:r>
+          </w:p>
+        </w:tc>
+        <w:tc>
+          <w:tcPr>
+            <w:tcW w:w="1866" w:type="dxa"/>
+            <w:noWrap/>
+            <w:hideMark/>
+          </w:tcPr>
+          <w:p>
+            <w:pPr>
+              <w:cnfStyle w:val="000000100000" w:firstRow="0" w:lastRow="0" w:firstColumn="0" w:lastColumn="0" w:oddVBand="0" w:evenVBand="0" w:oddHBand="1" w:evenHBand="0" w:firstRowFirstColumn="0" w:firstRowLastColumn="0" w:lastRowFirstColumn="0" w:lastRowLastColumn="0"/>
+            </w:pPr>
+            <w:r>
+              <w:t>4.72e-05</w:t>
             </w:r>
           </w:p>
         </w:tc>
@@ -2858,13 +3032,14 @@
         </w:trPr>
         <w:tc>
           <w:tcPr>
+            <w:cnfStyle w:val="001000000000" w:firstRow="0" w:lastRow="0" w:firstColumn="1" w:lastColumn="0" w:oddVBand="0" w:evenVBand="0" w:oddHBand="0" w:evenHBand="0" w:firstRowFirstColumn="0" w:firstRowLastColumn="0" w:lastRowFirstColumn="0" w:lastRowLastColumn="0"/>
             <w:tcW w:w="2060" w:type="dxa"/>
             <w:noWrap/>
             <w:hideMark/>
           </w:tcPr>
           <w:p>
             <w:r>
-              <w:t>iris_train.csv</w:t>
+              <w:t>mnist_train1.csv</w:t>
             </w:r>
           </w:p>
         </w:tc>
@@ -2875,8 +3050,11 @@
             <w:hideMark/>
           </w:tcPr>
           <w:p>
-            <w:r>
-              <w:t>iris_test.csv</w:t>
+            <w:pPr>
+              <w:cnfStyle w:val="000000000000" w:firstRow="0" w:lastRow="0" w:firstColumn="0" w:lastColumn="0" w:oddVBand="0" w:evenVBand="0" w:oddHBand="0" w:evenHBand="0" w:firstRowFirstColumn="0" w:firstRowLastColumn="0" w:lastRowFirstColumn="0" w:lastRowLastColumn="0"/>
+            </w:pPr>
+            <w:r>
+              <w:t>mnist_test1</w:t>
             </w:r>
           </w:p>
         </w:tc>
@@ -2887,8 +3065,11 @@
             <w:hideMark/>
           </w:tcPr>
           <w:p>
-            <w:r>
-              <w:t>0.0004642</w:t>
+            <w:pPr>
+              <w:cnfStyle w:val="000000000000" w:firstRow="0" w:lastRow="0" w:firstColumn="0" w:lastColumn="0" w:oddVBand="0" w:evenVBand="0" w:oddHBand="0" w:evenHBand="0" w:firstRowFirstColumn="0" w:firstRowLastColumn="0" w:lastRowFirstColumn="0" w:lastRowLastColumn="0"/>
+            </w:pPr>
+            <w:r>
+              <w:t>3.96954</w:t>
             </w:r>
           </w:p>
         </w:tc>
@@ -2899,8 +3080,75 @@
             <w:hideMark/>
           </w:tcPr>
           <w:p>
-            <w:r>
-              <w:t>1.23e-05</w:t>
+            <w:pPr>
+              <w:cnfStyle w:val="000000000000" w:firstRow="0" w:lastRow="0" w:firstColumn="0" w:lastColumn="0" w:oddVBand="0" w:evenVBand="0" w:oddHBand="0" w:evenHBand="0" w:firstRowFirstColumn="0" w:firstRowLastColumn="0" w:lastRowFirstColumn="0" w:lastRowLastColumn="0"/>
+            </w:pPr>
+            <w:r>
+              <w:t>0.0560375</w:t>
+            </w:r>
+          </w:p>
+        </w:tc>
+      </w:tr>
+      <w:tr>
+        <w:trPr>
+          <w:cnfStyle w:val="000000100000" w:firstRow="0" w:lastRow="0" w:firstColumn="0" w:lastColumn="0" w:oddVBand="0" w:evenVBand="0" w:oddHBand="1" w:evenHBand="0" w:firstRowFirstColumn="0" w:firstRowLastColumn="0" w:lastRowFirstColumn="0" w:lastRowLastColumn="0"/>
+          <w:trHeight w:val="300"/>
+        </w:trPr>
+        <w:tc>
+          <w:tcPr>
+            <w:cnfStyle w:val="001000000000" w:firstRow="0" w:lastRow="0" w:firstColumn="1" w:lastColumn="0" w:oddVBand="0" w:evenVBand="0" w:oddHBand="0" w:evenHBand="0" w:firstRowFirstColumn="0" w:firstRowLastColumn="0" w:lastRowFirstColumn="0" w:lastRowLastColumn="0"/>
+            <w:tcW w:w="2060" w:type="dxa"/>
+            <w:noWrap/>
+            <w:hideMark/>
+          </w:tcPr>
+          <w:p>
+            <w:r>
+              <w:t>mnist_test1</w:t>
+            </w:r>
+          </w:p>
+        </w:tc>
+        <w:tc>
+          <w:tcPr>
+            <w:tcW w:w="2018" w:type="dxa"/>
+            <w:noWrap/>
+            <w:hideMark/>
+          </w:tcPr>
+          <w:p>
+            <w:pPr>
+              <w:cnfStyle w:val="000000100000" w:firstRow="0" w:lastRow="0" w:firstColumn="0" w:lastColumn="0" w:oddVBand="0" w:evenVBand="0" w:oddHBand="1" w:evenHBand="0" w:firstRowFirstColumn="0" w:firstRowLastColumn="0" w:lastRowFirstColumn="0" w:lastRowLastColumn="0"/>
+            </w:pPr>
+            <w:r>
+              <w:t>mnist_train1.csv</w:t>
+            </w:r>
+          </w:p>
+        </w:tc>
+        <w:tc>
+          <w:tcPr>
+            <w:tcW w:w="1796" w:type="dxa"/>
+            <w:noWrap/>
+            <w:hideMark/>
+          </w:tcPr>
+          <w:p>
+            <w:pPr>
+              <w:cnfStyle w:val="000000100000" w:firstRow="0" w:lastRow="0" w:firstColumn="0" w:lastColumn="0" w:oddVBand="0" w:evenVBand="0" w:oddHBand="1" w:evenHBand="0" w:firstRowFirstColumn="0" w:firstRowLastColumn="0" w:lastRowFirstColumn="0" w:lastRowLastColumn="0"/>
+            </w:pPr>
+            <w:r>
+              <w:t>0.658736</w:t>
+            </w:r>
+          </w:p>
+        </w:tc>
+        <w:tc>
+          <w:tcPr>
+            <w:tcW w:w="1866" w:type="dxa"/>
+            <w:noWrap/>
+            <w:hideMark/>
+          </w:tcPr>
+          <w:p>
+            <w:pPr>
+              <w:cnfStyle w:val="000000100000" w:firstRow="0" w:lastRow="0" w:firstColumn="0" w:lastColumn="0" w:oddVBand="0" w:evenVBand="0" w:oddHBand="1" w:evenHBand="0" w:firstRowFirstColumn="0" w:firstRowLastColumn="0" w:lastRowFirstColumn="0" w:lastRowLastColumn="0"/>
+            </w:pPr>
+            <w:r>
+              <w:t>0.33868</w:t>
             </w:r>
           </w:p>
         </w:tc>
@@ -2911,13 +3159,14 @@
         </w:trPr>
         <w:tc>
           <w:tcPr>
+            <w:cnfStyle w:val="001000000000" w:firstRow="0" w:lastRow="0" w:firstColumn="1" w:lastColumn="0" w:oddVBand="0" w:evenVBand="0" w:oddHBand="0" w:evenHBand="0" w:firstRowFirstColumn="0" w:firstRowLastColumn="0" w:lastRowFirstColumn="0" w:lastRowLastColumn="0"/>
             <w:tcW w:w="2060" w:type="dxa"/>
             <w:noWrap/>
             <w:hideMark/>
           </w:tcPr>
           <w:p>
             <w:r>
-              <w:t>iris_test.csv</w:t>
+              <w:t>mnist_train2.csv</w:t>
             </w:r>
           </w:p>
         </w:tc>
@@ -2928,8 +3177,11 @@
             <w:hideMark/>
           </w:tcPr>
           <w:p>
-            <w:r>
-              <w:t>iris_train.csv</w:t>
+            <w:pPr>
+              <w:cnfStyle w:val="000000000000" w:firstRow="0" w:lastRow="0" w:firstColumn="0" w:lastColumn="0" w:oddVBand="0" w:evenVBand="0" w:oddHBand="0" w:evenHBand="0" w:firstRowFirstColumn="0" w:firstRowLastColumn="0" w:lastRowFirstColumn="0" w:lastRowLastColumn="0"/>
+            </w:pPr>
+            <w:r>
+              <w:t>mnist_test2.csv</w:t>
             </w:r>
           </w:p>
         </w:tc>
@@ -2940,8 +3192,11 @@
             <w:hideMark/>
           </w:tcPr>
           <w:p>
-            <w:r>
-              <w:t>0.0001206</w:t>
+            <w:pPr>
+              <w:cnfStyle w:val="000000000000" w:firstRow="0" w:lastRow="0" w:firstColumn="0" w:lastColumn="0" w:oddVBand="0" w:evenVBand="0" w:oddHBand="0" w:evenHBand="0" w:firstRowFirstColumn="0" w:firstRowLastColumn="0" w:lastRowFirstColumn="0" w:lastRowLastColumn="0"/>
+            </w:pPr>
+            <w:r>
+              <w:t>3.49075</w:t>
             </w:r>
           </w:p>
         </w:tc>
@@ -2952,8 +3207,75 @@
             <w:hideMark/>
           </w:tcPr>
           <w:p>
-            <w:r>
-              <w:t>4.72e-05</w:t>
+            <w:pPr>
+              <w:cnfStyle w:val="000000000000" w:firstRow="0" w:lastRow="0" w:firstColumn="0" w:lastColumn="0" w:oddVBand="0" w:evenVBand="0" w:oddHBand="0" w:evenHBand="0" w:firstRowFirstColumn="0" w:firstRowLastColumn="0" w:lastRowFirstColumn="0" w:lastRowLastColumn="0"/>
+            </w:pPr>
+            <w:r>
+              <w:t>0.055833</w:t>
+            </w:r>
+          </w:p>
+        </w:tc>
+      </w:tr>
+      <w:tr>
+        <w:trPr>
+          <w:cnfStyle w:val="000000100000" w:firstRow="0" w:lastRow="0" w:firstColumn="0" w:lastColumn="0" w:oddVBand="0" w:evenVBand="0" w:oddHBand="1" w:evenHBand="0" w:firstRowFirstColumn="0" w:firstRowLastColumn="0" w:lastRowFirstColumn="0" w:lastRowLastColumn="0"/>
+          <w:trHeight w:val="300"/>
+        </w:trPr>
+        <w:tc>
+          <w:tcPr>
+            <w:cnfStyle w:val="001000000000" w:firstRow="0" w:lastRow="0" w:firstColumn="1" w:lastColumn="0" w:oddVBand="0" w:evenVBand="0" w:oddHBand="0" w:evenHBand="0" w:firstRowFirstColumn="0" w:firstRowLastColumn="0" w:lastRowFirstColumn="0" w:lastRowLastColumn="0"/>
+            <w:tcW w:w="2060" w:type="dxa"/>
+            <w:noWrap/>
+            <w:hideMark/>
+          </w:tcPr>
+          <w:p>
+            <w:r>
+              <w:t>mnist_test2.csv</w:t>
+            </w:r>
+          </w:p>
+        </w:tc>
+        <w:tc>
+          <w:tcPr>
+            <w:tcW w:w="2018" w:type="dxa"/>
+            <w:noWrap/>
+            <w:hideMark/>
+          </w:tcPr>
+          <w:p>
+            <w:pPr>
+              <w:cnfStyle w:val="000000100000" w:firstRow="0" w:lastRow="0" w:firstColumn="0" w:lastColumn="0" w:oddVBand="0" w:evenVBand="0" w:oddHBand="1" w:evenHBand="0" w:firstRowFirstColumn="0" w:firstRowLastColumn="0" w:lastRowFirstColumn="0" w:lastRowLastColumn="0"/>
+            </w:pPr>
+            <w:r>
+              <w:t>mnist_train2.csv</w:t>
+            </w:r>
+          </w:p>
+        </w:tc>
+        <w:tc>
+          <w:tcPr>
+            <w:tcW w:w="1796" w:type="dxa"/>
+            <w:noWrap/>
+            <w:hideMark/>
+          </w:tcPr>
+          <w:p>
+            <w:pPr>
+              <w:cnfStyle w:val="000000100000" w:firstRow="0" w:lastRow="0" w:firstColumn="0" w:lastColumn="0" w:oddVBand="0" w:evenVBand="0" w:oddHBand="1" w:evenHBand="0" w:firstRowFirstColumn="0" w:firstRowLastColumn="0" w:lastRowFirstColumn="0" w:lastRowLastColumn="0"/>
+            </w:pPr>
+            <w:r>
+              <w:t>0.599298</w:t>
+            </w:r>
+          </w:p>
+        </w:tc>
+        <w:tc>
+          <w:tcPr>
+            <w:tcW w:w="1866" w:type="dxa"/>
+            <w:noWrap/>
+            <w:hideMark/>
+          </w:tcPr>
+          <w:p>
+            <w:pPr>
+              <w:cnfStyle w:val="000000100000" w:firstRow="0" w:lastRow="0" w:firstColumn="0" w:lastColumn="0" w:oddVBand="0" w:evenVBand="0" w:oddHBand="1" w:evenHBand="0" w:firstRowFirstColumn="0" w:firstRowLastColumn="0" w:lastRowFirstColumn="0" w:lastRowLastColumn="0"/>
+            </w:pPr>
+            <w:r>
+              <w:t>0.292574</w:t>
             </w:r>
           </w:p>
         </w:tc>
@@ -2964,13 +3286,14 @@
         </w:trPr>
         <w:tc>
           <w:tcPr>
+            <w:cnfStyle w:val="001000000000" w:firstRow="0" w:lastRow="0" w:firstColumn="1" w:lastColumn="0" w:oddVBand="0" w:evenVBand="0" w:oddHBand="0" w:evenHBand="0" w:firstRowFirstColumn="0" w:firstRowLastColumn="0" w:lastRowFirstColumn="0" w:lastRowLastColumn="0"/>
             <w:tcW w:w="2060" w:type="dxa"/>
             <w:noWrap/>
             <w:hideMark/>
           </w:tcPr>
           <w:p>
             <w:r>
-              <w:t>mnist_train1.csv</w:t>
+              <w:t>mnist_train3.csv</w:t>
             </w:r>
           </w:p>
         </w:tc>
@@ -2981,8 +3304,11 @@
             <w:hideMark/>
           </w:tcPr>
           <w:p>
-            <w:r>
-              <w:t>mnist_test1</w:t>
+            <w:pPr>
+              <w:cnfStyle w:val="000000000000" w:firstRow="0" w:lastRow="0" w:firstColumn="0" w:lastColumn="0" w:oddVBand="0" w:evenVBand="0" w:oddHBand="0" w:evenHBand="0" w:firstRowFirstColumn="0" w:firstRowLastColumn="0" w:lastRowFirstColumn="0" w:lastRowLastColumn="0"/>
+            </w:pPr>
+            <w:r>
+              <w:t>mnist_test3.csv</w:t>
             </w:r>
           </w:p>
         </w:tc>
@@ -2993,8 +3319,11 @@
             <w:hideMark/>
           </w:tcPr>
           <w:p>
-            <w:r>
-              <w:t>3.96954</w:t>
+            <w:pPr>
+              <w:cnfStyle w:val="000000000000" w:firstRow="0" w:lastRow="0" w:firstColumn="0" w:lastColumn="0" w:oddVBand="0" w:evenVBand="0" w:oddHBand="0" w:evenHBand="0" w:firstRowFirstColumn="0" w:firstRowLastColumn="0" w:lastRowFirstColumn="0" w:lastRowLastColumn="0"/>
+            </w:pPr>
+            <w:r>
+              <w:t>3.55048</w:t>
             </w:r>
           </w:p>
         </w:tc>
@@ -3005,25 +3334,30 @@
             <w:hideMark/>
           </w:tcPr>
           <w:p>
-            <w:r>
-              <w:t>0.0560375</w:t>
+            <w:pPr>
+              <w:cnfStyle w:val="000000000000" w:firstRow="0" w:lastRow="0" w:firstColumn="0" w:lastColumn="0" w:oddVBand="0" w:evenVBand="0" w:oddHBand="0" w:evenHBand="0" w:firstRowFirstColumn="0" w:firstRowLastColumn="0" w:lastRowFirstColumn="0" w:lastRowLastColumn="0"/>
+            </w:pPr>
+            <w:r>
+              <w:t>0.0580637</w:t>
             </w:r>
           </w:p>
         </w:tc>
       </w:tr>
       <w:tr>
         <w:trPr>
+          <w:cnfStyle w:val="000000100000" w:firstRow="0" w:lastRow="0" w:firstColumn="0" w:lastColumn="0" w:oddVBand="0" w:evenVBand="0" w:oddHBand="1" w:evenHBand="0" w:firstRowFirstColumn="0" w:firstRowLastColumn="0" w:lastRowFirstColumn="0" w:lastRowLastColumn="0"/>
           <w:trHeight w:val="300"/>
         </w:trPr>
         <w:tc>
           <w:tcPr>
+            <w:cnfStyle w:val="001000000000" w:firstRow="0" w:lastRow="0" w:firstColumn="1" w:lastColumn="0" w:oddVBand="0" w:evenVBand="0" w:oddHBand="0" w:evenHBand="0" w:firstRowFirstColumn="0" w:firstRowLastColumn="0" w:lastRowFirstColumn="0" w:lastRowLastColumn="0"/>
             <w:tcW w:w="2060" w:type="dxa"/>
             <w:noWrap/>
             <w:hideMark/>
           </w:tcPr>
           <w:p>
             <w:r>
-              <w:t>mnist_test1</w:t>
+              <w:t>mnist_test3.csv</w:t>
             </w:r>
           </w:p>
         </w:tc>
@@ -3034,8 +3368,11 @@
             <w:hideMark/>
           </w:tcPr>
           <w:p>
-            <w:r>
-              <w:t>mnist_train1.csv</w:t>
+            <w:pPr>
+              <w:cnfStyle w:val="000000100000" w:firstRow="0" w:lastRow="0" w:firstColumn="0" w:lastColumn="0" w:oddVBand="0" w:evenVBand="0" w:oddHBand="1" w:evenHBand="0" w:firstRowFirstColumn="0" w:firstRowLastColumn="0" w:lastRowFirstColumn="0" w:lastRowLastColumn="0"/>
+            </w:pPr>
+            <w:r>
+              <w:t>mnist_train3.csv</w:t>
             </w:r>
           </w:p>
         </w:tc>
@@ -3046,8 +3383,11 @@
             <w:hideMark/>
           </w:tcPr>
           <w:p>
-            <w:r>
-              <w:t>0.658736</w:t>
+            <w:pPr>
+              <w:cnfStyle w:val="000000100000" w:firstRow="0" w:lastRow="0" w:firstColumn="0" w:lastColumn="0" w:oddVBand="0" w:evenVBand="0" w:oddHBand="1" w:evenHBand="0" w:firstRowFirstColumn="0" w:firstRowLastColumn="0" w:lastRowFirstColumn="0" w:lastRowLastColumn="0"/>
+            </w:pPr>
+            <w:r>
+              <w:t>0.591221</w:t>
             </w:r>
           </w:p>
         </w:tc>
@@ -3058,218 +3398,9 @@
             <w:hideMark/>
           </w:tcPr>
           <w:p>
-            <w:r>
-              <w:t>0.33868</w:t>
-            </w:r>
-          </w:p>
-        </w:tc>
-      </w:tr>
-      <w:tr>
-        <w:trPr>
-          <w:trHeight w:val="300"/>
-        </w:trPr>
-        <w:tc>
-          <w:tcPr>
-            <w:tcW w:w="2060" w:type="dxa"/>
-            <w:noWrap/>
-            <w:hideMark/>
-          </w:tcPr>
-          <w:p>
-            <w:r>
-              <w:t>mnist_train2.csv</w:t>
-            </w:r>
-          </w:p>
-        </w:tc>
-        <w:tc>
-          <w:tcPr>
-            <w:tcW w:w="2018" w:type="dxa"/>
-            <w:noWrap/>
-            <w:hideMark/>
-          </w:tcPr>
-          <w:p>
-            <w:r>
-              <w:t>mnist_test2.csv</w:t>
-            </w:r>
-          </w:p>
-        </w:tc>
-        <w:tc>
-          <w:tcPr>
-            <w:tcW w:w="1796" w:type="dxa"/>
-            <w:noWrap/>
-            <w:hideMark/>
-          </w:tcPr>
-          <w:p>
-            <w:r>
-              <w:t>3.49075</w:t>
-            </w:r>
-          </w:p>
-        </w:tc>
-        <w:tc>
-          <w:tcPr>
-            <w:tcW w:w="1866" w:type="dxa"/>
-            <w:noWrap/>
-            <w:hideMark/>
-          </w:tcPr>
-          <w:p>
-            <w:r>
-              <w:t>0.055833</w:t>
-            </w:r>
-          </w:p>
-        </w:tc>
-      </w:tr>
-      <w:tr>
-        <w:trPr>
-          <w:trHeight w:val="300"/>
-        </w:trPr>
-        <w:tc>
-          <w:tcPr>
-            <w:tcW w:w="2060" w:type="dxa"/>
-            <w:noWrap/>
-            <w:hideMark/>
-          </w:tcPr>
-          <w:p>
-            <w:r>
-              <w:t>mnist_test2.csv</w:t>
-            </w:r>
-          </w:p>
-        </w:tc>
-        <w:tc>
-          <w:tcPr>
-            <w:tcW w:w="2018" w:type="dxa"/>
-            <w:noWrap/>
-            <w:hideMark/>
-          </w:tcPr>
-          <w:p>
-            <w:r>
-              <w:t>mnist_train2.csv</w:t>
-            </w:r>
-          </w:p>
-        </w:tc>
-        <w:tc>
-          <w:tcPr>
-            <w:tcW w:w="1796" w:type="dxa"/>
-            <w:noWrap/>
-            <w:hideMark/>
-          </w:tcPr>
-          <w:p>
-            <w:r>
-              <w:t>0.599298</w:t>
-            </w:r>
-          </w:p>
-        </w:tc>
-        <w:tc>
-          <w:tcPr>
-            <w:tcW w:w="1866" w:type="dxa"/>
-            <w:noWrap/>
-            <w:hideMark/>
-          </w:tcPr>
-          <w:p>
-            <w:r>
-              <w:t>0.292574</w:t>
-            </w:r>
-          </w:p>
-        </w:tc>
-      </w:tr>
-      <w:tr>
-        <w:trPr>
-          <w:trHeight w:val="300"/>
-        </w:trPr>
-        <w:tc>
-          <w:tcPr>
-            <w:tcW w:w="2060" w:type="dxa"/>
-            <w:noWrap/>
-            <w:hideMark/>
-          </w:tcPr>
-          <w:p>
-            <w:r>
-              <w:t>mnist_train3.csv</w:t>
-            </w:r>
-          </w:p>
-        </w:tc>
-        <w:tc>
-          <w:tcPr>
-            <w:tcW w:w="2018" w:type="dxa"/>
-            <w:noWrap/>
-            <w:hideMark/>
-          </w:tcPr>
-          <w:p>
-            <w:r>
-              <w:t>mnist_test3.csv</w:t>
-            </w:r>
-          </w:p>
-        </w:tc>
-        <w:tc>
-          <w:tcPr>
-            <w:tcW w:w="1796" w:type="dxa"/>
-            <w:noWrap/>
-            <w:hideMark/>
-          </w:tcPr>
-          <w:p>
-            <w:r>
-              <w:t>3.55048</w:t>
-            </w:r>
-          </w:p>
-        </w:tc>
-        <w:tc>
-          <w:tcPr>
-            <w:tcW w:w="1866" w:type="dxa"/>
-            <w:noWrap/>
-            <w:hideMark/>
-          </w:tcPr>
-          <w:p>
-            <w:r>
-              <w:t>0.0580637</w:t>
-            </w:r>
-          </w:p>
-        </w:tc>
-      </w:tr>
-      <w:tr>
-        <w:trPr>
-          <w:trHeight w:val="300"/>
-        </w:trPr>
-        <w:tc>
-          <w:tcPr>
-            <w:tcW w:w="2060" w:type="dxa"/>
-            <w:noWrap/>
-            <w:hideMark/>
-          </w:tcPr>
-          <w:p>
-            <w:r>
-              <w:t>mnist_test3.csv</w:t>
-            </w:r>
-          </w:p>
-        </w:tc>
-        <w:tc>
-          <w:tcPr>
-            <w:tcW w:w="2018" w:type="dxa"/>
-            <w:noWrap/>
-            <w:hideMark/>
-          </w:tcPr>
-          <w:p>
-            <w:r>
-              <w:t>mnist_train3.csv</w:t>
-            </w:r>
-          </w:p>
-        </w:tc>
-        <w:tc>
-          <w:tcPr>
-            <w:tcW w:w="1796" w:type="dxa"/>
-            <w:noWrap/>
-            <w:hideMark/>
-          </w:tcPr>
-          <w:p>
-            <w:r>
-              <w:t>0.591221</w:t>
-            </w:r>
-          </w:p>
-        </w:tc>
-        <w:tc>
-          <w:tcPr>
-            <w:tcW w:w="1866" w:type="dxa"/>
-            <w:noWrap/>
-            <w:hideMark/>
-          </w:tcPr>
-          <w:p>
+            <w:pPr>
+              <w:cnfStyle w:val="000000100000" w:firstRow="0" w:lastRow="0" w:firstColumn="0" w:lastColumn="0" w:oddVBand="0" w:evenVBand="0" w:oddHBand="1" w:evenHBand="0" w:firstRowFirstColumn="0" w:firstRowLastColumn="0" w:lastRowFirstColumn="0" w:lastRowLastColumn="0"/>
+            </w:pPr>
             <w:r>
               <w:t>0.30822</w:t>
             </w:r>
@@ -3293,12 +3424,12 @@
     </w:p>
     <w:tbl>
       <w:tblPr>
-        <w:tblStyle w:val="Mkatabulky"/>
+        <w:tblStyle w:val="Prosttabulka1"/>
         <w:tblW w:w="9271" w:type="dxa"/>
         <w:tblLook w:val="04A0" w:firstRow="1" w:lastRow="0" w:firstColumn="1" w:lastColumn="0" w:noHBand="0" w:noVBand="1"/>
       </w:tblPr>
       <w:tblGrid>
-        <w:gridCol w:w="1695"/>
+        <w:gridCol w:w="1731"/>
         <w:gridCol w:w="1695"/>
         <w:gridCol w:w="1164"/>
         <w:gridCol w:w="1901"/>
@@ -3307,10 +3438,12 @@
       </w:tblGrid>
       <w:tr>
         <w:trPr>
+          <w:cnfStyle w:val="100000000000" w:firstRow="1" w:lastRow="0" w:firstColumn="0" w:lastColumn="0" w:oddVBand="0" w:evenVBand="0" w:oddHBand="0" w:evenHBand="0" w:firstRowFirstColumn="0" w:firstRowLastColumn="0" w:lastRowFirstColumn="0" w:lastRowLastColumn="0"/>
           <w:trHeight w:val="242"/>
         </w:trPr>
         <w:tc>
           <w:tcPr>
+            <w:cnfStyle w:val="001000000000" w:firstRow="0" w:lastRow="0" w:firstColumn="1" w:lastColumn="0" w:oddVBand="0" w:evenVBand="0" w:oddHBand="0" w:evenHBand="0" w:firstRowFirstColumn="0" w:firstRowLastColumn="0" w:lastRowFirstColumn="0" w:lastRowLastColumn="0"/>
             <w:tcW w:w="9271" w:type="dxa"/>
             <w:gridSpan w:val="6"/>
             <w:noWrap/>
@@ -3327,6 +3460,110 @@
             <w:proofErr w:type="spellEnd"/>
             <w:r>
               <w:t xml:space="preserve"> GTX 950M</w:t>
+            </w:r>
+          </w:p>
+        </w:tc>
+      </w:tr>
+      <w:tr>
+        <w:trPr>
+          <w:cnfStyle w:val="000000100000" w:firstRow="0" w:lastRow="0" w:firstColumn="0" w:lastColumn="0" w:oddVBand="0" w:evenVBand="0" w:oddHBand="1" w:evenHBand="0" w:firstRowFirstColumn="0" w:firstRowLastColumn="0" w:lastRowFirstColumn="0" w:lastRowLastColumn="0"/>
+          <w:trHeight w:val="242"/>
+        </w:trPr>
+        <w:tc>
+          <w:tcPr>
+            <w:cnfStyle w:val="001000000000" w:firstRow="0" w:lastRow="0" w:firstColumn="1" w:lastColumn="0" w:oddVBand="0" w:evenVBand="0" w:oddHBand="0" w:evenHBand="0" w:firstRowFirstColumn="0" w:firstRowLastColumn="0" w:lastRowFirstColumn="0" w:lastRowLastColumn="0"/>
+            <w:tcW w:w="1606" w:type="dxa"/>
+            <w:noWrap/>
+            <w:hideMark/>
+          </w:tcPr>
+          <w:p>
+            <w:r>
+              <w:t xml:space="preserve">Trénovací </w:t>
+            </w:r>
+            <w:proofErr w:type="spellStart"/>
+            <w:r>
+              <w:t>dataset</w:t>
+            </w:r>
+            <w:proofErr w:type="spellEnd"/>
+          </w:p>
+        </w:tc>
+        <w:tc>
+          <w:tcPr>
+            <w:tcW w:w="1605" w:type="dxa"/>
+            <w:noWrap/>
+            <w:hideMark/>
+          </w:tcPr>
+          <w:p>
+            <w:pPr>
+              <w:cnfStyle w:val="000000100000" w:firstRow="0" w:lastRow="0" w:firstColumn="0" w:lastColumn="0" w:oddVBand="0" w:evenVBand="0" w:oddHBand="1" w:evenHBand="0" w:firstRowFirstColumn="0" w:firstRowLastColumn="0" w:lastRowFirstColumn="0" w:lastRowLastColumn="0"/>
+            </w:pPr>
+            <w:r>
+              <w:t xml:space="preserve">Testovací </w:t>
+            </w:r>
+            <w:proofErr w:type="spellStart"/>
+            <w:r>
+              <w:t>dataset</w:t>
+            </w:r>
+            <w:proofErr w:type="spellEnd"/>
+          </w:p>
+        </w:tc>
+        <w:tc>
+          <w:tcPr>
+            <w:tcW w:w="1108" w:type="dxa"/>
+            <w:noWrap/>
+            <w:hideMark/>
+          </w:tcPr>
+          <w:p>
+            <w:pPr>
+              <w:cnfStyle w:val="000000100000" w:firstRow="0" w:lastRow="0" w:firstColumn="0" w:lastColumn="0" w:oddVBand="0" w:evenVBand="0" w:oddHBand="1" w:evenHBand="0" w:firstRowFirstColumn="0" w:firstRowLastColumn="0" w:lastRowFirstColumn="0" w:lastRowLastColumn="0"/>
+            </w:pPr>
+            <w:r>
+              <w:t>Doba trénování</w:t>
+            </w:r>
+          </w:p>
+        </w:tc>
+        <w:tc>
+          <w:tcPr>
+            <w:tcW w:w="1901" w:type="dxa"/>
+            <w:noWrap/>
+            <w:hideMark/>
+          </w:tcPr>
+          <w:p>
+            <w:pPr>
+              <w:cnfStyle w:val="000000100000" w:firstRow="0" w:lastRow="0" w:firstColumn="0" w:lastColumn="0" w:oddVBand="0" w:evenVBand="0" w:oddHBand="1" w:evenHBand="0" w:firstRowFirstColumn="0" w:firstRowLastColumn="0" w:lastRowFirstColumn="0" w:lastRowLastColumn="0"/>
+            </w:pPr>
+            <w:r>
+              <w:t>Doba trénování a kopírování</w:t>
+            </w:r>
+          </w:p>
+        </w:tc>
+        <w:tc>
+          <w:tcPr>
+            <w:tcW w:w="1108" w:type="dxa"/>
+            <w:noWrap/>
+            <w:hideMark/>
+          </w:tcPr>
+          <w:p>
+            <w:pPr>
+              <w:cnfStyle w:val="000000100000" w:firstRow="0" w:lastRow="0" w:firstColumn="0" w:lastColumn="0" w:oddVBand="0" w:evenVBand="0" w:oddHBand="1" w:evenHBand="0" w:firstRowFirstColumn="0" w:firstRowLastColumn="0" w:lastRowFirstColumn="0" w:lastRowLastColumn="0"/>
+            </w:pPr>
+            <w:r>
+              <w:t>Doba klasifikace</w:t>
+            </w:r>
+          </w:p>
+        </w:tc>
+        <w:tc>
+          <w:tcPr>
+            <w:tcW w:w="1941" w:type="dxa"/>
+            <w:noWrap/>
+            <w:hideMark/>
+          </w:tcPr>
+          <w:p>
+            <w:pPr>
+              <w:cnfStyle w:val="000000100000" w:firstRow="0" w:lastRow="0" w:firstColumn="0" w:lastColumn="0" w:oddVBand="0" w:evenVBand="0" w:oddHBand="1" w:evenHBand="0" w:firstRowFirstColumn="0" w:firstRowLastColumn="0" w:lastRowFirstColumn="0" w:lastRowLastColumn="0"/>
+            </w:pPr>
+            <w:r>
+              <w:t>Doba klasifikace a kopírování</w:t>
             </w:r>
           </w:p>
         </w:tc>
@@ -3337,19 +3574,15 @@
         </w:trPr>
         <w:tc>
           <w:tcPr>
+            <w:cnfStyle w:val="001000000000" w:firstRow="0" w:lastRow="0" w:firstColumn="1" w:lastColumn="0" w:oddVBand="0" w:evenVBand="0" w:oddHBand="0" w:evenHBand="0" w:firstRowFirstColumn="0" w:firstRowLastColumn="0" w:lastRowFirstColumn="0" w:lastRowLastColumn="0"/>
             <w:tcW w:w="1606" w:type="dxa"/>
             <w:noWrap/>
             <w:hideMark/>
           </w:tcPr>
           <w:p>
             <w:r>
-              <w:t xml:space="preserve">Trénovací </w:t>
-            </w:r>
-            <w:proofErr w:type="spellStart"/>
-            <w:r>
-              <w:t>dataset</w:t>
-            </w:r>
-            <w:proofErr w:type="spellEnd"/>
+              <w:t>iris_train.csv</w:t>
+            </w:r>
           </w:p>
         </w:tc>
         <w:tc>
@@ -3359,14 +3592,12 @@
             <w:hideMark/>
           </w:tcPr>
           <w:p>
-            <w:r>
-              <w:t xml:space="preserve">Testovací </w:t>
-            </w:r>
-            <w:proofErr w:type="spellStart"/>
-            <w:r>
-              <w:t>dataset</w:t>
-            </w:r>
-            <w:proofErr w:type="spellEnd"/>
+            <w:pPr>
+              <w:cnfStyle w:val="000000000000" w:firstRow="0" w:lastRow="0" w:firstColumn="0" w:lastColumn="0" w:oddVBand="0" w:evenVBand="0" w:oddHBand="0" w:evenHBand="0" w:firstRowFirstColumn="0" w:firstRowLastColumn="0" w:lastRowFirstColumn="0" w:lastRowLastColumn="0"/>
+            </w:pPr>
+            <w:r>
+              <w:t>iris_test.csv</w:t>
+            </w:r>
           </w:p>
         </w:tc>
         <w:tc>
@@ -3376,8 +3607,11 @@
             <w:hideMark/>
           </w:tcPr>
           <w:p>
-            <w:r>
-              <w:t>Doba trénování</w:t>
+            <w:pPr>
+              <w:cnfStyle w:val="000000000000" w:firstRow="0" w:lastRow="0" w:firstColumn="0" w:lastColumn="0" w:oddVBand="0" w:evenVBand="0" w:oddHBand="0" w:evenHBand="0" w:firstRowFirstColumn="0" w:firstRowLastColumn="0" w:lastRowFirstColumn="0" w:lastRowLastColumn="0"/>
+            </w:pPr>
+            <w:r>
+              <w:t>0.0741891</w:t>
             </w:r>
           </w:p>
         </w:tc>
@@ -3388,8 +3622,11 @@
             <w:hideMark/>
           </w:tcPr>
           <w:p>
-            <w:r>
-              <w:t>Doba trénování a kopírování</w:t>
+            <w:pPr>
+              <w:cnfStyle w:val="000000000000" w:firstRow="0" w:lastRow="0" w:firstColumn="0" w:lastColumn="0" w:oddVBand="0" w:evenVBand="0" w:oddHBand="0" w:evenHBand="0" w:firstRowFirstColumn="0" w:firstRowLastColumn="0" w:lastRowFirstColumn="0" w:lastRowLastColumn="0"/>
+            </w:pPr>
+            <w:r>
+              <w:t>0.0827714</w:t>
             </w:r>
           </w:p>
         </w:tc>
@@ -3400,8 +3637,11 @@
             <w:hideMark/>
           </w:tcPr>
           <w:p>
-            <w:r>
-              <w:t>Doba klasifikace</w:t>
+            <w:pPr>
+              <w:cnfStyle w:val="000000000000" w:firstRow="0" w:lastRow="0" w:firstColumn="0" w:lastColumn="0" w:oddVBand="0" w:evenVBand="0" w:oddHBand="0" w:evenHBand="0" w:firstRowFirstColumn="0" w:firstRowLastColumn="0" w:lastRowFirstColumn="0" w:lastRowLastColumn="0"/>
+            </w:pPr>
+            <w:r>
+              <w:t>8.58e-05</w:t>
             </w:r>
           </w:p>
         </w:tc>
@@ -3412,8 +3652,105 @@
             <w:hideMark/>
           </w:tcPr>
           <w:p>
-            <w:r>
-              <w:t>Doba klasifikace a kopírování</w:t>
+            <w:pPr>
+              <w:cnfStyle w:val="000000000000" w:firstRow="0" w:lastRow="0" w:firstColumn="0" w:lastColumn="0" w:oddVBand="0" w:evenVBand="0" w:oddHBand="0" w:evenHBand="0" w:firstRowFirstColumn="0" w:firstRowLastColumn="0" w:lastRowFirstColumn="0" w:lastRowLastColumn="0"/>
+            </w:pPr>
+            <w:r>
+              <w:t>0.0015304</w:t>
+            </w:r>
+          </w:p>
+        </w:tc>
+      </w:tr>
+      <w:tr>
+        <w:trPr>
+          <w:cnfStyle w:val="000000100000" w:firstRow="0" w:lastRow="0" w:firstColumn="0" w:lastColumn="0" w:oddVBand="0" w:evenVBand="0" w:oddHBand="1" w:evenHBand="0" w:firstRowFirstColumn="0" w:firstRowLastColumn="0" w:lastRowFirstColumn="0" w:lastRowLastColumn="0"/>
+          <w:trHeight w:val="242"/>
+        </w:trPr>
+        <w:tc>
+          <w:tcPr>
+            <w:cnfStyle w:val="001000000000" w:firstRow="0" w:lastRow="0" w:firstColumn="1" w:lastColumn="0" w:oddVBand="0" w:evenVBand="0" w:oddHBand="0" w:evenHBand="0" w:firstRowFirstColumn="0" w:firstRowLastColumn="0" w:lastRowFirstColumn="0" w:lastRowLastColumn="0"/>
+            <w:tcW w:w="1606" w:type="dxa"/>
+            <w:noWrap/>
+            <w:hideMark/>
+          </w:tcPr>
+          <w:p>
+            <w:r>
+              <w:t>iris_test.csv</w:t>
+            </w:r>
+          </w:p>
+        </w:tc>
+        <w:tc>
+          <w:tcPr>
+            <w:tcW w:w="1605" w:type="dxa"/>
+            <w:noWrap/>
+            <w:hideMark/>
+          </w:tcPr>
+          <w:p>
+            <w:pPr>
+              <w:cnfStyle w:val="000000100000" w:firstRow="0" w:lastRow="0" w:firstColumn="0" w:lastColumn="0" w:oddVBand="0" w:evenVBand="0" w:oddHBand="1" w:evenHBand="0" w:firstRowFirstColumn="0" w:firstRowLastColumn="0" w:lastRowFirstColumn="0" w:lastRowLastColumn="0"/>
+            </w:pPr>
+            <w:r>
+              <w:t>iris_train.csv</w:t>
+            </w:r>
+          </w:p>
+        </w:tc>
+        <w:tc>
+          <w:tcPr>
+            <w:tcW w:w="1108" w:type="dxa"/>
+            <w:noWrap/>
+            <w:hideMark/>
+          </w:tcPr>
+          <w:p>
+            <w:pPr>
+              <w:cnfStyle w:val="000000100000" w:firstRow="0" w:lastRow="0" w:firstColumn="0" w:lastColumn="0" w:oddVBand="0" w:evenVBand="0" w:oddHBand="1" w:evenHBand="0" w:firstRowFirstColumn="0" w:firstRowLastColumn="0" w:lastRowFirstColumn="0" w:lastRowLastColumn="0"/>
+            </w:pPr>
+            <w:r>
+              <w:t>0.020647</w:t>
+            </w:r>
+          </w:p>
+        </w:tc>
+        <w:tc>
+          <w:tcPr>
+            <w:tcW w:w="1901" w:type="dxa"/>
+            <w:noWrap/>
+            <w:hideMark/>
+          </w:tcPr>
+          <w:p>
+            <w:pPr>
+              <w:cnfStyle w:val="000000100000" w:firstRow="0" w:lastRow="0" w:firstColumn="0" w:lastColumn="0" w:oddVBand="0" w:evenVBand="0" w:oddHBand="1" w:evenHBand="0" w:firstRowFirstColumn="0" w:firstRowLastColumn="0" w:lastRowFirstColumn="0" w:lastRowLastColumn="0"/>
+            </w:pPr>
+            <w:r>
+              <w:t>0.0232225</w:t>
+            </w:r>
+          </w:p>
+        </w:tc>
+        <w:tc>
+          <w:tcPr>
+            <w:tcW w:w="1108" w:type="dxa"/>
+            <w:noWrap/>
+            <w:hideMark/>
+          </w:tcPr>
+          <w:p>
+            <w:pPr>
+              <w:cnfStyle w:val="000000100000" w:firstRow="0" w:lastRow="0" w:firstColumn="0" w:lastColumn="0" w:oddVBand="0" w:evenVBand="0" w:oddHBand="1" w:evenHBand="0" w:firstRowFirstColumn="0" w:firstRowLastColumn="0" w:lastRowFirstColumn="0" w:lastRowLastColumn="0"/>
+            </w:pPr>
+            <w:r>
+              <w:t>8.01e-05</w:t>
+            </w:r>
+          </w:p>
+        </w:tc>
+        <w:tc>
+          <w:tcPr>
+            <w:tcW w:w="1941" w:type="dxa"/>
+            <w:noWrap/>
+            <w:hideMark/>
+          </w:tcPr>
+          <w:p>
+            <w:pPr>
+              <w:cnfStyle w:val="000000100000" w:firstRow="0" w:lastRow="0" w:firstColumn="0" w:lastColumn="0" w:oddVBand="0" w:evenVBand="0" w:oddHBand="1" w:evenHBand="0" w:firstRowFirstColumn="0" w:firstRowLastColumn="0" w:lastRowFirstColumn="0" w:lastRowLastColumn="0"/>
+            </w:pPr>
+            <w:r>
+              <w:t>0.0055496</w:t>
             </w:r>
           </w:p>
         </w:tc>
@@ -3424,13 +3761,14 @@
         </w:trPr>
         <w:tc>
           <w:tcPr>
+            <w:cnfStyle w:val="001000000000" w:firstRow="0" w:lastRow="0" w:firstColumn="1" w:lastColumn="0" w:oddVBand="0" w:evenVBand="0" w:oddHBand="0" w:evenHBand="0" w:firstRowFirstColumn="0" w:firstRowLastColumn="0" w:lastRowFirstColumn="0" w:lastRowLastColumn="0"/>
             <w:tcW w:w="1606" w:type="dxa"/>
             <w:noWrap/>
             <w:hideMark/>
           </w:tcPr>
           <w:p>
             <w:r>
-              <w:t>iris_train.csv</w:t>
+              <w:t>mnist_train1.csv</w:t>
             </w:r>
           </w:p>
         </w:tc>
@@ -3441,8 +3779,11 @@
             <w:hideMark/>
           </w:tcPr>
           <w:p>
-            <w:r>
-              <w:t>iris_test.csv</w:t>
+            <w:pPr>
+              <w:cnfStyle w:val="000000000000" w:firstRow="0" w:lastRow="0" w:firstColumn="0" w:lastColumn="0" w:oddVBand="0" w:evenVBand="0" w:oddHBand="0" w:evenHBand="0" w:firstRowFirstColumn="0" w:firstRowLastColumn="0" w:lastRowFirstColumn="0" w:lastRowLastColumn="0"/>
+            </w:pPr>
+            <w:r>
+              <w:t>mnist_test1</w:t>
             </w:r>
           </w:p>
         </w:tc>
@@ -3453,8 +3794,11 @@
             <w:hideMark/>
           </w:tcPr>
           <w:p>
-            <w:r>
-              <w:t>0.0741891</w:t>
+            <w:pPr>
+              <w:cnfStyle w:val="000000000000" w:firstRow="0" w:lastRow="0" w:firstColumn="0" w:lastColumn="0" w:oddVBand="0" w:evenVBand="0" w:oddHBand="0" w:evenHBand="0" w:firstRowFirstColumn="0" w:firstRowLastColumn="0" w:lastRowFirstColumn="0" w:lastRowLastColumn="0"/>
+            </w:pPr>
+            <w:r>
+              <w:t>4.18036</w:t>
             </w:r>
           </w:p>
         </w:tc>
@@ -3465,8 +3809,11 @@
             <w:hideMark/>
           </w:tcPr>
           <w:p>
-            <w:r>
-              <w:t>0.0827714</w:t>
+            <w:pPr>
+              <w:cnfStyle w:val="000000000000" w:firstRow="0" w:lastRow="0" w:firstColumn="0" w:lastColumn="0" w:oddVBand="0" w:evenVBand="0" w:oddHBand="0" w:evenHBand="0" w:firstRowFirstColumn="0" w:firstRowLastColumn="0" w:lastRowFirstColumn="0" w:lastRowLastColumn="0"/>
+            </w:pPr>
+            <w:r>
+              <w:t>4.49103</w:t>
             </w:r>
           </w:p>
         </w:tc>
@@ -3477,8 +3824,11 @@
             <w:hideMark/>
           </w:tcPr>
           <w:p>
-            <w:r>
-              <w:t>8.58e-05</w:t>
+            <w:pPr>
+              <w:cnfStyle w:val="000000000000" w:firstRow="0" w:lastRow="0" w:firstColumn="0" w:lastColumn="0" w:oddVBand="0" w:evenVBand="0" w:oddHBand="0" w:evenHBand="0" w:firstRowFirstColumn="0" w:firstRowLastColumn="0" w:lastRowFirstColumn="0" w:lastRowLastColumn="0"/>
+            </w:pPr>
+            <w:r>
+              <w:t>0.0011362</w:t>
             </w:r>
           </w:p>
         </w:tc>
@@ -3489,8 +3839,105 @@
             <w:hideMark/>
           </w:tcPr>
           <w:p>
-            <w:r>
-              <w:t>0.0015304</w:t>
+            <w:pPr>
+              <w:cnfStyle w:val="000000000000" w:firstRow="0" w:lastRow="0" w:firstColumn="0" w:lastColumn="0" w:oddVBand="0" w:evenVBand="0" w:oddHBand="0" w:evenHBand="0" w:firstRowFirstColumn="0" w:firstRowLastColumn="0" w:lastRowFirstColumn="0" w:lastRowLastColumn="0"/>
+            </w:pPr>
+            <w:r>
+              <w:t>0.048448</w:t>
+            </w:r>
+          </w:p>
+        </w:tc>
+      </w:tr>
+      <w:tr>
+        <w:trPr>
+          <w:cnfStyle w:val="000000100000" w:firstRow="0" w:lastRow="0" w:firstColumn="0" w:lastColumn="0" w:oddVBand="0" w:evenVBand="0" w:oddHBand="1" w:evenHBand="0" w:firstRowFirstColumn="0" w:firstRowLastColumn="0" w:lastRowFirstColumn="0" w:lastRowLastColumn="0"/>
+          <w:trHeight w:val="242"/>
+        </w:trPr>
+        <w:tc>
+          <w:tcPr>
+            <w:cnfStyle w:val="001000000000" w:firstRow="0" w:lastRow="0" w:firstColumn="1" w:lastColumn="0" w:oddVBand="0" w:evenVBand="0" w:oddHBand="0" w:evenHBand="0" w:firstRowFirstColumn="0" w:firstRowLastColumn="0" w:lastRowFirstColumn="0" w:lastRowLastColumn="0"/>
+            <w:tcW w:w="1606" w:type="dxa"/>
+            <w:noWrap/>
+            <w:hideMark/>
+          </w:tcPr>
+          <w:p>
+            <w:r>
+              <w:t>mnist_test1</w:t>
+            </w:r>
+          </w:p>
+        </w:tc>
+        <w:tc>
+          <w:tcPr>
+            <w:tcW w:w="1605" w:type="dxa"/>
+            <w:noWrap/>
+            <w:hideMark/>
+          </w:tcPr>
+          <w:p>
+            <w:pPr>
+              <w:cnfStyle w:val="000000100000" w:firstRow="0" w:lastRow="0" w:firstColumn="0" w:lastColumn="0" w:oddVBand="0" w:evenVBand="0" w:oddHBand="1" w:evenHBand="0" w:firstRowFirstColumn="0" w:firstRowLastColumn="0" w:lastRowFirstColumn="0" w:lastRowLastColumn="0"/>
+            </w:pPr>
+            <w:r>
+              <w:t>mnist_train1.csv</w:t>
+            </w:r>
+          </w:p>
+        </w:tc>
+        <w:tc>
+          <w:tcPr>
+            <w:tcW w:w="1108" w:type="dxa"/>
+            <w:noWrap/>
+            <w:hideMark/>
+          </w:tcPr>
+          <w:p>
+            <w:pPr>
+              <w:cnfStyle w:val="000000100000" w:firstRow="0" w:lastRow="0" w:firstColumn="0" w:lastColumn="0" w:oddVBand="0" w:evenVBand="0" w:oddHBand="1" w:evenHBand="0" w:firstRowFirstColumn="0" w:firstRowLastColumn="0" w:lastRowFirstColumn="0" w:lastRowLastColumn="0"/>
+            </w:pPr>
+            <w:r>
+              <w:t>0.714684</w:t>
+            </w:r>
+          </w:p>
+        </w:tc>
+        <w:tc>
+          <w:tcPr>
+            <w:tcW w:w="1901" w:type="dxa"/>
+            <w:noWrap/>
+            <w:hideMark/>
+          </w:tcPr>
+          <w:p>
+            <w:pPr>
+              <w:cnfStyle w:val="000000100000" w:firstRow="0" w:lastRow="0" w:firstColumn="0" w:lastColumn="0" w:oddVBand="0" w:evenVBand="0" w:oddHBand="1" w:evenHBand="0" w:firstRowFirstColumn="0" w:firstRowLastColumn="0" w:lastRowFirstColumn="0" w:lastRowLastColumn="0"/>
+            </w:pPr>
+            <w:r>
+              <w:t>0.769929</w:t>
+            </w:r>
+          </w:p>
+        </w:tc>
+        <w:tc>
+          <w:tcPr>
+            <w:tcW w:w="1108" w:type="dxa"/>
+            <w:noWrap/>
+            <w:hideMark/>
+          </w:tcPr>
+          <w:p>
+            <w:pPr>
+              <w:cnfStyle w:val="000000100000" w:firstRow="0" w:lastRow="0" w:firstColumn="0" w:lastColumn="0" w:oddVBand="0" w:evenVBand="0" w:oddHBand="1" w:evenHBand="0" w:firstRowFirstColumn="0" w:firstRowLastColumn="0" w:lastRowFirstColumn="0" w:lastRowLastColumn="0"/>
+            </w:pPr>
+            <w:r>
+              <w:t>0.0070984</w:t>
+            </w:r>
+          </w:p>
+        </w:tc>
+        <w:tc>
+          <w:tcPr>
+            <w:tcW w:w="1941" w:type="dxa"/>
+            <w:noWrap/>
+            <w:hideMark/>
+          </w:tcPr>
+          <w:p>
+            <w:pPr>
+              <w:cnfStyle w:val="000000100000" w:firstRow="0" w:lastRow="0" w:firstColumn="0" w:lastColumn="0" w:oddVBand="0" w:evenVBand="0" w:oddHBand="1" w:evenHBand="0" w:firstRowFirstColumn="0" w:firstRowLastColumn="0" w:lastRowFirstColumn="0" w:lastRowLastColumn="0"/>
+            </w:pPr>
+            <w:r>
+              <w:t>0.292959</w:t>
             </w:r>
           </w:p>
         </w:tc>
@@ -3501,13 +3948,14 @@
         </w:trPr>
         <w:tc>
           <w:tcPr>
+            <w:cnfStyle w:val="001000000000" w:firstRow="0" w:lastRow="0" w:firstColumn="1" w:lastColumn="0" w:oddVBand="0" w:evenVBand="0" w:oddHBand="0" w:evenHBand="0" w:firstRowFirstColumn="0" w:firstRowLastColumn="0" w:lastRowFirstColumn="0" w:lastRowLastColumn="0"/>
             <w:tcW w:w="1606" w:type="dxa"/>
             <w:noWrap/>
             <w:hideMark/>
           </w:tcPr>
           <w:p>
             <w:r>
-              <w:t>iris_test.csv</w:t>
+              <w:t>mnist_train2.csv</w:t>
             </w:r>
           </w:p>
         </w:tc>
@@ -3518,8 +3966,11 @@
             <w:hideMark/>
           </w:tcPr>
           <w:p>
-            <w:r>
-              <w:t>iris_train.csv</w:t>
+            <w:pPr>
+              <w:cnfStyle w:val="000000000000" w:firstRow="0" w:lastRow="0" w:firstColumn="0" w:lastColumn="0" w:oddVBand="0" w:evenVBand="0" w:oddHBand="0" w:evenHBand="0" w:firstRowFirstColumn="0" w:firstRowLastColumn="0" w:lastRowFirstColumn="0" w:lastRowLastColumn="0"/>
+            </w:pPr>
+            <w:r>
+              <w:t>mnist_test2.csv</w:t>
             </w:r>
           </w:p>
         </w:tc>
@@ -3530,8 +3981,11 @@
             <w:hideMark/>
           </w:tcPr>
           <w:p>
-            <w:r>
-              <w:t>0.020647</w:t>
+            <w:pPr>
+              <w:cnfStyle w:val="000000000000" w:firstRow="0" w:lastRow="0" w:firstColumn="0" w:lastColumn="0" w:oddVBand="0" w:evenVBand="0" w:oddHBand="0" w:evenHBand="0" w:firstRowFirstColumn="0" w:firstRowLastColumn="0" w:lastRowFirstColumn="0" w:lastRowLastColumn="0"/>
+            </w:pPr>
+            <w:r>
+              <w:t>3.73057</w:t>
             </w:r>
           </w:p>
         </w:tc>
@@ -3542,8 +3996,11 @@
             <w:hideMark/>
           </w:tcPr>
           <w:p>
-            <w:r>
-              <w:t>0.0232225</w:t>
+            <w:pPr>
+              <w:cnfStyle w:val="000000000000" w:firstRow="0" w:lastRow="0" w:firstColumn="0" w:lastColumn="0" w:oddVBand="0" w:evenVBand="0" w:oddHBand="0" w:evenHBand="0" w:firstRowFirstColumn="0" w:firstRowLastColumn="0" w:lastRowFirstColumn="0" w:lastRowLastColumn="0"/>
+            </w:pPr>
+            <w:r>
+              <w:t>4.0088</w:t>
             </w:r>
           </w:p>
         </w:tc>
@@ -3554,8 +4011,11 @@
             <w:hideMark/>
           </w:tcPr>
           <w:p>
-            <w:r>
-              <w:t>8.01e-05</w:t>
+            <w:pPr>
+              <w:cnfStyle w:val="000000000000" w:firstRow="0" w:lastRow="0" w:firstColumn="0" w:lastColumn="0" w:oddVBand="0" w:evenVBand="0" w:oddHBand="0" w:evenHBand="0" w:firstRowFirstColumn="0" w:firstRowLastColumn="0" w:lastRowFirstColumn="0" w:lastRowLastColumn="0"/>
+            </w:pPr>
+            <w:r>
+              <w:t>0.0011439</w:t>
             </w:r>
           </w:p>
         </w:tc>
@@ -3566,8 +4026,105 @@
             <w:hideMark/>
           </w:tcPr>
           <w:p>
-            <w:r>
-              <w:t>0.0055496</w:t>
+            <w:pPr>
+              <w:cnfStyle w:val="000000000000" w:firstRow="0" w:lastRow="0" w:firstColumn="0" w:lastColumn="0" w:oddVBand="0" w:evenVBand="0" w:oddHBand="0" w:evenHBand="0" w:firstRowFirstColumn="0" w:firstRowLastColumn="0" w:lastRowFirstColumn="0" w:lastRowLastColumn="0"/>
+            </w:pPr>
+            <w:r>
+              <w:t>0.0452453</w:t>
+            </w:r>
+          </w:p>
+        </w:tc>
+      </w:tr>
+      <w:tr>
+        <w:trPr>
+          <w:cnfStyle w:val="000000100000" w:firstRow="0" w:lastRow="0" w:firstColumn="0" w:lastColumn="0" w:oddVBand="0" w:evenVBand="0" w:oddHBand="1" w:evenHBand="0" w:firstRowFirstColumn="0" w:firstRowLastColumn="0" w:lastRowFirstColumn="0" w:lastRowLastColumn="0"/>
+          <w:trHeight w:val="242"/>
+        </w:trPr>
+        <w:tc>
+          <w:tcPr>
+            <w:cnfStyle w:val="001000000000" w:firstRow="0" w:lastRow="0" w:firstColumn="1" w:lastColumn="0" w:oddVBand="0" w:evenVBand="0" w:oddHBand="0" w:evenHBand="0" w:firstRowFirstColumn="0" w:firstRowLastColumn="0" w:lastRowFirstColumn="0" w:lastRowLastColumn="0"/>
+            <w:tcW w:w="1606" w:type="dxa"/>
+            <w:noWrap/>
+            <w:hideMark/>
+          </w:tcPr>
+          <w:p>
+            <w:r>
+              <w:t>mnist_test2.csv</w:t>
+            </w:r>
+          </w:p>
+        </w:tc>
+        <w:tc>
+          <w:tcPr>
+            <w:tcW w:w="1605" w:type="dxa"/>
+            <w:noWrap/>
+            <w:hideMark/>
+          </w:tcPr>
+          <w:p>
+            <w:pPr>
+              <w:cnfStyle w:val="000000100000" w:firstRow="0" w:lastRow="0" w:firstColumn="0" w:lastColumn="0" w:oddVBand="0" w:evenVBand="0" w:oddHBand="1" w:evenHBand="0" w:firstRowFirstColumn="0" w:firstRowLastColumn="0" w:lastRowFirstColumn="0" w:lastRowLastColumn="0"/>
+            </w:pPr>
+            <w:r>
+              <w:t>mnist_train2.csv</w:t>
+            </w:r>
+          </w:p>
+        </w:tc>
+        <w:tc>
+          <w:tcPr>
+            <w:tcW w:w="1108" w:type="dxa"/>
+            <w:noWrap/>
+            <w:hideMark/>
+          </w:tcPr>
+          <w:p>
+            <w:pPr>
+              <w:cnfStyle w:val="000000100000" w:firstRow="0" w:lastRow="0" w:firstColumn="0" w:lastColumn="0" w:oddVBand="0" w:evenVBand="0" w:oddHBand="1" w:evenHBand="0" w:firstRowFirstColumn="0" w:firstRowLastColumn="0" w:lastRowFirstColumn="0" w:lastRowLastColumn="0"/>
+            </w:pPr>
+            <w:r>
+              <w:t>0.661603</w:t>
+            </w:r>
+          </w:p>
+        </w:tc>
+        <w:tc>
+          <w:tcPr>
+            <w:tcW w:w="1901" w:type="dxa"/>
+            <w:noWrap/>
+            <w:hideMark/>
+          </w:tcPr>
+          <w:p>
+            <w:pPr>
+              <w:cnfStyle w:val="000000100000" w:firstRow="0" w:lastRow="0" w:firstColumn="0" w:lastColumn="0" w:oddVBand="0" w:evenVBand="0" w:oddHBand="1" w:evenHBand="0" w:firstRowFirstColumn="0" w:firstRowLastColumn="0" w:lastRowFirstColumn="0" w:lastRowLastColumn="0"/>
+            </w:pPr>
+            <w:r>
+              <w:t>0.717859</w:t>
+            </w:r>
+          </w:p>
+        </w:tc>
+        <w:tc>
+          <w:tcPr>
+            <w:tcW w:w="1108" w:type="dxa"/>
+            <w:noWrap/>
+            <w:hideMark/>
+          </w:tcPr>
+          <w:p>
+            <w:pPr>
+              <w:cnfStyle w:val="000000100000" w:firstRow="0" w:lastRow="0" w:firstColumn="0" w:lastColumn="0" w:oddVBand="0" w:evenVBand="0" w:oddHBand="1" w:evenHBand="0" w:firstRowFirstColumn="0" w:firstRowLastColumn="0" w:lastRowFirstColumn="0" w:lastRowLastColumn="0"/>
+            </w:pPr>
+            <w:r>
+              <w:t>0.0043072</w:t>
+            </w:r>
+          </w:p>
+        </w:tc>
+        <w:tc>
+          <w:tcPr>
+            <w:tcW w:w="1941" w:type="dxa"/>
+            <w:noWrap/>
+            <w:hideMark/>
+          </w:tcPr>
+          <w:p>
+            <w:pPr>
+              <w:cnfStyle w:val="000000100000" w:firstRow="0" w:lastRow="0" w:firstColumn="0" w:lastColumn="0" w:oddVBand="0" w:evenVBand="0" w:oddHBand="1" w:evenHBand="0" w:firstRowFirstColumn="0" w:firstRowLastColumn="0" w:lastRowFirstColumn="0" w:lastRowLastColumn="0"/>
+            </w:pPr>
+            <w:r>
+              <w:t>0.306409</w:t>
             </w:r>
           </w:p>
         </w:tc>
@@ -3578,13 +4135,14 @@
         </w:trPr>
         <w:tc>
           <w:tcPr>
+            <w:cnfStyle w:val="001000000000" w:firstRow="0" w:lastRow="0" w:firstColumn="1" w:lastColumn="0" w:oddVBand="0" w:evenVBand="0" w:oddHBand="0" w:evenHBand="0" w:firstRowFirstColumn="0" w:firstRowLastColumn="0" w:lastRowFirstColumn="0" w:lastRowLastColumn="0"/>
             <w:tcW w:w="1606" w:type="dxa"/>
             <w:noWrap/>
             <w:hideMark/>
           </w:tcPr>
           <w:p>
             <w:r>
-              <w:t>mnist_train1.csv</w:t>
+              <w:t>mnist_train3.csv</w:t>
             </w:r>
           </w:p>
         </w:tc>
@@ -3595,8 +4153,11 @@
             <w:hideMark/>
           </w:tcPr>
           <w:p>
-            <w:r>
-              <w:t>mnist_test1</w:t>
+            <w:pPr>
+              <w:cnfStyle w:val="000000000000" w:firstRow="0" w:lastRow="0" w:firstColumn="0" w:lastColumn="0" w:oddVBand="0" w:evenVBand="0" w:oddHBand="0" w:evenHBand="0" w:firstRowFirstColumn="0" w:firstRowLastColumn="0" w:lastRowFirstColumn="0" w:lastRowLastColumn="0"/>
+            </w:pPr>
+            <w:r>
+              <w:t>mnist_test3.csv</w:t>
             </w:r>
           </w:p>
         </w:tc>
@@ -3607,8 +4168,11 @@
             <w:hideMark/>
           </w:tcPr>
           <w:p>
-            <w:r>
-              <w:t>4.18036</w:t>
+            <w:pPr>
+              <w:cnfStyle w:val="000000000000" w:firstRow="0" w:lastRow="0" w:firstColumn="0" w:lastColumn="0" w:oddVBand="0" w:evenVBand="0" w:oddHBand="0" w:evenHBand="0" w:firstRowFirstColumn="0" w:firstRowLastColumn="0" w:lastRowFirstColumn="0" w:lastRowLastColumn="0"/>
+            </w:pPr>
+            <w:r>
+              <w:t>3.81819</w:t>
             </w:r>
           </w:p>
         </w:tc>
@@ -3619,8 +4183,11 @@
             <w:hideMark/>
           </w:tcPr>
           <w:p>
-            <w:r>
-              <w:t>4.49103</w:t>
+            <w:pPr>
+              <w:cnfStyle w:val="000000000000" w:firstRow="0" w:lastRow="0" w:firstColumn="0" w:lastColumn="0" w:oddVBand="0" w:evenVBand="0" w:oddHBand="0" w:evenHBand="0" w:firstRowFirstColumn="0" w:firstRowLastColumn="0" w:lastRowFirstColumn="0" w:lastRowLastColumn="0"/>
+            </w:pPr>
+            <w:r>
+              <w:t>4.12242</w:t>
             </w:r>
           </w:p>
         </w:tc>
@@ -3631,8 +4198,11 @@
             <w:hideMark/>
           </w:tcPr>
           <w:p>
-            <w:r>
-              <w:t>0.0011362</w:t>
+            <w:pPr>
+              <w:cnfStyle w:val="000000000000" w:firstRow="0" w:lastRow="0" w:firstColumn="0" w:lastColumn="0" w:oddVBand="0" w:evenVBand="0" w:oddHBand="0" w:evenHBand="0" w:firstRowFirstColumn="0" w:firstRowLastColumn="0" w:lastRowFirstColumn="0" w:lastRowLastColumn="0"/>
+            </w:pPr>
+            <w:r>
+              <w:t>0.001128</w:t>
             </w:r>
           </w:p>
         </w:tc>
@@ -3643,25 +4213,30 @@
             <w:hideMark/>
           </w:tcPr>
           <w:p>
-            <w:r>
-              <w:t>0.048448</w:t>
+            <w:pPr>
+              <w:cnfStyle w:val="000000000000" w:firstRow="0" w:lastRow="0" w:firstColumn="0" w:lastColumn="0" w:oddVBand="0" w:evenVBand="0" w:oddHBand="0" w:evenHBand="0" w:firstRowFirstColumn="0" w:firstRowLastColumn="0" w:lastRowFirstColumn="0" w:lastRowLastColumn="0"/>
+            </w:pPr>
+            <w:r>
+              <w:t>0.0513694</w:t>
             </w:r>
           </w:p>
         </w:tc>
       </w:tr>
       <w:tr>
         <w:trPr>
+          <w:cnfStyle w:val="000000100000" w:firstRow="0" w:lastRow="0" w:firstColumn="0" w:lastColumn="0" w:oddVBand="0" w:evenVBand="0" w:oddHBand="1" w:evenHBand="0" w:firstRowFirstColumn="0" w:firstRowLastColumn="0" w:lastRowFirstColumn="0" w:lastRowLastColumn="0"/>
           <w:trHeight w:val="242"/>
         </w:trPr>
         <w:tc>
           <w:tcPr>
+            <w:cnfStyle w:val="001000000000" w:firstRow="0" w:lastRow="0" w:firstColumn="1" w:lastColumn="0" w:oddVBand="0" w:evenVBand="0" w:oddHBand="0" w:evenHBand="0" w:firstRowFirstColumn="0" w:firstRowLastColumn="0" w:lastRowFirstColumn="0" w:lastRowLastColumn="0"/>
             <w:tcW w:w="1606" w:type="dxa"/>
             <w:noWrap/>
             <w:hideMark/>
           </w:tcPr>
           <w:p>
             <w:r>
-              <w:t>mnist_test1</w:t>
+              <w:t>mnist_test3.csv</w:t>
             </w:r>
           </w:p>
         </w:tc>
@@ -3672,8 +4247,11 @@
             <w:hideMark/>
           </w:tcPr>
           <w:p>
-            <w:r>
-              <w:t>mnist_train1.csv</w:t>
+            <w:pPr>
+              <w:cnfStyle w:val="000000100000" w:firstRow="0" w:lastRow="0" w:firstColumn="0" w:lastColumn="0" w:oddVBand="0" w:evenVBand="0" w:oddHBand="1" w:evenHBand="0" w:firstRowFirstColumn="0" w:firstRowLastColumn="0" w:lastRowFirstColumn="0" w:lastRowLastColumn="0"/>
+            </w:pPr>
+            <w:r>
+              <w:t>mnist_train3.csv</w:t>
             </w:r>
           </w:p>
         </w:tc>
@@ -3684,8 +4262,11 @@
             <w:hideMark/>
           </w:tcPr>
           <w:p>
-            <w:r>
-              <w:t>0.714684</w:t>
+            <w:pPr>
+              <w:cnfStyle w:val="000000100000" w:firstRow="0" w:lastRow="0" w:firstColumn="0" w:lastColumn="0" w:oddVBand="0" w:evenVBand="0" w:oddHBand="1" w:evenHBand="0" w:firstRowFirstColumn="0" w:firstRowLastColumn="0" w:lastRowFirstColumn="0" w:lastRowLastColumn="0"/>
+            </w:pPr>
+            <w:r>
+              <w:t>0.641257</w:t>
             </w:r>
           </w:p>
         </w:tc>
@@ -3696,8 +4277,11 @@
             <w:hideMark/>
           </w:tcPr>
           <w:p>
-            <w:r>
-              <w:t>0.769929</w:t>
+            <w:pPr>
+              <w:cnfStyle w:val="000000100000" w:firstRow="0" w:lastRow="0" w:firstColumn="0" w:lastColumn="0" w:oddVBand="0" w:evenVBand="0" w:oddHBand="1" w:evenHBand="0" w:firstRowFirstColumn="0" w:firstRowLastColumn="0" w:lastRowFirstColumn="0" w:lastRowLastColumn="0"/>
+            </w:pPr>
+            <w:r>
+              <w:t>0.690492</w:t>
             </w:r>
           </w:p>
         </w:tc>
@@ -3708,8 +4292,11 @@
             <w:hideMark/>
           </w:tcPr>
           <w:p>
-            <w:r>
-              <w:t>0.0070984</w:t>
+            <w:pPr>
+              <w:cnfStyle w:val="000000100000" w:firstRow="0" w:lastRow="0" w:firstColumn="0" w:lastColumn="0" w:oddVBand="0" w:evenVBand="0" w:oddHBand="1" w:evenHBand="0" w:firstRowFirstColumn="0" w:firstRowLastColumn="0" w:lastRowFirstColumn="0" w:lastRowLastColumn="0"/>
+            </w:pPr>
+            <w:r>
+              <w:t>0.0046894</w:t>
             </w:r>
           </w:p>
         </w:tc>
@@ -3720,254 +4307,619 @@
             <w:hideMark/>
           </w:tcPr>
           <w:p>
-            <w:r>
-              <w:t>0.292959</w:t>
+            <w:pPr>
+              <w:cnfStyle w:val="000000100000" w:firstRow="0" w:lastRow="0" w:firstColumn="0" w:lastColumn="0" w:oddVBand="0" w:evenVBand="0" w:oddHBand="1" w:evenHBand="0" w:firstRowFirstColumn="0" w:firstRowLastColumn="0" w:lastRowFirstColumn="0" w:lastRowLastColumn="0"/>
+            </w:pPr>
+            <w:r>
+              <w:t>0.307401</w:t>
+            </w:r>
+          </w:p>
+        </w:tc>
+      </w:tr>
+    </w:tbl>
+    <w:p>
+      <w:r>
+        <w:fldChar w:fldCharType="end"/>
+      </w:r>
+    </w:p>
+    <w:p>
+      <w:r>
+        <w:rPr>
+          <w:noProof/>
+        </w:rPr>
+        <w:drawing>
+          <wp:inline distT="0" distB="0" distL="0" distR="0" wp14:anchorId="2230E5FD" wp14:editId="48F3E5EA">
+            <wp:extent cx="4572000" cy="2743200"/>
+            <wp:effectExtent l="0" t="0" r="0" b="0"/>
+            <wp:docPr id="2" name="Graf 2">
+              <a:extLst xmlns:a="http://schemas.openxmlformats.org/drawingml/2006/main">
+                <a:ext uri="{FF2B5EF4-FFF2-40B4-BE49-F238E27FC236}">
+                  <a16:creationId xmlns:a16="http://schemas.microsoft.com/office/drawing/2014/main" id="{BDF288F4-9092-4EBB-AB78-0FEF03632C59}"/>
+                </a:ext>
+              </a:extLst>
+            </wp:docPr>
+            <wp:cNvGraphicFramePr/>
+            <a:graphic xmlns:a="http://schemas.openxmlformats.org/drawingml/2006/main">
+              <a:graphicData uri="http://schemas.openxmlformats.org/drawingml/2006/chart">
+                <c:chart xmlns:c="http://schemas.openxmlformats.org/drawingml/2006/chart" xmlns:r="http://schemas.openxmlformats.org/officeDocument/2006/relationships" r:id="rId11"/>
+              </a:graphicData>
+            </a:graphic>
+          </wp:inline>
+        </w:drawing>
+      </w:r>
+    </w:p>
+    <w:p>
+      <w:r>
+        <w:rPr>
+          <w:noProof/>
+        </w:rPr>
+        <w:lastRenderedPageBreak/>
+        <w:drawing>
+          <wp:inline distT="0" distB="0" distL="0" distR="0" wp14:anchorId="2BC0EE0A" wp14:editId="2378B3E6">
+            <wp:extent cx="4572000" cy="2743200"/>
+            <wp:effectExtent l="0" t="0" r="0" b="0"/>
+            <wp:docPr id="3" name="Graf 3">
+              <a:extLst xmlns:a="http://schemas.openxmlformats.org/drawingml/2006/main">
+                <a:ext uri="{FF2B5EF4-FFF2-40B4-BE49-F238E27FC236}">
+                  <a16:creationId xmlns:a16="http://schemas.microsoft.com/office/drawing/2014/main" id="{0120C0A3-E46C-4F38-8527-4621B38270A7}"/>
+                </a:ext>
+              </a:extLst>
+            </wp:docPr>
+            <wp:cNvGraphicFramePr/>
+            <a:graphic xmlns:a="http://schemas.openxmlformats.org/drawingml/2006/main">
+              <a:graphicData uri="http://schemas.openxmlformats.org/drawingml/2006/chart">
+                <c:chart xmlns:c="http://schemas.openxmlformats.org/drawingml/2006/chart" xmlns:r="http://schemas.openxmlformats.org/officeDocument/2006/relationships" r:id="rId12"/>
+              </a:graphicData>
+            </a:graphic>
+          </wp:inline>
+        </w:drawing>
+      </w:r>
+    </w:p>
+    <w:p>
+      <w:pPr>
+        <w:pStyle w:val="Nadpis2"/>
+      </w:pPr>
+      <w:r>
+        <w:t>Test 2</w:t>
+      </w:r>
+      <w:r>
+        <w:fldChar w:fldCharType="begin"/>
+      </w:r>
+      <w:r>
+        <w:instrText xml:space="preserve"> LINK Excel.Sheet.12 "https://d.docs.live.net/ea26eb2499e5ee10/Plocha/Gpu mereni.xlsx" "List1!R23C1:R32C4" \a \f 5 \h  \* MERGEFORMAT </w:instrText>
+      </w:r>
+      <w:r>
+        <w:fldChar w:fldCharType="separate"/>
+      </w:r>
+    </w:p>
+    <w:tbl>
+      <w:tblPr>
+        <w:tblStyle w:val="Prosttabulka1"/>
+        <w:tblW w:w="7740" w:type="dxa"/>
+        <w:tblLook w:val="04A0" w:firstRow="1" w:lastRow="0" w:firstColumn="1" w:lastColumn="0" w:noHBand="0" w:noVBand="1"/>
+      </w:tblPr>
+      <w:tblGrid>
+        <w:gridCol w:w="2060"/>
+        <w:gridCol w:w="2018"/>
+        <w:gridCol w:w="1796"/>
+        <w:gridCol w:w="1866"/>
+      </w:tblGrid>
+      <w:tr>
+        <w:trPr>
+          <w:cnfStyle w:val="100000000000" w:firstRow="1" w:lastRow="0" w:firstColumn="0" w:lastColumn="0" w:oddVBand="0" w:evenVBand="0" w:oddHBand="0" w:evenHBand="0" w:firstRowFirstColumn="0" w:firstRowLastColumn="0" w:lastRowFirstColumn="0" w:lastRowLastColumn="0"/>
+          <w:trHeight w:val="300"/>
+        </w:trPr>
+        <w:tc>
+          <w:tcPr>
+            <w:cnfStyle w:val="001000000000" w:firstRow="0" w:lastRow="0" w:firstColumn="1" w:lastColumn="0" w:oddVBand="0" w:evenVBand="0" w:oddHBand="0" w:evenHBand="0" w:firstRowFirstColumn="0" w:firstRowLastColumn="0" w:lastRowFirstColumn="0" w:lastRowLastColumn="0"/>
+            <w:tcW w:w="7740" w:type="dxa"/>
+            <w:gridSpan w:val="4"/>
+            <w:noWrap/>
+            <w:hideMark/>
+          </w:tcPr>
+          <w:p>
+            <w:r>
+              <w:t xml:space="preserve">CPU </w:t>
+            </w:r>
+            <w:r>
+              <w:t>- Intel</w:t>
+            </w:r>
+            <w:r>
+              <w:t xml:space="preserve">(R) </w:t>
+            </w:r>
+            <w:proofErr w:type="gramStart"/>
+            <w:r>
+              <w:t>Core(</w:t>
+            </w:r>
+            <w:proofErr w:type="gramEnd"/>
+            <w:r>
+              <w:t>TM) i7-8700 CPU</w:t>
             </w:r>
           </w:p>
         </w:tc>
       </w:tr>
       <w:tr>
         <w:trPr>
-          <w:trHeight w:val="242"/>
+          <w:cnfStyle w:val="000000100000" w:firstRow="0" w:lastRow="0" w:firstColumn="0" w:lastColumn="0" w:oddVBand="0" w:evenVBand="0" w:oddHBand="1" w:evenHBand="0" w:firstRowFirstColumn="0" w:firstRowLastColumn="0" w:lastRowFirstColumn="0" w:lastRowLastColumn="0"/>
+          <w:trHeight w:val="300"/>
         </w:trPr>
         <w:tc>
           <w:tcPr>
-            <w:tcW w:w="1606" w:type="dxa"/>
-            <w:noWrap/>
-            <w:hideMark/>
-          </w:tcPr>
-          <w:p>
-            <w:r>
-              <w:t>mnist_train2.csv</w:t>
-            </w:r>
-          </w:p>
-        </w:tc>
-        <w:tc>
-          <w:tcPr>
-            <w:tcW w:w="1605" w:type="dxa"/>
-            <w:noWrap/>
-            <w:hideMark/>
-          </w:tcPr>
-          <w:p>
-            <w:r>
-              <w:t>mnist_test2.csv</w:t>
-            </w:r>
-          </w:p>
-        </w:tc>
-        <w:tc>
-          <w:tcPr>
-            <w:tcW w:w="1108" w:type="dxa"/>
-            <w:noWrap/>
-            <w:hideMark/>
-          </w:tcPr>
-          <w:p>
-            <w:r>
-              <w:t>3.73057</w:t>
-            </w:r>
-          </w:p>
-        </w:tc>
-        <w:tc>
-          <w:tcPr>
-            <w:tcW w:w="1901" w:type="dxa"/>
-            <w:noWrap/>
-            <w:hideMark/>
-          </w:tcPr>
-          <w:p>
-            <w:r>
-              <w:t>4.0088</w:t>
-            </w:r>
-          </w:p>
-        </w:tc>
-        <w:tc>
-          <w:tcPr>
-            <w:tcW w:w="1108" w:type="dxa"/>
-            <w:noWrap/>
-            <w:hideMark/>
-          </w:tcPr>
-          <w:p>
-            <w:r>
-              <w:t>0.0011439</w:t>
-            </w:r>
-          </w:p>
-        </w:tc>
-        <w:tc>
-          <w:tcPr>
-            <w:tcW w:w="1941" w:type="dxa"/>
-            <w:noWrap/>
-            <w:hideMark/>
-          </w:tcPr>
-          <w:p>
-            <w:r>
-              <w:t>0.0452453</w:t>
+            <w:cnfStyle w:val="001000000000" w:firstRow="0" w:lastRow="0" w:firstColumn="1" w:lastColumn="0" w:oddVBand="0" w:evenVBand="0" w:oddHBand="0" w:evenHBand="0" w:firstRowFirstColumn="0" w:firstRowLastColumn="0" w:lastRowFirstColumn="0" w:lastRowLastColumn="0"/>
+            <w:tcW w:w="2060" w:type="dxa"/>
+            <w:noWrap/>
+            <w:hideMark/>
+          </w:tcPr>
+          <w:p>
+            <w:r>
+              <w:t xml:space="preserve">Trénovací </w:t>
+            </w:r>
+            <w:proofErr w:type="spellStart"/>
+            <w:r>
+              <w:t>dataset</w:t>
+            </w:r>
+            <w:proofErr w:type="spellEnd"/>
+          </w:p>
+        </w:tc>
+        <w:tc>
+          <w:tcPr>
+            <w:tcW w:w="2018" w:type="dxa"/>
+            <w:noWrap/>
+            <w:hideMark/>
+          </w:tcPr>
+          <w:p>
+            <w:pPr>
+              <w:cnfStyle w:val="000000100000" w:firstRow="0" w:lastRow="0" w:firstColumn="0" w:lastColumn="0" w:oddVBand="0" w:evenVBand="0" w:oddHBand="1" w:evenHBand="0" w:firstRowFirstColumn="0" w:firstRowLastColumn="0" w:lastRowFirstColumn="0" w:lastRowLastColumn="0"/>
+            </w:pPr>
+            <w:r>
+              <w:t xml:space="preserve">Testovací </w:t>
+            </w:r>
+            <w:proofErr w:type="spellStart"/>
+            <w:r>
+              <w:t>dataset</w:t>
+            </w:r>
+            <w:proofErr w:type="spellEnd"/>
+          </w:p>
+        </w:tc>
+        <w:tc>
+          <w:tcPr>
+            <w:tcW w:w="1796" w:type="dxa"/>
+            <w:noWrap/>
+            <w:hideMark/>
+          </w:tcPr>
+          <w:p>
+            <w:pPr>
+              <w:cnfStyle w:val="000000100000" w:firstRow="0" w:lastRow="0" w:firstColumn="0" w:lastColumn="0" w:oddVBand="0" w:evenVBand="0" w:oddHBand="1" w:evenHBand="0" w:firstRowFirstColumn="0" w:firstRowLastColumn="0" w:lastRowFirstColumn="0" w:lastRowLastColumn="0"/>
+            </w:pPr>
+            <w:r>
+              <w:t>Doba trénování</w:t>
+            </w:r>
+          </w:p>
+        </w:tc>
+        <w:tc>
+          <w:tcPr>
+            <w:tcW w:w="1866" w:type="dxa"/>
+            <w:noWrap/>
+            <w:hideMark/>
+          </w:tcPr>
+          <w:p>
+            <w:pPr>
+              <w:cnfStyle w:val="000000100000" w:firstRow="0" w:lastRow="0" w:firstColumn="0" w:lastColumn="0" w:oddVBand="0" w:evenVBand="0" w:oddHBand="1" w:evenHBand="0" w:firstRowFirstColumn="0" w:firstRowLastColumn="0" w:lastRowFirstColumn="0" w:lastRowLastColumn="0"/>
+            </w:pPr>
+            <w:r>
+              <w:t>Doba klasifikace</w:t>
             </w:r>
           </w:p>
         </w:tc>
       </w:tr>
       <w:tr>
         <w:trPr>
-          <w:trHeight w:val="242"/>
+          <w:trHeight w:val="300"/>
         </w:trPr>
         <w:tc>
           <w:tcPr>
-            <w:tcW w:w="1606" w:type="dxa"/>
-            <w:noWrap/>
-            <w:hideMark/>
-          </w:tcPr>
-          <w:p>
-            <w:r>
-              <w:t>mnist_test2.csv</w:t>
-            </w:r>
-          </w:p>
-        </w:tc>
-        <w:tc>
-          <w:tcPr>
-            <w:tcW w:w="1605" w:type="dxa"/>
-            <w:noWrap/>
-            <w:hideMark/>
-          </w:tcPr>
-          <w:p>
-            <w:r>
-              <w:t>mnist_train2.csv</w:t>
-            </w:r>
-          </w:p>
-        </w:tc>
-        <w:tc>
-          <w:tcPr>
-            <w:tcW w:w="1108" w:type="dxa"/>
-            <w:noWrap/>
-            <w:hideMark/>
-          </w:tcPr>
-          <w:p>
-            <w:r>
-              <w:t>0.661603</w:t>
-            </w:r>
-          </w:p>
-        </w:tc>
-        <w:tc>
-          <w:tcPr>
-            <w:tcW w:w="1901" w:type="dxa"/>
-            <w:noWrap/>
-            <w:hideMark/>
-          </w:tcPr>
-          <w:p>
-            <w:r>
-              <w:t>0.717859</w:t>
-            </w:r>
-          </w:p>
-        </w:tc>
-        <w:tc>
-          <w:tcPr>
-            <w:tcW w:w="1108" w:type="dxa"/>
-            <w:noWrap/>
-            <w:hideMark/>
-          </w:tcPr>
-          <w:p>
-            <w:r>
-              <w:t>0.0043072</w:t>
-            </w:r>
-          </w:p>
-        </w:tc>
-        <w:tc>
-          <w:tcPr>
-            <w:tcW w:w="1941" w:type="dxa"/>
-            <w:noWrap/>
-            <w:hideMark/>
-          </w:tcPr>
-          <w:p>
-            <w:r>
-              <w:t>0.306409</w:t>
+            <w:cnfStyle w:val="001000000000" w:firstRow="0" w:lastRow="0" w:firstColumn="1" w:lastColumn="0" w:oddVBand="0" w:evenVBand="0" w:oddHBand="0" w:evenHBand="0" w:firstRowFirstColumn="0" w:firstRowLastColumn="0" w:lastRowFirstColumn="0" w:lastRowLastColumn="0"/>
+            <w:tcW w:w="2060" w:type="dxa"/>
+            <w:noWrap/>
+            <w:hideMark/>
+          </w:tcPr>
+          <w:p>
+            <w:r>
+              <w:t>iris_train.csv</w:t>
+            </w:r>
+          </w:p>
+        </w:tc>
+        <w:tc>
+          <w:tcPr>
+            <w:tcW w:w="2018" w:type="dxa"/>
+            <w:noWrap/>
+            <w:hideMark/>
+          </w:tcPr>
+          <w:p>
+            <w:pPr>
+              <w:cnfStyle w:val="000000000000" w:firstRow="0" w:lastRow="0" w:firstColumn="0" w:lastColumn="0" w:oddVBand="0" w:evenVBand="0" w:oddHBand="0" w:evenHBand="0" w:firstRowFirstColumn="0" w:firstRowLastColumn="0" w:lastRowFirstColumn="0" w:lastRowLastColumn="0"/>
+            </w:pPr>
+            <w:r>
+              <w:t>iris_test.csv</w:t>
+            </w:r>
+          </w:p>
+        </w:tc>
+        <w:tc>
+          <w:tcPr>
+            <w:tcW w:w="1796" w:type="dxa"/>
+            <w:noWrap/>
+            <w:hideMark/>
+          </w:tcPr>
+          <w:p>
+            <w:pPr>
+              <w:cnfStyle w:val="000000000000" w:firstRow="0" w:lastRow="0" w:firstColumn="0" w:lastColumn="0" w:oddVBand="0" w:evenVBand="0" w:oddHBand="0" w:evenHBand="0" w:firstRowFirstColumn="0" w:firstRowLastColumn="0" w:lastRowFirstColumn="0" w:lastRowLastColumn="0"/>
+            </w:pPr>
+            <w:r>
+              <w:t>7.035e-06</w:t>
+            </w:r>
+          </w:p>
+        </w:tc>
+        <w:tc>
+          <w:tcPr>
+            <w:tcW w:w="1866" w:type="dxa"/>
+            <w:noWrap/>
+            <w:hideMark/>
+          </w:tcPr>
+          <w:p>
+            <w:pPr>
+              <w:cnfStyle w:val="000000000000" w:firstRow="0" w:lastRow="0" w:firstColumn="0" w:lastColumn="0" w:oddVBand="0" w:evenVBand="0" w:oddHBand="0" w:evenHBand="0" w:firstRowFirstColumn="0" w:firstRowLastColumn="0" w:lastRowFirstColumn="0" w:lastRowLastColumn="0"/>
+            </w:pPr>
+            <w:r>
+              <w:t>3.02e-07</w:t>
             </w:r>
           </w:p>
         </w:tc>
       </w:tr>
       <w:tr>
         <w:trPr>
-          <w:trHeight w:val="242"/>
+          <w:cnfStyle w:val="000000100000" w:firstRow="0" w:lastRow="0" w:firstColumn="0" w:lastColumn="0" w:oddVBand="0" w:evenVBand="0" w:oddHBand="1" w:evenHBand="0" w:firstRowFirstColumn="0" w:firstRowLastColumn="0" w:lastRowFirstColumn="0" w:lastRowLastColumn="0"/>
+          <w:trHeight w:val="300"/>
         </w:trPr>
         <w:tc>
           <w:tcPr>
-            <w:tcW w:w="1606" w:type="dxa"/>
-            <w:noWrap/>
-            <w:hideMark/>
-          </w:tcPr>
-          <w:p>
-            <w:r>
-              <w:t>mnist_train3.csv</w:t>
-            </w:r>
-          </w:p>
-        </w:tc>
-        <w:tc>
-          <w:tcPr>
-            <w:tcW w:w="1605" w:type="dxa"/>
-            <w:noWrap/>
-            <w:hideMark/>
-          </w:tcPr>
-          <w:p>
-            <w:r>
-              <w:t>mnist_test3.csv</w:t>
-            </w:r>
-          </w:p>
-        </w:tc>
-        <w:tc>
-          <w:tcPr>
-            <w:tcW w:w="1108" w:type="dxa"/>
-            <w:noWrap/>
-            <w:hideMark/>
-          </w:tcPr>
-          <w:p>
-            <w:r>
-              <w:t>3.81819</w:t>
-            </w:r>
-          </w:p>
-        </w:tc>
-        <w:tc>
-          <w:tcPr>
-            <w:tcW w:w="1901" w:type="dxa"/>
-            <w:noWrap/>
-            <w:hideMark/>
-          </w:tcPr>
-          <w:p>
-            <w:r>
-              <w:t>4.12242</w:t>
-            </w:r>
-          </w:p>
-        </w:tc>
-        <w:tc>
-          <w:tcPr>
-            <w:tcW w:w="1108" w:type="dxa"/>
-            <w:noWrap/>
-            <w:hideMark/>
-          </w:tcPr>
-          <w:p>
-            <w:r>
-              <w:t>0.001128</w:t>
-            </w:r>
-          </w:p>
-        </w:tc>
-        <w:tc>
-          <w:tcPr>
-            <w:tcW w:w="1941" w:type="dxa"/>
-            <w:noWrap/>
-            <w:hideMark/>
-          </w:tcPr>
-          <w:p>
-            <w:r>
-              <w:t>0.0513694</w:t>
+            <w:cnfStyle w:val="001000000000" w:firstRow="0" w:lastRow="0" w:firstColumn="1" w:lastColumn="0" w:oddVBand="0" w:evenVBand="0" w:oddHBand="0" w:evenHBand="0" w:firstRowFirstColumn="0" w:firstRowLastColumn="0" w:lastRowFirstColumn="0" w:lastRowLastColumn="0"/>
+            <w:tcW w:w="2060" w:type="dxa"/>
+            <w:noWrap/>
+            <w:hideMark/>
+          </w:tcPr>
+          <w:p>
+            <w:r>
+              <w:t>iris_test.csv</w:t>
+            </w:r>
+          </w:p>
+        </w:tc>
+        <w:tc>
+          <w:tcPr>
+            <w:tcW w:w="2018" w:type="dxa"/>
+            <w:noWrap/>
+            <w:hideMark/>
+          </w:tcPr>
+          <w:p>
+            <w:pPr>
+              <w:cnfStyle w:val="000000100000" w:firstRow="0" w:lastRow="0" w:firstColumn="0" w:lastColumn="0" w:oddVBand="0" w:evenVBand="0" w:oddHBand="1" w:evenHBand="0" w:firstRowFirstColumn="0" w:firstRowLastColumn="0" w:lastRowFirstColumn="0" w:lastRowLastColumn="0"/>
+            </w:pPr>
+            <w:r>
+              <w:t>iris_train.csv</w:t>
+            </w:r>
+          </w:p>
+        </w:tc>
+        <w:tc>
+          <w:tcPr>
+            <w:tcW w:w="1796" w:type="dxa"/>
+            <w:noWrap/>
+            <w:hideMark/>
+          </w:tcPr>
+          <w:p>
+            <w:pPr>
+              <w:cnfStyle w:val="000000100000" w:firstRow="0" w:lastRow="0" w:firstColumn="0" w:lastColumn="0" w:oddVBand="0" w:evenVBand="0" w:oddHBand="1" w:evenHBand="0" w:firstRowFirstColumn="0" w:firstRowLastColumn="0" w:lastRowFirstColumn="0" w:lastRowLastColumn="0"/>
+            </w:pPr>
+            <w:r>
+              <w:t>2.459e-06</w:t>
+            </w:r>
+          </w:p>
+        </w:tc>
+        <w:tc>
+          <w:tcPr>
+            <w:tcW w:w="1866" w:type="dxa"/>
+            <w:noWrap/>
+            <w:hideMark/>
+          </w:tcPr>
+          <w:p>
+            <w:pPr>
+              <w:cnfStyle w:val="000000100000" w:firstRow="0" w:lastRow="0" w:firstColumn="0" w:lastColumn="0" w:oddVBand="0" w:evenVBand="0" w:oddHBand="1" w:evenHBand="0" w:firstRowFirstColumn="0" w:firstRowLastColumn="0" w:lastRowFirstColumn="0" w:lastRowLastColumn="0"/>
+            </w:pPr>
+            <w:r>
+              <w:t>6.88e-07</w:t>
             </w:r>
           </w:p>
         </w:tc>
       </w:tr>
       <w:tr>
         <w:trPr>
-          <w:trHeight w:val="242"/>
+          <w:trHeight w:val="300"/>
         </w:trPr>
         <w:tc>
           <w:tcPr>
-            <w:tcW w:w="1606" w:type="dxa"/>
-            <w:noWrap/>
-            <w:hideMark/>
-          </w:tcPr>
-          <w:p>
+            <w:cnfStyle w:val="001000000000" w:firstRow="0" w:lastRow="0" w:firstColumn="1" w:lastColumn="0" w:oddVBand="0" w:evenVBand="0" w:oddHBand="0" w:evenHBand="0" w:firstRowFirstColumn="0" w:firstRowLastColumn="0" w:lastRowFirstColumn="0" w:lastRowLastColumn="0"/>
+            <w:tcW w:w="2060" w:type="dxa"/>
+            <w:noWrap/>
+            <w:hideMark/>
+          </w:tcPr>
+          <w:p>
+            <w:r>
+              <w:t>mnist_train1.csv</w:t>
+            </w:r>
+          </w:p>
+        </w:tc>
+        <w:tc>
+          <w:tcPr>
+            <w:tcW w:w="2018" w:type="dxa"/>
+            <w:noWrap/>
+            <w:hideMark/>
+          </w:tcPr>
+          <w:p>
+            <w:pPr>
+              <w:cnfStyle w:val="000000000000" w:firstRow="0" w:lastRow="0" w:firstColumn="0" w:lastColumn="0" w:oddVBand="0" w:evenVBand="0" w:oddHBand="0" w:evenHBand="0" w:firstRowFirstColumn="0" w:firstRowLastColumn="0" w:lastRowFirstColumn="0" w:lastRowLastColumn="0"/>
+            </w:pPr>
+            <w:r>
+              <w:t>mnist_test1</w:t>
+            </w:r>
+          </w:p>
+        </w:tc>
+        <w:tc>
+          <w:tcPr>
+            <w:tcW w:w="1796" w:type="dxa"/>
+            <w:noWrap/>
+            <w:hideMark/>
+          </w:tcPr>
+          <w:p>
+            <w:pPr>
+              <w:cnfStyle w:val="000000000000" w:firstRow="0" w:lastRow="0" w:firstColumn="0" w:lastColumn="0" w:oddVBand="0" w:evenVBand="0" w:oddHBand="0" w:evenHBand="0" w:firstRowFirstColumn="0" w:firstRowLastColumn="0" w:lastRowFirstColumn="0" w:lastRowLastColumn="0"/>
+            </w:pPr>
+            <w:r>
+              <w:t>0.0291863</w:t>
+            </w:r>
+          </w:p>
+        </w:tc>
+        <w:tc>
+          <w:tcPr>
+            <w:tcW w:w="1866" w:type="dxa"/>
+            <w:noWrap/>
+            <w:hideMark/>
+          </w:tcPr>
+          <w:p>
+            <w:pPr>
+              <w:cnfStyle w:val="000000000000" w:firstRow="0" w:lastRow="0" w:firstColumn="0" w:lastColumn="0" w:oddVBand="0" w:evenVBand="0" w:oddHBand="0" w:evenHBand="0" w:firstRowFirstColumn="0" w:firstRowLastColumn="0" w:lastRowFirstColumn="0" w:lastRowLastColumn="0"/>
+            </w:pPr>
+            <w:r>
+              <w:t>0.000887468</w:t>
+            </w:r>
+          </w:p>
+        </w:tc>
+      </w:tr>
+      <w:tr>
+        <w:trPr>
+          <w:cnfStyle w:val="000000100000" w:firstRow="0" w:lastRow="0" w:firstColumn="0" w:lastColumn="0" w:oddVBand="0" w:evenVBand="0" w:oddHBand="1" w:evenHBand="0" w:firstRowFirstColumn="0" w:firstRowLastColumn="0" w:lastRowFirstColumn="0" w:lastRowLastColumn="0"/>
+          <w:trHeight w:val="300"/>
+        </w:trPr>
+        <w:tc>
+          <w:tcPr>
+            <w:cnfStyle w:val="001000000000" w:firstRow="0" w:lastRow="0" w:firstColumn="1" w:lastColumn="0" w:oddVBand="0" w:evenVBand="0" w:oddHBand="0" w:evenHBand="0" w:firstRowFirstColumn="0" w:firstRowLastColumn="0" w:lastRowFirstColumn="0" w:lastRowLastColumn="0"/>
+            <w:tcW w:w="2060" w:type="dxa"/>
+            <w:noWrap/>
+            <w:hideMark/>
+          </w:tcPr>
+          <w:p>
+            <w:r>
+              <w:t>mnist_test1</w:t>
+            </w:r>
+          </w:p>
+        </w:tc>
+        <w:tc>
+          <w:tcPr>
+            <w:tcW w:w="2018" w:type="dxa"/>
+            <w:noWrap/>
+            <w:hideMark/>
+          </w:tcPr>
+          <w:p>
+            <w:pPr>
+              <w:cnfStyle w:val="000000100000" w:firstRow="0" w:lastRow="0" w:firstColumn="0" w:lastColumn="0" w:oddVBand="0" w:evenVBand="0" w:oddHBand="1" w:evenHBand="0" w:firstRowFirstColumn="0" w:firstRowLastColumn="0" w:lastRowFirstColumn="0" w:lastRowLastColumn="0"/>
+            </w:pPr>
+            <w:r>
+              <w:t>mnist_train1.csv</w:t>
+            </w:r>
+          </w:p>
+        </w:tc>
+        <w:tc>
+          <w:tcPr>
+            <w:tcW w:w="1796" w:type="dxa"/>
+            <w:noWrap/>
+            <w:hideMark/>
+          </w:tcPr>
+          <w:p>
+            <w:pPr>
+              <w:cnfStyle w:val="000000100000" w:firstRow="0" w:lastRow="0" w:firstColumn="0" w:lastColumn="0" w:oddVBand="0" w:evenVBand="0" w:oddHBand="1" w:evenHBand="0" w:firstRowFirstColumn="0" w:firstRowLastColumn="0" w:lastRowFirstColumn="0" w:lastRowLastColumn="0"/>
+            </w:pPr>
+            <w:r>
+              <w:t>0.00464948</w:t>
+            </w:r>
+          </w:p>
+        </w:tc>
+        <w:tc>
+          <w:tcPr>
+            <w:tcW w:w="1866" w:type="dxa"/>
+            <w:noWrap/>
+            <w:hideMark/>
+          </w:tcPr>
+          <w:p>
+            <w:pPr>
+              <w:cnfStyle w:val="000000100000" w:firstRow="0" w:lastRow="0" w:firstColumn="0" w:lastColumn="0" w:oddVBand="0" w:evenVBand="0" w:oddHBand="1" w:evenHBand="0" w:firstRowFirstColumn="0" w:firstRowLastColumn="0" w:lastRowFirstColumn="0" w:lastRowLastColumn="0"/>
+            </w:pPr>
+            <w:r>
+              <w:t>0.00501863</w:t>
+            </w:r>
+          </w:p>
+        </w:tc>
+      </w:tr>
+      <w:tr>
+        <w:trPr>
+          <w:trHeight w:val="300"/>
+        </w:trPr>
+        <w:tc>
+          <w:tcPr>
+            <w:cnfStyle w:val="001000000000" w:firstRow="0" w:lastRow="0" w:firstColumn="1" w:lastColumn="0" w:oddVBand="0" w:evenVBand="0" w:oddHBand="0" w:evenHBand="0" w:firstRowFirstColumn="0" w:firstRowLastColumn="0" w:lastRowFirstColumn="0" w:lastRowLastColumn="0"/>
+            <w:tcW w:w="2060" w:type="dxa"/>
+            <w:noWrap/>
+            <w:hideMark/>
+          </w:tcPr>
+          <w:p>
+            <w:r>
+              <w:t>mnist_train2.csv</w:t>
+            </w:r>
+          </w:p>
+        </w:tc>
+        <w:tc>
+          <w:tcPr>
+            <w:tcW w:w="2018" w:type="dxa"/>
+            <w:noWrap/>
+            <w:hideMark/>
+          </w:tcPr>
+          <w:p>
+            <w:pPr>
+              <w:cnfStyle w:val="000000000000" w:firstRow="0" w:lastRow="0" w:firstColumn="0" w:lastColumn="0" w:oddVBand="0" w:evenVBand="0" w:oddHBand="0" w:evenHBand="0" w:firstRowFirstColumn="0" w:firstRowLastColumn="0" w:lastRowFirstColumn="0" w:lastRowLastColumn="0"/>
+            </w:pPr>
+            <w:r>
+              <w:t>mnist_test2.csv</w:t>
+            </w:r>
+          </w:p>
+        </w:tc>
+        <w:tc>
+          <w:tcPr>
+            <w:tcW w:w="1796" w:type="dxa"/>
+            <w:noWrap/>
+            <w:hideMark/>
+          </w:tcPr>
+          <w:p>
+            <w:pPr>
+              <w:cnfStyle w:val="000000000000" w:firstRow="0" w:lastRow="0" w:firstColumn="0" w:lastColumn="0" w:oddVBand="0" w:evenVBand="0" w:oddHBand="0" w:evenHBand="0" w:firstRowFirstColumn="0" w:firstRowLastColumn="0" w:lastRowFirstColumn="0" w:lastRowLastColumn="0"/>
+            </w:pPr>
+            <w:r>
+              <w:t>0.025638</w:t>
+            </w:r>
+          </w:p>
+        </w:tc>
+        <w:tc>
+          <w:tcPr>
+            <w:tcW w:w="1866" w:type="dxa"/>
+            <w:noWrap/>
+            <w:hideMark/>
+          </w:tcPr>
+          <w:p>
+            <w:pPr>
+              <w:cnfStyle w:val="000000000000" w:firstRow="0" w:lastRow="0" w:firstColumn="0" w:lastColumn="0" w:oddVBand="0" w:evenVBand="0" w:oddHBand="0" w:evenHBand="0" w:firstRowFirstColumn="0" w:firstRowLastColumn="0" w:lastRowFirstColumn="0" w:lastRowLastColumn="0"/>
+            </w:pPr>
+            <w:r>
+              <w:t>0.000776762</w:t>
+            </w:r>
+          </w:p>
+        </w:tc>
+      </w:tr>
+      <w:tr>
+        <w:trPr>
+          <w:cnfStyle w:val="000000100000" w:firstRow="0" w:lastRow="0" w:firstColumn="0" w:lastColumn="0" w:oddVBand="0" w:evenVBand="0" w:oddHBand="1" w:evenHBand="0" w:firstRowFirstColumn="0" w:firstRowLastColumn="0" w:lastRowFirstColumn="0" w:lastRowLastColumn="0"/>
+          <w:trHeight w:val="300"/>
+        </w:trPr>
+        <w:tc>
+          <w:tcPr>
+            <w:cnfStyle w:val="001000000000" w:firstRow="0" w:lastRow="0" w:firstColumn="1" w:lastColumn="0" w:oddVBand="0" w:evenVBand="0" w:oddHBand="0" w:evenHBand="0" w:firstRowFirstColumn="0" w:firstRowLastColumn="0" w:lastRowFirstColumn="0" w:lastRowLastColumn="0"/>
+            <w:tcW w:w="2060" w:type="dxa"/>
+            <w:noWrap/>
+            <w:hideMark/>
+          </w:tcPr>
+          <w:p>
+            <w:r>
+              <w:t>mnist_test2.csv</w:t>
+            </w:r>
+          </w:p>
+        </w:tc>
+        <w:tc>
+          <w:tcPr>
+            <w:tcW w:w="2018" w:type="dxa"/>
+            <w:noWrap/>
+            <w:hideMark/>
+          </w:tcPr>
+          <w:p>
+            <w:pPr>
+              <w:cnfStyle w:val="000000100000" w:firstRow="0" w:lastRow="0" w:firstColumn="0" w:lastColumn="0" w:oddVBand="0" w:evenVBand="0" w:oddHBand="1" w:evenHBand="0" w:firstRowFirstColumn="0" w:firstRowLastColumn="0" w:lastRowFirstColumn="0" w:lastRowLastColumn="0"/>
+            </w:pPr>
+            <w:r>
+              <w:t>mnist_train2.csv</w:t>
+            </w:r>
+          </w:p>
+        </w:tc>
+        <w:tc>
+          <w:tcPr>
+            <w:tcW w:w="1796" w:type="dxa"/>
+            <w:noWrap/>
+            <w:hideMark/>
+          </w:tcPr>
+          <w:p>
+            <w:pPr>
+              <w:cnfStyle w:val="000000100000" w:firstRow="0" w:lastRow="0" w:firstColumn="0" w:lastColumn="0" w:oddVBand="0" w:evenVBand="0" w:oddHBand="1" w:evenHBand="0" w:firstRowFirstColumn="0" w:firstRowLastColumn="0" w:lastRowFirstColumn="0" w:lastRowLastColumn="0"/>
+            </w:pPr>
+            <w:r>
+              <w:t>0.00427623</w:t>
+            </w:r>
+          </w:p>
+        </w:tc>
+        <w:tc>
+          <w:tcPr>
+            <w:tcW w:w="1866" w:type="dxa"/>
+            <w:noWrap/>
+            <w:hideMark/>
+          </w:tcPr>
+          <w:p>
+            <w:pPr>
+              <w:cnfStyle w:val="000000100000" w:firstRow="0" w:lastRow="0" w:firstColumn="0" w:lastColumn="0" w:oddVBand="0" w:evenVBand="0" w:oddHBand="1" w:evenHBand="0" w:firstRowFirstColumn="0" w:firstRowLastColumn="0" w:lastRowFirstColumn="0" w:lastRowLastColumn="0"/>
+            </w:pPr>
+            <w:r>
+              <w:t>0.00440546</w:t>
+            </w:r>
+          </w:p>
+        </w:tc>
+      </w:tr>
+      <w:tr>
+        <w:trPr>
+          <w:trHeight w:val="300"/>
+        </w:trPr>
+        <w:tc>
+          <w:tcPr>
+            <w:cnfStyle w:val="001000000000" w:firstRow="0" w:lastRow="0" w:firstColumn="1" w:lastColumn="0" w:oddVBand="0" w:evenVBand="0" w:oddHBand="0" w:evenHBand="0" w:firstRowFirstColumn="0" w:firstRowLastColumn="0" w:lastRowFirstColumn="0" w:lastRowLastColumn="0"/>
+            <w:tcW w:w="2060" w:type="dxa"/>
+            <w:noWrap/>
+            <w:hideMark/>
+          </w:tcPr>
+          <w:p>
+            <w:r>
+              <w:t>mnist_train3.csv</w:t>
+            </w:r>
+          </w:p>
+        </w:tc>
+        <w:tc>
+          <w:tcPr>
+            <w:tcW w:w="2018" w:type="dxa"/>
+            <w:noWrap/>
+            <w:hideMark/>
+          </w:tcPr>
+          <w:p>
+            <w:pPr>
+              <w:cnfStyle w:val="000000000000" w:firstRow="0" w:lastRow="0" w:firstColumn="0" w:lastColumn="0" w:oddVBand="0" w:evenVBand="0" w:oddHBand="0" w:evenHBand="0" w:firstRowFirstColumn="0" w:firstRowLastColumn="0" w:lastRowFirstColumn="0" w:lastRowLastColumn="0"/>
+            </w:pPr>
             <w:r>
               <w:t>mnist_test3.csv</w:t>
             </w:r>
@@ -3975,11 +4927,63 @@
         </w:tc>
         <w:tc>
           <w:tcPr>
-            <w:tcW w:w="1605" w:type="dxa"/>
-            <w:noWrap/>
-            <w:hideMark/>
-          </w:tcPr>
-          <w:p>
+            <w:tcW w:w="1796" w:type="dxa"/>
+            <w:noWrap/>
+            <w:hideMark/>
+          </w:tcPr>
+          <w:p>
+            <w:pPr>
+              <w:cnfStyle w:val="000000000000" w:firstRow="0" w:lastRow="0" w:firstColumn="0" w:lastColumn="0" w:oddVBand="0" w:evenVBand="0" w:oddHBand="0" w:evenHBand="0" w:firstRowFirstColumn="0" w:firstRowLastColumn="0" w:lastRowFirstColumn="0" w:lastRowLastColumn="0"/>
+            </w:pPr>
+            <w:r>
+              <w:t>0.0263798</w:t>
+            </w:r>
+          </w:p>
+        </w:tc>
+        <w:tc>
+          <w:tcPr>
+            <w:tcW w:w="1866" w:type="dxa"/>
+            <w:noWrap/>
+            <w:hideMark/>
+          </w:tcPr>
+          <w:p>
+            <w:pPr>
+              <w:cnfStyle w:val="000000000000" w:firstRow="0" w:lastRow="0" w:firstColumn="0" w:lastColumn="0" w:oddVBand="0" w:evenVBand="0" w:oddHBand="0" w:evenHBand="0" w:firstRowFirstColumn="0" w:firstRowLastColumn="0" w:lastRowFirstColumn="0" w:lastRowLastColumn="0"/>
+            </w:pPr>
+            <w:r>
+              <w:t>0.000749905</w:t>
+            </w:r>
+          </w:p>
+        </w:tc>
+      </w:tr>
+      <w:tr>
+        <w:trPr>
+          <w:cnfStyle w:val="000000100000" w:firstRow="0" w:lastRow="0" w:firstColumn="0" w:lastColumn="0" w:oddVBand="0" w:evenVBand="0" w:oddHBand="1" w:evenHBand="0" w:firstRowFirstColumn="0" w:firstRowLastColumn="0" w:lastRowFirstColumn="0" w:lastRowLastColumn="0"/>
+          <w:trHeight w:val="300"/>
+        </w:trPr>
+        <w:tc>
+          <w:tcPr>
+            <w:cnfStyle w:val="001000000000" w:firstRow="0" w:lastRow="0" w:firstColumn="1" w:lastColumn="0" w:oddVBand="0" w:evenVBand="0" w:oddHBand="0" w:evenHBand="0" w:firstRowFirstColumn="0" w:firstRowLastColumn="0" w:lastRowFirstColumn="0" w:lastRowLastColumn="0"/>
+            <w:tcW w:w="2060" w:type="dxa"/>
+            <w:noWrap/>
+            <w:hideMark/>
+          </w:tcPr>
+          <w:p>
+            <w:r>
+              <w:t>mnist_test3.csv</w:t>
+            </w:r>
+          </w:p>
+        </w:tc>
+        <w:tc>
+          <w:tcPr>
+            <w:tcW w:w="2018" w:type="dxa"/>
+            <w:noWrap/>
+            <w:hideMark/>
+          </w:tcPr>
+          <w:p>
+            <w:pPr>
+              <w:cnfStyle w:val="000000100000" w:firstRow="0" w:lastRow="0" w:firstColumn="0" w:lastColumn="0" w:oddVBand="0" w:evenVBand="0" w:oddHBand="1" w:evenHBand="0" w:firstRowFirstColumn="0" w:firstRowLastColumn="0" w:lastRowFirstColumn="0" w:lastRowLastColumn="0"/>
+            </w:pPr>
             <w:r>
               <w:t>mnist_train3.csv</w:t>
             </w:r>
@@ -3987,49 +4991,31 @@
         </w:tc>
         <w:tc>
           <w:tcPr>
-            <w:tcW w:w="1108" w:type="dxa"/>
-            <w:noWrap/>
-            <w:hideMark/>
-          </w:tcPr>
-          <w:p>
-            <w:r>
-              <w:t>0.641257</w:t>
-            </w:r>
-          </w:p>
-        </w:tc>
-        <w:tc>
-          <w:tcPr>
-            <w:tcW w:w="1901" w:type="dxa"/>
-            <w:noWrap/>
-            <w:hideMark/>
-          </w:tcPr>
-          <w:p>
-            <w:r>
-              <w:t>0.690492</w:t>
-            </w:r>
-          </w:p>
-        </w:tc>
-        <w:tc>
-          <w:tcPr>
-            <w:tcW w:w="1108" w:type="dxa"/>
-            <w:noWrap/>
-            <w:hideMark/>
-          </w:tcPr>
-          <w:p>
-            <w:r>
-              <w:t>0.0046894</w:t>
-            </w:r>
-          </w:p>
-        </w:tc>
-        <w:tc>
-          <w:tcPr>
-            <w:tcW w:w="1941" w:type="dxa"/>
-            <w:noWrap/>
-            <w:hideMark/>
-          </w:tcPr>
-          <w:p>
-            <w:r>
-              <w:t>0.307401</w:t>
+            <w:tcW w:w="1796" w:type="dxa"/>
+            <w:noWrap/>
+            <w:hideMark/>
+          </w:tcPr>
+          <w:p>
+            <w:pPr>
+              <w:cnfStyle w:val="000000100000" w:firstRow="0" w:lastRow="0" w:firstColumn="0" w:lastColumn="0" w:oddVBand="0" w:evenVBand="0" w:oddHBand="1" w:evenHBand="0" w:firstRowFirstColumn="0" w:firstRowLastColumn="0" w:lastRowFirstColumn="0" w:lastRowLastColumn="0"/>
+            </w:pPr>
+            <w:r>
+              <w:t>0.00415912</w:t>
+            </w:r>
+          </w:p>
+        </w:tc>
+        <w:tc>
+          <w:tcPr>
+            <w:tcW w:w="1866" w:type="dxa"/>
+            <w:noWrap/>
+            <w:hideMark/>
+          </w:tcPr>
+          <w:p>
+            <w:pPr>
+              <w:cnfStyle w:val="000000100000" w:firstRow="0" w:lastRow="0" w:firstColumn="0" w:lastColumn="0" w:oddVBand="0" w:evenVBand="0" w:oddHBand="1" w:evenHBand="0" w:firstRowFirstColumn="0" w:firstRowLastColumn="0" w:lastRowFirstColumn="0" w:lastRowLastColumn="0"/>
+            </w:pPr>
+            <w:r>
+              <w:t>0.00453386</w:t>
             </w:r>
           </w:p>
         </w:tc>
@@ -4039,16 +5025,968 @@
       <w:r>
         <w:fldChar w:fldCharType="end"/>
       </w:r>
-      <w:commentRangeStart w:id="2"/>
-      <w:r>
-        <w:t>GPU 2</w:t>
-      </w:r>
-      <w:commentRangeEnd w:id="2"/>
+      <w:r>
+        <w:t xml:space="preserve"> </w:t>
+      </w:r>
+      <w:r>
+        <w:fldChar w:fldCharType="begin"/>
+      </w:r>
+      <w:r>
+        <w:instrText xml:space="preserve"> LINK Excel.Sheet.12 "https://d.docs.live.net/ea26eb2499e5ee10/Plocha/Gpu mereni.xlsx" "List1!R34C1:R43C6" \a \f 5 \h  \* MERGEFORMAT </w:instrText>
+      </w:r>
+      <w:r>
+        <w:fldChar w:fldCharType="separate"/>
+      </w:r>
+    </w:p>
+    <w:tbl>
+      <w:tblPr>
+        <w:tblStyle w:val="Prosttabulka1"/>
+        <w:tblW w:w="9321" w:type="dxa"/>
+        <w:tblLook w:val="04A0" w:firstRow="1" w:lastRow="0" w:firstColumn="1" w:lastColumn="0" w:noHBand="0" w:noVBand="1"/>
+      </w:tblPr>
+      <w:tblGrid>
+        <w:gridCol w:w="1731"/>
+        <w:gridCol w:w="1695"/>
+        <w:gridCol w:w="1276"/>
+        <w:gridCol w:w="1816"/>
+        <w:gridCol w:w="1387"/>
+        <w:gridCol w:w="1854"/>
+      </w:tblGrid>
+      <w:tr>
+        <w:trPr>
+          <w:cnfStyle w:val="100000000000" w:firstRow="1" w:lastRow="0" w:firstColumn="0" w:lastColumn="0" w:oddVBand="0" w:evenVBand="0" w:oddHBand="0" w:evenHBand="0" w:firstRowFirstColumn="0" w:firstRowLastColumn="0" w:lastRowFirstColumn="0" w:lastRowLastColumn="0"/>
+          <w:trHeight w:val="246"/>
+        </w:trPr>
+        <w:tc>
+          <w:tcPr>
+            <w:cnfStyle w:val="001000000000" w:firstRow="0" w:lastRow="0" w:firstColumn="1" w:lastColumn="0" w:oddVBand="0" w:evenVBand="0" w:oddHBand="0" w:evenHBand="0" w:firstRowFirstColumn="0" w:firstRowLastColumn="0" w:lastRowFirstColumn="0" w:lastRowLastColumn="0"/>
+            <w:tcW w:w="9321" w:type="dxa"/>
+            <w:gridSpan w:val="6"/>
+            <w:noWrap/>
+            <w:hideMark/>
+          </w:tcPr>
+          <w:p>
+            <w:r>
+              <w:t xml:space="preserve">GPU 2 NVIDIA </w:t>
+            </w:r>
+            <w:proofErr w:type="spellStart"/>
+            <w:r>
+              <w:t>GeForce</w:t>
+            </w:r>
+            <w:proofErr w:type="spellEnd"/>
+            <w:r>
+              <w:t xml:space="preserve"> RTX 2060</w:t>
+            </w:r>
+          </w:p>
+        </w:tc>
+      </w:tr>
+      <w:tr>
+        <w:trPr>
+          <w:cnfStyle w:val="000000100000" w:firstRow="0" w:lastRow="0" w:firstColumn="0" w:lastColumn="0" w:oddVBand="0" w:evenVBand="0" w:oddHBand="1" w:evenHBand="0" w:firstRowFirstColumn="0" w:firstRowLastColumn="0" w:lastRowFirstColumn="0" w:lastRowLastColumn="0"/>
+          <w:trHeight w:val="246"/>
+        </w:trPr>
+        <w:tc>
+          <w:tcPr>
+            <w:cnfStyle w:val="001000000000" w:firstRow="0" w:lastRow="0" w:firstColumn="1" w:lastColumn="0" w:oddVBand="0" w:evenVBand="0" w:oddHBand="0" w:evenHBand="0" w:firstRowFirstColumn="0" w:firstRowLastColumn="0" w:lastRowFirstColumn="0" w:lastRowLastColumn="0"/>
+            <w:tcW w:w="1579" w:type="dxa"/>
+            <w:noWrap/>
+            <w:hideMark/>
+          </w:tcPr>
+          <w:p>
+            <w:r>
+              <w:t xml:space="preserve">Trénovací </w:t>
+            </w:r>
+            <w:proofErr w:type="spellStart"/>
+            <w:r>
+              <w:t>dataset</w:t>
+            </w:r>
+            <w:proofErr w:type="spellEnd"/>
+          </w:p>
+        </w:tc>
+        <w:tc>
+          <w:tcPr>
+            <w:tcW w:w="1578" w:type="dxa"/>
+            <w:noWrap/>
+            <w:hideMark/>
+          </w:tcPr>
+          <w:p>
+            <w:pPr>
+              <w:cnfStyle w:val="000000100000" w:firstRow="0" w:lastRow="0" w:firstColumn="0" w:lastColumn="0" w:oddVBand="0" w:evenVBand="0" w:oddHBand="1" w:evenHBand="0" w:firstRowFirstColumn="0" w:firstRowLastColumn="0" w:lastRowFirstColumn="0" w:lastRowLastColumn="0"/>
+            </w:pPr>
+            <w:r>
+              <w:t xml:space="preserve">Testovací </w:t>
+            </w:r>
+            <w:proofErr w:type="spellStart"/>
+            <w:r>
+              <w:t>dataset</w:t>
+            </w:r>
+            <w:proofErr w:type="spellEnd"/>
+          </w:p>
+        </w:tc>
+        <w:tc>
+          <w:tcPr>
+            <w:tcW w:w="1195" w:type="dxa"/>
+            <w:noWrap/>
+            <w:hideMark/>
+          </w:tcPr>
+          <w:p>
+            <w:pPr>
+              <w:cnfStyle w:val="000000100000" w:firstRow="0" w:lastRow="0" w:firstColumn="0" w:lastColumn="0" w:oddVBand="0" w:evenVBand="0" w:oddHBand="1" w:evenHBand="0" w:firstRowFirstColumn="0" w:firstRowLastColumn="0" w:lastRowFirstColumn="0" w:lastRowLastColumn="0"/>
+            </w:pPr>
+            <w:r>
+              <w:t>Doba trénování</w:t>
+            </w:r>
+          </w:p>
+        </w:tc>
+        <w:tc>
+          <w:tcPr>
+            <w:tcW w:w="1816" w:type="dxa"/>
+            <w:noWrap/>
+            <w:hideMark/>
+          </w:tcPr>
+          <w:p>
+            <w:pPr>
+              <w:cnfStyle w:val="000000100000" w:firstRow="0" w:lastRow="0" w:firstColumn="0" w:lastColumn="0" w:oddVBand="0" w:evenVBand="0" w:oddHBand="1" w:evenHBand="0" w:firstRowFirstColumn="0" w:firstRowLastColumn="0" w:lastRowFirstColumn="0" w:lastRowLastColumn="0"/>
+            </w:pPr>
+            <w:r>
+              <w:t>Doba trénování a kopírování</w:t>
+            </w:r>
+          </w:p>
+        </w:tc>
+        <w:tc>
+          <w:tcPr>
+            <w:tcW w:w="1296" w:type="dxa"/>
+            <w:noWrap/>
+            <w:hideMark/>
+          </w:tcPr>
+          <w:p>
+            <w:pPr>
+              <w:cnfStyle w:val="000000100000" w:firstRow="0" w:lastRow="0" w:firstColumn="0" w:lastColumn="0" w:oddVBand="0" w:evenVBand="0" w:oddHBand="1" w:evenHBand="0" w:firstRowFirstColumn="0" w:firstRowLastColumn="0" w:lastRowFirstColumn="0" w:lastRowLastColumn="0"/>
+            </w:pPr>
+            <w:r>
+              <w:t>Doba klasifikace</w:t>
+            </w:r>
+          </w:p>
+        </w:tc>
+        <w:tc>
+          <w:tcPr>
+            <w:tcW w:w="1854" w:type="dxa"/>
+            <w:noWrap/>
+            <w:hideMark/>
+          </w:tcPr>
+          <w:p>
+            <w:pPr>
+              <w:cnfStyle w:val="000000100000" w:firstRow="0" w:lastRow="0" w:firstColumn="0" w:lastColumn="0" w:oddVBand="0" w:evenVBand="0" w:oddHBand="1" w:evenHBand="0" w:firstRowFirstColumn="0" w:firstRowLastColumn="0" w:lastRowFirstColumn="0" w:lastRowLastColumn="0"/>
+            </w:pPr>
+            <w:r>
+              <w:t>Doba klasifikace a kopírování</w:t>
+            </w:r>
+          </w:p>
+        </w:tc>
+      </w:tr>
+      <w:tr>
+        <w:trPr>
+          <w:trHeight w:val="246"/>
+        </w:trPr>
+        <w:tc>
+          <w:tcPr>
+            <w:cnfStyle w:val="001000000000" w:firstRow="0" w:lastRow="0" w:firstColumn="1" w:lastColumn="0" w:oddVBand="0" w:evenVBand="0" w:oddHBand="0" w:evenHBand="0" w:firstRowFirstColumn="0" w:firstRowLastColumn="0" w:lastRowFirstColumn="0" w:lastRowLastColumn="0"/>
+            <w:tcW w:w="1579" w:type="dxa"/>
+            <w:noWrap/>
+            <w:hideMark/>
+          </w:tcPr>
+          <w:p>
+            <w:r>
+              <w:t>iris_train.csv</w:t>
+            </w:r>
+          </w:p>
+        </w:tc>
+        <w:tc>
+          <w:tcPr>
+            <w:tcW w:w="1578" w:type="dxa"/>
+            <w:noWrap/>
+            <w:hideMark/>
+          </w:tcPr>
+          <w:p>
+            <w:pPr>
+              <w:cnfStyle w:val="000000000000" w:firstRow="0" w:lastRow="0" w:firstColumn="0" w:lastColumn="0" w:oddVBand="0" w:evenVBand="0" w:oddHBand="0" w:evenHBand="0" w:firstRowFirstColumn="0" w:firstRowLastColumn="0" w:lastRowFirstColumn="0" w:lastRowLastColumn="0"/>
+            </w:pPr>
+            <w:r>
+              <w:t>iris_test.csv</w:t>
+            </w:r>
+          </w:p>
+        </w:tc>
+        <w:tc>
+          <w:tcPr>
+            <w:tcW w:w="1195" w:type="dxa"/>
+            <w:noWrap/>
+            <w:hideMark/>
+          </w:tcPr>
+          <w:p>
+            <w:pPr>
+              <w:cnfStyle w:val="000000000000" w:firstRow="0" w:lastRow="0" w:firstColumn="0" w:lastColumn="0" w:oddVBand="0" w:evenVBand="0" w:oddHBand="0" w:evenHBand="0" w:firstRowFirstColumn="0" w:firstRowLastColumn="0" w:lastRowFirstColumn="0" w:lastRowLastColumn="0"/>
+            </w:pPr>
+            <w:r>
+              <w:t>0.00908131</w:t>
+            </w:r>
+          </w:p>
+        </w:tc>
+        <w:tc>
+          <w:tcPr>
+            <w:tcW w:w="1816" w:type="dxa"/>
+            <w:noWrap/>
+            <w:hideMark/>
+          </w:tcPr>
+          <w:p>
+            <w:pPr>
+              <w:cnfStyle w:val="000000000000" w:firstRow="0" w:lastRow="0" w:firstColumn="0" w:lastColumn="0" w:oddVBand="0" w:evenVBand="0" w:oddHBand="0" w:evenHBand="0" w:firstRowFirstColumn="0" w:firstRowLastColumn="0" w:lastRowFirstColumn="0" w:lastRowLastColumn="0"/>
+            </w:pPr>
+            <w:r>
+              <w:t>0.00950981</w:t>
+            </w:r>
+          </w:p>
+        </w:tc>
+        <w:tc>
+          <w:tcPr>
+            <w:tcW w:w="1296" w:type="dxa"/>
+            <w:noWrap/>
+            <w:hideMark/>
+          </w:tcPr>
+          <w:p>
+            <w:pPr>
+              <w:cnfStyle w:val="000000000000" w:firstRow="0" w:lastRow="0" w:firstColumn="0" w:lastColumn="0" w:oddVBand="0" w:evenVBand="0" w:oddHBand="0" w:evenHBand="0" w:firstRowFirstColumn="0" w:firstRowLastColumn="0" w:lastRowFirstColumn="0" w:lastRowLastColumn="0"/>
+            </w:pPr>
+            <w:r>
+              <w:t>1.0818e-05</w:t>
+            </w:r>
+          </w:p>
+        </w:tc>
+        <w:tc>
+          <w:tcPr>
+            <w:tcW w:w="1854" w:type="dxa"/>
+            <w:noWrap/>
+            <w:hideMark/>
+          </w:tcPr>
+          <w:p>
+            <w:pPr>
+              <w:cnfStyle w:val="000000000000" w:firstRow="0" w:lastRow="0" w:firstColumn="0" w:lastColumn="0" w:oddVBand="0" w:evenVBand="0" w:oddHBand="0" w:evenHBand="0" w:firstRowFirstColumn="0" w:firstRowLastColumn="0" w:lastRowFirstColumn="0" w:lastRowLastColumn="0"/>
+            </w:pPr>
+            <w:r>
+              <w:t>0.00012986</w:t>
+            </w:r>
+          </w:p>
+        </w:tc>
+      </w:tr>
+      <w:tr>
+        <w:trPr>
+          <w:cnfStyle w:val="000000100000" w:firstRow="0" w:lastRow="0" w:firstColumn="0" w:lastColumn="0" w:oddVBand="0" w:evenVBand="0" w:oddHBand="1" w:evenHBand="0" w:firstRowFirstColumn="0" w:firstRowLastColumn="0" w:lastRowFirstColumn="0" w:lastRowLastColumn="0"/>
+          <w:trHeight w:val="246"/>
+        </w:trPr>
+        <w:tc>
+          <w:tcPr>
+            <w:cnfStyle w:val="001000000000" w:firstRow="0" w:lastRow="0" w:firstColumn="1" w:lastColumn="0" w:oddVBand="0" w:evenVBand="0" w:oddHBand="0" w:evenHBand="0" w:firstRowFirstColumn="0" w:firstRowLastColumn="0" w:lastRowFirstColumn="0" w:lastRowLastColumn="0"/>
+            <w:tcW w:w="1579" w:type="dxa"/>
+            <w:noWrap/>
+            <w:hideMark/>
+          </w:tcPr>
+          <w:p>
+            <w:r>
+              <w:t>iris_test.csv</w:t>
+            </w:r>
+          </w:p>
+        </w:tc>
+        <w:tc>
+          <w:tcPr>
+            <w:tcW w:w="1578" w:type="dxa"/>
+            <w:noWrap/>
+            <w:hideMark/>
+          </w:tcPr>
+          <w:p>
+            <w:pPr>
+              <w:cnfStyle w:val="000000100000" w:firstRow="0" w:lastRow="0" w:firstColumn="0" w:lastColumn="0" w:oddVBand="0" w:evenVBand="0" w:oddHBand="1" w:evenHBand="0" w:firstRowFirstColumn="0" w:firstRowLastColumn="0" w:lastRowFirstColumn="0" w:lastRowLastColumn="0"/>
+            </w:pPr>
+            <w:r>
+              <w:t>iris_train.csv</w:t>
+            </w:r>
+          </w:p>
+        </w:tc>
+        <w:tc>
+          <w:tcPr>
+            <w:tcW w:w="1195" w:type="dxa"/>
+            <w:noWrap/>
+            <w:hideMark/>
+          </w:tcPr>
+          <w:p>
+            <w:pPr>
+              <w:cnfStyle w:val="000000100000" w:firstRow="0" w:lastRow="0" w:firstColumn="0" w:lastColumn="0" w:oddVBand="0" w:evenVBand="0" w:oddHBand="1" w:evenHBand="0" w:firstRowFirstColumn="0" w:firstRowLastColumn="0" w:lastRowFirstColumn="0" w:lastRowLastColumn="0"/>
+            </w:pPr>
+            <w:r>
+              <w:t>0.00236556</w:t>
+            </w:r>
+          </w:p>
+        </w:tc>
+        <w:tc>
+          <w:tcPr>
+            <w:tcW w:w="1816" w:type="dxa"/>
+            <w:noWrap/>
+            <w:hideMark/>
+          </w:tcPr>
+          <w:p>
+            <w:pPr>
+              <w:cnfStyle w:val="000000100000" w:firstRow="0" w:lastRow="0" w:firstColumn="0" w:lastColumn="0" w:oddVBand="0" w:evenVBand="0" w:oddHBand="1" w:evenHBand="0" w:firstRowFirstColumn="0" w:firstRowLastColumn="0" w:lastRowFirstColumn="0" w:lastRowLastColumn="0"/>
+            </w:pPr>
+            <w:r>
+              <w:t>0.00248393</w:t>
+            </w:r>
+          </w:p>
+        </w:tc>
+        <w:tc>
+          <w:tcPr>
+            <w:tcW w:w="1296" w:type="dxa"/>
+            <w:noWrap/>
+            <w:hideMark/>
+          </w:tcPr>
+          <w:p>
+            <w:pPr>
+              <w:cnfStyle w:val="000000100000" w:firstRow="0" w:lastRow="0" w:firstColumn="0" w:lastColumn="0" w:oddVBand="0" w:evenVBand="0" w:oddHBand="1" w:evenHBand="0" w:firstRowFirstColumn="0" w:firstRowLastColumn="0" w:lastRowFirstColumn="0" w:lastRowLastColumn="0"/>
+            </w:pPr>
+            <w:r>
+              <w:t>1.1334e-05</w:t>
+            </w:r>
+          </w:p>
+        </w:tc>
+        <w:tc>
+          <w:tcPr>
+            <w:tcW w:w="1854" w:type="dxa"/>
+            <w:noWrap/>
+            <w:hideMark/>
+          </w:tcPr>
+          <w:p>
+            <w:pPr>
+              <w:cnfStyle w:val="000000100000" w:firstRow="0" w:lastRow="0" w:firstColumn="0" w:lastColumn="0" w:oddVBand="0" w:evenVBand="0" w:oddHBand="1" w:evenHBand="0" w:firstRowFirstColumn="0" w:firstRowLastColumn="0" w:lastRowFirstColumn="0" w:lastRowLastColumn="0"/>
+            </w:pPr>
+            <w:r>
+              <w:t>0.000449044</w:t>
+            </w:r>
+          </w:p>
+        </w:tc>
+      </w:tr>
+      <w:tr>
+        <w:trPr>
+          <w:trHeight w:val="246"/>
+        </w:trPr>
+        <w:tc>
+          <w:tcPr>
+            <w:cnfStyle w:val="001000000000" w:firstRow="0" w:lastRow="0" w:firstColumn="1" w:lastColumn="0" w:oddVBand="0" w:evenVBand="0" w:oddHBand="0" w:evenHBand="0" w:firstRowFirstColumn="0" w:firstRowLastColumn="0" w:lastRowFirstColumn="0" w:lastRowLastColumn="0"/>
+            <w:tcW w:w="1579" w:type="dxa"/>
+            <w:noWrap/>
+            <w:hideMark/>
+          </w:tcPr>
+          <w:p>
+            <w:r>
+              <w:t>mnist_train1.csv</w:t>
+            </w:r>
+          </w:p>
+        </w:tc>
+        <w:tc>
+          <w:tcPr>
+            <w:tcW w:w="1578" w:type="dxa"/>
+            <w:noWrap/>
+            <w:hideMark/>
+          </w:tcPr>
+          <w:p>
+            <w:pPr>
+              <w:cnfStyle w:val="000000000000" w:firstRow="0" w:lastRow="0" w:firstColumn="0" w:lastColumn="0" w:oddVBand="0" w:evenVBand="0" w:oddHBand="0" w:evenHBand="0" w:firstRowFirstColumn="0" w:firstRowLastColumn="0" w:lastRowFirstColumn="0" w:lastRowLastColumn="0"/>
+            </w:pPr>
+            <w:r>
+              <w:t>mnist_test1</w:t>
+            </w:r>
+          </w:p>
+        </w:tc>
+        <w:tc>
+          <w:tcPr>
+            <w:tcW w:w="1195" w:type="dxa"/>
+            <w:noWrap/>
+            <w:hideMark/>
+          </w:tcPr>
+          <w:p>
+            <w:pPr>
+              <w:cnfStyle w:val="000000000000" w:firstRow="0" w:lastRow="0" w:firstColumn="0" w:lastColumn="0" w:oddVBand="0" w:evenVBand="0" w:oddHBand="0" w:evenHBand="0" w:firstRowFirstColumn="0" w:firstRowLastColumn="0" w:lastRowFirstColumn="0" w:lastRowLastColumn="0"/>
+            </w:pPr>
+            <w:r>
+              <w:t>0.519207</w:t>
+            </w:r>
+          </w:p>
+        </w:tc>
+        <w:tc>
+          <w:tcPr>
+            <w:tcW w:w="1816" w:type="dxa"/>
+            <w:noWrap/>
+            <w:hideMark/>
+          </w:tcPr>
+          <w:p>
+            <w:pPr>
+              <w:cnfStyle w:val="000000000000" w:firstRow="0" w:lastRow="0" w:firstColumn="0" w:lastColumn="0" w:oddVBand="0" w:evenVBand="0" w:oddHBand="0" w:evenHBand="0" w:firstRowFirstColumn="0" w:firstRowLastColumn="0" w:lastRowFirstColumn="0" w:lastRowLastColumn="0"/>
+            </w:pPr>
+            <w:r>
+              <w:t>0.545449</w:t>
+            </w:r>
+          </w:p>
+        </w:tc>
+        <w:tc>
+          <w:tcPr>
+            <w:tcW w:w="1296" w:type="dxa"/>
+            <w:noWrap/>
+            <w:hideMark/>
+          </w:tcPr>
+          <w:p>
+            <w:pPr>
+              <w:cnfStyle w:val="000000000000" w:firstRow="0" w:lastRow="0" w:firstColumn="0" w:lastColumn="0" w:oddVBand="0" w:evenVBand="0" w:oddHBand="0" w:evenHBand="0" w:firstRowFirstColumn="0" w:firstRowLastColumn="0" w:lastRowFirstColumn="0" w:lastRowLastColumn="0"/>
+            </w:pPr>
+            <w:r>
+              <w:t>0.00014074</w:t>
+            </w:r>
+          </w:p>
+        </w:tc>
+        <w:tc>
+          <w:tcPr>
+            <w:tcW w:w="1854" w:type="dxa"/>
+            <w:noWrap/>
+            <w:hideMark/>
+          </w:tcPr>
+          <w:p>
+            <w:pPr>
+              <w:cnfStyle w:val="000000000000" w:firstRow="0" w:lastRow="0" w:firstColumn="0" w:lastColumn="0" w:oddVBand="0" w:evenVBand="0" w:oddHBand="0" w:evenHBand="0" w:firstRowFirstColumn="0" w:firstRowLastColumn="0" w:lastRowFirstColumn="0" w:lastRowLastColumn="0"/>
+            </w:pPr>
+            <w:r>
+              <w:t>0.0045435</w:t>
+            </w:r>
+          </w:p>
+        </w:tc>
+      </w:tr>
+      <w:tr>
+        <w:trPr>
+          <w:cnfStyle w:val="000000100000" w:firstRow="0" w:lastRow="0" w:firstColumn="0" w:lastColumn="0" w:oddVBand="0" w:evenVBand="0" w:oddHBand="1" w:evenHBand="0" w:firstRowFirstColumn="0" w:firstRowLastColumn="0" w:lastRowFirstColumn="0" w:lastRowLastColumn="0"/>
+          <w:trHeight w:val="246"/>
+        </w:trPr>
+        <w:tc>
+          <w:tcPr>
+            <w:cnfStyle w:val="001000000000" w:firstRow="0" w:lastRow="0" w:firstColumn="1" w:lastColumn="0" w:oddVBand="0" w:evenVBand="0" w:oddHBand="0" w:evenHBand="0" w:firstRowFirstColumn="0" w:firstRowLastColumn="0" w:lastRowFirstColumn="0" w:lastRowLastColumn="0"/>
+            <w:tcW w:w="1579" w:type="dxa"/>
+            <w:noWrap/>
+            <w:hideMark/>
+          </w:tcPr>
+          <w:p>
+            <w:r>
+              <w:t>mnist_test1</w:t>
+            </w:r>
+          </w:p>
+        </w:tc>
+        <w:tc>
+          <w:tcPr>
+            <w:tcW w:w="1578" w:type="dxa"/>
+            <w:noWrap/>
+            <w:hideMark/>
+          </w:tcPr>
+          <w:p>
+            <w:pPr>
+              <w:cnfStyle w:val="000000100000" w:firstRow="0" w:lastRow="0" w:firstColumn="0" w:lastColumn="0" w:oddVBand="0" w:evenVBand="0" w:oddHBand="1" w:evenHBand="0" w:firstRowFirstColumn="0" w:firstRowLastColumn="0" w:lastRowFirstColumn="0" w:lastRowLastColumn="0"/>
+            </w:pPr>
+            <w:r>
+              <w:t>mnist_train1.csv</w:t>
+            </w:r>
+          </w:p>
+        </w:tc>
+        <w:tc>
+          <w:tcPr>
+            <w:tcW w:w="1195" w:type="dxa"/>
+            <w:noWrap/>
+            <w:hideMark/>
+          </w:tcPr>
+          <w:p>
+            <w:pPr>
+              <w:cnfStyle w:val="000000100000" w:firstRow="0" w:lastRow="0" w:firstColumn="0" w:lastColumn="0" w:oddVBand="0" w:evenVBand="0" w:oddHBand="1" w:evenHBand="0" w:firstRowFirstColumn="0" w:firstRowLastColumn="0" w:lastRowFirstColumn="0" w:lastRowLastColumn="0"/>
+            </w:pPr>
+            <w:r>
+              <w:t>0.0836026</w:t>
+            </w:r>
+          </w:p>
+        </w:tc>
+        <w:tc>
+          <w:tcPr>
+            <w:tcW w:w="1816" w:type="dxa"/>
+            <w:noWrap/>
+            <w:hideMark/>
+          </w:tcPr>
+          <w:p>
+            <w:pPr>
+              <w:cnfStyle w:val="000000100000" w:firstRow="0" w:lastRow="0" w:firstColumn="0" w:lastColumn="0" w:oddVBand="0" w:evenVBand="0" w:oddHBand="1" w:evenHBand="0" w:firstRowFirstColumn="0" w:firstRowLastColumn="0" w:lastRowFirstColumn="0" w:lastRowLastColumn="0"/>
+            </w:pPr>
+            <w:r>
+              <w:t>0.088188</w:t>
+            </w:r>
+          </w:p>
+        </w:tc>
+        <w:tc>
+          <w:tcPr>
+            <w:tcW w:w="1296" w:type="dxa"/>
+            <w:noWrap/>
+            <w:hideMark/>
+          </w:tcPr>
+          <w:p>
+            <w:pPr>
+              <w:cnfStyle w:val="000000100000" w:firstRow="0" w:lastRow="0" w:firstColumn="0" w:lastColumn="0" w:oddVBand="0" w:evenVBand="0" w:oddHBand="1" w:evenHBand="0" w:firstRowFirstColumn="0" w:firstRowLastColumn="0" w:lastRowFirstColumn="0" w:lastRowLastColumn="0"/>
+            </w:pPr>
+            <w:r>
+              <w:t>0.000228141</w:t>
+            </w:r>
+          </w:p>
+        </w:tc>
+        <w:tc>
+          <w:tcPr>
+            <w:tcW w:w="1854" w:type="dxa"/>
+            <w:noWrap/>
+            <w:hideMark/>
+          </w:tcPr>
+          <w:p>
+            <w:pPr>
+              <w:cnfStyle w:val="000000100000" w:firstRow="0" w:lastRow="0" w:firstColumn="0" w:lastColumn="0" w:oddVBand="0" w:evenVBand="0" w:oddHBand="1" w:evenHBand="0" w:firstRowFirstColumn="0" w:firstRowLastColumn="0" w:lastRowFirstColumn="0" w:lastRowLastColumn="0"/>
+            </w:pPr>
+            <w:r>
+              <w:t>0.0263691</w:t>
+            </w:r>
+          </w:p>
+        </w:tc>
+      </w:tr>
+      <w:tr>
+        <w:trPr>
+          <w:trHeight w:val="246"/>
+        </w:trPr>
+        <w:tc>
+          <w:tcPr>
+            <w:cnfStyle w:val="001000000000" w:firstRow="0" w:lastRow="0" w:firstColumn="1" w:lastColumn="0" w:oddVBand="0" w:evenVBand="0" w:oddHBand="0" w:evenHBand="0" w:firstRowFirstColumn="0" w:firstRowLastColumn="0" w:lastRowFirstColumn="0" w:lastRowLastColumn="0"/>
+            <w:tcW w:w="1579" w:type="dxa"/>
+            <w:noWrap/>
+            <w:hideMark/>
+          </w:tcPr>
+          <w:p>
+            <w:r>
+              <w:t>mnist_train2.csv</w:t>
+            </w:r>
+          </w:p>
+        </w:tc>
+        <w:tc>
+          <w:tcPr>
+            <w:tcW w:w="1578" w:type="dxa"/>
+            <w:noWrap/>
+            <w:hideMark/>
+          </w:tcPr>
+          <w:p>
+            <w:pPr>
+              <w:cnfStyle w:val="000000000000" w:firstRow="0" w:lastRow="0" w:firstColumn="0" w:lastColumn="0" w:oddVBand="0" w:evenVBand="0" w:oddHBand="0" w:evenHBand="0" w:firstRowFirstColumn="0" w:firstRowLastColumn="0" w:lastRowFirstColumn="0" w:lastRowLastColumn="0"/>
+            </w:pPr>
+            <w:r>
+              <w:t>mnist_test2.csv</w:t>
+            </w:r>
+          </w:p>
+        </w:tc>
+        <w:tc>
+          <w:tcPr>
+            <w:tcW w:w="1195" w:type="dxa"/>
+            <w:noWrap/>
+            <w:hideMark/>
+          </w:tcPr>
+          <w:p>
+            <w:pPr>
+              <w:cnfStyle w:val="000000000000" w:firstRow="0" w:lastRow="0" w:firstColumn="0" w:lastColumn="0" w:oddVBand="0" w:evenVBand="0" w:oddHBand="0" w:evenHBand="0" w:firstRowFirstColumn="0" w:firstRowLastColumn="0" w:lastRowFirstColumn="0" w:lastRowLastColumn="0"/>
+            </w:pPr>
+            <w:r>
+              <w:t>0.46322</w:t>
+            </w:r>
+          </w:p>
+        </w:tc>
+        <w:tc>
+          <w:tcPr>
+            <w:tcW w:w="1816" w:type="dxa"/>
+            <w:noWrap/>
+            <w:hideMark/>
+          </w:tcPr>
+          <w:p>
+            <w:pPr>
+              <w:cnfStyle w:val="000000000000" w:firstRow="0" w:lastRow="0" w:firstColumn="0" w:lastColumn="0" w:oddVBand="0" w:evenVBand="0" w:oddHBand="0" w:evenHBand="0" w:firstRowFirstColumn="0" w:firstRowLastColumn="0" w:lastRowFirstColumn="0" w:lastRowLastColumn="0"/>
+            </w:pPr>
+            <w:r>
+              <w:t>0.486196</w:t>
+            </w:r>
+          </w:p>
+        </w:tc>
+        <w:tc>
+          <w:tcPr>
+            <w:tcW w:w="1296" w:type="dxa"/>
+            <w:noWrap/>
+            <w:hideMark/>
+          </w:tcPr>
+          <w:p>
+            <w:pPr>
+              <w:cnfStyle w:val="000000000000" w:firstRow="0" w:lastRow="0" w:firstColumn="0" w:lastColumn="0" w:oddVBand="0" w:evenVBand="0" w:oddHBand="0" w:evenHBand="0" w:firstRowFirstColumn="0" w:firstRowLastColumn="0" w:lastRowFirstColumn="0" w:lastRowLastColumn="0"/>
+            </w:pPr>
+            <w:r>
+              <w:t>0.000135957</w:t>
+            </w:r>
+          </w:p>
+        </w:tc>
+        <w:tc>
+          <w:tcPr>
+            <w:tcW w:w="1854" w:type="dxa"/>
+            <w:noWrap/>
+            <w:hideMark/>
+          </w:tcPr>
+          <w:p>
+            <w:pPr>
+              <w:cnfStyle w:val="000000000000" w:firstRow="0" w:lastRow="0" w:firstColumn="0" w:lastColumn="0" w:oddVBand="0" w:evenVBand="0" w:oddHBand="0" w:evenHBand="0" w:firstRowFirstColumn="0" w:firstRowLastColumn="0" w:lastRowFirstColumn="0" w:lastRowLastColumn="0"/>
+            </w:pPr>
+            <w:r>
+              <w:t>0.00419546</w:t>
+            </w:r>
+          </w:p>
+        </w:tc>
+      </w:tr>
+      <w:tr>
+        <w:trPr>
+          <w:cnfStyle w:val="000000100000" w:firstRow="0" w:lastRow="0" w:firstColumn="0" w:lastColumn="0" w:oddVBand="0" w:evenVBand="0" w:oddHBand="1" w:evenHBand="0" w:firstRowFirstColumn="0" w:firstRowLastColumn="0" w:lastRowFirstColumn="0" w:lastRowLastColumn="0"/>
+          <w:trHeight w:val="246"/>
+        </w:trPr>
+        <w:tc>
+          <w:tcPr>
+            <w:cnfStyle w:val="001000000000" w:firstRow="0" w:lastRow="0" w:firstColumn="1" w:lastColumn="0" w:oddVBand="0" w:evenVBand="0" w:oddHBand="0" w:evenHBand="0" w:firstRowFirstColumn="0" w:firstRowLastColumn="0" w:lastRowFirstColumn="0" w:lastRowLastColumn="0"/>
+            <w:tcW w:w="1579" w:type="dxa"/>
+            <w:noWrap/>
+            <w:hideMark/>
+          </w:tcPr>
+          <w:p>
+            <w:r>
+              <w:t>mnist_test2.csv</w:t>
+            </w:r>
+          </w:p>
+        </w:tc>
+        <w:tc>
+          <w:tcPr>
+            <w:tcW w:w="1578" w:type="dxa"/>
+            <w:noWrap/>
+            <w:hideMark/>
+          </w:tcPr>
+          <w:p>
+            <w:pPr>
+              <w:cnfStyle w:val="000000100000" w:firstRow="0" w:lastRow="0" w:firstColumn="0" w:lastColumn="0" w:oddVBand="0" w:evenVBand="0" w:oddHBand="1" w:evenHBand="0" w:firstRowFirstColumn="0" w:firstRowLastColumn="0" w:lastRowFirstColumn="0" w:lastRowLastColumn="0"/>
+            </w:pPr>
+            <w:r>
+              <w:t>mnist_train2.csv</w:t>
+            </w:r>
+          </w:p>
+        </w:tc>
+        <w:tc>
+          <w:tcPr>
+            <w:tcW w:w="1195" w:type="dxa"/>
+            <w:noWrap/>
+            <w:hideMark/>
+          </w:tcPr>
+          <w:p>
+            <w:pPr>
+              <w:cnfStyle w:val="000000100000" w:firstRow="0" w:lastRow="0" w:firstColumn="0" w:lastColumn="0" w:oddVBand="0" w:evenVBand="0" w:oddHBand="1" w:evenHBand="0" w:firstRowFirstColumn="0" w:firstRowLastColumn="0" w:lastRowFirstColumn="0" w:lastRowLastColumn="0"/>
+            </w:pPr>
+            <w:r>
+              <w:t>0.075468</w:t>
+            </w:r>
+          </w:p>
+        </w:tc>
+        <w:tc>
+          <w:tcPr>
+            <w:tcW w:w="1816" w:type="dxa"/>
+            <w:noWrap/>
+            <w:hideMark/>
+          </w:tcPr>
+          <w:p>
+            <w:pPr>
+              <w:cnfStyle w:val="000000100000" w:firstRow="0" w:lastRow="0" w:firstColumn="0" w:lastColumn="0" w:oddVBand="0" w:evenVBand="0" w:oddHBand="1" w:evenHBand="0" w:firstRowFirstColumn="0" w:firstRowLastColumn="0" w:lastRowFirstColumn="0" w:lastRowLastColumn="0"/>
+            </w:pPr>
+            <w:r>
+              <w:t>0.0796296</w:t>
+            </w:r>
+          </w:p>
+        </w:tc>
+        <w:tc>
+          <w:tcPr>
+            <w:tcW w:w="1296" w:type="dxa"/>
+            <w:noWrap/>
+            <w:hideMark/>
+          </w:tcPr>
+          <w:p>
+            <w:pPr>
+              <w:cnfStyle w:val="000000100000" w:firstRow="0" w:lastRow="0" w:firstColumn="0" w:lastColumn="0" w:oddVBand="0" w:evenVBand="0" w:oddHBand="1" w:evenHBand="0" w:firstRowFirstColumn="0" w:firstRowLastColumn="0" w:lastRowFirstColumn="0" w:lastRowLastColumn="0"/>
+            </w:pPr>
+            <w:r>
+              <w:t>0.000241631</w:t>
+            </w:r>
+          </w:p>
+        </w:tc>
+        <w:tc>
+          <w:tcPr>
+            <w:tcW w:w="1854" w:type="dxa"/>
+            <w:noWrap/>
+            <w:hideMark/>
+          </w:tcPr>
+          <w:p>
+            <w:pPr>
+              <w:cnfStyle w:val="000000100000" w:firstRow="0" w:lastRow="0" w:firstColumn="0" w:lastColumn="0" w:oddVBand="0" w:evenVBand="0" w:oddHBand="1" w:evenHBand="0" w:firstRowFirstColumn="0" w:firstRowLastColumn="0" w:lastRowFirstColumn="0" w:lastRowLastColumn="0"/>
+            </w:pPr>
+            <w:r>
+              <w:t>0.0270068</w:t>
+            </w:r>
+          </w:p>
+        </w:tc>
+      </w:tr>
+      <w:tr>
+        <w:trPr>
+          <w:trHeight w:val="246"/>
+        </w:trPr>
+        <w:tc>
+          <w:tcPr>
+            <w:cnfStyle w:val="001000000000" w:firstRow="0" w:lastRow="0" w:firstColumn="1" w:lastColumn="0" w:oddVBand="0" w:evenVBand="0" w:oddHBand="0" w:evenHBand="0" w:firstRowFirstColumn="0" w:firstRowLastColumn="0" w:lastRowFirstColumn="0" w:lastRowLastColumn="0"/>
+            <w:tcW w:w="1579" w:type="dxa"/>
+            <w:noWrap/>
+            <w:hideMark/>
+          </w:tcPr>
+          <w:p>
+            <w:r>
+              <w:t>mnist_train3.csv</w:t>
+            </w:r>
+          </w:p>
+        </w:tc>
+        <w:tc>
+          <w:tcPr>
+            <w:tcW w:w="1578" w:type="dxa"/>
+            <w:noWrap/>
+            <w:hideMark/>
+          </w:tcPr>
+          <w:p>
+            <w:pPr>
+              <w:cnfStyle w:val="000000000000" w:firstRow="0" w:lastRow="0" w:firstColumn="0" w:lastColumn="0" w:oddVBand="0" w:evenVBand="0" w:oddHBand="0" w:evenHBand="0" w:firstRowFirstColumn="0" w:firstRowLastColumn="0" w:lastRowFirstColumn="0" w:lastRowLastColumn="0"/>
+            </w:pPr>
+            <w:r>
+              <w:t>mnist_test3.csv</w:t>
+            </w:r>
+          </w:p>
+        </w:tc>
+        <w:tc>
+          <w:tcPr>
+            <w:tcW w:w="1195" w:type="dxa"/>
+            <w:noWrap/>
+            <w:hideMark/>
+          </w:tcPr>
+          <w:p>
+            <w:pPr>
+              <w:cnfStyle w:val="000000000000" w:firstRow="0" w:lastRow="0" w:firstColumn="0" w:lastColumn="0" w:oddVBand="0" w:evenVBand="0" w:oddHBand="0" w:evenHBand="0" w:firstRowFirstColumn="0" w:firstRowLastColumn="0" w:lastRowFirstColumn="0" w:lastRowLastColumn="0"/>
+            </w:pPr>
+            <w:r>
+              <w:t>0.476223</w:t>
+            </w:r>
+          </w:p>
+        </w:tc>
+        <w:tc>
+          <w:tcPr>
+            <w:tcW w:w="1816" w:type="dxa"/>
+            <w:noWrap/>
+            <w:hideMark/>
+          </w:tcPr>
+          <w:p>
+            <w:pPr>
+              <w:cnfStyle w:val="000000000000" w:firstRow="0" w:lastRow="0" w:firstColumn="0" w:lastColumn="0" w:oddVBand="0" w:evenVBand="0" w:oddHBand="0" w:evenHBand="0" w:firstRowFirstColumn="0" w:firstRowLastColumn="0" w:lastRowFirstColumn="0" w:lastRowLastColumn="0"/>
+            </w:pPr>
+            <w:r>
+              <w:t>0.499672</w:t>
+            </w:r>
+          </w:p>
+        </w:tc>
+        <w:tc>
+          <w:tcPr>
+            <w:tcW w:w="1296" w:type="dxa"/>
+            <w:noWrap/>
+            <w:hideMark/>
+          </w:tcPr>
+          <w:p>
+            <w:pPr>
+              <w:cnfStyle w:val="000000000000" w:firstRow="0" w:lastRow="0" w:firstColumn="0" w:lastColumn="0" w:oddVBand="0" w:evenVBand="0" w:oddHBand="0" w:evenHBand="0" w:firstRowFirstColumn="0" w:firstRowLastColumn="0" w:lastRowFirstColumn="0" w:lastRowLastColumn="0"/>
+            </w:pPr>
+            <w:r>
+              <w:t>0.000136311</w:t>
+            </w:r>
+          </w:p>
+        </w:tc>
+        <w:tc>
+          <w:tcPr>
+            <w:tcW w:w="1854" w:type="dxa"/>
+            <w:noWrap/>
+            <w:hideMark/>
+          </w:tcPr>
+          <w:p>
+            <w:pPr>
+              <w:cnfStyle w:val="000000000000" w:firstRow="0" w:lastRow="0" w:firstColumn="0" w:lastColumn="0" w:oddVBand="0" w:evenVBand="0" w:oddHBand="0" w:evenHBand="0" w:firstRowFirstColumn="0" w:firstRowLastColumn="0" w:lastRowFirstColumn="0" w:lastRowLastColumn="0"/>
+            </w:pPr>
+            <w:r>
+              <w:t>0.00397208</w:t>
+            </w:r>
+          </w:p>
+        </w:tc>
+      </w:tr>
+      <w:tr>
+        <w:trPr>
+          <w:cnfStyle w:val="000000100000" w:firstRow="0" w:lastRow="0" w:firstColumn="0" w:lastColumn="0" w:oddVBand="0" w:evenVBand="0" w:oddHBand="1" w:evenHBand="0" w:firstRowFirstColumn="0" w:firstRowLastColumn="0" w:lastRowFirstColumn="0" w:lastRowLastColumn="0"/>
+          <w:trHeight w:val="246"/>
+        </w:trPr>
+        <w:tc>
+          <w:tcPr>
+            <w:cnfStyle w:val="001000000000" w:firstRow="0" w:lastRow="0" w:firstColumn="1" w:lastColumn="0" w:oddVBand="0" w:evenVBand="0" w:oddHBand="0" w:evenHBand="0" w:firstRowFirstColumn="0" w:firstRowLastColumn="0" w:lastRowFirstColumn="0" w:lastRowLastColumn="0"/>
+            <w:tcW w:w="1579" w:type="dxa"/>
+            <w:noWrap/>
+            <w:hideMark/>
+          </w:tcPr>
+          <w:p>
+            <w:r>
+              <w:t>mnist_test3.csv</w:t>
+            </w:r>
+          </w:p>
+        </w:tc>
+        <w:tc>
+          <w:tcPr>
+            <w:tcW w:w="1578" w:type="dxa"/>
+            <w:noWrap/>
+            <w:hideMark/>
+          </w:tcPr>
+          <w:p>
+            <w:pPr>
+              <w:cnfStyle w:val="000000100000" w:firstRow="0" w:lastRow="0" w:firstColumn="0" w:lastColumn="0" w:oddVBand="0" w:evenVBand="0" w:oddHBand="1" w:evenHBand="0" w:firstRowFirstColumn="0" w:firstRowLastColumn="0" w:lastRowFirstColumn="0" w:lastRowLastColumn="0"/>
+            </w:pPr>
+            <w:r>
+              <w:t>mnist_train3.csv</w:t>
+            </w:r>
+          </w:p>
+        </w:tc>
+        <w:tc>
+          <w:tcPr>
+            <w:tcW w:w="1195" w:type="dxa"/>
+            <w:noWrap/>
+            <w:hideMark/>
+          </w:tcPr>
+          <w:p>
+            <w:pPr>
+              <w:cnfStyle w:val="000000100000" w:firstRow="0" w:lastRow="0" w:firstColumn="0" w:lastColumn="0" w:oddVBand="0" w:evenVBand="0" w:oddHBand="1" w:evenHBand="0" w:firstRowFirstColumn="0" w:firstRowLastColumn="0" w:lastRowFirstColumn="0" w:lastRowLastColumn="0"/>
+            </w:pPr>
+            <w:r>
+              <w:t>0.0741683</w:t>
+            </w:r>
+          </w:p>
+        </w:tc>
+        <w:tc>
+          <w:tcPr>
+            <w:tcW w:w="1816" w:type="dxa"/>
+            <w:noWrap/>
+            <w:hideMark/>
+          </w:tcPr>
+          <w:p>
+            <w:pPr>
+              <w:cnfStyle w:val="000000100000" w:firstRow="0" w:lastRow="0" w:firstColumn="0" w:lastColumn="0" w:oddVBand="0" w:evenVBand="0" w:oddHBand="1" w:evenHBand="0" w:firstRowFirstColumn="0" w:firstRowLastColumn="0" w:lastRowFirstColumn="0" w:lastRowLastColumn="0"/>
+            </w:pPr>
+            <w:r>
+              <w:t>0.0781258</w:t>
+            </w:r>
+          </w:p>
+        </w:tc>
+        <w:tc>
+          <w:tcPr>
+            <w:tcW w:w="1296" w:type="dxa"/>
+            <w:noWrap/>
+            <w:hideMark/>
+          </w:tcPr>
+          <w:p>
+            <w:pPr>
+              <w:cnfStyle w:val="000000100000" w:firstRow="0" w:lastRow="0" w:firstColumn="0" w:lastColumn="0" w:oddVBand="0" w:evenVBand="0" w:oddHBand="1" w:evenHBand="0" w:firstRowFirstColumn="0" w:firstRowLastColumn="0" w:lastRowFirstColumn="0" w:lastRowLastColumn="0"/>
+            </w:pPr>
+            <w:r>
+              <w:t>0.000240048</w:t>
+            </w:r>
+          </w:p>
+        </w:tc>
+        <w:tc>
+          <w:tcPr>
+            <w:tcW w:w="1854" w:type="dxa"/>
+            <w:noWrap/>
+            <w:hideMark/>
+          </w:tcPr>
+          <w:p>
+            <w:pPr>
+              <w:cnfStyle w:val="000000100000" w:firstRow="0" w:lastRow="0" w:firstColumn="0" w:lastColumn="0" w:oddVBand="0" w:evenVBand="0" w:oddHBand="1" w:evenHBand="0" w:firstRowFirstColumn="0" w:firstRowLastColumn="0" w:lastRowFirstColumn="0" w:lastRowLastColumn="0"/>
+            </w:pPr>
+            <w:r>
+              <w:t>0.0233982</w:t>
+            </w:r>
+          </w:p>
+        </w:tc>
+      </w:tr>
+    </w:tbl>
+    <w:p>
+      <w:r>
+        <w:lastRenderedPageBreak/>
+        <w:fldChar w:fldCharType="end"/>
+      </w:r>
       <w:r>
         <w:rPr>
-          <w:rStyle w:val="Odkaznakoment"/>
+          <w:noProof/>
         </w:rPr>
-        <w:commentReference w:id="2"/>
+        <w:drawing>
+          <wp:inline distT="0" distB="0" distL="0" distR="0" wp14:anchorId="7C52ED3D" wp14:editId="14643C2B">
+            <wp:extent cx="4572000" cy="2743200"/>
+            <wp:effectExtent l="0" t="0" r="0" b="0"/>
+            <wp:docPr id="4" name="Graf 4">
+              <a:extLst xmlns:a="http://schemas.openxmlformats.org/drawingml/2006/main">
+                <a:ext uri="{FF2B5EF4-FFF2-40B4-BE49-F238E27FC236}">
+                  <a16:creationId xmlns:a16="http://schemas.microsoft.com/office/drawing/2014/main" id="{1FCFB622-8A5C-4591-975D-F0081390A590}"/>
+                </a:ext>
+              </a:extLst>
+            </wp:docPr>
+            <wp:cNvGraphicFramePr/>
+            <a:graphic xmlns:a="http://schemas.openxmlformats.org/drawingml/2006/main">
+              <a:graphicData uri="http://schemas.openxmlformats.org/drawingml/2006/chart">
+                <c:chart xmlns:c="http://schemas.openxmlformats.org/drawingml/2006/chart" xmlns:r="http://schemas.openxmlformats.org/officeDocument/2006/relationships" r:id="rId13"/>
+              </a:graphicData>
+            </a:graphic>
+          </wp:inline>
+        </w:drawing>
+      </w:r>
+    </w:p>
+    <w:p>
+      <w:r>
+        <w:rPr>
+          <w:noProof/>
+        </w:rPr>
+        <w:drawing>
+          <wp:inline distT="0" distB="0" distL="0" distR="0" wp14:anchorId="1BC93D31" wp14:editId="123D3794">
+            <wp:extent cx="4572000" cy="2743200"/>
+            <wp:effectExtent l="0" t="0" r="0" b="0"/>
+            <wp:docPr id="5" name="Graf 5">
+              <a:extLst xmlns:a="http://schemas.openxmlformats.org/drawingml/2006/main">
+                <a:ext uri="{FF2B5EF4-FFF2-40B4-BE49-F238E27FC236}">
+                  <a16:creationId xmlns:a16="http://schemas.microsoft.com/office/drawing/2014/main" id="{670738C5-3138-4498-BD54-3E189C05B198}"/>
+                </a:ext>
+              </a:extLst>
+            </wp:docPr>
+            <wp:cNvGraphicFramePr/>
+            <a:graphic xmlns:a="http://schemas.openxmlformats.org/drawingml/2006/main">
+              <a:graphicData uri="http://schemas.openxmlformats.org/drawingml/2006/chart">
+                <c:chart xmlns:c="http://schemas.openxmlformats.org/drawingml/2006/chart" xmlns:r="http://schemas.openxmlformats.org/officeDocument/2006/relationships" r:id="rId14"/>
+              </a:graphicData>
+            </a:graphic>
+          </wp:inline>
+        </w:drawing>
       </w:r>
     </w:p>
     <w:p>
@@ -4063,27 +6001,181 @@
       <w:r>
         <w:br w:type="page"/>
       </w:r>
-      <w:bookmarkStart w:id="3" w:name="_GoBack"/>
-      <w:bookmarkEnd w:id="3"/>
     </w:p>
     <w:p>
       <w:pPr>
         <w:pStyle w:val="Nadpis1"/>
+        <w:tabs>
+          <w:tab w:val="left" w:pos="1197"/>
+        </w:tabs>
       </w:pPr>
-      <w:commentRangeStart w:id="4"/>
+      <w:commentRangeStart w:id="2"/>
       <w:r>
         <w:lastRenderedPageBreak/>
         <w:t>Závěr</w:t>
       </w:r>
-      <w:commentRangeEnd w:id="4"/>
+      <w:commentRangeEnd w:id="2"/>
       <w:r>
         <w:rPr>
           <w:rStyle w:val="Odkaznakoment"/>
           <w:rFonts w:asciiTheme="minorHAnsi" w:eastAsiaTheme="minorHAnsi" w:hAnsiTheme="minorHAnsi" w:cstheme="minorBidi"/>
           <w:color w:val="auto"/>
         </w:rPr>
-        <w:commentReference w:id="4"/>
-      </w:r>
+        <w:commentReference w:id="2"/>
+      </w:r>
+    </w:p>
+    <w:p>
+      <w:r>
+        <w:t xml:space="preserve">Paralelní implementace </w:t>
+      </w:r>
+      <w:proofErr w:type="spellStart"/>
+      <w:r>
+        <w:t>pˇrinesla</w:t>
+      </w:r>
+      <w:proofErr w:type="spellEnd"/>
+      <w:r>
+        <w:t xml:space="preserve"> požadované zrychlení oproti naivní GPU implementaci. Pokud bychom video nezapisovali na disk, bylo by možné na </w:t>
+      </w:r>
+      <w:proofErr w:type="spellStart"/>
+      <w:r>
+        <w:t>výkonejším</w:t>
+      </w:r>
+      <w:proofErr w:type="spellEnd"/>
+      <w:r>
+        <w:t xml:space="preserve"> GPU ˇ zpracovávat i 4k video v reálném case. Jelikož naše ˇ GPU implementace vychází z naivní CPU implementace, je zde </w:t>
+      </w:r>
+      <w:proofErr w:type="spellStart"/>
+      <w:r>
+        <w:t>pravdepodobn</w:t>
+      </w:r>
+      <w:proofErr w:type="spellEnd"/>
+      <w:r>
+        <w:t xml:space="preserve"> ˇ e </w:t>
+      </w:r>
+      <w:proofErr w:type="spellStart"/>
+      <w:r>
+        <w:t>hodn</w:t>
+      </w:r>
+      <w:proofErr w:type="spellEnd"/>
+      <w:r>
+        <w:t xml:space="preserve"> ˇ e prostoru pro zlepšení. Jak ˇ je </w:t>
+      </w:r>
+      <w:proofErr w:type="spellStart"/>
+      <w:r>
+        <w:t>videt</w:t>
+      </w:r>
+      <w:proofErr w:type="spellEnd"/>
+      <w:r>
+        <w:t xml:space="preserve"> z </w:t>
+      </w:r>
+      <w:proofErr w:type="spellStart"/>
+      <w:r>
+        <w:t>OpenCV</w:t>
+      </w:r>
+      <w:proofErr w:type="spellEnd"/>
+      <w:r>
+        <w:t xml:space="preserve"> implementace, v ˇ </w:t>
+      </w:r>
+      <w:proofErr w:type="spellStart"/>
+      <w:r>
+        <w:t>etšina</w:t>
+      </w:r>
+      <w:proofErr w:type="spellEnd"/>
+      <w:r>
+        <w:t xml:space="preserve"> </w:t>
+      </w:r>
+      <w:proofErr w:type="spellStart"/>
+      <w:r>
+        <w:t>výpo</w:t>
+      </w:r>
+      <w:proofErr w:type="spellEnd"/>
+      <w:r>
+        <w:t xml:space="preserve"> ˇ </w:t>
+      </w:r>
+      <w:proofErr w:type="spellStart"/>
+      <w:r>
+        <w:t>ct</w:t>
+      </w:r>
+      <w:proofErr w:type="spellEnd"/>
+      <w:r>
+        <w:t xml:space="preserve"> ˚u v ˇ kernelu se dá nahradit bitovými operacemi.</w:t>
+      </w:r>
+      <w:r>
+        <w:tab/>
+      </w:r>
+    </w:p>
+    <w:p>
+      <w:r>
+        <w:t>Z naměřených dat vyplývá</w:t>
+      </w:r>
+      <w:r>
+        <w:t xml:space="preserve">, že trénování se paralelizací vůbec nezrychlilo. Započítáme-li i čas kopírování na paměť GPU výsledky nejsou vůbec příznivé. Při testování výkonosti klasifikace dat pozorujeme </w:t>
+      </w:r>
+      <w:r>
+        <w:t xml:space="preserve">mírné zlepšení, nicméně pokud přičteme i čas kopírování opět je CPU výkonnější. </w:t>
+      </w:r>
+    </w:p>
+    <w:p>
+      <w:r>
+        <w:t>Nízká efektivita GPU</w:t>
+      </w:r>
+      <w:r>
+        <w:t xml:space="preserve"> </w:t>
+      </w:r>
+      <w:r>
+        <w:t>implementace</w:t>
+      </w:r>
+      <w:r>
+        <w:t xml:space="preserve"> při fázi trénování je primárně způsobena vektory malé dimenze. Zároveň při trénování se musí data načítat postupně. </w:t>
+      </w:r>
+      <w:proofErr w:type="spellStart"/>
+      <w:r>
+        <w:t>Dataset</w:t>
+      </w:r>
+      <w:proofErr w:type="spellEnd"/>
+      <w:r>
+        <w:t xml:space="preserve"> </w:t>
+      </w:r>
+      <w:proofErr w:type="spellStart"/>
+      <w:r>
+        <w:t>mnist</w:t>
+      </w:r>
+      <w:proofErr w:type="spellEnd"/>
+      <w:r>
+        <w:t xml:space="preserve"> obsahuje vektory dimenze 784 oproti </w:t>
+      </w:r>
+      <w:proofErr w:type="spellStart"/>
+      <w:r>
+        <w:t>datasetu</w:t>
+      </w:r>
+      <w:proofErr w:type="spellEnd"/>
+      <w:r>
+        <w:t xml:space="preserve"> iris. </w:t>
+      </w:r>
+      <w:r>
+        <w:t>Lze pozorovat, že efektivita GPU implementace se zvyšuje se zvyšujícími se rozměry vstupních vektorů.</w:t>
+      </w:r>
+    </w:p>
+    <w:p>
+      <w:r>
+        <w:t xml:space="preserve">Při klasifikaci, zejména velkých </w:t>
+      </w:r>
+      <w:proofErr w:type="spellStart"/>
+      <w:r>
+        <w:t>datasetů</w:t>
+      </w:r>
+      <w:proofErr w:type="spellEnd"/>
+      <w:r>
+        <w:t xml:space="preserve"> mnist_train1/2/3.csv lze pozorovat nárust efektivity GPU </w:t>
+      </w:r>
+      <w:r>
+        <w:t>implementace</w:t>
+      </w:r>
+      <w:r>
+        <w:t xml:space="preserve">. Nicméně pokud uvažujeme i čas kopírování, CPU implementace je opět efektivnější. </w:t>
+      </w:r>
+      <w:bookmarkStart w:id="3" w:name="_GoBack"/>
+      <w:bookmarkEnd w:id="3"/>
     </w:p>
     <w:p>
       <w:pPr>
@@ -4301,7 +6393,7 @@
 </file>
 
 <file path=word/comments.xml><?xml version="1.0" encoding="utf-8"?>
-<w:comments xmlns:wpc="http://schemas.microsoft.com/office/word/2010/wordprocessingCanvas" xmlns:cx="http://schemas.microsoft.com/office/drawing/2014/chartex" xmlns:cx1="http://schemas.microsoft.com/office/drawing/2015/9/8/chartex" xmlns:cx2="http://schemas.microsoft.com/office/drawing/2015/10/21/chartex" xmlns:cx3="http://schemas.microsoft.com/office/drawing/2016/5/9/chartex" xmlns:cx4="http://schemas.microsoft.com/office/drawing/2016/5/10/chartex" xmlns:cx5="http://schemas.microsoft.com/office/drawing/2016/5/11/chartex" xmlns:cx6="http://schemas.microsoft.com/office/drawing/2016/5/12/chartex" xmlns:cx7="http://schemas.microsoft.com/office/drawing/2016/5/13/chartex" xmlns:cx8="http://schemas.microsoft.com/office/drawing/2016/5/14/chartex" xmlns:mc="http://schemas.openxmlformats.org/markup-compatibility/2006" xmlns:aink="http://schemas.microsoft.com/office/drawing/2016/ink" xmlns:am3d="http://schemas.microsoft.com/office/drawing/2017/model3d" xmlns:o="urn:schemas-microsoft-com:office:office" xmlns:r="http://schemas.openxmlformats.org/officeDocument/2006/relationships" xmlns:m="http://schemas.openxmlformats.org/officeDocument/2006/math" xmlns:v="urn:schemas-microsoft-com:vml" xmlns:wp14="http://schemas.microsoft.com/office/word/2010/wordprocessingDrawing" xmlns:wp="http://schemas.openxmlformats.org/drawingml/2006/wordprocessingDrawing" xmlns:w10="urn:schemas-microsoft-com:office:word" xmlns:w="http://schemas.openxmlformats.org/wordprocessingml/2006/main" xmlns:w14="http://schemas.microsoft.com/office/word/2010/wordml" xmlns:w15="http://schemas.microsoft.com/office/word/2012/wordml" xmlns:w16cid="http://schemas.microsoft.com/office/word/2016/wordml/cid" xmlns:w16se="http://schemas.microsoft.com/office/word/2015/wordml/symex" xmlns:wpg="http://schemas.microsoft.com/office/word/2010/wordprocessingGroup" xmlns:wpi="http://schemas.microsoft.com/office/word/2010/wordprocessingInk" xmlns:wne="http://schemas.microsoft.com/office/word/2006/wordml" xmlns:wps="http://schemas.microsoft.com/office/word/2010/wordprocessingShape" mc:Ignorable="w14 w15 w16se w16cid wp14">
+<w:comments xmlns:wpc="http://schemas.microsoft.com/office/word/2010/wordprocessingCanvas" xmlns:cx="http://schemas.microsoft.com/office/drawing/2014/chartex" xmlns:cx1="http://schemas.microsoft.com/office/drawing/2015/9/8/chartex" xmlns:cx2="http://schemas.microsoft.com/office/drawing/2015/10/21/chartex" xmlns:cx3="http://schemas.microsoft.com/office/drawing/2016/5/9/chartex" xmlns:cx4="http://schemas.microsoft.com/office/drawing/2016/5/10/chartex" xmlns:cx5="http://schemas.microsoft.com/office/drawing/2016/5/11/chartex" xmlns:cx6="http://schemas.microsoft.com/office/drawing/2016/5/12/chartex" xmlns:cx7="http://schemas.microsoft.com/office/drawing/2016/5/13/chartex" xmlns:cx8="http://schemas.microsoft.com/office/drawing/2016/5/14/chartex" xmlns:mc="http://schemas.openxmlformats.org/markup-compatibility/2006" xmlns:aink="http://schemas.microsoft.com/office/drawing/2016/ink" xmlns:am3d="http://schemas.microsoft.com/office/drawing/2017/model3d" xmlns:o="urn:schemas-microsoft-com:office:office" xmlns:r="http://schemas.openxmlformats.org/officeDocument/2006/relationships" xmlns:m="http://schemas.openxmlformats.org/officeDocument/2006/math" xmlns:v="urn:schemas-microsoft-com:vml" xmlns:wp14="http://schemas.microsoft.com/office/word/2010/wordprocessingDrawing" xmlns:wp="http://schemas.openxmlformats.org/drawingml/2006/wordprocessingDrawing" xmlns:w10="urn:schemas-microsoft-com:office:word" xmlns:w="http://schemas.openxmlformats.org/wordprocessingml/2006/main" xmlns:w14="http://schemas.microsoft.com/office/word/2010/wordml" xmlns:w15="http://schemas.microsoft.com/office/word/2012/wordml" xmlns:w16cex="http://schemas.microsoft.com/office/word/2018/wordml/cex" xmlns:w16cid="http://schemas.microsoft.com/office/word/2016/wordml/cid" xmlns:w16="http://schemas.microsoft.com/office/word/2018/wordml" xmlns:w16se="http://schemas.microsoft.com/office/word/2015/wordml/symex" xmlns:wpg="http://schemas.microsoft.com/office/word/2010/wordprocessingGroup" xmlns:wpi="http://schemas.microsoft.com/office/word/2010/wordprocessingInk" xmlns:wne="http://schemas.microsoft.com/office/word/2006/wordml" xmlns:wps="http://schemas.microsoft.com/office/word/2010/wordprocessingShape" mc:Ignorable="w14 w15 w16se w16cid w16 w16cex wp14">
   <w:comment w:id="1" w:author="Jan Skala" w:date="2020-01-05T19:46:00Z" w:initials="JS">
     <w:p>
       <w:pPr>
@@ -4318,23 +6410,7 @@
       </w:r>
     </w:p>
   </w:comment>
-  <w:comment w:id="2" w:author="Jan Skala" w:date="2020-01-06T10:23:00Z" w:initials="JS">
-    <w:p>
-      <w:pPr>
-        <w:pStyle w:val="Textkomente"/>
-      </w:pPr>
-      <w:r>
-        <w:rPr>
-          <w:rStyle w:val="Odkaznakoment"/>
-        </w:rPr>
-        <w:annotationRef/>
-      </w:r>
-      <w:r>
-        <w:t>Doplnit</w:t>
-      </w:r>
-    </w:p>
-  </w:comment>
-  <w:comment w:id="4" w:author="Jan Skala" w:date="2020-01-05T19:47:00Z" w:initials="JS">
+  <w:comment w:id="2" w:author="Jan Skala" w:date="2020-01-05T19:47:00Z" w:initials="JS">
     <w:p>
       <w:pPr>
         <w:pStyle w:val="Textkomente"/>
@@ -4354,23 +6430,21 @@
 </file>
 
 <file path=word/commentsExtended.xml><?xml version="1.0" encoding="utf-8"?>
-<w15:commentsEx xmlns:wpc="http://schemas.microsoft.com/office/word/2010/wordprocessingCanvas" xmlns:cx="http://schemas.microsoft.com/office/drawing/2014/chartex" xmlns:cx1="http://schemas.microsoft.com/office/drawing/2015/9/8/chartex" xmlns:cx2="http://schemas.microsoft.com/office/drawing/2015/10/21/chartex" xmlns:cx3="http://schemas.microsoft.com/office/drawing/2016/5/9/chartex" xmlns:cx4="http://schemas.microsoft.com/office/drawing/2016/5/10/chartex" xmlns:cx5="http://schemas.microsoft.com/office/drawing/2016/5/11/chartex" xmlns:cx6="http://schemas.microsoft.com/office/drawing/2016/5/12/chartex" xmlns:cx7="http://schemas.microsoft.com/office/drawing/2016/5/13/chartex" xmlns:cx8="http://schemas.microsoft.com/office/drawing/2016/5/14/chartex" xmlns:mc="http://schemas.openxmlformats.org/markup-compatibility/2006" xmlns:aink="http://schemas.microsoft.com/office/drawing/2016/ink" xmlns:am3d="http://schemas.microsoft.com/office/drawing/2017/model3d" xmlns:o="urn:schemas-microsoft-com:office:office" xmlns:r="http://schemas.openxmlformats.org/officeDocument/2006/relationships" xmlns:m="http://schemas.openxmlformats.org/officeDocument/2006/math" xmlns:v="urn:schemas-microsoft-com:vml" xmlns:wp14="http://schemas.microsoft.com/office/word/2010/wordprocessingDrawing" xmlns:wp="http://schemas.openxmlformats.org/drawingml/2006/wordprocessingDrawing" xmlns:w10="urn:schemas-microsoft-com:office:word" xmlns:w="http://schemas.openxmlformats.org/wordprocessingml/2006/main" xmlns:w14="http://schemas.microsoft.com/office/word/2010/wordml" xmlns:w15="http://schemas.microsoft.com/office/word/2012/wordml" xmlns:w16cid="http://schemas.microsoft.com/office/word/2016/wordml/cid" xmlns:w16se="http://schemas.microsoft.com/office/word/2015/wordml/symex" xmlns:wpg="http://schemas.microsoft.com/office/word/2010/wordprocessingGroup" xmlns:wpi="http://schemas.microsoft.com/office/word/2010/wordprocessingInk" xmlns:wne="http://schemas.microsoft.com/office/word/2006/wordml" xmlns:wps="http://schemas.microsoft.com/office/word/2010/wordprocessingShape" mc:Ignorable="w14 w15 w16se w16cid wp14">
+<w15:commentsEx xmlns:wpc="http://schemas.microsoft.com/office/word/2010/wordprocessingCanvas" xmlns:cx="http://schemas.microsoft.com/office/drawing/2014/chartex" xmlns:cx1="http://schemas.microsoft.com/office/drawing/2015/9/8/chartex" xmlns:cx2="http://schemas.microsoft.com/office/drawing/2015/10/21/chartex" xmlns:cx3="http://schemas.microsoft.com/office/drawing/2016/5/9/chartex" xmlns:cx4="http://schemas.microsoft.com/office/drawing/2016/5/10/chartex" xmlns:cx5="http://schemas.microsoft.com/office/drawing/2016/5/11/chartex" xmlns:cx6="http://schemas.microsoft.com/office/drawing/2016/5/12/chartex" xmlns:cx7="http://schemas.microsoft.com/office/drawing/2016/5/13/chartex" xmlns:cx8="http://schemas.microsoft.com/office/drawing/2016/5/14/chartex" xmlns:mc="http://schemas.openxmlformats.org/markup-compatibility/2006" xmlns:aink="http://schemas.microsoft.com/office/drawing/2016/ink" xmlns:am3d="http://schemas.microsoft.com/office/drawing/2017/model3d" xmlns:o="urn:schemas-microsoft-com:office:office" xmlns:r="http://schemas.openxmlformats.org/officeDocument/2006/relationships" xmlns:m="http://schemas.openxmlformats.org/officeDocument/2006/math" xmlns:v="urn:schemas-microsoft-com:vml" xmlns:wp14="http://schemas.microsoft.com/office/word/2010/wordprocessingDrawing" xmlns:wp="http://schemas.openxmlformats.org/drawingml/2006/wordprocessingDrawing" xmlns:w10="urn:schemas-microsoft-com:office:word" xmlns:w="http://schemas.openxmlformats.org/wordprocessingml/2006/main" xmlns:w14="http://schemas.microsoft.com/office/word/2010/wordml" xmlns:w15="http://schemas.microsoft.com/office/word/2012/wordml" xmlns:w16cex="http://schemas.microsoft.com/office/word/2018/wordml/cex" xmlns:w16cid="http://schemas.microsoft.com/office/word/2016/wordml/cid" xmlns:w16="http://schemas.microsoft.com/office/word/2018/wordml" xmlns:w16se="http://schemas.microsoft.com/office/word/2015/wordml/symex" xmlns:wpg="http://schemas.microsoft.com/office/word/2010/wordprocessingGroup" xmlns:wpi="http://schemas.microsoft.com/office/word/2010/wordprocessingInk" xmlns:wne="http://schemas.microsoft.com/office/word/2006/wordml" xmlns:wps="http://schemas.microsoft.com/office/word/2010/wordprocessingShape" mc:Ignorable="w14 w15 w16se w16cid w16 w16cex wp14">
   <w15:commentEx w15:paraId="5CAEBE63" w15:done="0"/>
-  <w15:commentEx w15:paraId="5E562142" w15:done="0"/>
   <w15:commentEx w15:paraId="2BB3F7BA" w15:done="0"/>
 </w15:commentsEx>
 </file>
 
 <file path=word/commentsIds.xml><?xml version="1.0" encoding="utf-8"?>
-<w16cid:commentsIds xmlns:wpc="http://schemas.microsoft.com/office/word/2010/wordprocessingCanvas" xmlns:cx="http://schemas.microsoft.com/office/drawing/2014/chartex" xmlns:cx1="http://schemas.microsoft.com/office/drawing/2015/9/8/chartex" xmlns:cx2="http://schemas.microsoft.com/office/drawing/2015/10/21/chartex" xmlns:cx3="http://schemas.microsoft.com/office/drawing/2016/5/9/chartex" xmlns:cx4="http://schemas.microsoft.com/office/drawing/2016/5/10/chartex" xmlns:cx5="http://schemas.microsoft.com/office/drawing/2016/5/11/chartex" xmlns:cx6="http://schemas.microsoft.com/office/drawing/2016/5/12/chartex" xmlns:cx7="http://schemas.microsoft.com/office/drawing/2016/5/13/chartex" xmlns:cx8="http://schemas.microsoft.com/office/drawing/2016/5/14/chartex" xmlns:mc="http://schemas.openxmlformats.org/markup-compatibility/2006" xmlns:aink="http://schemas.microsoft.com/office/drawing/2016/ink" xmlns:am3d="http://schemas.microsoft.com/office/drawing/2017/model3d" xmlns:o="urn:schemas-microsoft-com:office:office" xmlns:r="http://schemas.openxmlformats.org/officeDocument/2006/relationships" xmlns:m="http://schemas.openxmlformats.org/officeDocument/2006/math" xmlns:v="urn:schemas-microsoft-com:vml" xmlns:wp14="http://schemas.microsoft.com/office/word/2010/wordprocessingDrawing" xmlns:wp="http://schemas.openxmlformats.org/drawingml/2006/wordprocessingDrawing" xmlns:w10="urn:schemas-microsoft-com:office:word" xmlns:w="http://schemas.openxmlformats.org/wordprocessingml/2006/main" xmlns:w14="http://schemas.microsoft.com/office/word/2010/wordml" xmlns:w15="http://schemas.microsoft.com/office/word/2012/wordml" xmlns:w16cid="http://schemas.microsoft.com/office/word/2016/wordml/cid" xmlns:w16se="http://schemas.microsoft.com/office/word/2015/wordml/symex" xmlns:wpg="http://schemas.microsoft.com/office/word/2010/wordprocessingGroup" xmlns:wpi="http://schemas.microsoft.com/office/word/2010/wordprocessingInk" xmlns:wne="http://schemas.microsoft.com/office/word/2006/wordml" xmlns:wps="http://schemas.microsoft.com/office/word/2010/wordprocessingShape" mc:Ignorable="w14 w15 w16se w16cid wp14">
+<w16cid:commentsIds xmlns:wpc="http://schemas.microsoft.com/office/word/2010/wordprocessingCanvas" xmlns:cx="http://schemas.microsoft.com/office/drawing/2014/chartex" xmlns:cx1="http://schemas.microsoft.com/office/drawing/2015/9/8/chartex" xmlns:cx2="http://schemas.microsoft.com/office/drawing/2015/10/21/chartex" xmlns:cx3="http://schemas.microsoft.com/office/drawing/2016/5/9/chartex" xmlns:cx4="http://schemas.microsoft.com/office/drawing/2016/5/10/chartex" xmlns:cx5="http://schemas.microsoft.com/office/drawing/2016/5/11/chartex" xmlns:cx6="http://schemas.microsoft.com/office/drawing/2016/5/12/chartex" xmlns:cx7="http://schemas.microsoft.com/office/drawing/2016/5/13/chartex" xmlns:cx8="http://schemas.microsoft.com/office/drawing/2016/5/14/chartex" xmlns:mc="http://schemas.openxmlformats.org/markup-compatibility/2006" xmlns:aink="http://schemas.microsoft.com/office/drawing/2016/ink" xmlns:am3d="http://schemas.microsoft.com/office/drawing/2017/model3d" xmlns:o="urn:schemas-microsoft-com:office:office" xmlns:r="http://schemas.openxmlformats.org/officeDocument/2006/relationships" xmlns:m="http://schemas.openxmlformats.org/officeDocument/2006/math" xmlns:v="urn:schemas-microsoft-com:vml" xmlns:wp14="http://schemas.microsoft.com/office/word/2010/wordprocessingDrawing" xmlns:wp="http://schemas.openxmlformats.org/drawingml/2006/wordprocessingDrawing" xmlns:w10="urn:schemas-microsoft-com:office:word" xmlns:w="http://schemas.openxmlformats.org/wordprocessingml/2006/main" xmlns:w14="http://schemas.microsoft.com/office/word/2010/wordml" xmlns:w15="http://schemas.microsoft.com/office/word/2012/wordml" xmlns:w16cex="http://schemas.microsoft.com/office/word/2018/wordml/cex" xmlns:w16cid="http://schemas.microsoft.com/office/word/2016/wordml/cid" xmlns:w16="http://schemas.microsoft.com/office/word/2018/wordml" xmlns:w16se="http://schemas.microsoft.com/office/word/2015/wordml/symex" xmlns:wpg="http://schemas.microsoft.com/office/word/2010/wordprocessingGroup" xmlns:wpi="http://schemas.microsoft.com/office/word/2010/wordprocessingInk" xmlns:wne="http://schemas.microsoft.com/office/word/2006/wordml" xmlns:wps="http://schemas.microsoft.com/office/word/2010/wordprocessingShape" mc:Ignorable="w14 w15 w16se w16cid w16 w16cex wp14">
   <w16cid:commentId w16cid:paraId="5CAEBE63" w16cid:durableId="21BCBBB2"/>
-  <w16cid:commentId w16cid:paraId="5E562142" w16cid:durableId="21BD8907"/>
   <w16cid:commentId w16cid:paraId="2BB3F7BA" w16cid:durableId="21BCBBB9"/>
 </w16cid:commentsIds>
 </file>
 
 <file path=word/numbering.xml><?xml version="1.0" encoding="utf-8"?>
-<w:numbering xmlns:wpc="http://schemas.microsoft.com/office/word/2010/wordprocessingCanvas" xmlns:cx="http://schemas.microsoft.com/office/drawing/2014/chartex" xmlns:cx1="http://schemas.microsoft.com/office/drawing/2015/9/8/chartex" xmlns:cx2="http://schemas.microsoft.com/office/drawing/2015/10/21/chartex" xmlns:cx3="http://schemas.microsoft.com/office/drawing/2016/5/9/chartex" xmlns:cx4="http://schemas.microsoft.com/office/drawing/2016/5/10/chartex" xmlns:cx5="http://schemas.microsoft.com/office/drawing/2016/5/11/chartex" xmlns:cx6="http://schemas.microsoft.com/office/drawing/2016/5/12/chartex" xmlns:cx7="http://schemas.microsoft.com/office/drawing/2016/5/13/chartex" xmlns:cx8="http://schemas.microsoft.com/office/drawing/2016/5/14/chartex" xmlns:mc="http://schemas.openxmlformats.org/markup-compatibility/2006" xmlns:aink="http://schemas.microsoft.com/office/drawing/2016/ink" xmlns:am3d="http://schemas.microsoft.com/office/drawing/2017/model3d" xmlns:o="urn:schemas-microsoft-com:office:office" xmlns:r="http://schemas.openxmlformats.org/officeDocument/2006/relationships" xmlns:m="http://schemas.openxmlformats.org/officeDocument/2006/math" xmlns:v="urn:schemas-microsoft-com:vml" xmlns:wp14="http://schemas.microsoft.com/office/word/2010/wordprocessingDrawing" xmlns:wp="http://schemas.openxmlformats.org/drawingml/2006/wordprocessingDrawing" xmlns:w10="urn:schemas-microsoft-com:office:word" xmlns:w="http://schemas.openxmlformats.org/wordprocessingml/2006/main" xmlns:w14="http://schemas.microsoft.com/office/word/2010/wordml" xmlns:w15="http://schemas.microsoft.com/office/word/2012/wordml" xmlns:w16cid="http://schemas.microsoft.com/office/word/2016/wordml/cid" xmlns:w16se="http://schemas.microsoft.com/office/word/2015/wordml/symex" xmlns:wpg="http://schemas.microsoft.com/office/word/2010/wordprocessingGroup" xmlns:wpi="http://schemas.microsoft.com/office/word/2010/wordprocessingInk" xmlns:wne="http://schemas.microsoft.com/office/word/2006/wordml" xmlns:wps="http://schemas.microsoft.com/office/word/2010/wordprocessingShape" mc:Ignorable="w14 w15 w16se w16cid wp14">
+<w:numbering xmlns:wpc="http://schemas.microsoft.com/office/word/2010/wordprocessingCanvas" xmlns:cx="http://schemas.microsoft.com/office/drawing/2014/chartex" xmlns:cx1="http://schemas.microsoft.com/office/drawing/2015/9/8/chartex" xmlns:cx2="http://schemas.microsoft.com/office/drawing/2015/10/21/chartex" xmlns:cx3="http://schemas.microsoft.com/office/drawing/2016/5/9/chartex" xmlns:cx4="http://schemas.microsoft.com/office/drawing/2016/5/10/chartex" xmlns:cx5="http://schemas.microsoft.com/office/drawing/2016/5/11/chartex" xmlns:cx6="http://schemas.microsoft.com/office/drawing/2016/5/12/chartex" xmlns:cx7="http://schemas.microsoft.com/office/drawing/2016/5/13/chartex" xmlns:cx8="http://schemas.microsoft.com/office/drawing/2016/5/14/chartex" xmlns:mc="http://schemas.openxmlformats.org/markup-compatibility/2006" xmlns:aink="http://schemas.microsoft.com/office/drawing/2016/ink" xmlns:am3d="http://schemas.microsoft.com/office/drawing/2017/model3d" xmlns:o="urn:schemas-microsoft-com:office:office" xmlns:r="http://schemas.openxmlformats.org/officeDocument/2006/relationships" xmlns:m="http://schemas.openxmlformats.org/officeDocument/2006/math" xmlns:v="urn:schemas-microsoft-com:vml" xmlns:wp14="http://schemas.microsoft.com/office/word/2010/wordprocessingDrawing" xmlns:wp="http://schemas.openxmlformats.org/drawingml/2006/wordprocessingDrawing" xmlns:w10="urn:schemas-microsoft-com:office:word" xmlns:w="http://schemas.openxmlformats.org/wordprocessingml/2006/main" xmlns:w14="http://schemas.microsoft.com/office/word/2010/wordml" xmlns:w15="http://schemas.microsoft.com/office/word/2012/wordml" xmlns:w16cex="http://schemas.microsoft.com/office/word/2018/wordml/cex" xmlns:w16cid="http://schemas.microsoft.com/office/word/2016/wordml/cid" xmlns:w16="http://schemas.microsoft.com/office/word/2018/wordml" xmlns:w16se="http://schemas.microsoft.com/office/word/2015/wordml/symex" xmlns:wpg="http://schemas.microsoft.com/office/word/2010/wordprocessingGroup" xmlns:wpi="http://schemas.microsoft.com/office/word/2010/wordprocessingInk" xmlns:wne="http://schemas.microsoft.com/office/word/2006/wordml" xmlns:wps="http://schemas.microsoft.com/office/word/2010/wordprocessingShape" mc:Ignorable="w14 w15 w16se w16cid w16 w16cex wp14">
   <w:abstractNum w:abstractNumId="0" w15:restartNumberingAfterBreak="0">
     <w:nsid w:val="003C1B0F"/>
     <w:multiLevelType w:val="hybridMultilevel"/>
@@ -4955,7 +7029,7 @@
 </file>
 
 <file path=word/people.xml><?xml version="1.0" encoding="utf-8"?>
-<w15:people xmlns:wpc="http://schemas.microsoft.com/office/word/2010/wordprocessingCanvas" xmlns:cx="http://schemas.microsoft.com/office/drawing/2014/chartex" xmlns:cx1="http://schemas.microsoft.com/office/drawing/2015/9/8/chartex" xmlns:cx2="http://schemas.microsoft.com/office/drawing/2015/10/21/chartex" xmlns:cx3="http://schemas.microsoft.com/office/drawing/2016/5/9/chartex" xmlns:cx4="http://schemas.microsoft.com/office/drawing/2016/5/10/chartex" xmlns:cx5="http://schemas.microsoft.com/office/drawing/2016/5/11/chartex" xmlns:cx6="http://schemas.microsoft.com/office/drawing/2016/5/12/chartex" xmlns:cx7="http://schemas.microsoft.com/office/drawing/2016/5/13/chartex" xmlns:cx8="http://schemas.microsoft.com/office/drawing/2016/5/14/chartex" xmlns:mc="http://schemas.openxmlformats.org/markup-compatibility/2006" xmlns:aink="http://schemas.microsoft.com/office/drawing/2016/ink" xmlns:am3d="http://schemas.microsoft.com/office/drawing/2017/model3d" xmlns:o="urn:schemas-microsoft-com:office:office" xmlns:r="http://schemas.openxmlformats.org/officeDocument/2006/relationships" xmlns:m="http://schemas.openxmlformats.org/officeDocument/2006/math" xmlns:v="urn:schemas-microsoft-com:vml" xmlns:wp14="http://schemas.microsoft.com/office/word/2010/wordprocessingDrawing" xmlns:wp="http://schemas.openxmlformats.org/drawingml/2006/wordprocessingDrawing" xmlns:w10="urn:schemas-microsoft-com:office:word" xmlns:w="http://schemas.openxmlformats.org/wordprocessingml/2006/main" xmlns:w14="http://schemas.microsoft.com/office/word/2010/wordml" xmlns:w15="http://schemas.microsoft.com/office/word/2012/wordml" xmlns:w16cid="http://schemas.microsoft.com/office/word/2016/wordml/cid" xmlns:w16se="http://schemas.microsoft.com/office/word/2015/wordml/symex" xmlns:wpg="http://schemas.microsoft.com/office/word/2010/wordprocessingGroup" xmlns:wpi="http://schemas.microsoft.com/office/word/2010/wordprocessingInk" xmlns:wne="http://schemas.microsoft.com/office/word/2006/wordml" xmlns:wps="http://schemas.microsoft.com/office/word/2010/wordprocessingShape" mc:Ignorable="w14 w15 w16se w16cid wp14">
+<w15:people xmlns:wpc="http://schemas.microsoft.com/office/word/2010/wordprocessingCanvas" xmlns:cx="http://schemas.microsoft.com/office/drawing/2014/chartex" xmlns:cx1="http://schemas.microsoft.com/office/drawing/2015/9/8/chartex" xmlns:cx2="http://schemas.microsoft.com/office/drawing/2015/10/21/chartex" xmlns:cx3="http://schemas.microsoft.com/office/drawing/2016/5/9/chartex" xmlns:cx4="http://schemas.microsoft.com/office/drawing/2016/5/10/chartex" xmlns:cx5="http://schemas.microsoft.com/office/drawing/2016/5/11/chartex" xmlns:cx6="http://schemas.microsoft.com/office/drawing/2016/5/12/chartex" xmlns:cx7="http://schemas.microsoft.com/office/drawing/2016/5/13/chartex" xmlns:cx8="http://schemas.microsoft.com/office/drawing/2016/5/14/chartex" xmlns:mc="http://schemas.openxmlformats.org/markup-compatibility/2006" xmlns:aink="http://schemas.microsoft.com/office/drawing/2016/ink" xmlns:am3d="http://schemas.microsoft.com/office/drawing/2017/model3d" xmlns:o="urn:schemas-microsoft-com:office:office" xmlns:r="http://schemas.openxmlformats.org/officeDocument/2006/relationships" xmlns:m="http://schemas.openxmlformats.org/officeDocument/2006/math" xmlns:v="urn:schemas-microsoft-com:vml" xmlns:wp14="http://schemas.microsoft.com/office/word/2010/wordprocessingDrawing" xmlns:wp="http://schemas.openxmlformats.org/drawingml/2006/wordprocessingDrawing" xmlns:w10="urn:schemas-microsoft-com:office:word" xmlns:w="http://schemas.openxmlformats.org/wordprocessingml/2006/main" xmlns:w14="http://schemas.microsoft.com/office/word/2010/wordml" xmlns:w15="http://schemas.microsoft.com/office/word/2012/wordml" xmlns:w16cex="http://schemas.microsoft.com/office/word/2018/wordml/cex" xmlns:w16cid="http://schemas.microsoft.com/office/word/2016/wordml/cid" xmlns:w16="http://schemas.microsoft.com/office/word/2018/wordml" xmlns:w16se="http://schemas.microsoft.com/office/word/2015/wordml/symex" xmlns:wpg="http://schemas.microsoft.com/office/word/2010/wordprocessingGroup" xmlns:wpi="http://schemas.microsoft.com/office/word/2010/wordprocessingInk" xmlns:wne="http://schemas.microsoft.com/office/word/2006/wordml" xmlns:wps="http://schemas.microsoft.com/office/word/2010/wordprocessingShape" mc:Ignorable="w14 w15 w16se w16cid w16 w16cex wp14">
   <w15:person w15:author="Jan Skala">
     <w15:presenceInfo w15:providerId="Windows Live" w15:userId="ea26eb2499e5ee10"/>
   </w15:person>
@@ -4963,7 +7037,7 @@
 </file>
 
 <file path=word/styles.xml><?xml version="1.0" encoding="utf-8"?>
-<w:styles xmlns:mc="http://schemas.openxmlformats.org/markup-compatibility/2006" xmlns:r="http://schemas.openxmlformats.org/officeDocument/2006/relationships" xmlns:w="http://schemas.openxmlformats.org/wordprocessingml/2006/main" xmlns:w14="http://schemas.microsoft.com/office/word/2010/wordml" xmlns:w15="http://schemas.microsoft.com/office/word/2012/wordml" xmlns:w16cid="http://schemas.microsoft.com/office/word/2016/wordml/cid" xmlns:w16se="http://schemas.microsoft.com/office/word/2015/wordml/symex" mc:Ignorable="w14 w15 w16se w16cid">
+<w:styles xmlns:mc="http://schemas.openxmlformats.org/markup-compatibility/2006" xmlns:r="http://schemas.openxmlformats.org/officeDocument/2006/relationships" xmlns:w="http://schemas.openxmlformats.org/wordprocessingml/2006/main" xmlns:w14="http://schemas.microsoft.com/office/word/2010/wordml" xmlns:w15="http://schemas.microsoft.com/office/word/2012/wordml" xmlns:w16cex="http://schemas.microsoft.com/office/word/2018/wordml/cex" xmlns:w16cid="http://schemas.microsoft.com/office/word/2016/wordml/cid" xmlns:w16="http://schemas.microsoft.com/office/word/2018/wordml" xmlns:w16se="http://schemas.microsoft.com/office/word/2015/wordml/symex" mc:Ignorable="w14 w15 w16se w16cid w16 w16cex">
   <w:docDefaults>
     <w:rPrDefault>
       <w:rPr>
@@ -4979,7 +7053,7 @@
       </w:pPr>
     </w:pPrDefault>
   </w:docDefaults>
-  <w:latentStyles w:defLockedState="0" w:defUIPriority="99" w:defSemiHidden="0" w:defUnhideWhenUsed="0" w:defQFormat="0" w:count="375">
+  <w:latentStyles w:defLockedState="0" w:defUIPriority="99" w:defSemiHidden="0" w:defUnhideWhenUsed="0" w:defQFormat="0" w:count="376">
     <w:lsdException w:name="Normal" w:uiPriority="0" w:qFormat="1"/>
     <w:lsdException w:name="heading 1" w:uiPriority="9" w:qFormat="1"/>
     <w:lsdException w:name="heading 2" w:semiHidden="1" w:uiPriority="9" w:unhideWhenUsed="1" w:qFormat="1"/>
@@ -5085,7 +7159,6 @@
     <w:lsdException w:name="HTML Sample" w:semiHidden="1" w:unhideWhenUsed="1"/>
     <w:lsdException w:name="HTML Typewriter" w:semiHidden="1" w:unhideWhenUsed="1"/>
     <w:lsdException w:name="HTML Variable" w:semiHidden="1" w:unhideWhenUsed="1"/>
-    <w:lsdException w:name="Normal Table" w:semiHidden="1" w:unhideWhenUsed="1"/>
     <w:lsdException w:name="annotation subject" w:semiHidden="1" w:unhideWhenUsed="1"/>
     <w:lsdException w:name="No List" w:semiHidden="1" w:unhideWhenUsed="1"/>
     <w:lsdException w:name="Outline List 1" w:semiHidden="1" w:unhideWhenUsed="1"/>
@@ -5132,10 +7205,8 @@
     <w:lsdException w:name="Table Subtle 2" w:semiHidden="1" w:unhideWhenUsed="1"/>
     <w:lsdException w:name="Table Web 1" w:semiHidden="1" w:unhideWhenUsed="1"/>
     <w:lsdException w:name="Table Web 2" w:semiHidden="1" w:unhideWhenUsed="1"/>
-    <w:lsdException w:name="Table Web 3" w:semiHidden="1" w:unhideWhenUsed="1"/>
     <w:lsdException w:name="Balloon Text" w:semiHidden="1" w:unhideWhenUsed="1"/>
     <w:lsdException w:name="Table Grid" w:uiPriority="39"/>
-    <w:lsdException w:name="Table Theme" w:semiHidden="1" w:unhideWhenUsed="1"/>
     <w:lsdException w:name="Placeholder Text" w:semiHidden="1"/>
     <w:lsdException w:name="No Spacing" w:uiPriority="1" w:qFormat="1"/>
     <w:lsdException w:name="Light Shading" w:uiPriority="60"/>
@@ -5355,6 +7426,7 @@
     <w:lsdException w:name="Smart Hyperlink" w:semiHidden="1" w:unhideWhenUsed="1"/>
     <w:lsdException w:name="Hashtag" w:semiHidden="1" w:unhideWhenUsed="1"/>
     <w:lsdException w:name="Unresolved Mention" w:semiHidden="1" w:unhideWhenUsed="1"/>
+    <w:lsdException w:name="Smart Link" w:semiHidden="1" w:unhideWhenUsed="1"/>
   </w:latentStyles>
   <w:style w:type="paragraph" w:default="1" w:styleId="Normln">
     <w:name w:val="Normal"/>
@@ -5407,7 +7479,6 @@
   <w:style w:type="character" w:default="1" w:styleId="Standardnpsmoodstavce">
     <w:name w:val="Default Paragraph Font"/>
     <w:uiPriority w:val="1"/>
-    <w:semiHidden/>
     <w:unhideWhenUsed/>
   </w:style>
   <w:style w:type="table" w:default="1" w:styleId="Normlntabulka">
@@ -5647,7 +7718,4313 @@
       </w:tblBorders>
     </w:tblPr>
   </w:style>
+  <w:style w:type="table" w:styleId="Prosttabulka1">
+    <w:name w:val="Plain Table 1"/>
+    <w:basedOn w:val="Normlntabulka"/>
+    <w:uiPriority w:val="41"/>
+    <w:rsid w:val="005A24DF"/>
+    <w:pPr>
+      <w:spacing w:after="0" w:line="240" w:lineRule="auto"/>
+    </w:pPr>
+    <w:tblPr>
+      <w:tblStyleRowBandSize w:val="1"/>
+      <w:tblStyleColBandSize w:val="1"/>
+      <w:tblBorders>
+        <w:top w:val="single" w:sz="4" w:space="0" w:color="BFBFBF" w:themeColor="background1" w:themeShade="BF"/>
+        <w:left w:val="single" w:sz="4" w:space="0" w:color="BFBFBF" w:themeColor="background1" w:themeShade="BF"/>
+        <w:bottom w:val="single" w:sz="4" w:space="0" w:color="BFBFBF" w:themeColor="background1" w:themeShade="BF"/>
+        <w:right w:val="single" w:sz="4" w:space="0" w:color="BFBFBF" w:themeColor="background1" w:themeShade="BF"/>
+        <w:insideH w:val="single" w:sz="4" w:space="0" w:color="BFBFBF" w:themeColor="background1" w:themeShade="BF"/>
+        <w:insideV w:val="single" w:sz="4" w:space="0" w:color="BFBFBF" w:themeColor="background1" w:themeShade="BF"/>
+      </w:tblBorders>
+    </w:tblPr>
+    <w:tblStylePr w:type="firstRow">
+      <w:rPr>
+        <w:b/>
+        <w:bCs/>
+      </w:rPr>
+    </w:tblStylePr>
+    <w:tblStylePr w:type="lastRow">
+      <w:rPr>
+        <w:b/>
+        <w:bCs/>
+      </w:rPr>
+      <w:tblPr/>
+      <w:tcPr>
+        <w:tcBorders>
+          <w:top w:val="double" w:sz="4" w:space="0" w:color="BFBFBF" w:themeColor="background1" w:themeShade="BF"/>
+        </w:tcBorders>
+      </w:tcPr>
+    </w:tblStylePr>
+    <w:tblStylePr w:type="firstCol">
+      <w:rPr>
+        <w:b/>
+        <w:bCs/>
+      </w:rPr>
+    </w:tblStylePr>
+    <w:tblStylePr w:type="lastCol">
+      <w:rPr>
+        <w:b/>
+        <w:bCs/>
+      </w:rPr>
+    </w:tblStylePr>
+    <w:tblStylePr w:type="band1Vert">
+      <w:tblPr/>
+      <w:tcPr>
+        <w:shd w:val="clear" w:color="auto" w:fill="F2F2F2" w:themeFill="background1" w:themeFillShade="F2"/>
+      </w:tcPr>
+    </w:tblStylePr>
+    <w:tblStylePr w:type="band1Horz">
+      <w:tblPr/>
+      <w:tcPr>
+        <w:shd w:val="clear" w:color="auto" w:fill="F2F2F2" w:themeFill="background1" w:themeFillShade="F2"/>
+      </w:tcPr>
+    </w:tblStylePr>
+  </w:style>
 </w:styles>
+</file>
+
+<file path=word/charts/chart1.xml><?xml version="1.0" encoding="utf-8"?>
+<c:chartSpace xmlns:c="http://schemas.openxmlformats.org/drawingml/2006/chart" xmlns:a="http://schemas.openxmlformats.org/drawingml/2006/main" xmlns:r="http://schemas.openxmlformats.org/officeDocument/2006/relationships" xmlns:c16r2="http://schemas.microsoft.com/office/drawing/2015/06/chart">
+  <c:date1904 val="0"/>
+  <c:lang val="cs-CZ"/>
+  <c:roundedCorners val="0"/>
+  <mc:AlternateContent xmlns:mc="http://schemas.openxmlformats.org/markup-compatibility/2006">
+    <mc:Choice xmlns:c14="http://schemas.microsoft.com/office/drawing/2007/8/2/chart" Requires="c14">
+      <c14:style val="102"/>
+    </mc:Choice>
+    <mc:Fallback>
+      <c:style val="2"/>
+    </mc:Fallback>
+  </mc:AlternateContent>
+  <c:chart>
+    <c:title>
+      <c:tx>
+        <c:rich>
+          <a:bodyPr rot="0" spcFirstLastPara="1" vertOverflow="ellipsis" vert="horz" wrap="square" anchor="ctr" anchorCtr="1"/>
+          <a:lstStyle/>
+          <a:p>
+            <a:pPr>
+              <a:defRPr sz="1400" b="0" i="0" u="none" strike="noStrike" kern="1200" spc="0" baseline="0">
+                <a:solidFill>
+                  <a:schemeClr val="tx1">
+                    <a:lumMod val="65000"/>
+                    <a:lumOff val="35000"/>
+                  </a:schemeClr>
+                </a:solidFill>
+                <a:latin typeface="+mn-lt"/>
+                <a:ea typeface="+mn-ea"/>
+                <a:cs typeface="+mn-cs"/>
+              </a:defRPr>
+            </a:pPr>
+            <a:r>
+              <a:rPr lang="en-US"/>
+              <a:t>Test 1 trénování</a:t>
+            </a:r>
+          </a:p>
+        </c:rich>
+      </c:tx>
+      <c:overlay val="0"/>
+      <c:spPr>
+        <a:noFill/>
+        <a:ln>
+          <a:noFill/>
+        </a:ln>
+        <a:effectLst/>
+      </c:spPr>
+      <c:txPr>
+        <a:bodyPr rot="0" spcFirstLastPara="1" vertOverflow="ellipsis" vert="horz" wrap="square" anchor="ctr" anchorCtr="1"/>
+        <a:lstStyle/>
+        <a:p>
+          <a:pPr>
+            <a:defRPr sz="1400" b="0" i="0" u="none" strike="noStrike" kern="1200" spc="0" baseline="0">
+              <a:solidFill>
+                <a:schemeClr val="tx1">
+                  <a:lumMod val="65000"/>
+                  <a:lumOff val="35000"/>
+                </a:schemeClr>
+              </a:solidFill>
+              <a:latin typeface="+mn-lt"/>
+              <a:ea typeface="+mn-ea"/>
+              <a:cs typeface="+mn-cs"/>
+            </a:defRPr>
+          </a:pPr>
+          <a:endParaRPr lang="en-US"/>
+        </a:p>
+      </c:txPr>
+    </c:title>
+    <c:autoTitleDeleted val="0"/>
+    <c:plotArea>
+      <c:layout/>
+      <c:barChart>
+        <c:barDir val="col"/>
+        <c:grouping val="clustered"/>
+        <c:varyColors val="0"/>
+        <c:ser>
+          <c:idx val="0"/>
+          <c:order val="0"/>
+          <c:tx>
+            <c:strRef>
+              <c:f>'[Gpu mereni.xlsx]List2'!$C$2</c:f>
+              <c:strCache>
+                <c:ptCount val="1"/>
+                <c:pt idx="0">
+                  <c:v>Doba trénování</c:v>
+                </c:pt>
+              </c:strCache>
+            </c:strRef>
+          </c:tx>
+          <c:spPr>
+            <a:solidFill>
+              <a:schemeClr val="accent2"/>
+            </a:solidFill>
+            <a:ln>
+              <a:noFill/>
+            </a:ln>
+            <a:effectLst/>
+          </c:spPr>
+          <c:invertIfNegative val="0"/>
+          <c:cat>
+            <c:strRef>
+              <c:f>'[Gpu mereni.xlsx]List2'!$A$3:$A$8</c:f>
+              <c:strCache>
+                <c:ptCount val="6"/>
+                <c:pt idx="0">
+                  <c:v>mnist_train1.csv</c:v>
+                </c:pt>
+                <c:pt idx="1">
+                  <c:v>mnist_test1</c:v>
+                </c:pt>
+                <c:pt idx="2">
+                  <c:v>mnist_train2.csv</c:v>
+                </c:pt>
+                <c:pt idx="3">
+                  <c:v>mnist_test2.csv</c:v>
+                </c:pt>
+                <c:pt idx="4">
+                  <c:v>mnist_train3.csv</c:v>
+                </c:pt>
+                <c:pt idx="5">
+                  <c:v>mnist_test3.csv</c:v>
+                </c:pt>
+              </c:strCache>
+            </c:strRef>
+          </c:cat>
+          <c:val>
+            <c:numRef>
+              <c:f>'[Gpu mereni.xlsx]List2'!$C$3:$C$8</c:f>
+              <c:numCache>
+                <c:formatCode>0.00</c:formatCode>
+                <c:ptCount val="6"/>
+                <c:pt idx="0">
+                  <c:v>3.9695399999999998</c:v>
+                </c:pt>
+                <c:pt idx="1">
+                  <c:v>0.65873599999999999</c:v>
+                </c:pt>
+                <c:pt idx="2">
+                  <c:v>3.4907499999999998</c:v>
+                </c:pt>
+                <c:pt idx="3">
+                  <c:v>0.599298</c:v>
+                </c:pt>
+                <c:pt idx="4">
+                  <c:v>3.5504799999999999</c:v>
+                </c:pt>
+                <c:pt idx="5">
+                  <c:v>0.591221</c:v>
+                </c:pt>
+              </c:numCache>
+            </c:numRef>
+          </c:val>
+          <c:extLst>
+            <c:ext xmlns:c16="http://schemas.microsoft.com/office/drawing/2014/chart" uri="{C3380CC4-5D6E-409C-BE32-E72D297353CC}">
+              <c16:uniqueId val="{00000000-61E3-4113-8010-B0A5CB5152C2}"/>
+            </c:ext>
+          </c:extLst>
+        </c:ser>
+        <c:ser>
+          <c:idx val="1"/>
+          <c:order val="1"/>
+          <c:tx>
+            <c:strRef>
+              <c:f>'[Gpu mereni.xlsx]List2'!$E$2</c:f>
+              <c:strCache>
+                <c:ptCount val="1"/>
+                <c:pt idx="0">
+                  <c:v>Doba trénování GPU</c:v>
+                </c:pt>
+              </c:strCache>
+            </c:strRef>
+          </c:tx>
+          <c:spPr>
+            <a:solidFill>
+              <a:schemeClr val="accent4"/>
+            </a:solidFill>
+            <a:ln>
+              <a:noFill/>
+            </a:ln>
+            <a:effectLst/>
+          </c:spPr>
+          <c:invertIfNegative val="0"/>
+          <c:cat>
+            <c:strRef>
+              <c:f>'[Gpu mereni.xlsx]List2'!$A$3:$A$8</c:f>
+              <c:strCache>
+                <c:ptCount val="6"/>
+                <c:pt idx="0">
+                  <c:v>mnist_train1.csv</c:v>
+                </c:pt>
+                <c:pt idx="1">
+                  <c:v>mnist_test1</c:v>
+                </c:pt>
+                <c:pt idx="2">
+                  <c:v>mnist_train2.csv</c:v>
+                </c:pt>
+                <c:pt idx="3">
+                  <c:v>mnist_test2.csv</c:v>
+                </c:pt>
+                <c:pt idx="4">
+                  <c:v>mnist_train3.csv</c:v>
+                </c:pt>
+                <c:pt idx="5">
+                  <c:v>mnist_test3.csv</c:v>
+                </c:pt>
+              </c:strCache>
+            </c:strRef>
+          </c:cat>
+          <c:val>
+            <c:numRef>
+              <c:f>'[Gpu mereni.xlsx]List2'!$E$3:$E$8</c:f>
+              <c:numCache>
+                <c:formatCode>0.00</c:formatCode>
+                <c:ptCount val="6"/>
+                <c:pt idx="0">
+                  <c:v>4.1803600000000003</c:v>
+                </c:pt>
+                <c:pt idx="1">
+                  <c:v>0.71468399999999999</c:v>
+                </c:pt>
+                <c:pt idx="2">
+                  <c:v>3.7305700000000002</c:v>
+                </c:pt>
+                <c:pt idx="3">
+                  <c:v>0.66160300000000005</c:v>
+                </c:pt>
+                <c:pt idx="4">
+                  <c:v>3.81819</c:v>
+                </c:pt>
+                <c:pt idx="5">
+                  <c:v>0.64125699999999997</c:v>
+                </c:pt>
+              </c:numCache>
+            </c:numRef>
+          </c:val>
+          <c:extLst>
+            <c:ext xmlns:c16="http://schemas.microsoft.com/office/drawing/2014/chart" uri="{C3380CC4-5D6E-409C-BE32-E72D297353CC}">
+              <c16:uniqueId val="{00000001-61E3-4113-8010-B0A5CB5152C2}"/>
+            </c:ext>
+          </c:extLst>
+        </c:ser>
+        <c:ser>
+          <c:idx val="2"/>
+          <c:order val="2"/>
+          <c:tx>
+            <c:strRef>
+              <c:f>'[Gpu mereni.xlsx]List2'!$F$2</c:f>
+              <c:strCache>
+                <c:ptCount val="1"/>
+                <c:pt idx="0">
+                  <c:v>Doba trénování a kopírování GPU</c:v>
+                </c:pt>
+              </c:strCache>
+            </c:strRef>
+          </c:tx>
+          <c:spPr>
+            <a:solidFill>
+              <a:schemeClr val="accent6"/>
+            </a:solidFill>
+            <a:ln>
+              <a:noFill/>
+            </a:ln>
+            <a:effectLst/>
+          </c:spPr>
+          <c:invertIfNegative val="0"/>
+          <c:cat>
+            <c:strRef>
+              <c:f>'[Gpu mereni.xlsx]List2'!$A$3:$A$8</c:f>
+              <c:strCache>
+                <c:ptCount val="6"/>
+                <c:pt idx="0">
+                  <c:v>mnist_train1.csv</c:v>
+                </c:pt>
+                <c:pt idx="1">
+                  <c:v>mnist_test1</c:v>
+                </c:pt>
+                <c:pt idx="2">
+                  <c:v>mnist_train2.csv</c:v>
+                </c:pt>
+                <c:pt idx="3">
+                  <c:v>mnist_test2.csv</c:v>
+                </c:pt>
+                <c:pt idx="4">
+                  <c:v>mnist_train3.csv</c:v>
+                </c:pt>
+                <c:pt idx="5">
+                  <c:v>mnist_test3.csv</c:v>
+                </c:pt>
+              </c:strCache>
+            </c:strRef>
+          </c:cat>
+          <c:val>
+            <c:numRef>
+              <c:f>'[Gpu mereni.xlsx]List2'!$F$3:$F$8</c:f>
+              <c:numCache>
+                <c:formatCode>0.00</c:formatCode>
+                <c:ptCount val="6"/>
+                <c:pt idx="0">
+                  <c:v>4.4910300000000003</c:v>
+                </c:pt>
+                <c:pt idx="1">
+                  <c:v>0.76992899999999997</c:v>
+                </c:pt>
+                <c:pt idx="2">
+                  <c:v>4.0087999999999999</c:v>
+                </c:pt>
+                <c:pt idx="3">
+                  <c:v>0.71785900000000002</c:v>
+                </c:pt>
+                <c:pt idx="4">
+                  <c:v>4.12242</c:v>
+                </c:pt>
+                <c:pt idx="5">
+                  <c:v>0.69049199999999999</c:v>
+                </c:pt>
+              </c:numCache>
+            </c:numRef>
+          </c:val>
+          <c:extLst>
+            <c:ext xmlns:c16="http://schemas.microsoft.com/office/drawing/2014/chart" uri="{C3380CC4-5D6E-409C-BE32-E72D297353CC}">
+              <c16:uniqueId val="{00000002-61E3-4113-8010-B0A5CB5152C2}"/>
+            </c:ext>
+          </c:extLst>
+        </c:ser>
+        <c:dLbls>
+          <c:showLegendKey val="0"/>
+          <c:showVal val="0"/>
+          <c:showCatName val="0"/>
+          <c:showSerName val="0"/>
+          <c:showPercent val="0"/>
+          <c:showBubbleSize val="0"/>
+        </c:dLbls>
+        <c:gapWidth val="75"/>
+        <c:overlap val="-25"/>
+        <c:axId val="1972392175"/>
+        <c:axId val="95488655"/>
+      </c:barChart>
+      <c:catAx>
+        <c:axId val="1972392175"/>
+        <c:scaling>
+          <c:orientation val="minMax"/>
+        </c:scaling>
+        <c:delete val="0"/>
+        <c:axPos val="b"/>
+        <c:numFmt formatCode="General" sourceLinked="1"/>
+        <c:majorTickMark val="none"/>
+        <c:minorTickMark val="none"/>
+        <c:tickLblPos val="nextTo"/>
+        <c:spPr>
+          <a:noFill/>
+          <a:ln w="9525" cap="flat" cmpd="sng" algn="ctr">
+            <a:solidFill>
+              <a:schemeClr val="tx1">
+                <a:lumMod val="15000"/>
+                <a:lumOff val="85000"/>
+              </a:schemeClr>
+            </a:solidFill>
+            <a:round/>
+          </a:ln>
+          <a:effectLst/>
+        </c:spPr>
+        <c:txPr>
+          <a:bodyPr rot="-60000000" spcFirstLastPara="1" vertOverflow="ellipsis" vert="horz" wrap="square" anchor="ctr" anchorCtr="1"/>
+          <a:lstStyle/>
+          <a:p>
+            <a:pPr>
+              <a:defRPr sz="900" b="0" i="0" u="none" strike="noStrike" kern="1200" baseline="0">
+                <a:solidFill>
+                  <a:schemeClr val="tx1">
+                    <a:lumMod val="65000"/>
+                    <a:lumOff val="35000"/>
+                  </a:schemeClr>
+                </a:solidFill>
+                <a:latin typeface="+mn-lt"/>
+                <a:ea typeface="+mn-ea"/>
+                <a:cs typeface="+mn-cs"/>
+              </a:defRPr>
+            </a:pPr>
+            <a:endParaRPr lang="en-US"/>
+          </a:p>
+        </c:txPr>
+        <c:crossAx val="95488655"/>
+        <c:crosses val="autoZero"/>
+        <c:auto val="1"/>
+        <c:lblAlgn val="ctr"/>
+        <c:lblOffset val="100"/>
+        <c:noMultiLvlLbl val="0"/>
+      </c:catAx>
+      <c:valAx>
+        <c:axId val="95488655"/>
+        <c:scaling>
+          <c:orientation val="minMax"/>
+        </c:scaling>
+        <c:delete val="0"/>
+        <c:axPos val="l"/>
+        <c:majorGridlines>
+          <c:spPr>
+            <a:ln w="9525" cap="flat" cmpd="sng" algn="ctr">
+              <a:solidFill>
+                <a:schemeClr val="tx1">
+                  <a:lumMod val="15000"/>
+                  <a:lumOff val="85000"/>
+                </a:schemeClr>
+              </a:solidFill>
+              <a:round/>
+            </a:ln>
+            <a:effectLst/>
+          </c:spPr>
+        </c:majorGridlines>
+        <c:numFmt formatCode="0.00" sourceLinked="1"/>
+        <c:majorTickMark val="none"/>
+        <c:minorTickMark val="none"/>
+        <c:tickLblPos val="nextTo"/>
+        <c:spPr>
+          <a:noFill/>
+          <a:ln>
+            <a:noFill/>
+          </a:ln>
+          <a:effectLst/>
+        </c:spPr>
+        <c:txPr>
+          <a:bodyPr rot="-60000000" spcFirstLastPara="1" vertOverflow="ellipsis" vert="horz" wrap="square" anchor="ctr" anchorCtr="1"/>
+          <a:lstStyle/>
+          <a:p>
+            <a:pPr>
+              <a:defRPr sz="900" b="0" i="0" u="none" strike="noStrike" kern="1200" baseline="0">
+                <a:solidFill>
+                  <a:schemeClr val="tx1">
+                    <a:lumMod val="65000"/>
+                    <a:lumOff val="35000"/>
+                  </a:schemeClr>
+                </a:solidFill>
+                <a:latin typeface="+mn-lt"/>
+                <a:ea typeface="+mn-ea"/>
+                <a:cs typeface="+mn-cs"/>
+              </a:defRPr>
+            </a:pPr>
+            <a:endParaRPr lang="en-US"/>
+          </a:p>
+        </c:txPr>
+        <c:crossAx val="1972392175"/>
+        <c:crosses val="autoZero"/>
+        <c:crossBetween val="between"/>
+      </c:valAx>
+      <c:spPr>
+        <a:noFill/>
+        <a:ln>
+          <a:noFill/>
+        </a:ln>
+        <a:effectLst/>
+      </c:spPr>
+    </c:plotArea>
+    <c:legend>
+      <c:legendPos val="b"/>
+      <c:overlay val="0"/>
+      <c:spPr>
+        <a:noFill/>
+        <a:ln>
+          <a:noFill/>
+        </a:ln>
+        <a:effectLst/>
+      </c:spPr>
+      <c:txPr>
+        <a:bodyPr rot="0" spcFirstLastPara="1" vertOverflow="ellipsis" vert="horz" wrap="square" anchor="ctr" anchorCtr="1"/>
+        <a:lstStyle/>
+        <a:p>
+          <a:pPr>
+            <a:defRPr sz="900" b="0" i="0" u="none" strike="noStrike" kern="1200" baseline="0">
+              <a:solidFill>
+                <a:schemeClr val="tx1">
+                  <a:lumMod val="65000"/>
+                  <a:lumOff val="35000"/>
+                </a:schemeClr>
+              </a:solidFill>
+              <a:latin typeface="+mn-lt"/>
+              <a:ea typeface="+mn-ea"/>
+              <a:cs typeface="+mn-cs"/>
+            </a:defRPr>
+          </a:pPr>
+          <a:endParaRPr lang="en-US"/>
+        </a:p>
+      </c:txPr>
+    </c:legend>
+    <c:plotVisOnly val="1"/>
+    <c:dispBlanksAs val="gap"/>
+    <c:extLst>
+      <c:ext xmlns:c16r3="http://schemas.microsoft.com/office/drawing/2017/03/chart" uri="{56B9EC1D-385E-4148-901F-78D8002777C0}">
+        <c16r3:dataDisplayOptions16>
+          <c16r3:dispNaAsBlank val="1"/>
+        </c16r3:dataDisplayOptions16>
+      </c:ext>
+    </c:extLst>
+    <c:showDLblsOverMax val="0"/>
+  </c:chart>
+  <c:spPr>
+    <a:solidFill>
+      <a:schemeClr val="bg1"/>
+    </a:solidFill>
+    <a:ln w="9525" cap="flat" cmpd="sng" algn="ctr">
+      <a:solidFill>
+        <a:schemeClr val="tx1">
+          <a:lumMod val="15000"/>
+          <a:lumOff val="85000"/>
+        </a:schemeClr>
+      </a:solidFill>
+      <a:round/>
+    </a:ln>
+    <a:effectLst/>
+  </c:spPr>
+  <c:txPr>
+    <a:bodyPr/>
+    <a:lstStyle/>
+    <a:p>
+      <a:pPr>
+        <a:defRPr/>
+      </a:pPr>
+      <a:endParaRPr lang="en-US"/>
+    </a:p>
+  </c:txPr>
+  <c:externalData r:id="rId3">
+    <c:autoUpdate val="0"/>
+  </c:externalData>
+</c:chartSpace>
+</file>
+
+<file path=word/charts/chart2.xml><?xml version="1.0" encoding="utf-8"?>
+<c:chartSpace xmlns:c="http://schemas.openxmlformats.org/drawingml/2006/chart" xmlns:a="http://schemas.openxmlformats.org/drawingml/2006/main" xmlns:r="http://schemas.openxmlformats.org/officeDocument/2006/relationships" xmlns:c16r2="http://schemas.microsoft.com/office/drawing/2015/06/chart">
+  <c:date1904 val="0"/>
+  <c:lang val="cs-CZ"/>
+  <c:roundedCorners val="0"/>
+  <mc:AlternateContent xmlns:mc="http://schemas.openxmlformats.org/markup-compatibility/2006">
+    <mc:Choice xmlns:c14="http://schemas.microsoft.com/office/drawing/2007/8/2/chart" Requires="c14">
+      <c14:style val="102"/>
+    </mc:Choice>
+    <mc:Fallback>
+      <c:style val="2"/>
+    </mc:Fallback>
+  </mc:AlternateContent>
+  <c:chart>
+    <c:title>
+      <c:tx>
+        <c:rich>
+          <a:bodyPr rot="0" spcFirstLastPara="1" vertOverflow="ellipsis" vert="horz" wrap="square" anchor="ctr" anchorCtr="1"/>
+          <a:lstStyle/>
+          <a:p>
+            <a:pPr>
+              <a:defRPr sz="1400" b="0" i="0" u="none" strike="noStrike" kern="1200" spc="0" baseline="0">
+                <a:solidFill>
+                  <a:schemeClr val="tx1">
+                    <a:lumMod val="65000"/>
+                    <a:lumOff val="35000"/>
+                  </a:schemeClr>
+                </a:solidFill>
+                <a:latin typeface="+mn-lt"/>
+                <a:ea typeface="+mn-ea"/>
+                <a:cs typeface="+mn-cs"/>
+              </a:defRPr>
+            </a:pPr>
+            <a:r>
+              <a:rPr lang="en-US"/>
+              <a:t>Test 1 klasifikace</a:t>
+            </a:r>
+          </a:p>
+        </c:rich>
+      </c:tx>
+      <c:overlay val="0"/>
+      <c:spPr>
+        <a:noFill/>
+        <a:ln>
+          <a:noFill/>
+        </a:ln>
+        <a:effectLst/>
+      </c:spPr>
+      <c:txPr>
+        <a:bodyPr rot="0" spcFirstLastPara="1" vertOverflow="ellipsis" vert="horz" wrap="square" anchor="ctr" anchorCtr="1"/>
+        <a:lstStyle/>
+        <a:p>
+          <a:pPr>
+            <a:defRPr sz="1400" b="0" i="0" u="none" strike="noStrike" kern="1200" spc="0" baseline="0">
+              <a:solidFill>
+                <a:schemeClr val="tx1">
+                  <a:lumMod val="65000"/>
+                  <a:lumOff val="35000"/>
+                </a:schemeClr>
+              </a:solidFill>
+              <a:latin typeface="+mn-lt"/>
+              <a:ea typeface="+mn-ea"/>
+              <a:cs typeface="+mn-cs"/>
+            </a:defRPr>
+          </a:pPr>
+          <a:endParaRPr lang="en-US"/>
+        </a:p>
+      </c:txPr>
+    </c:title>
+    <c:autoTitleDeleted val="0"/>
+    <c:plotArea>
+      <c:layout/>
+      <c:barChart>
+        <c:barDir val="col"/>
+        <c:grouping val="clustered"/>
+        <c:varyColors val="0"/>
+        <c:ser>
+          <c:idx val="0"/>
+          <c:order val="0"/>
+          <c:tx>
+            <c:strRef>
+              <c:f>'[Gpu mereni.xlsx]List2'!$D$2</c:f>
+              <c:strCache>
+                <c:ptCount val="1"/>
+                <c:pt idx="0">
+                  <c:v>Doba klasifikace</c:v>
+                </c:pt>
+              </c:strCache>
+            </c:strRef>
+          </c:tx>
+          <c:spPr>
+            <a:solidFill>
+              <a:schemeClr val="accent2"/>
+            </a:solidFill>
+            <a:ln>
+              <a:noFill/>
+            </a:ln>
+            <a:effectLst/>
+          </c:spPr>
+          <c:invertIfNegative val="0"/>
+          <c:cat>
+            <c:strRef>
+              <c:f>'[Gpu mereni.xlsx]List2'!$B$3:$B$8</c:f>
+              <c:strCache>
+                <c:ptCount val="6"/>
+                <c:pt idx="0">
+                  <c:v>mnist_test1</c:v>
+                </c:pt>
+                <c:pt idx="1">
+                  <c:v>mnist_train1.csv</c:v>
+                </c:pt>
+                <c:pt idx="2">
+                  <c:v>mnist_test2.csv</c:v>
+                </c:pt>
+                <c:pt idx="3">
+                  <c:v>mnist_train2.csv</c:v>
+                </c:pt>
+                <c:pt idx="4">
+                  <c:v>mnist_test3.csv</c:v>
+                </c:pt>
+                <c:pt idx="5">
+                  <c:v>mnist_train3.csv</c:v>
+                </c:pt>
+              </c:strCache>
+            </c:strRef>
+          </c:cat>
+          <c:val>
+            <c:numRef>
+              <c:f>'[Gpu mereni.xlsx]List2'!$D$3:$D$8</c:f>
+              <c:numCache>
+                <c:formatCode>0.00</c:formatCode>
+                <c:ptCount val="6"/>
+                <c:pt idx="0">
+                  <c:v>5.6037499999999997E-2</c:v>
+                </c:pt>
+                <c:pt idx="1">
+                  <c:v>0.33867999999999998</c:v>
+                </c:pt>
+                <c:pt idx="2">
+                  <c:v>5.5833000000000001E-2</c:v>
+                </c:pt>
+                <c:pt idx="3">
+                  <c:v>0.292574</c:v>
+                </c:pt>
+                <c:pt idx="4">
+                  <c:v>5.8063700000000003E-2</c:v>
+                </c:pt>
+                <c:pt idx="5">
+                  <c:v>0.30821999999999999</c:v>
+                </c:pt>
+              </c:numCache>
+            </c:numRef>
+          </c:val>
+          <c:extLst>
+            <c:ext xmlns:c16="http://schemas.microsoft.com/office/drawing/2014/chart" uri="{C3380CC4-5D6E-409C-BE32-E72D297353CC}">
+              <c16:uniqueId val="{00000000-F21B-4B76-8D15-7C4AC0204089}"/>
+            </c:ext>
+          </c:extLst>
+        </c:ser>
+        <c:ser>
+          <c:idx val="1"/>
+          <c:order val="1"/>
+          <c:tx>
+            <c:strRef>
+              <c:f>'[Gpu mereni.xlsx]List2'!$G$2</c:f>
+              <c:strCache>
+                <c:ptCount val="1"/>
+                <c:pt idx="0">
+                  <c:v>Doba klasifikace GPU</c:v>
+                </c:pt>
+              </c:strCache>
+            </c:strRef>
+          </c:tx>
+          <c:spPr>
+            <a:solidFill>
+              <a:schemeClr val="accent4"/>
+            </a:solidFill>
+            <a:ln>
+              <a:noFill/>
+            </a:ln>
+            <a:effectLst/>
+          </c:spPr>
+          <c:invertIfNegative val="0"/>
+          <c:cat>
+            <c:strRef>
+              <c:f>'[Gpu mereni.xlsx]List2'!$B$3:$B$8</c:f>
+              <c:strCache>
+                <c:ptCount val="6"/>
+                <c:pt idx="0">
+                  <c:v>mnist_test1</c:v>
+                </c:pt>
+                <c:pt idx="1">
+                  <c:v>mnist_train1.csv</c:v>
+                </c:pt>
+                <c:pt idx="2">
+                  <c:v>mnist_test2.csv</c:v>
+                </c:pt>
+                <c:pt idx="3">
+                  <c:v>mnist_train2.csv</c:v>
+                </c:pt>
+                <c:pt idx="4">
+                  <c:v>mnist_test3.csv</c:v>
+                </c:pt>
+                <c:pt idx="5">
+                  <c:v>mnist_train3.csv</c:v>
+                </c:pt>
+              </c:strCache>
+            </c:strRef>
+          </c:cat>
+          <c:val>
+            <c:numRef>
+              <c:f>'[Gpu mereni.xlsx]List2'!$G$3:$G$8</c:f>
+              <c:numCache>
+                <c:formatCode>0.00</c:formatCode>
+                <c:ptCount val="6"/>
+                <c:pt idx="0">
+                  <c:v>1.1362E-3</c:v>
+                </c:pt>
+                <c:pt idx="1">
+                  <c:v>7.0984000000000004E-3</c:v>
+                </c:pt>
+                <c:pt idx="2">
+                  <c:v>1.1439E-3</c:v>
+                </c:pt>
+                <c:pt idx="3">
+                  <c:v>4.3071999999999997E-3</c:v>
+                </c:pt>
+                <c:pt idx="4">
+                  <c:v>1.1280000000000001E-3</c:v>
+                </c:pt>
+                <c:pt idx="5">
+                  <c:v>4.6893999999999998E-3</c:v>
+                </c:pt>
+              </c:numCache>
+            </c:numRef>
+          </c:val>
+          <c:extLst>
+            <c:ext xmlns:c16="http://schemas.microsoft.com/office/drawing/2014/chart" uri="{C3380CC4-5D6E-409C-BE32-E72D297353CC}">
+              <c16:uniqueId val="{00000001-F21B-4B76-8D15-7C4AC0204089}"/>
+            </c:ext>
+          </c:extLst>
+        </c:ser>
+        <c:ser>
+          <c:idx val="2"/>
+          <c:order val="2"/>
+          <c:tx>
+            <c:strRef>
+              <c:f>'[Gpu mereni.xlsx]List2'!$H$2</c:f>
+              <c:strCache>
+                <c:ptCount val="1"/>
+                <c:pt idx="0">
+                  <c:v>Doba klasifikace a kopírování  GPU</c:v>
+                </c:pt>
+              </c:strCache>
+            </c:strRef>
+          </c:tx>
+          <c:spPr>
+            <a:solidFill>
+              <a:schemeClr val="accent6"/>
+            </a:solidFill>
+            <a:ln>
+              <a:noFill/>
+            </a:ln>
+            <a:effectLst/>
+          </c:spPr>
+          <c:invertIfNegative val="0"/>
+          <c:cat>
+            <c:strRef>
+              <c:f>'[Gpu mereni.xlsx]List2'!$B$3:$B$8</c:f>
+              <c:strCache>
+                <c:ptCount val="6"/>
+                <c:pt idx="0">
+                  <c:v>mnist_test1</c:v>
+                </c:pt>
+                <c:pt idx="1">
+                  <c:v>mnist_train1.csv</c:v>
+                </c:pt>
+                <c:pt idx="2">
+                  <c:v>mnist_test2.csv</c:v>
+                </c:pt>
+                <c:pt idx="3">
+                  <c:v>mnist_train2.csv</c:v>
+                </c:pt>
+                <c:pt idx="4">
+                  <c:v>mnist_test3.csv</c:v>
+                </c:pt>
+                <c:pt idx="5">
+                  <c:v>mnist_train3.csv</c:v>
+                </c:pt>
+              </c:strCache>
+            </c:strRef>
+          </c:cat>
+          <c:val>
+            <c:numRef>
+              <c:f>'[Gpu mereni.xlsx]List2'!$H$3:$H$8</c:f>
+              <c:numCache>
+                <c:formatCode>0.00</c:formatCode>
+                <c:ptCount val="6"/>
+                <c:pt idx="0">
+                  <c:v>4.8447999999999998E-2</c:v>
+                </c:pt>
+                <c:pt idx="1">
+                  <c:v>0.29295900000000002</c:v>
+                </c:pt>
+                <c:pt idx="2">
+                  <c:v>4.5245300000000002E-2</c:v>
+                </c:pt>
+                <c:pt idx="3">
+                  <c:v>0.30640899999999999</c:v>
+                </c:pt>
+                <c:pt idx="4">
+                  <c:v>5.1369400000000003E-2</c:v>
+                </c:pt>
+                <c:pt idx="5">
+                  <c:v>0.30740099999999998</c:v>
+                </c:pt>
+              </c:numCache>
+            </c:numRef>
+          </c:val>
+          <c:extLst>
+            <c:ext xmlns:c16="http://schemas.microsoft.com/office/drawing/2014/chart" uri="{C3380CC4-5D6E-409C-BE32-E72D297353CC}">
+              <c16:uniqueId val="{00000002-F21B-4B76-8D15-7C4AC0204089}"/>
+            </c:ext>
+          </c:extLst>
+        </c:ser>
+        <c:dLbls>
+          <c:showLegendKey val="0"/>
+          <c:showVal val="0"/>
+          <c:showCatName val="0"/>
+          <c:showSerName val="0"/>
+          <c:showPercent val="0"/>
+          <c:showBubbleSize val="0"/>
+        </c:dLbls>
+        <c:gapWidth val="75"/>
+        <c:overlap val="-25"/>
+        <c:axId val="2015410207"/>
+        <c:axId val="1974234847"/>
+      </c:barChart>
+      <c:catAx>
+        <c:axId val="2015410207"/>
+        <c:scaling>
+          <c:orientation val="minMax"/>
+        </c:scaling>
+        <c:delete val="0"/>
+        <c:axPos val="b"/>
+        <c:numFmt formatCode="General" sourceLinked="1"/>
+        <c:majorTickMark val="none"/>
+        <c:minorTickMark val="none"/>
+        <c:tickLblPos val="nextTo"/>
+        <c:spPr>
+          <a:noFill/>
+          <a:ln w="9525" cap="flat" cmpd="sng" algn="ctr">
+            <a:solidFill>
+              <a:schemeClr val="tx1">
+                <a:lumMod val="15000"/>
+                <a:lumOff val="85000"/>
+              </a:schemeClr>
+            </a:solidFill>
+            <a:round/>
+          </a:ln>
+          <a:effectLst/>
+        </c:spPr>
+        <c:txPr>
+          <a:bodyPr rot="-60000000" spcFirstLastPara="1" vertOverflow="ellipsis" vert="horz" wrap="square" anchor="ctr" anchorCtr="1"/>
+          <a:lstStyle/>
+          <a:p>
+            <a:pPr>
+              <a:defRPr sz="900" b="0" i="0" u="none" strike="noStrike" kern="1200" baseline="0">
+                <a:solidFill>
+                  <a:schemeClr val="tx1">
+                    <a:lumMod val="65000"/>
+                    <a:lumOff val="35000"/>
+                  </a:schemeClr>
+                </a:solidFill>
+                <a:latin typeface="+mn-lt"/>
+                <a:ea typeface="+mn-ea"/>
+                <a:cs typeface="+mn-cs"/>
+              </a:defRPr>
+            </a:pPr>
+            <a:endParaRPr lang="en-US"/>
+          </a:p>
+        </c:txPr>
+        <c:crossAx val="1974234847"/>
+        <c:crosses val="autoZero"/>
+        <c:auto val="1"/>
+        <c:lblAlgn val="ctr"/>
+        <c:lblOffset val="100"/>
+        <c:noMultiLvlLbl val="0"/>
+      </c:catAx>
+      <c:valAx>
+        <c:axId val="1974234847"/>
+        <c:scaling>
+          <c:orientation val="minMax"/>
+        </c:scaling>
+        <c:delete val="0"/>
+        <c:axPos val="l"/>
+        <c:majorGridlines>
+          <c:spPr>
+            <a:ln w="9525" cap="flat" cmpd="sng" algn="ctr">
+              <a:solidFill>
+                <a:schemeClr val="tx1">
+                  <a:lumMod val="15000"/>
+                  <a:lumOff val="85000"/>
+                </a:schemeClr>
+              </a:solidFill>
+              <a:round/>
+            </a:ln>
+            <a:effectLst/>
+          </c:spPr>
+        </c:majorGridlines>
+        <c:numFmt formatCode="0.00" sourceLinked="1"/>
+        <c:majorTickMark val="none"/>
+        <c:minorTickMark val="none"/>
+        <c:tickLblPos val="nextTo"/>
+        <c:spPr>
+          <a:noFill/>
+          <a:ln>
+            <a:noFill/>
+          </a:ln>
+          <a:effectLst/>
+        </c:spPr>
+        <c:txPr>
+          <a:bodyPr rot="-60000000" spcFirstLastPara="1" vertOverflow="ellipsis" vert="horz" wrap="square" anchor="ctr" anchorCtr="1"/>
+          <a:lstStyle/>
+          <a:p>
+            <a:pPr>
+              <a:defRPr sz="900" b="0" i="0" u="none" strike="noStrike" kern="1200" baseline="0">
+                <a:solidFill>
+                  <a:schemeClr val="tx1">
+                    <a:lumMod val="65000"/>
+                    <a:lumOff val="35000"/>
+                  </a:schemeClr>
+                </a:solidFill>
+                <a:latin typeface="+mn-lt"/>
+                <a:ea typeface="+mn-ea"/>
+                <a:cs typeface="+mn-cs"/>
+              </a:defRPr>
+            </a:pPr>
+            <a:endParaRPr lang="en-US"/>
+          </a:p>
+        </c:txPr>
+        <c:crossAx val="2015410207"/>
+        <c:crosses val="autoZero"/>
+        <c:crossBetween val="between"/>
+      </c:valAx>
+      <c:spPr>
+        <a:noFill/>
+        <a:ln>
+          <a:noFill/>
+        </a:ln>
+        <a:effectLst/>
+      </c:spPr>
+    </c:plotArea>
+    <c:legend>
+      <c:legendPos val="b"/>
+      <c:overlay val="0"/>
+      <c:spPr>
+        <a:noFill/>
+        <a:ln>
+          <a:noFill/>
+        </a:ln>
+        <a:effectLst/>
+      </c:spPr>
+      <c:txPr>
+        <a:bodyPr rot="0" spcFirstLastPara="1" vertOverflow="ellipsis" vert="horz" wrap="square" anchor="ctr" anchorCtr="1"/>
+        <a:lstStyle/>
+        <a:p>
+          <a:pPr>
+            <a:defRPr sz="900" b="0" i="0" u="none" strike="noStrike" kern="1200" baseline="0">
+              <a:solidFill>
+                <a:schemeClr val="tx1">
+                  <a:lumMod val="65000"/>
+                  <a:lumOff val="35000"/>
+                </a:schemeClr>
+              </a:solidFill>
+              <a:latin typeface="+mn-lt"/>
+              <a:ea typeface="+mn-ea"/>
+              <a:cs typeface="+mn-cs"/>
+            </a:defRPr>
+          </a:pPr>
+          <a:endParaRPr lang="en-US"/>
+        </a:p>
+      </c:txPr>
+    </c:legend>
+    <c:plotVisOnly val="1"/>
+    <c:dispBlanksAs val="gap"/>
+    <c:showDLblsOverMax val="0"/>
+  </c:chart>
+  <c:spPr>
+    <a:solidFill>
+      <a:schemeClr val="bg1"/>
+    </a:solidFill>
+    <a:ln w="9525" cap="flat" cmpd="sng" algn="ctr">
+      <a:solidFill>
+        <a:schemeClr val="tx1">
+          <a:lumMod val="15000"/>
+          <a:lumOff val="85000"/>
+        </a:schemeClr>
+      </a:solidFill>
+      <a:round/>
+    </a:ln>
+    <a:effectLst/>
+  </c:spPr>
+  <c:txPr>
+    <a:bodyPr/>
+    <a:lstStyle/>
+    <a:p>
+      <a:pPr>
+        <a:defRPr/>
+      </a:pPr>
+      <a:endParaRPr lang="en-US"/>
+    </a:p>
+  </c:txPr>
+  <c:externalData r:id="rId3">
+    <c:autoUpdate val="0"/>
+  </c:externalData>
+</c:chartSpace>
+</file>
+
+<file path=word/charts/chart3.xml><?xml version="1.0" encoding="utf-8"?>
+<c:chartSpace xmlns:c="http://schemas.openxmlformats.org/drawingml/2006/chart" xmlns:a="http://schemas.openxmlformats.org/drawingml/2006/main" xmlns:r="http://schemas.openxmlformats.org/officeDocument/2006/relationships" xmlns:c16r2="http://schemas.microsoft.com/office/drawing/2015/06/chart">
+  <c:date1904 val="0"/>
+  <c:lang val="cs-CZ"/>
+  <c:roundedCorners val="0"/>
+  <mc:AlternateContent xmlns:mc="http://schemas.openxmlformats.org/markup-compatibility/2006">
+    <mc:Choice xmlns:c14="http://schemas.microsoft.com/office/drawing/2007/8/2/chart" Requires="c14">
+      <c14:style val="102"/>
+    </mc:Choice>
+    <mc:Fallback>
+      <c:style val="2"/>
+    </mc:Fallback>
+  </mc:AlternateContent>
+  <c:chart>
+    <c:title>
+      <c:tx>
+        <c:rich>
+          <a:bodyPr rot="0" spcFirstLastPara="1" vertOverflow="ellipsis" vert="horz" wrap="square" anchor="ctr" anchorCtr="1"/>
+          <a:lstStyle/>
+          <a:p>
+            <a:pPr>
+              <a:defRPr sz="1400" b="0" i="0" u="none" strike="noStrike" kern="1200" spc="0" baseline="0">
+                <a:solidFill>
+                  <a:schemeClr val="tx1">
+                    <a:lumMod val="65000"/>
+                    <a:lumOff val="35000"/>
+                  </a:schemeClr>
+                </a:solidFill>
+                <a:latin typeface="+mn-lt"/>
+                <a:ea typeface="+mn-ea"/>
+                <a:cs typeface="+mn-cs"/>
+              </a:defRPr>
+            </a:pPr>
+            <a:r>
+              <a:rPr lang="en-US"/>
+              <a:t>Test 2 trénování</a:t>
+            </a:r>
+          </a:p>
+        </c:rich>
+      </c:tx>
+      <c:overlay val="0"/>
+      <c:spPr>
+        <a:noFill/>
+        <a:ln>
+          <a:noFill/>
+        </a:ln>
+        <a:effectLst/>
+      </c:spPr>
+      <c:txPr>
+        <a:bodyPr rot="0" spcFirstLastPara="1" vertOverflow="ellipsis" vert="horz" wrap="square" anchor="ctr" anchorCtr="1"/>
+        <a:lstStyle/>
+        <a:p>
+          <a:pPr>
+            <a:defRPr sz="1400" b="0" i="0" u="none" strike="noStrike" kern="1200" spc="0" baseline="0">
+              <a:solidFill>
+                <a:schemeClr val="tx1">
+                  <a:lumMod val="65000"/>
+                  <a:lumOff val="35000"/>
+                </a:schemeClr>
+              </a:solidFill>
+              <a:latin typeface="+mn-lt"/>
+              <a:ea typeface="+mn-ea"/>
+              <a:cs typeface="+mn-cs"/>
+            </a:defRPr>
+          </a:pPr>
+          <a:endParaRPr lang="en-US"/>
+        </a:p>
+      </c:txPr>
+    </c:title>
+    <c:autoTitleDeleted val="0"/>
+    <c:plotArea>
+      <c:layout/>
+      <c:barChart>
+        <c:barDir val="col"/>
+        <c:grouping val="clustered"/>
+        <c:varyColors val="0"/>
+        <c:ser>
+          <c:idx val="0"/>
+          <c:order val="0"/>
+          <c:tx>
+            <c:strRef>
+              <c:f>'[Gpu mereni.xlsx]List2'!$C$11</c:f>
+              <c:strCache>
+                <c:ptCount val="1"/>
+                <c:pt idx="0">
+                  <c:v>Doba trénování</c:v>
+                </c:pt>
+              </c:strCache>
+            </c:strRef>
+          </c:tx>
+          <c:spPr>
+            <a:solidFill>
+              <a:schemeClr val="accent2"/>
+            </a:solidFill>
+            <a:ln>
+              <a:noFill/>
+            </a:ln>
+            <a:effectLst/>
+          </c:spPr>
+          <c:invertIfNegative val="0"/>
+          <c:cat>
+            <c:strRef>
+              <c:f>'[Gpu mereni.xlsx]List2'!$A$12:$A$17</c:f>
+              <c:strCache>
+                <c:ptCount val="6"/>
+                <c:pt idx="0">
+                  <c:v>mnist_train1.csv</c:v>
+                </c:pt>
+                <c:pt idx="1">
+                  <c:v>mnist_test1</c:v>
+                </c:pt>
+                <c:pt idx="2">
+                  <c:v>mnist_train2.csv</c:v>
+                </c:pt>
+                <c:pt idx="3">
+                  <c:v>mnist_test2.csv</c:v>
+                </c:pt>
+                <c:pt idx="4">
+                  <c:v>mnist_train3.csv</c:v>
+                </c:pt>
+                <c:pt idx="5">
+                  <c:v>mnist_test3.csv</c:v>
+                </c:pt>
+              </c:strCache>
+            </c:strRef>
+          </c:cat>
+          <c:val>
+            <c:numRef>
+              <c:f>'[Gpu mereni.xlsx]List2'!$C$12:$C$17</c:f>
+              <c:numCache>
+                <c:formatCode>General</c:formatCode>
+                <c:ptCount val="6"/>
+                <c:pt idx="0">
+                  <c:v>2.9186299999999998E-2</c:v>
+                </c:pt>
+                <c:pt idx="1">
+                  <c:v>4.6494800000000001E-3</c:v>
+                </c:pt>
+                <c:pt idx="2">
+                  <c:v>2.5638000000000001E-2</c:v>
+                </c:pt>
+                <c:pt idx="3">
+                  <c:v>4.2762299999999998E-3</c:v>
+                </c:pt>
+                <c:pt idx="4">
+                  <c:v>2.6379799999999998E-2</c:v>
+                </c:pt>
+                <c:pt idx="5">
+                  <c:v>4.1591199999999997E-3</c:v>
+                </c:pt>
+              </c:numCache>
+            </c:numRef>
+          </c:val>
+          <c:extLst>
+            <c:ext xmlns:c16="http://schemas.microsoft.com/office/drawing/2014/chart" uri="{C3380CC4-5D6E-409C-BE32-E72D297353CC}">
+              <c16:uniqueId val="{00000000-0698-4006-AA45-BE649EB3AF42}"/>
+            </c:ext>
+          </c:extLst>
+        </c:ser>
+        <c:ser>
+          <c:idx val="1"/>
+          <c:order val="1"/>
+          <c:tx>
+            <c:strRef>
+              <c:f>'[Gpu mereni.xlsx]List2'!$E$11</c:f>
+              <c:strCache>
+                <c:ptCount val="1"/>
+                <c:pt idx="0">
+                  <c:v>Doba trénování GPU</c:v>
+                </c:pt>
+              </c:strCache>
+            </c:strRef>
+          </c:tx>
+          <c:spPr>
+            <a:solidFill>
+              <a:schemeClr val="accent4"/>
+            </a:solidFill>
+            <a:ln>
+              <a:noFill/>
+            </a:ln>
+            <a:effectLst/>
+          </c:spPr>
+          <c:invertIfNegative val="0"/>
+          <c:cat>
+            <c:strRef>
+              <c:f>'[Gpu mereni.xlsx]List2'!$A$12:$A$17</c:f>
+              <c:strCache>
+                <c:ptCount val="6"/>
+                <c:pt idx="0">
+                  <c:v>mnist_train1.csv</c:v>
+                </c:pt>
+                <c:pt idx="1">
+                  <c:v>mnist_test1</c:v>
+                </c:pt>
+                <c:pt idx="2">
+                  <c:v>mnist_train2.csv</c:v>
+                </c:pt>
+                <c:pt idx="3">
+                  <c:v>mnist_test2.csv</c:v>
+                </c:pt>
+                <c:pt idx="4">
+                  <c:v>mnist_train3.csv</c:v>
+                </c:pt>
+                <c:pt idx="5">
+                  <c:v>mnist_test3.csv</c:v>
+                </c:pt>
+              </c:strCache>
+            </c:strRef>
+          </c:cat>
+          <c:val>
+            <c:numRef>
+              <c:f>'[Gpu mereni.xlsx]List2'!$E$12:$E$17</c:f>
+              <c:numCache>
+                <c:formatCode>General</c:formatCode>
+                <c:ptCount val="6"/>
+                <c:pt idx="0">
+                  <c:v>0.51920699999999997</c:v>
+                </c:pt>
+                <c:pt idx="1">
+                  <c:v>8.3602599999999999E-2</c:v>
+                </c:pt>
+                <c:pt idx="2">
+                  <c:v>0.46322000000000002</c:v>
+                </c:pt>
+                <c:pt idx="3">
+                  <c:v>7.5467999999999993E-2</c:v>
+                </c:pt>
+                <c:pt idx="4">
+                  <c:v>0.47622300000000001</c:v>
+                </c:pt>
+                <c:pt idx="5">
+                  <c:v>7.4168300000000006E-2</c:v>
+                </c:pt>
+              </c:numCache>
+            </c:numRef>
+          </c:val>
+          <c:extLst>
+            <c:ext xmlns:c16="http://schemas.microsoft.com/office/drawing/2014/chart" uri="{C3380CC4-5D6E-409C-BE32-E72D297353CC}">
+              <c16:uniqueId val="{00000001-0698-4006-AA45-BE649EB3AF42}"/>
+            </c:ext>
+          </c:extLst>
+        </c:ser>
+        <c:ser>
+          <c:idx val="2"/>
+          <c:order val="2"/>
+          <c:tx>
+            <c:strRef>
+              <c:f>'[Gpu mereni.xlsx]List2'!$F$11</c:f>
+              <c:strCache>
+                <c:ptCount val="1"/>
+                <c:pt idx="0">
+                  <c:v>Doba trénování a kopírování GPU</c:v>
+                </c:pt>
+              </c:strCache>
+            </c:strRef>
+          </c:tx>
+          <c:spPr>
+            <a:solidFill>
+              <a:schemeClr val="accent6"/>
+            </a:solidFill>
+            <a:ln>
+              <a:noFill/>
+            </a:ln>
+            <a:effectLst/>
+          </c:spPr>
+          <c:invertIfNegative val="0"/>
+          <c:cat>
+            <c:strRef>
+              <c:f>'[Gpu mereni.xlsx]List2'!$A$12:$A$17</c:f>
+              <c:strCache>
+                <c:ptCount val="6"/>
+                <c:pt idx="0">
+                  <c:v>mnist_train1.csv</c:v>
+                </c:pt>
+                <c:pt idx="1">
+                  <c:v>mnist_test1</c:v>
+                </c:pt>
+                <c:pt idx="2">
+                  <c:v>mnist_train2.csv</c:v>
+                </c:pt>
+                <c:pt idx="3">
+                  <c:v>mnist_test2.csv</c:v>
+                </c:pt>
+                <c:pt idx="4">
+                  <c:v>mnist_train3.csv</c:v>
+                </c:pt>
+                <c:pt idx="5">
+                  <c:v>mnist_test3.csv</c:v>
+                </c:pt>
+              </c:strCache>
+            </c:strRef>
+          </c:cat>
+          <c:val>
+            <c:numRef>
+              <c:f>'[Gpu mereni.xlsx]List2'!$F$12:$F$17</c:f>
+              <c:numCache>
+                <c:formatCode>General</c:formatCode>
+                <c:ptCount val="6"/>
+                <c:pt idx="0">
+                  <c:v>0.54544899999999996</c:v>
+                </c:pt>
+                <c:pt idx="1">
+                  <c:v>8.8188000000000002E-2</c:v>
+                </c:pt>
+                <c:pt idx="2">
+                  <c:v>0.48619600000000002</c:v>
+                </c:pt>
+                <c:pt idx="3">
+                  <c:v>7.9629599999999995E-2</c:v>
+                </c:pt>
+                <c:pt idx="4">
+                  <c:v>0.49967200000000001</c:v>
+                </c:pt>
+                <c:pt idx="5">
+                  <c:v>7.8125799999999995E-2</c:v>
+                </c:pt>
+              </c:numCache>
+            </c:numRef>
+          </c:val>
+          <c:extLst>
+            <c:ext xmlns:c16="http://schemas.microsoft.com/office/drawing/2014/chart" uri="{C3380CC4-5D6E-409C-BE32-E72D297353CC}">
+              <c16:uniqueId val="{00000002-0698-4006-AA45-BE649EB3AF42}"/>
+            </c:ext>
+          </c:extLst>
+        </c:ser>
+        <c:dLbls>
+          <c:showLegendKey val="0"/>
+          <c:showVal val="0"/>
+          <c:showCatName val="0"/>
+          <c:showSerName val="0"/>
+          <c:showPercent val="0"/>
+          <c:showBubbleSize val="0"/>
+        </c:dLbls>
+        <c:gapWidth val="75"/>
+        <c:overlap val="-25"/>
+        <c:axId val="2022605407"/>
+        <c:axId val="1974249407"/>
+      </c:barChart>
+      <c:catAx>
+        <c:axId val="2022605407"/>
+        <c:scaling>
+          <c:orientation val="minMax"/>
+        </c:scaling>
+        <c:delete val="0"/>
+        <c:axPos val="b"/>
+        <c:numFmt formatCode="General" sourceLinked="1"/>
+        <c:majorTickMark val="none"/>
+        <c:minorTickMark val="none"/>
+        <c:tickLblPos val="nextTo"/>
+        <c:spPr>
+          <a:noFill/>
+          <a:ln w="9525" cap="flat" cmpd="sng" algn="ctr">
+            <a:solidFill>
+              <a:schemeClr val="tx1">
+                <a:lumMod val="15000"/>
+                <a:lumOff val="85000"/>
+              </a:schemeClr>
+            </a:solidFill>
+            <a:round/>
+          </a:ln>
+          <a:effectLst/>
+        </c:spPr>
+        <c:txPr>
+          <a:bodyPr rot="-60000000" spcFirstLastPara="1" vertOverflow="ellipsis" vert="horz" wrap="square" anchor="ctr" anchorCtr="1"/>
+          <a:lstStyle/>
+          <a:p>
+            <a:pPr>
+              <a:defRPr sz="900" b="0" i="0" u="none" strike="noStrike" kern="1200" baseline="0">
+                <a:solidFill>
+                  <a:schemeClr val="tx1">
+                    <a:lumMod val="65000"/>
+                    <a:lumOff val="35000"/>
+                  </a:schemeClr>
+                </a:solidFill>
+                <a:latin typeface="+mn-lt"/>
+                <a:ea typeface="+mn-ea"/>
+                <a:cs typeface="+mn-cs"/>
+              </a:defRPr>
+            </a:pPr>
+            <a:endParaRPr lang="en-US"/>
+          </a:p>
+        </c:txPr>
+        <c:crossAx val="1974249407"/>
+        <c:crosses val="autoZero"/>
+        <c:auto val="1"/>
+        <c:lblAlgn val="ctr"/>
+        <c:lblOffset val="100"/>
+        <c:noMultiLvlLbl val="0"/>
+      </c:catAx>
+      <c:valAx>
+        <c:axId val="1974249407"/>
+        <c:scaling>
+          <c:orientation val="minMax"/>
+        </c:scaling>
+        <c:delete val="0"/>
+        <c:axPos val="l"/>
+        <c:majorGridlines>
+          <c:spPr>
+            <a:ln w="9525" cap="flat" cmpd="sng" algn="ctr">
+              <a:solidFill>
+                <a:schemeClr val="tx1">
+                  <a:lumMod val="15000"/>
+                  <a:lumOff val="85000"/>
+                </a:schemeClr>
+              </a:solidFill>
+              <a:round/>
+            </a:ln>
+            <a:effectLst/>
+          </c:spPr>
+        </c:majorGridlines>
+        <c:numFmt formatCode="General" sourceLinked="1"/>
+        <c:majorTickMark val="none"/>
+        <c:minorTickMark val="none"/>
+        <c:tickLblPos val="nextTo"/>
+        <c:spPr>
+          <a:noFill/>
+          <a:ln>
+            <a:noFill/>
+          </a:ln>
+          <a:effectLst/>
+        </c:spPr>
+        <c:txPr>
+          <a:bodyPr rot="-60000000" spcFirstLastPara="1" vertOverflow="ellipsis" vert="horz" wrap="square" anchor="ctr" anchorCtr="1"/>
+          <a:lstStyle/>
+          <a:p>
+            <a:pPr>
+              <a:defRPr sz="900" b="0" i="0" u="none" strike="noStrike" kern="1200" baseline="0">
+                <a:solidFill>
+                  <a:schemeClr val="tx1">
+                    <a:lumMod val="65000"/>
+                    <a:lumOff val="35000"/>
+                  </a:schemeClr>
+                </a:solidFill>
+                <a:latin typeface="+mn-lt"/>
+                <a:ea typeface="+mn-ea"/>
+                <a:cs typeface="+mn-cs"/>
+              </a:defRPr>
+            </a:pPr>
+            <a:endParaRPr lang="en-US"/>
+          </a:p>
+        </c:txPr>
+        <c:crossAx val="2022605407"/>
+        <c:crosses val="autoZero"/>
+        <c:crossBetween val="between"/>
+      </c:valAx>
+      <c:spPr>
+        <a:noFill/>
+        <a:ln>
+          <a:noFill/>
+        </a:ln>
+        <a:effectLst/>
+      </c:spPr>
+    </c:plotArea>
+    <c:legend>
+      <c:legendPos val="b"/>
+      <c:overlay val="0"/>
+      <c:spPr>
+        <a:noFill/>
+        <a:ln>
+          <a:noFill/>
+        </a:ln>
+        <a:effectLst/>
+      </c:spPr>
+      <c:txPr>
+        <a:bodyPr rot="0" spcFirstLastPara="1" vertOverflow="ellipsis" vert="horz" wrap="square" anchor="ctr" anchorCtr="1"/>
+        <a:lstStyle/>
+        <a:p>
+          <a:pPr>
+            <a:defRPr sz="900" b="0" i="0" u="none" strike="noStrike" kern="1200" baseline="0">
+              <a:solidFill>
+                <a:schemeClr val="tx1">
+                  <a:lumMod val="65000"/>
+                  <a:lumOff val="35000"/>
+                </a:schemeClr>
+              </a:solidFill>
+              <a:latin typeface="+mn-lt"/>
+              <a:ea typeface="+mn-ea"/>
+              <a:cs typeface="+mn-cs"/>
+            </a:defRPr>
+          </a:pPr>
+          <a:endParaRPr lang="en-US"/>
+        </a:p>
+      </c:txPr>
+    </c:legend>
+    <c:plotVisOnly val="1"/>
+    <c:dispBlanksAs val="gap"/>
+    <c:showDLblsOverMax val="0"/>
+  </c:chart>
+  <c:spPr>
+    <a:solidFill>
+      <a:schemeClr val="bg1"/>
+    </a:solidFill>
+    <a:ln w="9525" cap="flat" cmpd="sng" algn="ctr">
+      <a:solidFill>
+        <a:schemeClr val="tx1">
+          <a:lumMod val="15000"/>
+          <a:lumOff val="85000"/>
+        </a:schemeClr>
+      </a:solidFill>
+      <a:round/>
+    </a:ln>
+    <a:effectLst/>
+  </c:spPr>
+  <c:txPr>
+    <a:bodyPr/>
+    <a:lstStyle/>
+    <a:p>
+      <a:pPr>
+        <a:defRPr/>
+      </a:pPr>
+      <a:endParaRPr lang="en-US"/>
+    </a:p>
+  </c:txPr>
+  <c:externalData r:id="rId3">
+    <c:autoUpdate val="0"/>
+  </c:externalData>
+</c:chartSpace>
+</file>
+
+<file path=word/charts/chart4.xml><?xml version="1.0" encoding="utf-8"?>
+<c:chartSpace xmlns:c="http://schemas.openxmlformats.org/drawingml/2006/chart" xmlns:a="http://schemas.openxmlformats.org/drawingml/2006/main" xmlns:r="http://schemas.openxmlformats.org/officeDocument/2006/relationships" xmlns:c16r2="http://schemas.microsoft.com/office/drawing/2015/06/chart">
+  <c:date1904 val="0"/>
+  <c:lang val="cs-CZ"/>
+  <c:roundedCorners val="0"/>
+  <mc:AlternateContent xmlns:mc="http://schemas.openxmlformats.org/markup-compatibility/2006">
+    <mc:Choice xmlns:c14="http://schemas.microsoft.com/office/drawing/2007/8/2/chart" Requires="c14">
+      <c14:style val="102"/>
+    </mc:Choice>
+    <mc:Fallback>
+      <c:style val="2"/>
+    </mc:Fallback>
+  </mc:AlternateContent>
+  <c:chart>
+    <c:title>
+      <c:tx>
+        <c:rich>
+          <a:bodyPr rot="0" spcFirstLastPara="1" vertOverflow="ellipsis" vert="horz" wrap="square" anchor="ctr" anchorCtr="1"/>
+          <a:lstStyle/>
+          <a:p>
+            <a:pPr>
+              <a:defRPr sz="1400" b="0" i="0" u="none" strike="noStrike" kern="1200" spc="0" baseline="0">
+                <a:solidFill>
+                  <a:schemeClr val="tx1">
+                    <a:lumMod val="65000"/>
+                    <a:lumOff val="35000"/>
+                  </a:schemeClr>
+                </a:solidFill>
+                <a:latin typeface="+mn-lt"/>
+                <a:ea typeface="+mn-ea"/>
+                <a:cs typeface="+mn-cs"/>
+              </a:defRPr>
+            </a:pPr>
+            <a:r>
+              <a:rPr lang="en-US"/>
+              <a:t>Test 2 klasifikace</a:t>
+            </a:r>
+          </a:p>
+        </c:rich>
+      </c:tx>
+      <c:overlay val="0"/>
+      <c:spPr>
+        <a:noFill/>
+        <a:ln>
+          <a:noFill/>
+        </a:ln>
+        <a:effectLst/>
+      </c:spPr>
+      <c:txPr>
+        <a:bodyPr rot="0" spcFirstLastPara="1" vertOverflow="ellipsis" vert="horz" wrap="square" anchor="ctr" anchorCtr="1"/>
+        <a:lstStyle/>
+        <a:p>
+          <a:pPr>
+            <a:defRPr sz="1400" b="0" i="0" u="none" strike="noStrike" kern="1200" spc="0" baseline="0">
+              <a:solidFill>
+                <a:schemeClr val="tx1">
+                  <a:lumMod val="65000"/>
+                  <a:lumOff val="35000"/>
+                </a:schemeClr>
+              </a:solidFill>
+              <a:latin typeface="+mn-lt"/>
+              <a:ea typeface="+mn-ea"/>
+              <a:cs typeface="+mn-cs"/>
+            </a:defRPr>
+          </a:pPr>
+          <a:endParaRPr lang="en-US"/>
+        </a:p>
+      </c:txPr>
+    </c:title>
+    <c:autoTitleDeleted val="0"/>
+    <c:plotArea>
+      <c:layout/>
+      <c:barChart>
+        <c:barDir val="col"/>
+        <c:grouping val="clustered"/>
+        <c:varyColors val="0"/>
+        <c:ser>
+          <c:idx val="0"/>
+          <c:order val="0"/>
+          <c:tx>
+            <c:strRef>
+              <c:f>'[Gpu mereni.xlsx]List2'!$D$11</c:f>
+              <c:strCache>
+                <c:ptCount val="1"/>
+                <c:pt idx="0">
+                  <c:v>Doba klasifikace</c:v>
+                </c:pt>
+              </c:strCache>
+            </c:strRef>
+          </c:tx>
+          <c:spPr>
+            <a:solidFill>
+              <a:schemeClr val="accent2"/>
+            </a:solidFill>
+            <a:ln>
+              <a:noFill/>
+            </a:ln>
+            <a:effectLst/>
+          </c:spPr>
+          <c:invertIfNegative val="0"/>
+          <c:cat>
+            <c:strRef>
+              <c:f>'[Gpu mereni.xlsx]List2'!$B$12:$B$17</c:f>
+              <c:strCache>
+                <c:ptCount val="6"/>
+                <c:pt idx="0">
+                  <c:v>mnist_test1</c:v>
+                </c:pt>
+                <c:pt idx="1">
+                  <c:v>mnist_train1.csv</c:v>
+                </c:pt>
+                <c:pt idx="2">
+                  <c:v>mnist_test2.csv</c:v>
+                </c:pt>
+                <c:pt idx="3">
+                  <c:v>mnist_train2.csv</c:v>
+                </c:pt>
+                <c:pt idx="4">
+                  <c:v>mnist_test3.csv</c:v>
+                </c:pt>
+                <c:pt idx="5">
+                  <c:v>mnist_train3.csv</c:v>
+                </c:pt>
+              </c:strCache>
+            </c:strRef>
+          </c:cat>
+          <c:val>
+            <c:numRef>
+              <c:f>'[Gpu mereni.xlsx]List2'!$D$12:$D$17</c:f>
+              <c:numCache>
+                <c:formatCode>General</c:formatCode>
+                <c:ptCount val="6"/>
+                <c:pt idx="0">
+                  <c:v>8.8746799999999998E-4</c:v>
+                </c:pt>
+                <c:pt idx="1">
+                  <c:v>5.0186299999999996E-3</c:v>
+                </c:pt>
+                <c:pt idx="2">
+                  <c:v>7.7676199999999996E-4</c:v>
+                </c:pt>
+                <c:pt idx="3">
+                  <c:v>4.4054599999999999E-3</c:v>
+                </c:pt>
+                <c:pt idx="4">
+                  <c:v>7.4990500000000004E-4</c:v>
+                </c:pt>
+                <c:pt idx="5">
+                  <c:v>4.5338599999999998E-3</c:v>
+                </c:pt>
+              </c:numCache>
+            </c:numRef>
+          </c:val>
+          <c:extLst>
+            <c:ext xmlns:c16="http://schemas.microsoft.com/office/drawing/2014/chart" uri="{C3380CC4-5D6E-409C-BE32-E72D297353CC}">
+              <c16:uniqueId val="{00000000-34D1-4E4B-9196-D998433AE32E}"/>
+            </c:ext>
+          </c:extLst>
+        </c:ser>
+        <c:ser>
+          <c:idx val="1"/>
+          <c:order val="1"/>
+          <c:tx>
+            <c:strRef>
+              <c:f>'[Gpu mereni.xlsx]List2'!$G$11</c:f>
+              <c:strCache>
+                <c:ptCount val="1"/>
+                <c:pt idx="0">
+                  <c:v>Doba klasifikace GPU</c:v>
+                </c:pt>
+              </c:strCache>
+            </c:strRef>
+          </c:tx>
+          <c:spPr>
+            <a:solidFill>
+              <a:schemeClr val="accent4"/>
+            </a:solidFill>
+            <a:ln>
+              <a:noFill/>
+            </a:ln>
+            <a:effectLst/>
+          </c:spPr>
+          <c:invertIfNegative val="0"/>
+          <c:cat>
+            <c:strRef>
+              <c:f>'[Gpu mereni.xlsx]List2'!$B$12:$B$17</c:f>
+              <c:strCache>
+                <c:ptCount val="6"/>
+                <c:pt idx="0">
+                  <c:v>mnist_test1</c:v>
+                </c:pt>
+                <c:pt idx="1">
+                  <c:v>mnist_train1.csv</c:v>
+                </c:pt>
+                <c:pt idx="2">
+                  <c:v>mnist_test2.csv</c:v>
+                </c:pt>
+                <c:pt idx="3">
+                  <c:v>mnist_train2.csv</c:v>
+                </c:pt>
+                <c:pt idx="4">
+                  <c:v>mnist_test3.csv</c:v>
+                </c:pt>
+                <c:pt idx="5">
+                  <c:v>mnist_train3.csv</c:v>
+                </c:pt>
+              </c:strCache>
+            </c:strRef>
+          </c:cat>
+          <c:val>
+            <c:numRef>
+              <c:f>'[Gpu mereni.xlsx]List2'!$G$12:$G$17</c:f>
+              <c:numCache>
+                <c:formatCode>General</c:formatCode>
+                <c:ptCount val="6"/>
+                <c:pt idx="0">
+                  <c:v>1.4074000000000001E-4</c:v>
+                </c:pt>
+                <c:pt idx="1">
+                  <c:v>2.2814100000000001E-4</c:v>
+                </c:pt>
+                <c:pt idx="2">
+                  <c:v>1.35957E-4</c:v>
+                </c:pt>
+                <c:pt idx="3">
+                  <c:v>2.4163099999999999E-4</c:v>
+                </c:pt>
+                <c:pt idx="4">
+                  <c:v>1.3631099999999999E-4</c:v>
+                </c:pt>
+                <c:pt idx="5">
+                  <c:v>2.40048E-4</c:v>
+                </c:pt>
+              </c:numCache>
+            </c:numRef>
+          </c:val>
+          <c:extLst>
+            <c:ext xmlns:c16="http://schemas.microsoft.com/office/drawing/2014/chart" uri="{C3380CC4-5D6E-409C-BE32-E72D297353CC}">
+              <c16:uniqueId val="{00000001-34D1-4E4B-9196-D998433AE32E}"/>
+            </c:ext>
+          </c:extLst>
+        </c:ser>
+        <c:ser>
+          <c:idx val="2"/>
+          <c:order val="2"/>
+          <c:tx>
+            <c:strRef>
+              <c:f>'[Gpu mereni.xlsx]List2'!$H$11</c:f>
+              <c:strCache>
+                <c:ptCount val="1"/>
+                <c:pt idx="0">
+                  <c:v>Doba klasifikace a kopírování  GPU</c:v>
+                </c:pt>
+              </c:strCache>
+            </c:strRef>
+          </c:tx>
+          <c:spPr>
+            <a:solidFill>
+              <a:schemeClr val="accent6"/>
+            </a:solidFill>
+            <a:ln>
+              <a:noFill/>
+            </a:ln>
+            <a:effectLst/>
+          </c:spPr>
+          <c:invertIfNegative val="0"/>
+          <c:cat>
+            <c:strRef>
+              <c:f>'[Gpu mereni.xlsx]List2'!$B$12:$B$17</c:f>
+              <c:strCache>
+                <c:ptCount val="6"/>
+                <c:pt idx="0">
+                  <c:v>mnist_test1</c:v>
+                </c:pt>
+                <c:pt idx="1">
+                  <c:v>mnist_train1.csv</c:v>
+                </c:pt>
+                <c:pt idx="2">
+                  <c:v>mnist_test2.csv</c:v>
+                </c:pt>
+                <c:pt idx="3">
+                  <c:v>mnist_train2.csv</c:v>
+                </c:pt>
+                <c:pt idx="4">
+                  <c:v>mnist_test3.csv</c:v>
+                </c:pt>
+                <c:pt idx="5">
+                  <c:v>mnist_train3.csv</c:v>
+                </c:pt>
+              </c:strCache>
+            </c:strRef>
+          </c:cat>
+          <c:val>
+            <c:numRef>
+              <c:f>'[Gpu mereni.xlsx]List2'!$H$12:$H$17</c:f>
+              <c:numCache>
+                <c:formatCode>General</c:formatCode>
+                <c:ptCount val="6"/>
+                <c:pt idx="0">
+                  <c:v>4.5434999999999998E-3</c:v>
+                </c:pt>
+                <c:pt idx="1">
+                  <c:v>2.6369099999999999E-2</c:v>
+                </c:pt>
+                <c:pt idx="2">
+                  <c:v>4.1954599999999998E-3</c:v>
+                </c:pt>
+                <c:pt idx="3">
+                  <c:v>2.7006800000000001E-2</c:v>
+                </c:pt>
+                <c:pt idx="4">
+                  <c:v>3.9720800000000002E-3</c:v>
+                </c:pt>
+                <c:pt idx="5">
+                  <c:v>2.3398200000000001E-2</c:v>
+                </c:pt>
+              </c:numCache>
+            </c:numRef>
+          </c:val>
+          <c:extLst>
+            <c:ext xmlns:c16="http://schemas.microsoft.com/office/drawing/2014/chart" uri="{C3380CC4-5D6E-409C-BE32-E72D297353CC}">
+              <c16:uniqueId val="{00000002-34D1-4E4B-9196-D998433AE32E}"/>
+            </c:ext>
+          </c:extLst>
+        </c:ser>
+        <c:dLbls>
+          <c:showLegendKey val="0"/>
+          <c:showVal val="0"/>
+          <c:showCatName val="0"/>
+          <c:showSerName val="0"/>
+          <c:showPercent val="0"/>
+          <c:showBubbleSize val="0"/>
+        </c:dLbls>
+        <c:gapWidth val="75"/>
+        <c:overlap val="-25"/>
+        <c:axId val="2024259983"/>
+        <c:axId val="242542783"/>
+      </c:barChart>
+      <c:catAx>
+        <c:axId val="2024259983"/>
+        <c:scaling>
+          <c:orientation val="minMax"/>
+        </c:scaling>
+        <c:delete val="0"/>
+        <c:axPos val="b"/>
+        <c:numFmt formatCode="General" sourceLinked="1"/>
+        <c:majorTickMark val="none"/>
+        <c:minorTickMark val="none"/>
+        <c:tickLblPos val="nextTo"/>
+        <c:spPr>
+          <a:noFill/>
+          <a:ln w="9525" cap="flat" cmpd="sng" algn="ctr">
+            <a:solidFill>
+              <a:schemeClr val="tx1">
+                <a:lumMod val="15000"/>
+                <a:lumOff val="85000"/>
+              </a:schemeClr>
+            </a:solidFill>
+            <a:round/>
+          </a:ln>
+          <a:effectLst/>
+        </c:spPr>
+        <c:txPr>
+          <a:bodyPr rot="-60000000" spcFirstLastPara="1" vertOverflow="ellipsis" vert="horz" wrap="square" anchor="ctr" anchorCtr="1"/>
+          <a:lstStyle/>
+          <a:p>
+            <a:pPr>
+              <a:defRPr sz="900" b="0" i="0" u="none" strike="noStrike" kern="1200" baseline="0">
+                <a:solidFill>
+                  <a:schemeClr val="tx1">
+                    <a:lumMod val="65000"/>
+                    <a:lumOff val="35000"/>
+                  </a:schemeClr>
+                </a:solidFill>
+                <a:latin typeface="+mn-lt"/>
+                <a:ea typeface="+mn-ea"/>
+                <a:cs typeface="+mn-cs"/>
+              </a:defRPr>
+            </a:pPr>
+            <a:endParaRPr lang="en-US"/>
+          </a:p>
+        </c:txPr>
+        <c:crossAx val="242542783"/>
+        <c:crosses val="autoZero"/>
+        <c:auto val="1"/>
+        <c:lblAlgn val="ctr"/>
+        <c:lblOffset val="100"/>
+        <c:noMultiLvlLbl val="0"/>
+      </c:catAx>
+      <c:valAx>
+        <c:axId val="242542783"/>
+        <c:scaling>
+          <c:orientation val="minMax"/>
+        </c:scaling>
+        <c:delete val="0"/>
+        <c:axPos val="l"/>
+        <c:majorGridlines>
+          <c:spPr>
+            <a:ln w="9525" cap="flat" cmpd="sng" algn="ctr">
+              <a:solidFill>
+                <a:schemeClr val="tx1">
+                  <a:lumMod val="15000"/>
+                  <a:lumOff val="85000"/>
+                </a:schemeClr>
+              </a:solidFill>
+              <a:round/>
+            </a:ln>
+            <a:effectLst/>
+          </c:spPr>
+        </c:majorGridlines>
+        <c:numFmt formatCode="General" sourceLinked="1"/>
+        <c:majorTickMark val="none"/>
+        <c:minorTickMark val="none"/>
+        <c:tickLblPos val="nextTo"/>
+        <c:spPr>
+          <a:noFill/>
+          <a:ln>
+            <a:noFill/>
+          </a:ln>
+          <a:effectLst/>
+        </c:spPr>
+        <c:txPr>
+          <a:bodyPr rot="-60000000" spcFirstLastPara="1" vertOverflow="ellipsis" vert="horz" wrap="square" anchor="ctr" anchorCtr="1"/>
+          <a:lstStyle/>
+          <a:p>
+            <a:pPr>
+              <a:defRPr sz="900" b="0" i="0" u="none" strike="noStrike" kern="1200" baseline="0">
+                <a:solidFill>
+                  <a:schemeClr val="tx1">
+                    <a:lumMod val="65000"/>
+                    <a:lumOff val="35000"/>
+                  </a:schemeClr>
+                </a:solidFill>
+                <a:latin typeface="+mn-lt"/>
+                <a:ea typeface="+mn-ea"/>
+                <a:cs typeface="+mn-cs"/>
+              </a:defRPr>
+            </a:pPr>
+            <a:endParaRPr lang="en-US"/>
+          </a:p>
+        </c:txPr>
+        <c:crossAx val="2024259983"/>
+        <c:crosses val="autoZero"/>
+        <c:crossBetween val="between"/>
+      </c:valAx>
+      <c:spPr>
+        <a:noFill/>
+        <a:ln>
+          <a:noFill/>
+        </a:ln>
+        <a:effectLst/>
+      </c:spPr>
+    </c:plotArea>
+    <c:legend>
+      <c:legendPos val="b"/>
+      <c:overlay val="0"/>
+      <c:spPr>
+        <a:noFill/>
+        <a:ln>
+          <a:noFill/>
+        </a:ln>
+        <a:effectLst/>
+      </c:spPr>
+      <c:txPr>
+        <a:bodyPr rot="0" spcFirstLastPara="1" vertOverflow="ellipsis" vert="horz" wrap="square" anchor="ctr" anchorCtr="1"/>
+        <a:lstStyle/>
+        <a:p>
+          <a:pPr>
+            <a:defRPr sz="900" b="0" i="0" u="none" strike="noStrike" kern="1200" baseline="0">
+              <a:solidFill>
+                <a:schemeClr val="tx1">
+                  <a:lumMod val="65000"/>
+                  <a:lumOff val="35000"/>
+                </a:schemeClr>
+              </a:solidFill>
+              <a:latin typeface="+mn-lt"/>
+              <a:ea typeface="+mn-ea"/>
+              <a:cs typeface="+mn-cs"/>
+            </a:defRPr>
+          </a:pPr>
+          <a:endParaRPr lang="en-US"/>
+        </a:p>
+      </c:txPr>
+    </c:legend>
+    <c:plotVisOnly val="1"/>
+    <c:dispBlanksAs val="gap"/>
+    <c:showDLblsOverMax val="0"/>
+  </c:chart>
+  <c:spPr>
+    <a:solidFill>
+      <a:schemeClr val="bg1"/>
+    </a:solidFill>
+    <a:ln w="9525" cap="flat" cmpd="sng" algn="ctr">
+      <a:solidFill>
+        <a:schemeClr val="tx1">
+          <a:lumMod val="15000"/>
+          <a:lumOff val="85000"/>
+        </a:schemeClr>
+      </a:solidFill>
+      <a:round/>
+    </a:ln>
+    <a:effectLst/>
+  </c:spPr>
+  <c:txPr>
+    <a:bodyPr/>
+    <a:lstStyle/>
+    <a:p>
+      <a:pPr>
+        <a:defRPr/>
+      </a:pPr>
+      <a:endParaRPr lang="en-US"/>
+    </a:p>
+  </c:txPr>
+  <c:externalData r:id="rId3">
+    <c:autoUpdate val="0"/>
+  </c:externalData>
+</c:chartSpace>
+</file>
+
+<file path=word/charts/colors1.xml><?xml version="1.0" encoding="utf-8"?>
+<cs:colorStyle xmlns:cs="http://schemas.microsoft.com/office/drawing/2012/chartStyle" xmlns:a="http://schemas.openxmlformats.org/drawingml/2006/main" meth="cycle" id="12">
+  <a:schemeClr val="accent2"/>
+  <a:schemeClr val="accent4"/>
+  <a:schemeClr val="accent6"/>
+  <cs:variation/>
+  <cs:variation>
+    <a:lumMod val="60000"/>
+  </cs:variation>
+  <cs:variation>
+    <a:lumMod val="80000"/>
+    <a:lumOff val="20000"/>
+  </cs:variation>
+  <cs:variation>
+    <a:lumMod val="80000"/>
+  </cs:variation>
+  <cs:variation>
+    <a:lumMod val="60000"/>
+    <a:lumOff val="40000"/>
+  </cs:variation>
+  <cs:variation>
+    <a:lumMod val="50000"/>
+  </cs:variation>
+  <cs:variation>
+    <a:lumMod val="70000"/>
+    <a:lumOff val="30000"/>
+  </cs:variation>
+  <cs:variation>
+    <a:lumMod val="70000"/>
+  </cs:variation>
+  <cs:variation>
+    <a:lumMod val="50000"/>
+    <a:lumOff val="50000"/>
+  </cs:variation>
+</cs:colorStyle>
+</file>
+
+<file path=word/charts/colors2.xml><?xml version="1.0" encoding="utf-8"?>
+<cs:colorStyle xmlns:cs="http://schemas.microsoft.com/office/drawing/2012/chartStyle" xmlns:a="http://schemas.openxmlformats.org/drawingml/2006/main" meth="cycle" id="12">
+  <a:schemeClr val="accent2"/>
+  <a:schemeClr val="accent4"/>
+  <a:schemeClr val="accent6"/>
+  <cs:variation/>
+  <cs:variation>
+    <a:lumMod val="60000"/>
+  </cs:variation>
+  <cs:variation>
+    <a:lumMod val="80000"/>
+    <a:lumOff val="20000"/>
+  </cs:variation>
+  <cs:variation>
+    <a:lumMod val="80000"/>
+  </cs:variation>
+  <cs:variation>
+    <a:lumMod val="60000"/>
+    <a:lumOff val="40000"/>
+  </cs:variation>
+  <cs:variation>
+    <a:lumMod val="50000"/>
+  </cs:variation>
+  <cs:variation>
+    <a:lumMod val="70000"/>
+    <a:lumOff val="30000"/>
+  </cs:variation>
+  <cs:variation>
+    <a:lumMod val="70000"/>
+  </cs:variation>
+  <cs:variation>
+    <a:lumMod val="50000"/>
+    <a:lumOff val="50000"/>
+  </cs:variation>
+</cs:colorStyle>
+</file>
+
+<file path=word/charts/colors3.xml><?xml version="1.0" encoding="utf-8"?>
+<cs:colorStyle xmlns:cs="http://schemas.microsoft.com/office/drawing/2012/chartStyle" xmlns:a="http://schemas.openxmlformats.org/drawingml/2006/main" meth="cycle" id="12">
+  <a:schemeClr val="accent2"/>
+  <a:schemeClr val="accent4"/>
+  <a:schemeClr val="accent6"/>
+  <cs:variation/>
+  <cs:variation>
+    <a:lumMod val="60000"/>
+  </cs:variation>
+  <cs:variation>
+    <a:lumMod val="80000"/>
+    <a:lumOff val="20000"/>
+  </cs:variation>
+  <cs:variation>
+    <a:lumMod val="80000"/>
+  </cs:variation>
+  <cs:variation>
+    <a:lumMod val="60000"/>
+    <a:lumOff val="40000"/>
+  </cs:variation>
+  <cs:variation>
+    <a:lumMod val="50000"/>
+  </cs:variation>
+  <cs:variation>
+    <a:lumMod val="70000"/>
+    <a:lumOff val="30000"/>
+  </cs:variation>
+  <cs:variation>
+    <a:lumMod val="70000"/>
+  </cs:variation>
+  <cs:variation>
+    <a:lumMod val="50000"/>
+    <a:lumOff val="50000"/>
+  </cs:variation>
+</cs:colorStyle>
+</file>
+
+<file path=word/charts/colors4.xml><?xml version="1.0" encoding="utf-8"?>
+<cs:colorStyle xmlns:cs="http://schemas.microsoft.com/office/drawing/2012/chartStyle" xmlns:a="http://schemas.openxmlformats.org/drawingml/2006/main" meth="cycle" id="12">
+  <a:schemeClr val="accent2"/>
+  <a:schemeClr val="accent4"/>
+  <a:schemeClr val="accent6"/>
+  <cs:variation/>
+  <cs:variation>
+    <a:lumMod val="60000"/>
+  </cs:variation>
+  <cs:variation>
+    <a:lumMod val="80000"/>
+    <a:lumOff val="20000"/>
+  </cs:variation>
+  <cs:variation>
+    <a:lumMod val="80000"/>
+  </cs:variation>
+  <cs:variation>
+    <a:lumMod val="60000"/>
+    <a:lumOff val="40000"/>
+  </cs:variation>
+  <cs:variation>
+    <a:lumMod val="50000"/>
+  </cs:variation>
+  <cs:variation>
+    <a:lumMod val="70000"/>
+    <a:lumOff val="30000"/>
+  </cs:variation>
+  <cs:variation>
+    <a:lumMod val="70000"/>
+  </cs:variation>
+  <cs:variation>
+    <a:lumMod val="50000"/>
+    <a:lumOff val="50000"/>
+  </cs:variation>
+</cs:colorStyle>
+</file>
+
+<file path=word/charts/style1.xml><?xml version="1.0" encoding="utf-8"?>
+<cs:chartStyle xmlns:cs="http://schemas.microsoft.com/office/drawing/2012/chartStyle" xmlns:a="http://schemas.openxmlformats.org/drawingml/2006/main" id="201">
+  <cs:axisTitle>
+    <cs:lnRef idx="0"/>
+    <cs:fillRef idx="0"/>
+    <cs:effectRef idx="0"/>
+    <cs:fontRef idx="minor">
+      <a:schemeClr val="tx1">
+        <a:lumMod val="65000"/>
+        <a:lumOff val="35000"/>
+      </a:schemeClr>
+    </cs:fontRef>
+    <cs:defRPr sz="1000" kern="1200"/>
+  </cs:axisTitle>
+  <cs:categoryAxis>
+    <cs:lnRef idx="0"/>
+    <cs:fillRef idx="0"/>
+    <cs:effectRef idx="0"/>
+    <cs:fontRef idx="minor">
+      <a:schemeClr val="tx1">
+        <a:lumMod val="65000"/>
+        <a:lumOff val="35000"/>
+      </a:schemeClr>
+    </cs:fontRef>
+    <cs:spPr>
+      <a:ln w="9525" cap="flat" cmpd="sng" algn="ctr">
+        <a:solidFill>
+          <a:schemeClr val="tx1">
+            <a:lumMod val="15000"/>
+            <a:lumOff val="85000"/>
+          </a:schemeClr>
+        </a:solidFill>
+        <a:round/>
+      </a:ln>
+    </cs:spPr>
+    <cs:defRPr sz="900" kern="1200"/>
+  </cs:categoryAxis>
+  <cs:chartArea mods="allowNoFillOverride allowNoLineOverride">
+    <cs:lnRef idx="0"/>
+    <cs:fillRef idx="0"/>
+    <cs:effectRef idx="0"/>
+    <cs:fontRef idx="minor">
+      <a:schemeClr val="tx1"/>
+    </cs:fontRef>
+    <cs:spPr>
+      <a:solidFill>
+        <a:schemeClr val="bg1"/>
+      </a:solidFill>
+      <a:ln w="9525" cap="flat" cmpd="sng" algn="ctr">
+        <a:solidFill>
+          <a:schemeClr val="tx1">
+            <a:lumMod val="15000"/>
+            <a:lumOff val="85000"/>
+          </a:schemeClr>
+        </a:solidFill>
+        <a:round/>
+      </a:ln>
+    </cs:spPr>
+    <cs:defRPr sz="1000" kern="1200"/>
+  </cs:chartArea>
+  <cs:dataLabel>
+    <cs:lnRef idx="0"/>
+    <cs:fillRef idx="0"/>
+    <cs:effectRef idx="0"/>
+    <cs:fontRef idx="minor">
+      <a:schemeClr val="tx1">
+        <a:lumMod val="75000"/>
+        <a:lumOff val="25000"/>
+      </a:schemeClr>
+    </cs:fontRef>
+    <cs:defRPr sz="900" kern="1200"/>
+  </cs:dataLabel>
+  <cs:dataLabelCallout>
+    <cs:lnRef idx="0"/>
+    <cs:fillRef idx="0"/>
+    <cs:effectRef idx="0"/>
+    <cs:fontRef idx="minor">
+      <a:schemeClr val="dk1">
+        <a:lumMod val="65000"/>
+        <a:lumOff val="35000"/>
+      </a:schemeClr>
+    </cs:fontRef>
+    <cs:spPr>
+      <a:solidFill>
+        <a:schemeClr val="lt1"/>
+      </a:solidFill>
+      <a:ln>
+        <a:solidFill>
+          <a:schemeClr val="dk1">
+            <a:lumMod val="25000"/>
+            <a:lumOff val="75000"/>
+          </a:schemeClr>
+        </a:solidFill>
+      </a:ln>
+    </cs:spPr>
+    <cs:defRPr sz="900" kern="1200"/>
+    <cs:bodyPr rot="0" spcFirstLastPara="1" vertOverflow="clip" horzOverflow="clip" vert="horz" wrap="square" lIns="36576" tIns="18288" rIns="36576" bIns="18288" anchor="ctr" anchorCtr="1">
+      <a:spAutoFit/>
+    </cs:bodyPr>
+  </cs:dataLabelCallout>
+  <cs:dataPoint>
+    <cs:lnRef idx="0"/>
+    <cs:fillRef idx="1">
+      <cs:styleClr val="auto"/>
+    </cs:fillRef>
+    <cs:effectRef idx="0"/>
+    <cs:fontRef idx="minor">
+      <a:schemeClr val="tx1"/>
+    </cs:fontRef>
+  </cs:dataPoint>
+  <cs:dataPoint3D>
+    <cs:lnRef idx="0"/>
+    <cs:fillRef idx="1">
+      <cs:styleClr val="auto"/>
+    </cs:fillRef>
+    <cs:effectRef idx="0"/>
+    <cs:fontRef idx="minor">
+      <a:schemeClr val="tx1"/>
+    </cs:fontRef>
+  </cs:dataPoint3D>
+  <cs:dataPointLine>
+    <cs:lnRef idx="0">
+      <cs:styleClr val="auto"/>
+    </cs:lnRef>
+    <cs:fillRef idx="1"/>
+    <cs:effectRef idx="0"/>
+    <cs:fontRef idx="minor">
+      <a:schemeClr val="tx1"/>
+    </cs:fontRef>
+    <cs:spPr>
+      <a:ln w="28575" cap="rnd">
+        <a:solidFill>
+          <a:schemeClr val="phClr"/>
+        </a:solidFill>
+        <a:round/>
+      </a:ln>
+    </cs:spPr>
+  </cs:dataPointLine>
+  <cs:dataPointMarker>
+    <cs:lnRef idx="0">
+      <cs:styleClr val="auto"/>
+    </cs:lnRef>
+    <cs:fillRef idx="1">
+      <cs:styleClr val="auto"/>
+    </cs:fillRef>
+    <cs:effectRef idx="0"/>
+    <cs:fontRef idx="minor">
+      <a:schemeClr val="tx1"/>
+    </cs:fontRef>
+    <cs:spPr>
+      <a:ln w="9525">
+        <a:solidFill>
+          <a:schemeClr val="phClr"/>
+        </a:solidFill>
+      </a:ln>
+    </cs:spPr>
+  </cs:dataPointMarker>
+  <cs:dataPointMarkerLayout symbol="circle" size="5"/>
+  <cs:dataPointWireframe>
+    <cs:lnRef idx="0">
+      <cs:styleClr val="auto"/>
+    </cs:lnRef>
+    <cs:fillRef idx="1"/>
+    <cs:effectRef idx="0"/>
+    <cs:fontRef idx="minor">
+      <a:schemeClr val="tx1"/>
+    </cs:fontRef>
+    <cs:spPr>
+      <a:ln w="9525" cap="rnd">
+        <a:solidFill>
+          <a:schemeClr val="phClr"/>
+        </a:solidFill>
+        <a:round/>
+      </a:ln>
+    </cs:spPr>
+  </cs:dataPointWireframe>
+  <cs:dataTable>
+    <cs:lnRef idx="0"/>
+    <cs:fillRef idx="0"/>
+    <cs:effectRef idx="0"/>
+    <cs:fontRef idx="minor">
+      <a:schemeClr val="tx1">
+        <a:lumMod val="65000"/>
+        <a:lumOff val="35000"/>
+      </a:schemeClr>
+    </cs:fontRef>
+    <cs:spPr>
+      <a:noFill/>
+      <a:ln w="9525" cap="flat" cmpd="sng" algn="ctr">
+        <a:solidFill>
+          <a:schemeClr val="tx1">
+            <a:lumMod val="15000"/>
+            <a:lumOff val="85000"/>
+          </a:schemeClr>
+        </a:solidFill>
+        <a:round/>
+      </a:ln>
+    </cs:spPr>
+    <cs:defRPr sz="900" kern="1200"/>
+  </cs:dataTable>
+  <cs:downBar>
+    <cs:lnRef idx="0"/>
+    <cs:fillRef idx="0"/>
+    <cs:effectRef idx="0"/>
+    <cs:fontRef idx="minor">
+      <a:schemeClr val="dk1"/>
+    </cs:fontRef>
+    <cs:spPr>
+      <a:solidFill>
+        <a:schemeClr val="dk1">
+          <a:lumMod val="65000"/>
+          <a:lumOff val="35000"/>
+        </a:schemeClr>
+      </a:solidFill>
+      <a:ln w="9525">
+        <a:solidFill>
+          <a:schemeClr val="tx1">
+            <a:lumMod val="65000"/>
+            <a:lumOff val="35000"/>
+          </a:schemeClr>
+        </a:solidFill>
+      </a:ln>
+    </cs:spPr>
+  </cs:downBar>
+  <cs:dropLine>
+    <cs:lnRef idx="0"/>
+    <cs:fillRef idx="0"/>
+    <cs:effectRef idx="0"/>
+    <cs:fontRef idx="minor">
+      <a:schemeClr val="tx1"/>
+    </cs:fontRef>
+    <cs:spPr>
+      <a:ln w="9525" cap="flat" cmpd="sng" algn="ctr">
+        <a:solidFill>
+          <a:schemeClr val="tx1">
+            <a:lumMod val="35000"/>
+            <a:lumOff val="65000"/>
+          </a:schemeClr>
+        </a:solidFill>
+        <a:round/>
+      </a:ln>
+    </cs:spPr>
+  </cs:dropLine>
+  <cs:errorBar>
+    <cs:lnRef idx="0"/>
+    <cs:fillRef idx="0"/>
+    <cs:effectRef idx="0"/>
+    <cs:fontRef idx="minor">
+      <a:schemeClr val="tx1"/>
+    </cs:fontRef>
+    <cs:spPr>
+      <a:ln w="9525" cap="flat" cmpd="sng" algn="ctr">
+        <a:solidFill>
+          <a:schemeClr val="tx1">
+            <a:lumMod val="65000"/>
+            <a:lumOff val="35000"/>
+          </a:schemeClr>
+        </a:solidFill>
+        <a:round/>
+      </a:ln>
+    </cs:spPr>
+  </cs:errorBar>
+  <cs:floor>
+    <cs:lnRef idx="0"/>
+    <cs:fillRef idx="0"/>
+    <cs:effectRef idx="0"/>
+    <cs:fontRef idx="minor">
+      <a:schemeClr val="tx1"/>
+    </cs:fontRef>
+    <cs:spPr>
+      <a:noFill/>
+      <a:ln>
+        <a:noFill/>
+      </a:ln>
+    </cs:spPr>
+  </cs:floor>
+  <cs:gridlineMajor>
+    <cs:lnRef idx="0"/>
+    <cs:fillRef idx="0"/>
+    <cs:effectRef idx="0"/>
+    <cs:fontRef idx="minor">
+      <a:schemeClr val="tx1"/>
+    </cs:fontRef>
+    <cs:spPr>
+      <a:ln w="9525" cap="flat" cmpd="sng" algn="ctr">
+        <a:solidFill>
+          <a:schemeClr val="tx1">
+            <a:lumMod val="15000"/>
+            <a:lumOff val="85000"/>
+          </a:schemeClr>
+        </a:solidFill>
+        <a:round/>
+      </a:ln>
+    </cs:spPr>
+  </cs:gridlineMajor>
+  <cs:gridlineMinor>
+    <cs:lnRef idx="0"/>
+    <cs:fillRef idx="0"/>
+    <cs:effectRef idx="0"/>
+    <cs:fontRef idx="minor">
+      <a:schemeClr val="tx1"/>
+    </cs:fontRef>
+    <cs:spPr>
+      <a:ln w="9525" cap="flat" cmpd="sng" algn="ctr">
+        <a:solidFill>
+          <a:schemeClr val="tx1">
+            <a:lumMod val="5000"/>
+            <a:lumOff val="95000"/>
+          </a:schemeClr>
+        </a:solidFill>
+        <a:round/>
+      </a:ln>
+    </cs:spPr>
+  </cs:gridlineMinor>
+  <cs:hiLoLine>
+    <cs:lnRef idx="0"/>
+    <cs:fillRef idx="0"/>
+    <cs:effectRef idx="0"/>
+    <cs:fontRef idx="minor">
+      <a:schemeClr val="tx1"/>
+    </cs:fontRef>
+    <cs:spPr>
+      <a:ln w="9525" cap="flat" cmpd="sng" algn="ctr">
+        <a:solidFill>
+          <a:schemeClr val="tx1">
+            <a:lumMod val="75000"/>
+            <a:lumOff val="25000"/>
+          </a:schemeClr>
+        </a:solidFill>
+        <a:round/>
+      </a:ln>
+    </cs:spPr>
+  </cs:hiLoLine>
+  <cs:leaderLine>
+    <cs:lnRef idx="0"/>
+    <cs:fillRef idx="0"/>
+    <cs:effectRef idx="0"/>
+    <cs:fontRef idx="minor">
+      <a:schemeClr val="tx1"/>
+    </cs:fontRef>
+    <cs:spPr>
+      <a:ln w="9525" cap="flat" cmpd="sng" algn="ctr">
+        <a:solidFill>
+          <a:schemeClr val="tx1">
+            <a:lumMod val="35000"/>
+            <a:lumOff val="65000"/>
+          </a:schemeClr>
+        </a:solidFill>
+        <a:round/>
+      </a:ln>
+    </cs:spPr>
+  </cs:leaderLine>
+  <cs:legend>
+    <cs:lnRef idx="0"/>
+    <cs:fillRef idx="0"/>
+    <cs:effectRef idx="0"/>
+    <cs:fontRef idx="minor">
+      <a:schemeClr val="tx1">
+        <a:lumMod val="65000"/>
+        <a:lumOff val="35000"/>
+      </a:schemeClr>
+    </cs:fontRef>
+    <cs:defRPr sz="900" kern="1200"/>
+  </cs:legend>
+  <cs:plotArea mods="allowNoFillOverride allowNoLineOverride">
+    <cs:lnRef idx="0"/>
+    <cs:fillRef idx="0"/>
+    <cs:effectRef idx="0"/>
+    <cs:fontRef idx="minor">
+      <a:schemeClr val="tx1"/>
+    </cs:fontRef>
+  </cs:plotArea>
+  <cs:plotArea3D mods="allowNoFillOverride allowNoLineOverride">
+    <cs:lnRef idx="0"/>
+    <cs:fillRef idx="0"/>
+    <cs:effectRef idx="0"/>
+    <cs:fontRef idx="minor">
+      <a:schemeClr val="tx1"/>
+    </cs:fontRef>
+  </cs:plotArea3D>
+  <cs:seriesAxis>
+    <cs:lnRef idx="0"/>
+    <cs:fillRef idx="0"/>
+    <cs:effectRef idx="0"/>
+    <cs:fontRef idx="minor">
+      <a:schemeClr val="tx1">
+        <a:lumMod val="65000"/>
+        <a:lumOff val="35000"/>
+      </a:schemeClr>
+    </cs:fontRef>
+    <cs:defRPr sz="900" kern="1200"/>
+  </cs:seriesAxis>
+  <cs:seriesLine>
+    <cs:lnRef idx="0"/>
+    <cs:fillRef idx="0"/>
+    <cs:effectRef idx="0"/>
+    <cs:fontRef idx="minor">
+      <a:schemeClr val="tx1"/>
+    </cs:fontRef>
+    <cs:spPr>
+      <a:ln w="9525" cap="flat" cmpd="sng" algn="ctr">
+        <a:solidFill>
+          <a:schemeClr val="tx1">
+            <a:lumMod val="35000"/>
+            <a:lumOff val="65000"/>
+          </a:schemeClr>
+        </a:solidFill>
+        <a:round/>
+      </a:ln>
+    </cs:spPr>
+  </cs:seriesLine>
+  <cs:title>
+    <cs:lnRef idx="0"/>
+    <cs:fillRef idx="0"/>
+    <cs:effectRef idx="0"/>
+    <cs:fontRef idx="minor">
+      <a:schemeClr val="tx1">
+        <a:lumMod val="65000"/>
+        <a:lumOff val="35000"/>
+      </a:schemeClr>
+    </cs:fontRef>
+    <cs:defRPr sz="1400" b="0" kern="1200" spc="0" baseline="0"/>
+  </cs:title>
+  <cs:trendline>
+    <cs:lnRef idx="0">
+      <cs:styleClr val="auto"/>
+    </cs:lnRef>
+    <cs:fillRef idx="0"/>
+    <cs:effectRef idx="0"/>
+    <cs:fontRef idx="minor">
+      <a:schemeClr val="tx1"/>
+    </cs:fontRef>
+    <cs:spPr>
+      <a:ln w="19050" cap="rnd">
+        <a:solidFill>
+          <a:schemeClr val="phClr"/>
+        </a:solidFill>
+        <a:prstDash val="sysDot"/>
+      </a:ln>
+    </cs:spPr>
+  </cs:trendline>
+  <cs:trendlineLabel>
+    <cs:lnRef idx="0"/>
+    <cs:fillRef idx="0"/>
+    <cs:effectRef idx="0"/>
+    <cs:fontRef idx="minor">
+      <a:schemeClr val="tx1">
+        <a:lumMod val="65000"/>
+        <a:lumOff val="35000"/>
+      </a:schemeClr>
+    </cs:fontRef>
+    <cs:defRPr sz="900" kern="1200"/>
+  </cs:trendlineLabel>
+  <cs:upBar>
+    <cs:lnRef idx="0"/>
+    <cs:fillRef idx="0"/>
+    <cs:effectRef idx="0"/>
+    <cs:fontRef idx="minor">
+      <a:schemeClr val="dk1"/>
+    </cs:fontRef>
+    <cs:spPr>
+      <a:solidFill>
+        <a:schemeClr val="lt1"/>
+      </a:solidFill>
+      <a:ln w="9525">
+        <a:solidFill>
+          <a:schemeClr val="tx1">
+            <a:lumMod val="15000"/>
+            <a:lumOff val="85000"/>
+          </a:schemeClr>
+        </a:solidFill>
+      </a:ln>
+    </cs:spPr>
+  </cs:upBar>
+  <cs:valueAxis>
+    <cs:lnRef idx="0"/>
+    <cs:fillRef idx="0"/>
+    <cs:effectRef idx="0"/>
+    <cs:fontRef idx="minor">
+      <a:schemeClr val="tx1">
+        <a:lumMod val="65000"/>
+        <a:lumOff val="35000"/>
+      </a:schemeClr>
+    </cs:fontRef>
+    <cs:defRPr sz="900" kern="1200"/>
+  </cs:valueAxis>
+  <cs:wall>
+    <cs:lnRef idx="0"/>
+    <cs:fillRef idx="0"/>
+    <cs:effectRef idx="0"/>
+    <cs:fontRef idx="minor">
+      <a:schemeClr val="tx1"/>
+    </cs:fontRef>
+    <cs:spPr>
+      <a:noFill/>
+      <a:ln>
+        <a:noFill/>
+      </a:ln>
+    </cs:spPr>
+  </cs:wall>
+</cs:chartStyle>
+</file>
+
+<file path=word/charts/style2.xml><?xml version="1.0" encoding="utf-8"?>
+<cs:chartStyle xmlns:cs="http://schemas.microsoft.com/office/drawing/2012/chartStyle" xmlns:a="http://schemas.openxmlformats.org/drawingml/2006/main" id="201">
+  <cs:axisTitle>
+    <cs:lnRef idx="0"/>
+    <cs:fillRef idx="0"/>
+    <cs:effectRef idx="0"/>
+    <cs:fontRef idx="minor">
+      <a:schemeClr val="tx1">
+        <a:lumMod val="65000"/>
+        <a:lumOff val="35000"/>
+      </a:schemeClr>
+    </cs:fontRef>
+    <cs:defRPr sz="1000" kern="1200"/>
+  </cs:axisTitle>
+  <cs:categoryAxis>
+    <cs:lnRef idx="0"/>
+    <cs:fillRef idx="0"/>
+    <cs:effectRef idx="0"/>
+    <cs:fontRef idx="minor">
+      <a:schemeClr val="tx1">
+        <a:lumMod val="65000"/>
+        <a:lumOff val="35000"/>
+      </a:schemeClr>
+    </cs:fontRef>
+    <cs:spPr>
+      <a:ln w="9525" cap="flat" cmpd="sng" algn="ctr">
+        <a:solidFill>
+          <a:schemeClr val="tx1">
+            <a:lumMod val="15000"/>
+            <a:lumOff val="85000"/>
+          </a:schemeClr>
+        </a:solidFill>
+        <a:round/>
+      </a:ln>
+    </cs:spPr>
+    <cs:defRPr sz="900" kern="1200"/>
+  </cs:categoryAxis>
+  <cs:chartArea mods="allowNoFillOverride allowNoLineOverride">
+    <cs:lnRef idx="0"/>
+    <cs:fillRef idx="0"/>
+    <cs:effectRef idx="0"/>
+    <cs:fontRef idx="minor">
+      <a:schemeClr val="tx1"/>
+    </cs:fontRef>
+    <cs:spPr>
+      <a:solidFill>
+        <a:schemeClr val="bg1"/>
+      </a:solidFill>
+      <a:ln w="9525" cap="flat" cmpd="sng" algn="ctr">
+        <a:solidFill>
+          <a:schemeClr val="tx1">
+            <a:lumMod val="15000"/>
+            <a:lumOff val="85000"/>
+          </a:schemeClr>
+        </a:solidFill>
+        <a:round/>
+      </a:ln>
+    </cs:spPr>
+    <cs:defRPr sz="1000" kern="1200"/>
+  </cs:chartArea>
+  <cs:dataLabel>
+    <cs:lnRef idx="0"/>
+    <cs:fillRef idx="0"/>
+    <cs:effectRef idx="0"/>
+    <cs:fontRef idx="minor">
+      <a:schemeClr val="tx1">
+        <a:lumMod val="75000"/>
+        <a:lumOff val="25000"/>
+      </a:schemeClr>
+    </cs:fontRef>
+    <cs:defRPr sz="900" kern="1200"/>
+  </cs:dataLabel>
+  <cs:dataLabelCallout>
+    <cs:lnRef idx="0"/>
+    <cs:fillRef idx="0"/>
+    <cs:effectRef idx="0"/>
+    <cs:fontRef idx="minor">
+      <a:schemeClr val="dk1">
+        <a:lumMod val="65000"/>
+        <a:lumOff val="35000"/>
+      </a:schemeClr>
+    </cs:fontRef>
+    <cs:spPr>
+      <a:solidFill>
+        <a:schemeClr val="lt1"/>
+      </a:solidFill>
+      <a:ln>
+        <a:solidFill>
+          <a:schemeClr val="dk1">
+            <a:lumMod val="25000"/>
+            <a:lumOff val="75000"/>
+          </a:schemeClr>
+        </a:solidFill>
+      </a:ln>
+    </cs:spPr>
+    <cs:defRPr sz="900" kern="1200"/>
+    <cs:bodyPr rot="0" spcFirstLastPara="1" vertOverflow="clip" horzOverflow="clip" vert="horz" wrap="square" lIns="36576" tIns="18288" rIns="36576" bIns="18288" anchor="ctr" anchorCtr="1">
+      <a:spAutoFit/>
+    </cs:bodyPr>
+  </cs:dataLabelCallout>
+  <cs:dataPoint>
+    <cs:lnRef idx="0"/>
+    <cs:fillRef idx="1">
+      <cs:styleClr val="auto"/>
+    </cs:fillRef>
+    <cs:effectRef idx="0"/>
+    <cs:fontRef idx="minor">
+      <a:schemeClr val="tx1"/>
+    </cs:fontRef>
+  </cs:dataPoint>
+  <cs:dataPoint3D>
+    <cs:lnRef idx="0"/>
+    <cs:fillRef idx="1">
+      <cs:styleClr val="auto"/>
+    </cs:fillRef>
+    <cs:effectRef idx="0"/>
+    <cs:fontRef idx="minor">
+      <a:schemeClr val="tx1"/>
+    </cs:fontRef>
+  </cs:dataPoint3D>
+  <cs:dataPointLine>
+    <cs:lnRef idx="0">
+      <cs:styleClr val="auto"/>
+    </cs:lnRef>
+    <cs:fillRef idx="1"/>
+    <cs:effectRef idx="0"/>
+    <cs:fontRef idx="minor">
+      <a:schemeClr val="tx1"/>
+    </cs:fontRef>
+    <cs:spPr>
+      <a:ln w="28575" cap="rnd">
+        <a:solidFill>
+          <a:schemeClr val="phClr"/>
+        </a:solidFill>
+        <a:round/>
+      </a:ln>
+    </cs:spPr>
+  </cs:dataPointLine>
+  <cs:dataPointMarker>
+    <cs:lnRef idx="0">
+      <cs:styleClr val="auto"/>
+    </cs:lnRef>
+    <cs:fillRef idx="1">
+      <cs:styleClr val="auto"/>
+    </cs:fillRef>
+    <cs:effectRef idx="0"/>
+    <cs:fontRef idx="minor">
+      <a:schemeClr val="tx1"/>
+    </cs:fontRef>
+    <cs:spPr>
+      <a:ln w="9525">
+        <a:solidFill>
+          <a:schemeClr val="phClr"/>
+        </a:solidFill>
+      </a:ln>
+    </cs:spPr>
+  </cs:dataPointMarker>
+  <cs:dataPointMarkerLayout symbol="circle" size="5"/>
+  <cs:dataPointWireframe>
+    <cs:lnRef idx="0">
+      <cs:styleClr val="auto"/>
+    </cs:lnRef>
+    <cs:fillRef idx="1"/>
+    <cs:effectRef idx="0"/>
+    <cs:fontRef idx="minor">
+      <a:schemeClr val="tx1"/>
+    </cs:fontRef>
+    <cs:spPr>
+      <a:ln w="9525" cap="rnd">
+        <a:solidFill>
+          <a:schemeClr val="phClr"/>
+        </a:solidFill>
+        <a:round/>
+      </a:ln>
+    </cs:spPr>
+  </cs:dataPointWireframe>
+  <cs:dataTable>
+    <cs:lnRef idx="0"/>
+    <cs:fillRef idx="0"/>
+    <cs:effectRef idx="0"/>
+    <cs:fontRef idx="minor">
+      <a:schemeClr val="tx1">
+        <a:lumMod val="65000"/>
+        <a:lumOff val="35000"/>
+      </a:schemeClr>
+    </cs:fontRef>
+    <cs:spPr>
+      <a:noFill/>
+      <a:ln w="9525" cap="flat" cmpd="sng" algn="ctr">
+        <a:solidFill>
+          <a:schemeClr val="tx1">
+            <a:lumMod val="15000"/>
+            <a:lumOff val="85000"/>
+          </a:schemeClr>
+        </a:solidFill>
+        <a:round/>
+      </a:ln>
+    </cs:spPr>
+    <cs:defRPr sz="900" kern="1200"/>
+  </cs:dataTable>
+  <cs:downBar>
+    <cs:lnRef idx="0"/>
+    <cs:fillRef idx="0"/>
+    <cs:effectRef idx="0"/>
+    <cs:fontRef idx="minor">
+      <a:schemeClr val="dk1"/>
+    </cs:fontRef>
+    <cs:spPr>
+      <a:solidFill>
+        <a:schemeClr val="dk1">
+          <a:lumMod val="65000"/>
+          <a:lumOff val="35000"/>
+        </a:schemeClr>
+      </a:solidFill>
+      <a:ln w="9525">
+        <a:solidFill>
+          <a:schemeClr val="tx1">
+            <a:lumMod val="65000"/>
+            <a:lumOff val="35000"/>
+          </a:schemeClr>
+        </a:solidFill>
+      </a:ln>
+    </cs:spPr>
+  </cs:downBar>
+  <cs:dropLine>
+    <cs:lnRef idx="0"/>
+    <cs:fillRef idx="0"/>
+    <cs:effectRef idx="0"/>
+    <cs:fontRef idx="minor">
+      <a:schemeClr val="tx1"/>
+    </cs:fontRef>
+    <cs:spPr>
+      <a:ln w="9525" cap="flat" cmpd="sng" algn="ctr">
+        <a:solidFill>
+          <a:schemeClr val="tx1">
+            <a:lumMod val="35000"/>
+            <a:lumOff val="65000"/>
+          </a:schemeClr>
+        </a:solidFill>
+        <a:round/>
+      </a:ln>
+    </cs:spPr>
+  </cs:dropLine>
+  <cs:errorBar>
+    <cs:lnRef idx="0"/>
+    <cs:fillRef idx="0"/>
+    <cs:effectRef idx="0"/>
+    <cs:fontRef idx="minor">
+      <a:schemeClr val="tx1"/>
+    </cs:fontRef>
+    <cs:spPr>
+      <a:ln w="9525" cap="flat" cmpd="sng" algn="ctr">
+        <a:solidFill>
+          <a:schemeClr val="tx1">
+            <a:lumMod val="65000"/>
+            <a:lumOff val="35000"/>
+          </a:schemeClr>
+        </a:solidFill>
+        <a:round/>
+      </a:ln>
+    </cs:spPr>
+  </cs:errorBar>
+  <cs:floor>
+    <cs:lnRef idx="0"/>
+    <cs:fillRef idx="0"/>
+    <cs:effectRef idx="0"/>
+    <cs:fontRef idx="minor">
+      <a:schemeClr val="tx1"/>
+    </cs:fontRef>
+    <cs:spPr>
+      <a:noFill/>
+      <a:ln>
+        <a:noFill/>
+      </a:ln>
+    </cs:spPr>
+  </cs:floor>
+  <cs:gridlineMajor>
+    <cs:lnRef idx="0"/>
+    <cs:fillRef idx="0"/>
+    <cs:effectRef idx="0"/>
+    <cs:fontRef idx="minor">
+      <a:schemeClr val="tx1"/>
+    </cs:fontRef>
+    <cs:spPr>
+      <a:ln w="9525" cap="flat" cmpd="sng" algn="ctr">
+        <a:solidFill>
+          <a:schemeClr val="tx1">
+            <a:lumMod val="15000"/>
+            <a:lumOff val="85000"/>
+          </a:schemeClr>
+        </a:solidFill>
+        <a:round/>
+      </a:ln>
+    </cs:spPr>
+  </cs:gridlineMajor>
+  <cs:gridlineMinor>
+    <cs:lnRef idx="0"/>
+    <cs:fillRef idx="0"/>
+    <cs:effectRef idx="0"/>
+    <cs:fontRef idx="minor">
+      <a:schemeClr val="tx1"/>
+    </cs:fontRef>
+    <cs:spPr>
+      <a:ln w="9525" cap="flat" cmpd="sng" algn="ctr">
+        <a:solidFill>
+          <a:schemeClr val="tx1">
+            <a:lumMod val="5000"/>
+            <a:lumOff val="95000"/>
+          </a:schemeClr>
+        </a:solidFill>
+        <a:round/>
+      </a:ln>
+    </cs:spPr>
+  </cs:gridlineMinor>
+  <cs:hiLoLine>
+    <cs:lnRef idx="0"/>
+    <cs:fillRef idx="0"/>
+    <cs:effectRef idx="0"/>
+    <cs:fontRef idx="minor">
+      <a:schemeClr val="tx1"/>
+    </cs:fontRef>
+    <cs:spPr>
+      <a:ln w="9525" cap="flat" cmpd="sng" algn="ctr">
+        <a:solidFill>
+          <a:schemeClr val="tx1">
+            <a:lumMod val="75000"/>
+            <a:lumOff val="25000"/>
+          </a:schemeClr>
+        </a:solidFill>
+        <a:round/>
+      </a:ln>
+    </cs:spPr>
+  </cs:hiLoLine>
+  <cs:leaderLine>
+    <cs:lnRef idx="0"/>
+    <cs:fillRef idx="0"/>
+    <cs:effectRef idx="0"/>
+    <cs:fontRef idx="minor">
+      <a:schemeClr val="tx1"/>
+    </cs:fontRef>
+    <cs:spPr>
+      <a:ln w="9525" cap="flat" cmpd="sng" algn="ctr">
+        <a:solidFill>
+          <a:schemeClr val="tx1">
+            <a:lumMod val="35000"/>
+            <a:lumOff val="65000"/>
+          </a:schemeClr>
+        </a:solidFill>
+        <a:round/>
+      </a:ln>
+    </cs:spPr>
+  </cs:leaderLine>
+  <cs:legend>
+    <cs:lnRef idx="0"/>
+    <cs:fillRef idx="0"/>
+    <cs:effectRef idx="0"/>
+    <cs:fontRef idx="minor">
+      <a:schemeClr val="tx1">
+        <a:lumMod val="65000"/>
+        <a:lumOff val="35000"/>
+      </a:schemeClr>
+    </cs:fontRef>
+    <cs:defRPr sz="900" kern="1200"/>
+  </cs:legend>
+  <cs:plotArea mods="allowNoFillOverride allowNoLineOverride">
+    <cs:lnRef idx="0"/>
+    <cs:fillRef idx="0"/>
+    <cs:effectRef idx="0"/>
+    <cs:fontRef idx="minor">
+      <a:schemeClr val="tx1"/>
+    </cs:fontRef>
+  </cs:plotArea>
+  <cs:plotArea3D mods="allowNoFillOverride allowNoLineOverride">
+    <cs:lnRef idx="0"/>
+    <cs:fillRef idx="0"/>
+    <cs:effectRef idx="0"/>
+    <cs:fontRef idx="minor">
+      <a:schemeClr val="tx1"/>
+    </cs:fontRef>
+  </cs:plotArea3D>
+  <cs:seriesAxis>
+    <cs:lnRef idx="0"/>
+    <cs:fillRef idx="0"/>
+    <cs:effectRef idx="0"/>
+    <cs:fontRef idx="minor">
+      <a:schemeClr val="tx1">
+        <a:lumMod val="65000"/>
+        <a:lumOff val="35000"/>
+      </a:schemeClr>
+    </cs:fontRef>
+    <cs:defRPr sz="900" kern="1200"/>
+  </cs:seriesAxis>
+  <cs:seriesLine>
+    <cs:lnRef idx="0"/>
+    <cs:fillRef idx="0"/>
+    <cs:effectRef idx="0"/>
+    <cs:fontRef idx="minor">
+      <a:schemeClr val="tx1"/>
+    </cs:fontRef>
+    <cs:spPr>
+      <a:ln w="9525" cap="flat" cmpd="sng" algn="ctr">
+        <a:solidFill>
+          <a:schemeClr val="tx1">
+            <a:lumMod val="35000"/>
+            <a:lumOff val="65000"/>
+          </a:schemeClr>
+        </a:solidFill>
+        <a:round/>
+      </a:ln>
+    </cs:spPr>
+  </cs:seriesLine>
+  <cs:title>
+    <cs:lnRef idx="0"/>
+    <cs:fillRef idx="0"/>
+    <cs:effectRef idx="0"/>
+    <cs:fontRef idx="minor">
+      <a:schemeClr val="tx1">
+        <a:lumMod val="65000"/>
+        <a:lumOff val="35000"/>
+      </a:schemeClr>
+    </cs:fontRef>
+    <cs:defRPr sz="1400" b="0" kern="1200" spc="0" baseline="0"/>
+  </cs:title>
+  <cs:trendline>
+    <cs:lnRef idx="0">
+      <cs:styleClr val="auto"/>
+    </cs:lnRef>
+    <cs:fillRef idx="0"/>
+    <cs:effectRef idx="0"/>
+    <cs:fontRef idx="minor">
+      <a:schemeClr val="tx1"/>
+    </cs:fontRef>
+    <cs:spPr>
+      <a:ln w="19050" cap="rnd">
+        <a:solidFill>
+          <a:schemeClr val="phClr"/>
+        </a:solidFill>
+        <a:prstDash val="sysDot"/>
+      </a:ln>
+    </cs:spPr>
+  </cs:trendline>
+  <cs:trendlineLabel>
+    <cs:lnRef idx="0"/>
+    <cs:fillRef idx="0"/>
+    <cs:effectRef idx="0"/>
+    <cs:fontRef idx="minor">
+      <a:schemeClr val="tx1">
+        <a:lumMod val="65000"/>
+        <a:lumOff val="35000"/>
+      </a:schemeClr>
+    </cs:fontRef>
+    <cs:defRPr sz="900" kern="1200"/>
+  </cs:trendlineLabel>
+  <cs:upBar>
+    <cs:lnRef idx="0"/>
+    <cs:fillRef idx="0"/>
+    <cs:effectRef idx="0"/>
+    <cs:fontRef idx="minor">
+      <a:schemeClr val="dk1"/>
+    </cs:fontRef>
+    <cs:spPr>
+      <a:solidFill>
+        <a:schemeClr val="lt1"/>
+      </a:solidFill>
+      <a:ln w="9525">
+        <a:solidFill>
+          <a:schemeClr val="tx1">
+            <a:lumMod val="15000"/>
+            <a:lumOff val="85000"/>
+          </a:schemeClr>
+        </a:solidFill>
+      </a:ln>
+    </cs:spPr>
+  </cs:upBar>
+  <cs:valueAxis>
+    <cs:lnRef idx="0"/>
+    <cs:fillRef idx="0"/>
+    <cs:effectRef idx="0"/>
+    <cs:fontRef idx="minor">
+      <a:schemeClr val="tx1">
+        <a:lumMod val="65000"/>
+        <a:lumOff val="35000"/>
+      </a:schemeClr>
+    </cs:fontRef>
+    <cs:defRPr sz="900" kern="1200"/>
+  </cs:valueAxis>
+  <cs:wall>
+    <cs:lnRef idx="0"/>
+    <cs:fillRef idx="0"/>
+    <cs:effectRef idx="0"/>
+    <cs:fontRef idx="minor">
+      <a:schemeClr val="tx1"/>
+    </cs:fontRef>
+    <cs:spPr>
+      <a:noFill/>
+      <a:ln>
+        <a:noFill/>
+      </a:ln>
+    </cs:spPr>
+  </cs:wall>
+</cs:chartStyle>
+</file>
+
+<file path=word/charts/style3.xml><?xml version="1.0" encoding="utf-8"?>
+<cs:chartStyle xmlns:cs="http://schemas.microsoft.com/office/drawing/2012/chartStyle" xmlns:a="http://schemas.openxmlformats.org/drawingml/2006/main" id="201">
+  <cs:axisTitle>
+    <cs:lnRef idx="0"/>
+    <cs:fillRef idx="0"/>
+    <cs:effectRef idx="0"/>
+    <cs:fontRef idx="minor">
+      <a:schemeClr val="tx1">
+        <a:lumMod val="65000"/>
+        <a:lumOff val="35000"/>
+      </a:schemeClr>
+    </cs:fontRef>
+    <cs:defRPr sz="1000" kern="1200"/>
+  </cs:axisTitle>
+  <cs:categoryAxis>
+    <cs:lnRef idx="0"/>
+    <cs:fillRef idx="0"/>
+    <cs:effectRef idx="0"/>
+    <cs:fontRef idx="minor">
+      <a:schemeClr val="tx1">
+        <a:lumMod val="65000"/>
+        <a:lumOff val="35000"/>
+      </a:schemeClr>
+    </cs:fontRef>
+    <cs:spPr>
+      <a:ln w="9525" cap="flat" cmpd="sng" algn="ctr">
+        <a:solidFill>
+          <a:schemeClr val="tx1">
+            <a:lumMod val="15000"/>
+            <a:lumOff val="85000"/>
+          </a:schemeClr>
+        </a:solidFill>
+        <a:round/>
+      </a:ln>
+    </cs:spPr>
+    <cs:defRPr sz="900" kern="1200"/>
+  </cs:categoryAxis>
+  <cs:chartArea mods="allowNoFillOverride allowNoLineOverride">
+    <cs:lnRef idx="0"/>
+    <cs:fillRef idx="0"/>
+    <cs:effectRef idx="0"/>
+    <cs:fontRef idx="minor">
+      <a:schemeClr val="tx1"/>
+    </cs:fontRef>
+    <cs:spPr>
+      <a:solidFill>
+        <a:schemeClr val="bg1"/>
+      </a:solidFill>
+      <a:ln w="9525" cap="flat" cmpd="sng" algn="ctr">
+        <a:solidFill>
+          <a:schemeClr val="tx1">
+            <a:lumMod val="15000"/>
+            <a:lumOff val="85000"/>
+          </a:schemeClr>
+        </a:solidFill>
+        <a:round/>
+      </a:ln>
+    </cs:spPr>
+    <cs:defRPr sz="1000" kern="1200"/>
+  </cs:chartArea>
+  <cs:dataLabel>
+    <cs:lnRef idx="0"/>
+    <cs:fillRef idx="0"/>
+    <cs:effectRef idx="0"/>
+    <cs:fontRef idx="minor">
+      <a:schemeClr val="tx1">
+        <a:lumMod val="75000"/>
+        <a:lumOff val="25000"/>
+      </a:schemeClr>
+    </cs:fontRef>
+    <cs:defRPr sz="900" kern="1200"/>
+  </cs:dataLabel>
+  <cs:dataLabelCallout>
+    <cs:lnRef idx="0"/>
+    <cs:fillRef idx="0"/>
+    <cs:effectRef idx="0"/>
+    <cs:fontRef idx="minor">
+      <a:schemeClr val="dk1">
+        <a:lumMod val="65000"/>
+        <a:lumOff val="35000"/>
+      </a:schemeClr>
+    </cs:fontRef>
+    <cs:spPr>
+      <a:solidFill>
+        <a:schemeClr val="lt1"/>
+      </a:solidFill>
+      <a:ln>
+        <a:solidFill>
+          <a:schemeClr val="dk1">
+            <a:lumMod val="25000"/>
+            <a:lumOff val="75000"/>
+          </a:schemeClr>
+        </a:solidFill>
+      </a:ln>
+    </cs:spPr>
+    <cs:defRPr sz="900" kern="1200"/>
+    <cs:bodyPr rot="0" spcFirstLastPara="1" vertOverflow="clip" horzOverflow="clip" vert="horz" wrap="square" lIns="36576" tIns="18288" rIns="36576" bIns="18288" anchor="ctr" anchorCtr="1">
+      <a:spAutoFit/>
+    </cs:bodyPr>
+  </cs:dataLabelCallout>
+  <cs:dataPoint>
+    <cs:lnRef idx="0"/>
+    <cs:fillRef idx="1">
+      <cs:styleClr val="auto"/>
+    </cs:fillRef>
+    <cs:effectRef idx="0"/>
+    <cs:fontRef idx="minor">
+      <a:schemeClr val="tx1"/>
+    </cs:fontRef>
+  </cs:dataPoint>
+  <cs:dataPoint3D>
+    <cs:lnRef idx="0"/>
+    <cs:fillRef idx="1">
+      <cs:styleClr val="auto"/>
+    </cs:fillRef>
+    <cs:effectRef idx="0"/>
+    <cs:fontRef idx="minor">
+      <a:schemeClr val="tx1"/>
+    </cs:fontRef>
+  </cs:dataPoint3D>
+  <cs:dataPointLine>
+    <cs:lnRef idx="0">
+      <cs:styleClr val="auto"/>
+    </cs:lnRef>
+    <cs:fillRef idx="1"/>
+    <cs:effectRef idx="0"/>
+    <cs:fontRef idx="minor">
+      <a:schemeClr val="tx1"/>
+    </cs:fontRef>
+    <cs:spPr>
+      <a:ln w="28575" cap="rnd">
+        <a:solidFill>
+          <a:schemeClr val="phClr"/>
+        </a:solidFill>
+        <a:round/>
+      </a:ln>
+    </cs:spPr>
+  </cs:dataPointLine>
+  <cs:dataPointMarker>
+    <cs:lnRef idx="0">
+      <cs:styleClr val="auto"/>
+    </cs:lnRef>
+    <cs:fillRef idx="1">
+      <cs:styleClr val="auto"/>
+    </cs:fillRef>
+    <cs:effectRef idx="0"/>
+    <cs:fontRef idx="minor">
+      <a:schemeClr val="tx1"/>
+    </cs:fontRef>
+    <cs:spPr>
+      <a:ln w="9525">
+        <a:solidFill>
+          <a:schemeClr val="phClr"/>
+        </a:solidFill>
+      </a:ln>
+    </cs:spPr>
+  </cs:dataPointMarker>
+  <cs:dataPointMarkerLayout symbol="circle" size="5"/>
+  <cs:dataPointWireframe>
+    <cs:lnRef idx="0">
+      <cs:styleClr val="auto"/>
+    </cs:lnRef>
+    <cs:fillRef idx="1"/>
+    <cs:effectRef idx="0"/>
+    <cs:fontRef idx="minor">
+      <a:schemeClr val="tx1"/>
+    </cs:fontRef>
+    <cs:spPr>
+      <a:ln w="9525" cap="rnd">
+        <a:solidFill>
+          <a:schemeClr val="phClr"/>
+        </a:solidFill>
+        <a:round/>
+      </a:ln>
+    </cs:spPr>
+  </cs:dataPointWireframe>
+  <cs:dataTable>
+    <cs:lnRef idx="0"/>
+    <cs:fillRef idx="0"/>
+    <cs:effectRef idx="0"/>
+    <cs:fontRef idx="minor">
+      <a:schemeClr val="tx1">
+        <a:lumMod val="65000"/>
+        <a:lumOff val="35000"/>
+      </a:schemeClr>
+    </cs:fontRef>
+    <cs:spPr>
+      <a:noFill/>
+      <a:ln w="9525" cap="flat" cmpd="sng" algn="ctr">
+        <a:solidFill>
+          <a:schemeClr val="tx1">
+            <a:lumMod val="15000"/>
+            <a:lumOff val="85000"/>
+          </a:schemeClr>
+        </a:solidFill>
+        <a:round/>
+      </a:ln>
+    </cs:spPr>
+    <cs:defRPr sz="900" kern="1200"/>
+  </cs:dataTable>
+  <cs:downBar>
+    <cs:lnRef idx="0"/>
+    <cs:fillRef idx="0"/>
+    <cs:effectRef idx="0"/>
+    <cs:fontRef idx="minor">
+      <a:schemeClr val="dk1"/>
+    </cs:fontRef>
+    <cs:spPr>
+      <a:solidFill>
+        <a:schemeClr val="dk1">
+          <a:lumMod val="65000"/>
+          <a:lumOff val="35000"/>
+        </a:schemeClr>
+      </a:solidFill>
+      <a:ln w="9525">
+        <a:solidFill>
+          <a:schemeClr val="tx1">
+            <a:lumMod val="65000"/>
+            <a:lumOff val="35000"/>
+          </a:schemeClr>
+        </a:solidFill>
+      </a:ln>
+    </cs:spPr>
+  </cs:downBar>
+  <cs:dropLine>
+    <cs:lnRef idx="0"/>
+    <cs:fillRef idx="0"/>
+    <cs:effectRef idx="0"/>
+    <cs:fontRef idx="minor">
+      <a:schemeClr val="tx1"/>
+    </cs:fontRef>
+    <cs:spPr>
+      <a:ln w="9525" cap="flat" cmpd="sng" algn="ctr">
+        <a:solidFill>
+          <a:schemeClr val="tx1">
+            <a:lumMod val="35000"/>
+            <a:lumOff val="65000"/>
+          </a:schemeClr>
+        </a:solidFill>
+        <a:round/>
+      </a:ln>
+    </cs:spPr>
+  </cs:dropLine>
+  <cs:errorBar>
+    <cs:lnRef idx="0"/>
+    <cs:fillRef idx="0"/>
+    <cs:effectRef idx="0"/>
+    <cs:fontRef idx="minor">
+      <a:schemeClr val="tx1"/>
+    </cs:fontRef>
+    <cs:spPr>
+      <a:ln w="9525" cap="flat" cmpd="sng" algn="ctr">
+        <a:solidFill>
+          <a:schemeClr val="tx1">
+            <a:lumMod val="65000"/>
+            <a:lumOff val="35000"/>
+          </a:schemeClr>
+        </a:solidFill>
+        <a:round/>
+      </a:ln>
+    </cs:spPr>
+  </cs:errorBar>
+  <cs:floor>
+    <cs:lnRef idx="0"/>
+    <cs:fillRef idx="0"/>
+    <cs:effectRef idx="0"/>
+    <cs:fontRef idx="minor">
+      <a:schemeClr val="tx1"/>
+    </cs:fontRef>
+    <cs:spPr>
+      <a:noFill/>
+      <a:ln>
+        <a:noFill/>
+      </a:ln>
+    </cs:spPr>
+  </cs:floor>
+  <cs:gridlineMajor>
+    <cs:lnRef idx="0"/>
+    <cs:fillRef idx="0"/>
+    <cs:effectRef idx="0"/>
+    <cs:fontRef idx="minor">
+      <a:schemeClr val="tx1"/>
+    </cs:fontRef>
+    <cs:spPr>
+      <a:ln w="9525" cap="flat" cmpd="sng" algn="ctr">
+        <a:solidFill>
+          <a:schemeClr val="tx1">
+            <a:lumMod val="15000"/>
+            <a:lumOff val="85000"/>
+          </a:schemeClr>
+        </a:solidFill>
+        <a:round/>
+      </a:ln>
+    </cs:spPr>
+  </cs:gridlineMajor>
+  <cs:gridlineMinor>
+    <cs:lnRef idx="0"/>
+    <cs:fillRef idx="0"/>
+    <cs:effectRef idx="0"/>
+    <cs:fontRef idx="minor">
+      <a:schemeClr val="tx1"/>
+    </cs:fontRef>
+    <cs:spPr>
+      <a:ln w="9525" cap="flat" cmpd="sng" algn="ctr">
+        <a:solidFill>
+          <a:schemeClr val="tx1">
+            <a:lumMod val="5000"/>
+            <a:lumOff val="95000"/>
+          </a:schemeClr>
+        </a:solidFill>
+        <a:round/>
+      </a:ln>
+    </cs:spPr>
+  </cs:gridlineMinor>
+  <cs:hiLoLine>
+    <cs:lnRef idx="0"/>
+    <cs:fillRef idx="0"/>
+    <cs:effectRef idx="0"/>
+    <cs:fontRef idx="minor">
+      <a:schemeClr val="tx1"/>
+    </cs:fontRef>
+    <cs:spPr>
+      <a:ln w="9525" cap="flat" cmpd="sng" algn="ctr">
+        <a:solidFill>
+          <a:schemeClr val="tx1">
+            <a:lumMod val="75000"/>
+            <a:lumOff val="25000"/>
+          </a:schemeClr>
+        </a:solidFill>
+        <a:round/>
+      </a:ln>
+    </cs:spPr>
+  </cs:hiLoLine>
+  <cs:leaderLine>
+    <cs:lnRef idx="0"/>
+    <cs:fillRef idx="0"/>
+    <cs:effectRef idx="0"/>
+    <cs:fontRef idx="minor">
+      <a:schemeClr val="tx1"/>
+    </cs:fontRef>
+    <cs:spPr>
+      <a:ln w="9525" cap="flat" cmpd="sng" algn="ctr">
+        <a:solidFill>
+          <a:schemeClr val="tx1">
+            <a:lumMod val="35000"/>
+            <a:lumOff val="65000"/>
+          </a:schemeClr>
+        </a:solidFill>
+        <a:round/>
+      </a:ln>
+    </cs:spPr>
+  </cs:leaderLine>
+  <cs:legend>
+    <cs:lnRef idx="0"/>
+    <cs:fillRef idx="0"/>
+    <cs:effectRef idx="0"/>
+    <cs:fontRef idx="minor">
+      <a:schemeClr val="tx1">
+        <a:lumMod val="65000"/>
+        <a:lumOff val="35000"/>
+      </a:schemeClr>
+    </cs:fontRef>
+    <cs:defRPr sz="900" kern="1200"/>
+  </cs:legend>
+  <cs:plotArea mods="allowNoFillOverride allowNoLineOverride">
+    <cs:lnRef idx="0"/>
+    <cs:fillRef idx="0"/>
+    <cs:effectRef idx="0"/>
+    <cs:fontRef idx="minor">
+      <a:schemeClr val="tx1"/>
+    </cs:fontRef>
+  </cs:plotArea>
+  <cs:plotArea3D mods="allowNoFillOverride allowNoLineOverride">
+    <cs:lnRef idx="0"/>
+    <cs:fillRef idx="0"/>
+    <cs:effectRef idx="0"/>
+    <cs:fontRef idx="minor">
+      <a:schemeClr val="tx1"/>
+    </cs:fontRef>
+  </cs:plotArea3D>
+  <cs:seriesAxis>
+    <cs:lnRef idx="0"/>
+    <cs:fillRef idx="0"/>
+    <cs:effectRef idx="0"/>
+    <cs:fontRef idx="minor">
+      <a:schemeClr val="tx1">
+        <a:lumMod val="65000"/>
+        <a:lumOff val="35000"/>
+      </a:schemeClr>
+    </cs:fontRef>
+    <cs:defRPr sz="900" kern="1200"/>
+  </cs:seriesAxis>
+  <cs:seriesLine>
+    <cs:lnRef idx="0"/>
+    <cs:fillRef idx="0"/>
+    <cs:effectRef idx="0"/>
+    <cs:fontRef idx="minor">
+      <a:schemeClr val="tx1"/>
+    </cs:fontRef>
+    <cs:spPr>
+      <a:ln w="9525" cap="flat" cmpd="sng" algn="ctr">
+        <a:solidFill>
+          <a:schemeClr val="tx1">
+            <a:lumMod val="35000"/>
+            <a:lumOff val="65000"/>
+          </a:schemeClr>
+        </a:solidFill>
+        <a:round/>
+      </a:ln>
+    </cs:spPr>
+  </cs:seriesLine>
+  <cs:title>
+    <cs:lnRef idx="0"/>
+    <cs:fillRef idx="0"/>
+    <cs:effectRef idx="0"/>
+    <cs:fontRef idx="minor">
+      <a:schemeClr val="tx1">
+        <a:lumMod val="65000"/>
+        <a:lumOff val="35000"/>
+      </a:schemeClr>
+    </cs:fontRef>
+    <cs:defRPr sz="1400" b="0" kern="1200" spc="0" baseline="0"/>
+  </cs:title>
+  <cs:trendline>
+    <cs:lnRef idx="0">
+      <cs:styleClr val="auto"/>
+    </cs:lnRef>
+    <cs:fillRef idx="0"/>
+    <cs:effectRef idx="0"/>
+    <cs:fontRef idx="minor">
+      <a:schemeClr val="tx1"/>
+    </cs:fontRef>
+    <cs:spPr>
+      <a:ln w="19050" cap="rnd">
+        <a:solidFill>
+          <a:schemeClr val="phClr"/>
+        </a:solidFill>
+        <a:prstDash val="sysDot"/>
+      </a:ln>
+    </cs:spPr>
+  </cs:trendline>
+  <cs:trendlineLabel>
+    <cs:lnRef idx="0"/>
+    <cs:fillRef idx="0"/>
+    <cs:effectRef idx="0"/>
+    <cs:fontRef idx="minor">
+      <a:schemeClr val="tx1">
+        <a:lumMod val="65000"/>
+        <a:lumOff val="35000"/>
+      </a:schemeClr>
+    </cs:fontRef>
+    <cs:defRPr sz="900" kern="1200"/>
+  </cs:trendlineLabel>
+  <cs:upBar>
+    <cs:lnRef idx="0"/>
+    <cs:fillRef idx="0"/>
+    <cs:effectRef idx="0"/>
+    <cs:fontRef idx="minor">
+      <a:schemeClr val="dk1"/>
+    </cs:fontRef>
+    <cs:spPr>
+      <a:solidFill>
+        <a:schemeClr val="lt1"/>
+      </a:solidFill>
+      <a:ln w="9525">
+        <a:solidFill>
+          <a:schemeClr val="tx1">
+            <a:lumMod val="15000"/>
+            <a:lumOff val="85000"/>
+          </a:schemeClr>
+        </a:solidFill>
+      </a:ln>
+    </cs:spPr>
+  </cs:upBar>
+  <cs:valueAxis>
+    <cs:lnRef idx="0"/>
+    <cs:fillRef idx="0"/>
+    <cs:effectRef idx="0"/>
+    <cs:fontRef idx="minor">
+      <a:schemeClr val="tx1">
+        <a:lumMod val="65000"/>
+        <a:lumOff val="35000"/>
+      </a:schemeClr>
+    </cs:fontRef>
+    <cs:defRPr sz="900" kern="1200"/>
+  </cs:valueAxis>
+  <cs:wall>
+    <cs:lnRef idx="0"/>
+    <cs:fillRef idx="0"/>
+    <cs:effectRef idx="0"/>
+    <cs:fontRef idx="minor">
+      <a:schemeClr val="tx1"/>
+    </cs:fontRef>
+    <cs:spPr>
+      <a:noFill/>
+      <a:ln>
+        <a:noFill/>
+      </a:ln>
+    </cs:spPr>
+  </cs:wall>
+</cs:chartStyle>
+</file>
+
+<file path=word/charts/style4.xml><?xml version="1.0" encoding="utf-8"?>
+<cs:chartStyle xmlns:cs="http://schemas.microsoft.com/office/drawing/2012/chartStyle" xmlns:a="http://schemas.openxmlformats.org/drawingml/2006/main" id="201">
+  <cs:axisTitle>
+    <cs:lnRef idx="0"/>
+    <cs:fillRef idx="0"/>
+    <cs:effectRef idx="0"/>
+    <cs:fontRef idx="minor">
+      <a:schemeClr val="tx1">
+        <a:lumMod val="65000"/>
+        <a:lumOff val="35000"/>
+      </a:schemeClr>
+    </cs:fontRef>
+    <cs:defRPr sz="1000" kern="1200"/>
+  </cs:axisTitle>
+  <cs:categoryAxis>
+    <cs:lnRef idx="0"/>
+    <cs:fillRef idx="0"/>
+    <cs:effectRef idx="0"/>
+    <cs:fontRef idx="minor">
+      <a:schemeClr val="tx1">
+        <a:lumMod val="65000"/>
+        <a:lumOff val="35000"/>
+      </a:schemeClr>
+    </cs:fontRef>
+    <cs:spPr>
+      <a:ln w="9525" cap="flat" cmpd="sng" algn="ctr">
+        <a:solidFill>
+          <a:schemeClr val="tx1">
+            <a:lumMod val="15000"/>
+            <a:lumOff val="85000"/>
+          </a:schemeClr>
+        </a:solidFill>
+        <a:round/>
+      </a:ln>
+    </cs:spPr>
+    <cs:defRPr sz="900" kern="1200"/>
+  </cs:categoryAxis>
+  <cs:chartArea mods="allowNoFillOverride allowNoLineOverride">
+    <cs:lnRef idx="0"/>
+    <cs:fillRef idx="0"/>
+    <cs:effectRef idx="0"/>
+    <cs:fontRef idx="minor">
+      <a:schemeClr val="tx1"/>
+    </cs:fontRef>
+    <cs:spPr>
+      <a:solidFill>
+        <a:schemeClr val="bg1"/>
+      </a:solidFill>
+      <a:ln w="9525" cap="flat" cmpd="sng" algn="ctr">
+        <a:solidFill>
+          <a:schemeClr val="tx1">
+            <a:lumMod val="15000"/>
+            <a:lumOff val="85000"/>
+          </a:schemeClr>
+        </a:solidFill>
+        <a:round/>
+      </a:ln>
+    </cs:spPr>
+    <cs:defRPr sz="1000" kern="1200"/>
+  </cs:chartArea>
+  <cs:dataLabel>
+    <cs:lnRef idx="0"/>
+    <cs:fillRef idx="0"/>
+    <cs:effectRef idx="0"/>
+    <cs:fontRef idx="minor">
+      <a:schemeClr val="tx1">
+        <a:lumMod val="75000"/>
+        <a:lumOff val="25000"/>
+      </a:schemeClr>
+    </cs:fontRef>
+    <cs:defRPr sz="900" kern="1200"/>
+  </cs:dataLabel>
+  <cs:dataLabelCallout>
+    <cs:lnRef idx="0"/>
+    <cs:fillRef idx="0"/>
+    <cs:effectRef idx="0"/>
+    <cs:fontRef idx="minor">
+      <a:schemeClr val="dk1">
+        <a:lumMod val="65000"/>
+        <a:lumOff val="35000"/>
+      </a:schemeClr>
+    </cs:fontRef>
+    <cs:spPr>
+      <a:solidFill>
+        <a:schemeClr val="lt1"/>
+      </a:solidFill>
+      <a:ln>
+        <a:solidFill>
+          <a:schemeClr val="dk1">
+            <a:lumMod val="25000"/>
+            <a:lumOff val="75000"/>
+          </a:schemeClr>
+        </a:solidFill>
+      </a:ln>
+    </cs:spPr>
+    <cs:defRPr sz="900" kern="1200"/>
+    <cs:bodyPr rot="0" spcFirstLastPara="1" vertOverflow="clip" horzOverflow="clip" vert="horz" wrap="square" lIns="36576" tIns="18288" rIns="36576" bIns="18288" anchor="ctr" anchorCtr="1">
+      <a:spAutoFit/>
+    </cs:bodyPr>
+  </cs:dataLabelCallout>
+  <cs:dataPoint>
+    <cs:lnRef idx="0"/>
+    <cs:fillRef idx="1">
+      <cs:styleClr val="auto"/>
+    </cs:fillRef>
+    <cs:effectRef idx="0"/>
+    <cs:fontRef idx="minor">
+      <a:schemeClr val="tx1"/>
+    </cs:fontRef>
+  </cs:dataPoint>
+  <cs:dataPoint3D>
+    <cs:lnRef idx="0"/>
+    <cs:fillRef idx="1">
+      <cs:styleClr val="auto"/>
+    </cs:fillRef>
+    <cs:effectRef idx="0"/>
+    <cs:fontRef idx="minor">
+      <a:schemeClr val="tx1"/>
+    </cs:fontRef>
+  </cs:dataPoint3D>
+  <cs:dataPointLine>
+    <cs:lnRef idx="0">
+      <cs:styleClr val="auto"/>
+    </cs:lnRef>
+    <cs:fillRef idx="1"/>
+    <cs:effectRef idx="0"/>
+    <cs:fontRef idx="minor">
+      <a:schemeClr val="tx1"/>
+    </cs:fontRef>
+    <cs:spPr>
+      <a:ln w="28575" cap="rnd">
+        <a:solidFill>
+          <a:schemeClr val="phClr"/>
+        </a:solidFill>
+        <a:round/>
+      </a:ln>
+    </cs:spPr>
+  </cs:dataPointLine>
+  <cs:dataPointMarker>
+    <cs:lnRef idx="0">
+      <cs:styleClr val="auto"/>
+    </cs:lnRef>
+    <cs:fillRef idx="1">
+      <cs:styleClr val="auto"/>
+    </cs:fillRef>
+    <cs:effectRef idx="0"/>
+    <cs:fontRef idx="minor">
+      <a:schemeClr val="tx1"/>
+    </cs:fontRef>
+    <cs:spPr>
+      <a:ln w="9525">
+        <a:solidFill>
+          <a:schemeClr val="phClr"/>
+        </a:solidFill>
+      </a:ln>
+    </cs:spPr>
+  </cs:dataPointMarker>
+  <cs:dataPointMarkerLayout symbol="circle" size="5"/>
+  <cs:dataPointWireframe>
+    <cs:lnRef idx="0">
+      <cs:styleClr val="auto"/>
+    </cs:lnRef>
+    <cs:fillRef idx="1"/>
+    <cs:effectRef idx="0"/>
+    <cs:fontRef idx="minor">
+      <a:schemeClr val="tx1"/>
+    </cs:fontRef>
+    <cs:spPr>
+      <a:ln w="9525" cap="rnd">
+        <a:solidFill>
+          <a:schemeClr val="phClr"/>
+        </a:solidFill>
+        <a:round/>
+      </a:ln>
+    </cs:spPr>
+  </cs:dataPointWireframe>
+  <cs:dataTable>
+    <cs:lnRef idx="0"/>
+    <cs:fillRef idx="0"/>
+    <cs:effectRef idx="0"/>
+    <cs:fontRef idx="minor">
+      <a:schemeClr val="tx1">
+        <a:lumMod val="65000"/>
+        <a:lumOff val="35000"/>
+      </a:schemeClr>
+    </cs:fontRef>
+    <cs:spPr>
+      <a:noFill/>
+      <a:ln w="9525" cap="flat" cmpd="sng" algn="ctr">
+        <a:solidFill>
+          <a:schemeClr val="tx1">
+            <a:lumMod val="15000"/>
+            <a:lumOff val="85000"/>
+          </a:schemeClr>
+        </a:solidFill>
+        <a:round/>
+      </a:ln>
+    </cs:spPr>
+    <cs:defRPr sz="900" kern="1200"/>
+  </cs:dataTable>
+  <cs:downBar>
+    <cs:lnRef idx="0"/>
+    <cs:fillRef idx="0"/>
+    <cs:effectRef idx="0"/>
+    <cs:fontRef idx="minor">
+      <a:schemeClr val="dk1"/>
+    </cs:fontRef>
+    <cs:spPr>
+      <a:solidFill>
+        <a:schemeClr val="dk1">
+          <a:lumMod val="65000"/>
+          <a:lumOff val="35000"/>
+        </a:schemeClr>
+      </a:solidFill>
+      <a:ln w="9525">
+        <a:solidFill>
+          <a:schemeClr val="tx1">
+            <a:lumMod val="65000"/>
+            <a:lumOff val="35000"/>
+          </a:schemeClr>
+        </a:solidFill>
+      </a:ln>
+    </cs:spPr>
+  </cs:downBar>
+  <cs:dropLine>
+    <cs:lnRef idx="0"/>
+    <cs:fillRef idx="0"/>
+    <cs:effectRef idx="0"/>
+    <cs:fontRef idx="minor">
+      <a:schemeClr val="tx1"/>
+    </cs:fontRef>
+    <cs:spPr>
+      <a:ln w="9525" cap="flat" cmpd="sng" algn="ctr">
+        <a:solidFill>
+          <a:schemeClr val="tx1">
+            <a:lumMod val="35000"/>
+            <a:lumOff val="65000"/>
+          </a:schemeClr>
+        </a:solidFill>
+        <a:round/>
+      </a:ln>
+    </cs:spPr>
+  </cs:dropLine>
+  <cs:errorBar>
+    <cs:lnRef idx="0"/>
+    <cs:fillRef idx="0"/>
+    <cs:effectRef idx="0"/>
+    <cs:fontRef idx="minor">
+      <a:schemeClr val="tx1"/>
+    </cs:fontRef>
+    <cs:spPr>
+      <a:ln w="9525" cap="flat" cmpd="sng" algn="ctr">
+        <a:solidFill>
+          <a:schemeClr val="tx1">
+            <a:lumMod val="65000"/>
+            <a:lumOff val="35000"/>
+          </a:schemeClr>
+        </a:solidFill>
+        <a:round/>
+      </a:ln>
+    </cs:spPr>
+  </cs:errorBar>
+  <cs:floor>
+    <cs:lnRef idx="0"/>
+    <cs:fillRef idx="0"/>
+    <cs:effectRef idx="0"/>
+    <cs:fontRef idx="minor">
+      <a:schemeClr val="tx1"/>
+    </cs:fontRef>
+    <cs:spPr>
+      <a:noFill/>
+      <a:ln>
+        <a:noFill/>
+      </a:ln>
+    </cs:spPr>
+  </cs:floor>
+  <cs:gridlineMajor>
+    <cs:lnRef idx="0"/>
+    <cs:fillRef idx="0"/>
+    <cs:effectRef idx="0"/>
+    <cs:fontRef idx="minor">
+      <a:schemeClr val="tx1"/>
+    </cs:fontRef>
+    <cs:spPr>
+      <a:ln w="9525" cap="flat" cmpd="sng" algn="ctr">
+        <a:solidFill>
+          <a:schemeClr val="tx1">
+            <a:lumMod val="15000"/>
+            <a:lumOff val="85000"/>
+          </a:schemeClr>
+        </a:solidFill>
+        <a:round/>
+      </a:ln>
+    </cs:spPr>
+  </cs:gridlineMajor>
+  <cs:gridlineMinor>
+    <cs:lnRef idx="0"/>
+    <cs:fillRef idx="0"/>
+    <cs:effectRef idx="0"/>
+    <cs:fontRef idx="minor">
+      <a:schemeClr val="tx1"/>
+    </cs:fontRef>
+    <cs:spPr>
+      <a:ln w="9525" cap="flat" cmpd="sng" algn="ctr">
+        <a:solidFill>
+          <a:schemeClr val="tx1">
+            <a:lumMod val="5000"/>
+            <a:lumOff val="95000"/>
+          </a:schemeClr>
+        </a:solidFill>
+        <a:round/>
+      </a:ln>
+    </cs:spPr>
+  </cs:gridlineMinor>
+  <cs:hiLoLine>
+    <cs:lnRef idx="0"/>
+    <cs:fillRef idx="0"/>
+    <cs:effectRef idx="0"/>
+    <cs:fontRef idx="minor">
+      <a:schemeClr val="tx1"/>
+    </cs:fontRef>
+    <cs:spPr>
+      <a:ln w="9525" cap="flat" cmpd="sng" algn="ctr">
+        <a:solidFill>
+          <a:schemeClr val="tx1">
+            <a:lumMod val="75000"/>
+            <a:lumOff val="25000"/>
+          </a:schemeClr>
+        </a:solidFill>
+        <a:round/>
+      </a:ln>
+    </cs:spPr>
+  </cs:hiLoLine>
+  <cs:leaderLine>
+    <cs:lnRef idx="0"/>
+    <cs:fillRef idx="0"/>
+    <cs:effectRef idx="0"/>
+    <cs:fontRef idx="minor">
+      <a:schemeClr val="tx1"/>
+    </cs:fontRef>
+    <cs:spPr>
+      <a:ln w="9525" cap="flat" cmpd="sng" algn="ctr">
+        <a:solidFill>
+          <a:schemeClr val="tx1">
+            <a:lumMod val="35000"/>
+            <a:lumOff val="65000"/>
+          </a:schemeClr>
+        </a:solidFill>
+        <a:round/>
+      </a:ln>
+    </cs:spPr>
+  </cs:leaderLine>
+  <cs:legend>
+    <cs:lnRef idx="0"/>
+    <cs:fillRef idx="0"/>
+    <cs:effectRef idx="0"/>
+    <cs:fontRef idx="minor">
+      <a:schemeClr val="tx1">
+        <a:lumMod val="65000"/>
+        <a:lumOff val="35000"/>
+      </a:schemeClr>
+    </cs:fontRef>
+    <cs:defRPr sz="900" kern="1200"/>
+  </cs:legend>
+  <cs:plotArea mods="allowNoFillOverride allowNoLineOverride">
+    <cs:lnRef idx="0"/>
+    <cs:fillRef idx="0"/>
+    <cs:effectRef idx="0"/>
+    <cs:fontRef idx="minor">
+      <a:schemeClr val="tx1"/>
+    </cs:fontRef>
+  </cs:plotArea>
+  <cs:plotArea3D mods="allowNoFillOverride allowNoLineOverride">
+    <cs:lnRef idx="0"/>
+    <cs:fillRef idx="0"/>
+    <cs:effectRef idx="0"/>
+    <cs:fontRef idx="minor">
+      <a:schemeClr val="tx1"/>
+    </cs:fontRef>
+  </cs:plotArea3D>
+  <cs:seriesAxis>
+    <cs:lnRef idx="0"/>
+    <cs:fillRef idx="0"/>
+    <cs:effectRef idx="0"/>
+    <cs:fontRef idx="minor">
+      <a:schemeClr val="tx1">
+        <a:lumMod val="65000"/>
+        <a:lumOff val="35000"/>
+      </a:schemeClr>
+    </cs:fontRef>
+    <cs:defRPr sz="900" kern="1200"/>
+  </cs:seriesAxis>
+  <cs:seriesLine>
+    <cs:lnRef idx="0"/>
+    <cs:fillRef idx="0"/>
+    <cs:effectRef idx="0"/>
+    <cs:fontRef idx="minor">
+      <a:schemeClr val="tx1"/>
+    </cs:fontRef>
+    <cs:spPr>
+      <a:ln w="9525" cap="flat" cmpd="sng" algn="ctr">
+        <a:solidFill>
+          <a:schemeClr val="tx1">
+            <a:lumMod val="35000"/>
+            <a:lumOff val="65000"/>
+          </a:schemeClr>
+        </a:solidFill>
+        <a:round/>
+      </a:ln>
+    </cs:spPr>
+  </cs:seriesLine>
+  <cs:title>
+    <cs:lnRef idx="0"/>
+    <cs:fillRef idx="0"/>
+    <cs:effectRef idx="0"/>
+    <cs:fontRef idx="minor">
+      <a:schemeClr val="tx1">
+        <a:lumMod val="65000"/>
+        <a:lumOff val="35000"/>
+      </a:schemeClr>
+    </cs:fontRef>
+    <cs:defRPr sz="1400" b="0" kern="1200" spc="0" baseline="0"/>
+  </cs:title>
+  <cs:trendline>
+    <cs:lnRef idx="0">
+      <cs:styleClr val="auto"/>
+    </cs:lnRef>
+    <cs:fillRef idx="0"/>
+    <cs:effectRef idx="0"/>
+    <cs:fontRef idx="minor">
+      <a:schemeClr val="tx1"/>
+    </cs:fontRef>
+    <cs:spPr>
+      <a:ln w="19050" cap="rnd">
+        <a:solidFill>
+          <a:schemeClr val="phClr"/>
+        </a:solidFill>
+        <a:prstDash val="sysDot"/>
+      </a:ln>
+    </cs:spPr>
+  </cs:trendline>
+  <cs:trendlineLabel>
+    <cs:lnRef idx="0"/>
+    <cs:fillRef idx="0"/>
+    <cs:effectRef idx="0"/>
+    <cs:fontRef idx="minor">
+      <a:schemeClr val="tx1">
+        <a:lumMod val="65000"/>
+        <a:lumOff val="35000"/>
+      </a:schemeClr>
+    </cs:fontRef>
+    <cs:defRPr sz="900" kern="1200"/>
+  </cs:trendlineLabel>
+  <cs:upBar>
+    <cs:lnRef idx="0"/>
+    <cs:fillRef idx="0"/>
+    <cs:effectRef idx="0"/>
+    <cs:fontRef idx="minor">
+      <a:schemeClr val="dk1"/>
+    </cs:fontRef>
+    <cs:spPr>
+      <a:solidFill>
+        <a:schemeClr val="lt1"/>
+      </a:solidFill>
+      <a:ln w="9525">
+        <a:solidFill>
+          <a:schemeClr val="tx1">
+            <a:lumMod val="15000"/>
+            <a:lumOff val="85000"/>
+          </a:schemeClr>
+        </a:solidFill>
+      </a:ln>
+    </cs:spPr>
+  </cs:upBar>
+  <cs:valueAxis>
+    <cs:lnRef idx="0"/>
+    <cs:fillRef idx="0"/>
+    <cs:effectRef idx="0"/>
+    <cs:fontRef idx="minor">
+      <a:schemeClr val="tx1">
+        <a:lumMod val="65000"/>
+        <a:lumOff val="35000"/>
+      </a:schemeClr>
+    </cs:fontRef>
+    <cs:defRPr sz="900" kern="1200"/>
+  </cs:valueAxis>
+  <cs:wall>
+    <cs:lnRef idx="0"/>
+    <cs:fillRef idx="0"/>
+    <cs:effectRef idx="0"/>
+    <cs:fontRef idx="minor">
+      <a:schemeClr val="tx1"/>
+    </cs:fontRef>
+    <cs:spPr>
+      <a:noFill/>
+      <a:ln>
+        <a:noFill/>
+      </a:ln>
+    </cs:spPr>
+  </cs:wall>
+</cs:chartStyle>
 </file>
 
 <file path=word/theme/theme1.xml><?xml version="1.0" encoding="utf-8"?>
@@ -6010,7 +12387,7 @@
 </file>
 
 <file path=customXml/itemProps1.xml><?xml version="1.0" encoding="utf-8"?>
-<ds:datastoreItem xmlns:ds="http://schemas.openxmlformats.org/officeDocument/2006/customXml" ds:itemID="{E3D90F2F-AC02-4F62-B372-FF9A07163E54}">
+<ds:datastoreItem xmlns:ds="http://schemas.openxmlformats.org/officeDocument/2006/customXml" ds:itemID="{5101E60D-7EBC-48CE-BF69-473D702C7BC8}">
   <ds:schemaRefs>
     <ds:schemaRef ds:uri="http://schemas.openxmlformats.org/officeDocument/2006/bibliography"/>
   </ds:schemaRefs>

--- a/Docs/report/Report.docx
+++ b/Docs/report/Report.docx
@@ -6026,214 +6026,98 @@
     </w:p>
     <w:p>
       <w:r>
-        <w:t xml:space="preserve">Paralelní implementace </w:t>
-      </w:r>
-      <w:proofErr w:type="spellStart"/>
-      <w:r>
-        <w:t>pˇrinesla</w:t>
-      </w:r>
-      <w:proofErr w:type="spellEnd"/>
-      <w:r>
-        <w:t xml:space="preserve"> požadované zrychlení oproti naivní GPU implementaci. Pokud bychom video nezapisovali na disk, bylo by možné na </w:t>
-      </w:r>
-      <w:proofErr w:type="spellStart"/>
-      <w:r>
-        <w:t>výkonejším</w:t>
-      </w:r>
-      <w:proofErr w:type="spellEnd"/>
-      <w:r>
-        <w:t xml:space="preserve"> GPU ˇ zpracovávat i 4k video v reálném case. Jelikož naše ˇ GPU implementace vychází z naivní CPU implementace, je zde </w:t>
-      </w:r>
-      <w:proofErr w:type="spellStart"/>
-      <w:r>
-        <w:t>pravdepodobn</w:t>
-      </w:r>
-      <w:proofErr w:type="spellEnd"/>
-      <w:r>
-        <w:t xml:space="preserve"> ˇ e </w:t>
-      </w:r>
-      <w:proofErr w:type="spellStart"/>
-      <w:r>
-        <w:t>hodn</w:t>
-      </w:r>
-      <w:proofErr w:type="spellEnd"/>
-      <w:r>
-        <w:t xml:space="preserve"> ˇ e prostoru pro zlepšení. Jak ˇ je </w:t>
-      </w:r>
-      <w:proofErr w:type="spellStart"/>
-      <w:r>
-        <w:t>videt</w:t>
-      </w:r>
-      <w:proofErr w:type="spellEnd"/>
-      <w:r>
-        <w:t xml:space="preserve"> z </w:t>
-      </w:r>
-      <w:proofErr w:type="spellStart"/>
-      <w:r>
-        <w:t>OpenCV</w:t>
-      </w:r>
-      <w:proofErr w:type="spellEnd"/>
-      <w:r>
-        <w:t xml:space="preserve"> implementace, v ˇ </w:t>
-      </w:r>
-      <w:proofErr w:type="spellStart"/>
-      <w:r>
-        <w:t>etšina</w:t>
-      </w:r>
-      <w:proofErr w:type="spellEnd"/>
-      <w:r>
-        <w:t xml:space="preserve"> </w:t>
-      </w:r>
-      <w:proofErr w:type="spellStart"/>
-      <w:r>
-        <w:t>výpo</w:t>
-      </w:r>
-      <w:proofErr w:type="spellEnd"/>
-      <w:r>
-        <w:t xml:space="preserve"> ˇ </w:t>
-      </w:r>
-      <w:proofErr w:type="spellStart"/>
-      <w:r>
-        <w:t>ct</w:t>
-      </w:r>
-      <w:proofErr w:type="spellEnd"/>
-      <w:r>
-        <w:t xml:space="preserve"> ˚u v ˇ kernelu se dá nahradit bitovými operacemi.</w:t>
-      </w:r>
-      <w:r>
-        <w:tab/>
+        <w:t>Z naměřených dat vyplývá</w:t>
+      </w:r>
+      <w:r>
+        <w:t>, že trénování se paralelizací vůbec nezrychlilo. Z</w:t>
+      </w:r>
+      <w:bookmarkStart w:id="3" w:name="_GoBack"/>
+      <w:bookmarkEnd w:id="3"/>
+      <w:r>
+        <w:t xml:space="preserve">apočítáme-li i čas kopírování na paměť GPU výsledky nejsou vůbec příznivé. Při testování výkonosti klasifikace dat pozorujeme </w:t>
+      </w:r>
+      <w:r>
+        <w:t xml:space="preserve">mírné zlepšení, nicméně pokud přičteme i čas kopírování opět je CPU výkonnější. </w:t>
       </w:r>
     </w:p>
     <w:p>
       <w:r>
-        <w:t>Z naměřených dat vyplývá</w:t>
-      </w:r>
-      <w:r>
-        <w:t xml:space="preserve">, že trénování se paralelizací vůbec nezrychlilo. Započítáme-li i čas kopírování na paměť GPU výsledky nejsou vůbec příznivé. Při testování výkonosti klasifikace dat pozorujeme </w:t>
-      </w:r>
-      <w:r>
-        <w:t xml:space="preserve">mírné zlepšení, nicméně pokud přičteme i čas kopírování opět je CPU výkonnější. </w:t>
+        <w:t>Nízká efektivita GPU</w:t>
+      </w:r>
+      <w:r>
+        <w:t xml:space="preserve"> </w:t>
+      </w:r>
+      <w:r>
+        <w:t>implementace</w:t>
+      </w:r>
+      <w:r>
+        <w:t xml:space="preserve"> při fázi trénování je primárně způsobena vektory malé dimenze. Zároveň při trénování se musí data načítat postupně. </w:t>
+      </w:r>
+      <w:proofErr w:type="spellStart"/>
+      <w:r>
+        <w:t>Dataset</w:t>
+      </w:r>
+      <w:proofErr w:type="spellEnd"/>
+      <w:r>
+        <w:t xml:space="preserve"> </w:t>
+      </w:r>
+      <w:proofErr w:type="spellStart"/>
+      <w:r>
+        <w:t>mnist</w:t>
+      </w:r>
+      <w:proofErr w:type="spellEnd"/>
+      <w:r>
+        <w:t xml:space="preserve"> obsahuje vektory dimenze 784 oproti </w:t>
+      </w:r>
+      <w:proofErr w:type="spellStart"/>
+      <w:r>
+        <w:t>datasetu</w:t>
+      </w:r>
+      <w:proofErr w:type="spellEnd"/>
+      <w:r>
+        <w:t xml:space="preserve"> iris. </w:t>
+      </w:r>
+      <w:r>
+        <w:t>Lze pozorovat, že efektivita GPU implementace se zvyšuje se zvyšujícími se rozměry vstupních vektorů.</w:t>
       </w:r>
     </w:p>
     <w:p>
       <w:r>
-        <w:t>Nízká efektivita GPU</w:t>
-      </w:r>
+        <w:t xml:space="preserve">Při klasifikaci, zejména velkých </w:t>
+      </w:r>
+      <w:proofErr w:type="spellStart"/>
+      <w:r>
+        <w:t>datasetů</w:t>
+      </w:r>
+      <w:proofErr w:type="spellEnd"/>
+      <w:r>
+        <w:t xml:space="preserve"> mnist_train1/2/3.csv lze pozorovat nárust efektivity GPU </w:t>
+      </w:r>
+      <w:r>
+        <w:t>implementace</w:t>
+      </w:r>
+      <w:r>
+        <w:t xml:space="preserve">. Nicméně pokud uvažujeme i čas kopírování, CPU implementace je opět efektivnější. </w:t>
+      </w:r>
+      <w:r>
+        <w:t xml:space="preserve">Efektivnějšího kopírování na paměť GPU lze docílit implementací návrhového paradigmatu </w:t>
+      </w:r>
+      <w:proofErr w:type="spellStart"/>
+      <w:r>
+        <w:t>Producer</w:t>
+      </w:r>
+      <w:proofErr w:type="spellEnd"/>
       <w:r>
         <w:t xml:space="preserve"> </w:t>
       </w:r>
-      <w:r>
-        <w:t>implementace</w:t>
-      </w:r>
-      <w:r>
-        <w:t xml:space="preserve"> při fázi trénování je primárně způsobena vektory malé dimenze. Zároveň při trénování se musí data načítat postupně. </w:t>
-      </w:r>
       <w:proofErr w:type="spellStart"/>
       <w:r>
-        <w:t>Dataset</w:t>
+        <w:t>Consumer</w:t>
       </w:r>
       <w:proofErr w:type="spellEnd"/>
       <w:r>
-        <w:t xml:space="preserve"> </w:t>
-      </w:r>
-      <w:proofErr w:type="spellStart"/>
-      <w:r>
-        <w:t>mnist</w:t>
-      </w:r>
-      <w:proofErr w:type="spellEnd"/>
-      <w:r>
-        <w:t xml:space="preserve"> obsahuje vektory dimenze 784 oproti </w:t>
-      </w:r>
-      <w:proofErr w:type="spellStart"/>
-      <w:r>
-        <w:t>datasetu</w:t>
-      </w:r>
-      <w:proofErr w:type="spellEnd"/>
-      <w:r>
-        <w:t xml:space="preserve"> iris. </w:t>
-      </w:r>
-      <w:r>
-        <w:t>Lze pozorovat, že efektivita GPU implementace se zvyšuje se zvyšujícími se rozměry vstupních vektorů.</w:t>
-      </w:r>
-    </w:p>
-    <w:p>
-      <w:r>
-        <w:t xml:space="preserve">Při klasifikaci, zejména velkých </w:t>
-      </w:r>
-      <w:proofErr w:type="spellStart"/>
-      <w:r>
-        <w:t>datasetů</w:t>
-      </w:r>
-      <w:proofErr w:type="spellEnd"/>
-      <w:r>
-        <w:t xml:space="preserve"> mnist_train1/2/3.csv lze pozorovat nárust efektivity GPU </w:t>
-      </w:r>
-      <w:r>
-        <w:t>implementace</w:t>
-      </w:r>
-      <w:r>
-        <w:t xml:space="preserve">. Nicméně pokud uvažujeme i čas kopírování, CPU implementace je opět efektivnější. </w:t>
-      </w:r>
-      <w:bookmarkStart w:id="3" w:name="_GoBack"/>
-      <w:bookmarkEnd w:id="3"/>
-    </w:p>
-    <w:p>
-      <w:pPr>
-        <w:pStyle w:val="Odstavecseseznamem"/>
-        <w:numPr>
-          <w:ilvl w:val="0"/>
-          <w:numId w:val="5"/>
-        </w:numPr>
-      </w:pPr>
-      <w:r>
-        <w:t>Klasifikace je rychlejší</w:t>
-      </w:r>
-    </w:p>
-    <w:p>
-      <w:pPr>
-        <w:pStyle w:val="Odstavecseseznamem"/>
-        <w:numPr>
-          <w:ilvl w:val="0"/>
-          <w:numId w:val="5"/>
-        </w:numPr>
-      </w:pPr>
-      <w:r>
-        <w:t>Trénování by bylo rychlejší, kdyby bylo více parametrů</w:t>
-      </w:r>
-    </w:p>
-    <w:p>
-      <w:pPr>
-        <w:pStyle w:val="Odstavecseseznamem"/>
-        <w:numPr>
-          <w:ilvl w:val="0"/>
-          <w:numId w:val="5"/>
-        </w:numPr>
-      </w:pPr>
-      <w:r>
-        <w:t>Pomalá práce s pamětí</w:t>
-      </w:r>
-    </w:p>
-    <w:p>
-      <w:pPr>
-        <w:pStyle w:val="Odstavecseseznamem"/>
-        <w:numPr>
-          <w:ilvl w:val="0"/>
-          <w:numId w:val="5"/>
-        </w:numPr>
-      </w:pPr>
-      <w:r>
-        <w:t>Řešit asynchroně</w:t>
-      </w:r>
-    </w:p>
-    <w:p>
-      <w:pPr>
-        <w:rPr>
-          <w:rFonts w:asciiTheme="majorHAnsi" w:eastAsiaTheme="majorEastAsia" w:hAnsiTheme="majorHAnsi" w:cstheme="majorBidi"/>
-          <w:color w:val="2F5496" w:themeColor="accent1" w:themeShade="BF"/>
-          <w:sz w:val="32"/>
-          <w:szCs w:val="32"/>
-        </w:rPr>
-      </w:pPr>
+        <w:t>. Na paměť GPU by se nakopírovala část dat, GPU by je začalo zpracovávat a současní s tím by se na jiný úsek paměti nakopírovala další část dat. Jakmile by GPU první část zpracovalo, pokračovalo by ve zpracování dalších částí. Nealokovala by se nová paměť, ale pouze by došlo k prohození ukazatelů.</w:t>
+      </w:r>
       <w:r>
         <w:br w:type="page"/>
       </w:r>
@@ -12387,7 +12271,7 @@
 </file>
 
 <file path=customXml/itemProps1.xml><?xml version="1.0" encoding="utf-8"?>
-<ds:datastoreItem xmlns:ds="http://schemas.openxmlformats.org/officeDocument/2006/customXml" ds:itemID="{5101E60D-7EBC-48CE-BF69-473D702C7BC8}">
+<ds:datastoreItem xmlns:ds="http://schemas.openxmlformats.org/officeDocument/2006/customXml" ds:itemID="{010BE56F-43C4-42EA-9501-E71E2D15CC8D}">
   <ds:schemaRefs>
     <ds:schemaRef ds:uri="http://schemas.openxmlformats.org/officeDocument/2006/bibliography"/>
   </ds:schemaRefs>

--- a/Docs/report/Report.docx
+++ b/Docs/report/Report.docx
@@ -2748,19 +2748,9 @@
       <w:pPr>
         <w:pStyle w:val="Nadpis1"/>
       </w:pPr>
-      <w:commentRangeStart w:id="1"/>
       <w:r>
         <w:lastRenderedPageBreak/>
         <w:t>Naměřené výsledky</w:t>
-      </w:r>
-      <w:commentRangeEnd w:id="1"/>
-      <w:r>
-        <w:rPr>
-          <w:rStyle w:val="Odkaznakoment"/>
-          <w:rFonts w:asciiTheme="minorHAnsi" w:eastAsiaTheme="minorHAnsi" w:hAnsiTheme="minorHAnsi" w:cstheme="minorBidi"/>
-          <w:color w:val="auto"/>
-        </w:rPr>
-        <w:commentReference w:id="1"/>
       </w:r>
     </w:p>
     <w:p>
@@ -4341,7 +4331,7 @@
             <wp:cNvGraphicFramePr/>
             <a:graphic xmlns:a="http://schemas.openxmlformats.org/drawingml/2006/main">
               <a:graphicData uri="http://schemas.openxmlformats.org/drawingml/2006/chart">
-                <c:chart xmlns:c="http://schemas.openxmlformats.org/drawingml/2006/chart" xmlns:r="http://schemas.openxmlformats.org/officeDocument/2006/relationships" r:id="rId11"/>
+                <c:chart xmlns:c="http://schemas.openxmlformats.org/drawingml/2006/chart" xmlns:r="http://schemas.openxmlformats.org/officeDocument/2006/relationships" r:id="rId8"/>
               </a:graphicData>
             </a:graphic>
           </wp:inline>
@@ -4368,7 +4358,7 @@
             <wp:cNvGraphicFramePr/>
             <a:graphic xmlns:a="http://schemas.openxmlformats.org/drawingml/2006/main">
               <a:graphicData uri="http://schemas.openxmlformats.org/drawingml/2006/chart">
-                <c:chart xmlns:c="http://schemas.openxmlformats.org/drawingml/2006/chart" xmlns:r="http://schemas.openxmlformats.org/officeDocument/2006/relationships" r:id="rId12"/>
+                <c:chart xmlns:c="http://schemas.openxmlformats.org/drawingml/2006/chart" xmlns:r="http://schemas.openxmlformats.org/officeDocument/2006/relationships" r:id="rId9"/>
               </a:graphicData>
             </a:graphic>
           </wp:inline>
@@ -5956,7 +5946,7 @@
             <wp:cNvGraphicFramePr/>
             <a:graphic xmlns:a="http://schemas.openxmlformats.org/drawingml/2006/main">
               <a:graphicData uri="http://schemas.openxmlformats.org/drawingml/2006/chart">
-                <c:chart xmlns:c="http://schemas.openxmlformats.org/drawingml/2006/chart" xmlns:r="http://schemas.openxmlformats.org/officeDocument/2006/relationships" r:id="rId13"/>
+                <c:chart xmlns:c="http://schemas.openxmlformats.org/drawingml/2006/chart" xmlns:r="http://schemas.openxmlformats.org/officeDocument/2006/relationships" r:id="rId10"/>
               </a:graphicData>
             </a:graphic>
           </wp:inline>
@@ -5982,7 +5972,7 @@
             <wp:cNvGraphicFramePr/>
             <a:graphic xmlns:a="http://schemas.openxmlformats.org/drawingml/2006/main">
               <a:graphicData uri="http://schemas.openxmlformats.org/drawingml/2006/chart">
-                <c:chart xmlns:c="http://schemas.openxmlformats.org/drawingml/2006/chart" xmlns:r="http://schemas.openxmlformats.org/officeDocument/2006/relationships" r:id="rId14"/>
+                <c:chart xmlns:c="http://schemas.openxmlformats.org/drawingml/2006/chart" xmlns:r="http://schemas.openxmlformats.org/officeDocument/2006/relationships" r:id="rId11"/>
               </a:graphicData>
             </a:graphic>
           </wp:inline>
@@ -6009,32 +5999,19 @@
           <w:tab w:val="left" w:pos="1197"/>
         </w:tabs>
       </w:pPr>
-      <w:commentRangeStart w:id="2"/>
+      <w:bookmarkStart w:id="1" w:name="_GoBack"/>
       <w:r>
         <w:lastRenderedPageBreak/>
         <w:t>Závěr</w:t>
       </w:r>
-      <w:commentRangeEnd w:id="2"/>
-      <w:r>
-        <w:rPr>
-          <w:rStyle w:val="Odkaznakoment"/>
-          <w:rFonts w:asciiTheme="minorHAnsi" w:eastAsiaTheme="minorHAnsi" w:hAnsiTheme="minorHAnsi" w:cstheme="minorBidi"/>
-          <w:color w:val="auto"/>
-        </w:rPr>
-        <w:commentReference w:id="2"/>
-      </w:r>
+      <w:bookmarkEnd w:id="1"/>
     </w:p>
     <w:p>
       <w:r>
         <w:t>Z naměřených dat vyplývá</w:t>
       </w:r>
       <w:r>
-        <w:t>, že trénování se paralelizací vůbec nezrychlilo. Z</w:t>
-      </w:r>
-      <w:bookmarkStart w:id="3" w:name="_GoBack"/>
-      <w:bookmarkEnd w:id="3"/>
-      <w:r>
-        <w:t xml:space="preserve">apočítáme-li i čas kopírování na paměť GPU výsledky nejsou vůbec příznivé. Při testování výkonosti klasifikace dat pozorujeme </w:t>
+        <w:t xml:space="preserve">, že trénování se paralelizací vůbec nezrychlilo. Započítáme-li i čas kopírování na paměť GPU výsledky nejsou vůbec příznivé. Při testování výkonosti klasifikace dat pozorujeme </w:t>
       </w:r>
       <w:r>
         <w:t xml:space="preserve">mírné zlepšení, nicméně pokud přičteme i čas kopírování opět je CPU výkonnější. </w:t>
@@ -6274,57 +6251,6 @@
     </w:sectPr>
   </w:body>
 </w:document>
-</file>
-
-<file path=word/comments.xml><?xml version="1.0" encoding="utf-8"?>
-<w:comments xmlns:wpc="http://schemas.microsoft.com/office/word/2010/wordprocessingCanvas" xmlns:cx="http://schemas.microsoft.com/office/drawing/2014/chartex" xmlns:cx1="http://schemas.microsoft.com/office/drawing/2015/9/8/chartex" xmlns:cx2="http://schemas.microsoft.com/office/drawing/2015/10/21/chartex" xmlns:cx3="http://schemas.microsoft.com/office/drawing/2016/5/9/chartex" xmlns:cx4="http://schemas.microsoft.com/office/drawing/2016/5/10/chartex" xmlns:cx5="http://schemas.microsoft.com/office/drawing/2016/5/11/chartex" xmlns:cx6="http://schemas.microsoft.com/office/drawing/2016/5/12/chartex" xmlns:cx7="http://schemas.microsoft.com/office/drawing/2016/5/13/chartex" xmlns:cx8="http://schemas.microsoft.com/office/drawing/2016/5/14/chartex" xmlns:mc="http://schemas.openxmlformats.org/markup-compatibility/2006" xmlns:aink="http://schemas.microsoft.com/office/drawing/2016/ink" xmlns:am3d="http://schemas.microsoft.com/office/drawing/2017/model3d" xmlns:o="urn:schemas-microsoft-com:office:office" xmlns:r="http://schemas.openxmlformats.org/officeDocument/2006/relationships" xmlns:m="http://schemas.openxmlformats.org/officeDocument/2006/math" xmlns:v="urn:schemas-microsoft-com:vml" xmlns:wp14="http://schemas.microsoft.com/office/word/2010/wordprocessingDrawing" xmlns:wp="http://schemas.openxmlformats.org/drawingml/2006/wordprocessingDrawing" xmlns:w10="urn:schemas-microsoft-com:office:word" xmlns:w="http://schemas.openxmlformats.org/wordprocessingml/2006/main" xmlns:w14="http://schemas.microsoft.com/office/word/2010/wordml" xmlns:w15="http://schemas.microsoft.com/office/word/2012/wordml" xmlns:w16cex="http://schemas.microsoft.com/office/word/2018/wordml/cex" xmlns:w16cid="http://schemas.microsoft.com/office/word/2016/wordml/cid" xmlns:w16="http://schemas.microsoft.com/office/word/2018/wordml" xmlns:w16se="http://schemas.microsoft.com/office/word/2015/wordml/symex" xmlns:wpg="http://schemas.microsoft.com/office/word/2010/wordprocessingGroup" xmlns:wpi="http://schemas.microsoft.com/office/word/2010/wordprocessingInk" xmlns:wne="http://schemas.microsoft.com/office/word/2006/wordml" xmlns:wps="http://schemas.microsoft.com/office/word/2010/wordprocessingShape" mc:Ignorable="w14 w15 w16se w16cid w16 w16cex wp14">
-  <w:comment w:id="1" w:author="Jan Skala" w:date="2020-01-05T19:46:00Z" w:initials="JS">
-    <w:p>
-      <w:pPr>
-        <w:pStyle w:val="Textkomente"/>
-      </w:pPr>
-      <w:r>
-        <w:rPr>
-          <w:rStyle w:val="Odkaznakoment"/>
-        </w:rPr>
-        <w:annotationRef/>
-      </w:r>
-      <w:r>
-        <w:t>Doplnit</w:t>
-      </w:r>
-    </w:p>
-  </w:comment>
-  <w:comment w:id="2" w:author="Jan Skala" w:date="2020-01-05T19:47:00Z" w:initials="JS">
-    <w:p>
-      <w:pPr>
-        <w:pStyle w:val="Textkomente"/>
-      </w:pPr>
-      <w:r>
-        <w:rPr>
-          <w:rStyle w:val="Odkaznakoment"/>
-        </w:rPr>
-        <w:annotationRef/>
-      </w:r>
-      <w:r>
-        <w:t>Doplnit</w:t>
-      </w:r>
-    </w:p>
-  </w:comment>
-</w:comments>
-</file>
-
-<file path=word/commentsExtended.xml><?xml version="1.0" encoding="utf-8"?>
-<w15:commentsEx xmlns:wpc="http://schemas.microsoft.com/office/word/2010/wordprocessingCanvas" xmlns:cx="http://schemas.microsoft.com/office/drawing/2014/chartex" xmlns:cx1="http://schemas.microsoft.com/office/drawing/2015/9/8/chartex" xmlns:cx2="http://schemas.microsoft.com/office/drawing/2015/10/21/chartex" xmlns:cx3="http://schemas.microsoft.com/office/drawing/2016/5/9/chartex" xmlns:cx4="http://schemas.microsoft.com/office/drawing/2016/5/10/chartex" xmlns:cx5="http://schemas.microsoft.com/office/drawing/2016/5/11/chartex" xmlns:cx6="http://schemas.microsoft.com/office/drawing/2016/5/12/chartex" xmlns:cx7="http://schemas.microsoft.com/office/drawing/2016/5/13/chartex" xmlns:cx8="http://schemas.microsoft.com/office/drawing/2016/5/14/chartex" xmlns:mc="http://schemas.openxmlformats.org/markup-compatibility/2006" xmlns:aink="http://schemas.microsoft.com/office/drawing/2016/ink" xmlns:am3d="http://schemas.microsoft.com/office/drawing/2017/model3d" xmlns:o="urn:schemas-microsoft-com:office:office" xmlns:r="http://schemas.openxmlformats.org/officeDocument/2006/relationships" xmlns:m="http://schemas.openxmlformats.org/officeDocument/2006/math" xmlns:v="urn:schemas-microsoft-com:vml" xmlns:wp14="http://schemas.microsoft.com/office/word/2010/wordprocessingDrawing" xmlns:wp="http://schemas.openxmlformats.org/drawingml/2006/wordprocessingDrawing" xmlns:w10="urn:schemas-microsoft-com:office:word" xmlns:w="http://schemas.openxmlformats.org/wordprocessingml/2006/main" xmlns:w14="http://schemas.microsoft.com/office/word/2010/wordml" xmlns:w15="http://schemas.microsoft.com/office/word/2012/wordml" xmlns:w16cex="http://schemas.microsoft.com/office/word/2018/wordml/cex" xmlns:w16cid="http://schemas.microsoft.com/office/word/2016/wordml/cid" xmlns:w16="http://schemas.microsoft.com/office/word/2018/wordml" xmlns:w16se="http://schemas.microsoft.com/office/word/2015/wordml/symex" xmlns:wpg="http://schemas.microsoft.com/office/word/2010/wordprocessingGroup" xmlns:wpi="http://schemas.microsoft.com/office/word/2010/wordprocessingInk" xmlns:wne="http://schemas.microsoft.com/office/word/2006/wordml" xmlns:wps="http://schemas.microsoft.com/office/word/2010/wordprocessingShape" mc:Ignorable="w14 w15 w16se w16cid w16 w16cex wp14">
-  <w15:commentEx w15:paraId="5CAEBE63" w15:done="0"/>
-  <w15:commentEx w15:paraId="2BB3F7BA" w15:done="0"/>
-</w15:commentsEx>
-</file>
-
-<file path=word/commentsIds.xml><?xml version="1.0" encoding="utf-8"?>
-<w16cid:commentsIds xmlns:wpc="http://schemas.microsoft.com/office/word/2010/wordprocessingCanvas" xmlns:cx="http://schemas.microsoft.com/office/drawing/2014/chartex" xmlns:cx1="http://schemas.microsoft.com/office/drawing/2015/9/8/chartex" xmlns:cx2="http://schemas.microsoft.com/office/drawing/2015/10/21/chartex" xmlns:cx3="http://schemas.microsoft.com/office/drawing/2016/5/9/chartex" xmlns:cx4="http://schemas.microsoft.com/office/drawing/2016/5/10/chartex" xmlns:cx5="http://schemas.microsoft.com/office/drawing/2016/5/11/chartex" xmlns:cx6="http://schemas.microsoft.com/office/drawing/2016/5/12/chartex" xmlns:cx7="http://schemas.microsoft.com/office/drawing/2016/5/13/chartex" xmlns:cx8="http://schemas.microsoft.com/office/drawing/2016/5/14/chartex" xmlns:mc="http://schemas.openxmlformats.org/markup-compatibility/2006" xmlns:aink="http://schemas.microsoft.com/office/drawing/2016/ink" xmlns:am3d="http://schemas.microsoft.com/office/drawing/2017/model3d" xmlns:o="urn:schemas-microsoft-com:office:office" xmlns:r="http://schemas.openxmlformats.org/officeDocument/2006/relationships" xmlns:m="http://schemas.openxmlformats.org/officeDocument/2006/math" xmlns:v="urn:schemas-microsoft-com:vml" xmlns:wp14="http://schemas.microsoft.com/office/word/2010/wordprocessingDrawing" xmlns:wp="http://schemas.openxmlformats.org/drawingml/2006/wordprocessingDrawing" xmlns:w10="urn:schemas-microsoft-com:office:word" xmlns:w="http://schemas.openxmlformats.org/wordprocessingml/2006/main" xmlns:w14="http://schemas.microsoft.com/office/word/2010/wordml" xmlns:w15="http://schemas.microsoft.com/office/word/2012/wordml" xmlns:w16cex="http://schemas.microsoft.com/office/word/2018/wordml/cex" xmlns:w16cid="http://schemas.microsoft.com/office/word/2016/wordml/cid" xmlns:w16="http://schemas.microsoft.com/office/word/2018/wordml" xmlns:w16se="http://schemas.microsoft.com/office/word/2015/wordml/symex" xmlns:wpg="http://schemas.microsoft.com/office/word/2010/wordprocessingGroup" xmlns:wpi="http://schemas.microsoft.com/office/word/2010/wordprocessingInk" xmlns:wne="http://schemas.microsoft.com/office/word/2006/wordml" xmlns:wps="http://schemas.microsoft.com/office/word/2010/wordprocessingShape" mc:Ignorable="w14 w15 w16se w16cid w16 w16cex wp14">
-  <w16cid:commentId w16cid:paraId="5CAEBE63" w16cid:durableId="21BCBBB2"/>
-  <w16cid:commentId w16cid:paraId="2BB3F7BA" w16cid:durableId="21BCBBB9"/>
-</w16cid:commentsIds>
 </file>
 
 <file path=word/numbering.xml><?xml version="1.0" encoding="utf-8"?>
@@ -6910,14 +6836,6 @@
     <w:abstractNumId w:val="4"/>
   </w:num>
 </w:numbering>
-</file>
-
-<file path=word/people.xml><?xml version="1.0" encoding="utf-8"?>
-<w15:people xmlns:wpc="http://schemas.microsoft.com/office/word/2010/wordprocessingCanvas" xmlns:cx="http://schemas.microsoft.com/office/drawing/2014/chartex" xmlns:cx1="http://schemas.microsoft.com/office/drawing/2015/9/8/chartex" xmlns:cx2="http://schemas.microsoft.com/office/drawing/2015/10/21/chartex" xmlns:cx3="http://schemas.microsoft.com/office/drawing/2016/5/9/chartex" xmlns:cx4="http://schemas.microsoft.com/office/drawing/2016/5/10/chartex" xmlns:cx5="http://schemas.microsoft.com/office/drawing/2016/5/11/chartex" xmlns:cx6="http://schemas.microsoft.com/office/drawing/2016/5/12/chartex" xmlns:cx7="http://schemas.microsoft.com/office/drawing/2016/5/13/chartex" xmlns:cx8="http://schemas.microsoft.com/office/drawing/2016/5/14/chartex" xmlns:mc="http://schemas.openxmlformats.org/markup-compatibility/2006" xmlns:aink="http://schemas.microsoft.com/office/drawing/2016/ink" xmlns:am3d="http://schemas.microsoft.com/office/drawing/2017/model3d" xmlns:o="urn:schemas-microsoft-com:office:office" xmlns:r="http://schemas.openxmlformats.org/officeDocument/2006/relationships" xmlns:m="http://schemas.openxmlformats.org/officeDocument/2006/math" xmlns:v="urn:schemas-microsoft-com:vml" xmlns:wp14="http://schemas.microsoft.com/office/word/2010/wordprocessingDrawing" xmlns:wp="http://schemas.openxmlformats.org/drawingml/2006/wordprocessingDrawing" xmlns:w10="urn:schemas-microsoft-com:office:word" xmlns:w="http://schemas.openxmlformats.org/wordprocessingml/2006/main" xmlns:w14="http://schemas.microsoft.com/office/word/2010/wordml" xmlns:w15="http://schemas.microsoft.com/office/word/2012/wordml" xmlns:w16cex="http://schemas.microsoft.com/office/word/2018/wordml/cex" xmlns:w16cid="http://schemas.microsoft.com/office/word/2016/wordml/cid" xmlns:w16="http://schemas.microsoft.com/office/word/2018/wordml" xmlns:w16se="http://schemas.microsoft.com/office/word/2015/wordml/symex" xmlns:wpg="http://schemas.microsoft.com/office/word/2010/wordprocessingGroup" xmlns:wpi="http://schemas.microsoft.com/office/word/2010/wordprocessingInk" xmlns:wne="http://schemas.microsoft.com/office/word/2006/wordml" xmlns:wps="http://schemas.microsoft.com/office/word/2010/wordprocessingShape" mc:Ignorable="w14 w15 w16se w16cid w16 w16cex wp14">
-  <w15:person w15:author="Jan Skala">
-    <w15:presenceInfo w15:providerId="Windows Live" w15:userId="ea26eb2499e5ee10"/>
-  </w15:person>
-</w15:people>
 </file>
 
 <file path=word/styles.xml><?xml version="1.0" encoding="utf-8"?>
@@ -12271,7 +12189,7 @@
 </file>
 
 <file path=customXml/itemProps1.xml><?xml version="1.0" encoding="utf-8"?>
-<ds:datastoreItem xmlns:ds="http://schemas.openxmlformats.org/officeDocument/2006/customXml" ds:itemID="{010BE56F-43C4-42EA-9501-E71E2D15CC8D}">
+<ds:datastoreItem xmlns:ds="http://schemas.openxmlformats.org/officeDocument/2006/customXml" ds:itemID="{F6A33148-2A7F-40A3-A1F8-B1A9F83896F3}">
   <ds:schemaRefs>
     <ds:schemaRef ds:uri="http://schemas.openxmlformats.org/officeDocument/2006/bibliography"/>
   </ds:schemaRefs>
